--- a/docs/BAOCAO-ATBMTT-NHOM-07.docx
+++ b/docs/BAOCAO-ATBMTT-NHOM-07.docx
@@ -16492,126 +16492,280 @@
           <w:bCs/>
           <w:sz w:val="28"/>
         </w:rPr>
-        <w:t>1.1.1. Khái niệm an toàn thông tin</w:t>
+        <w:t>1.1.1. Khái niệm</w:t>
+      </w:r>
+      <w:r>
+        <w:rPr>
+          <w:rFonts w:ascii="Times New Roman" w:hAnsi="Times New Roman" w:cs="Times New Roman"/>
+          <w:b/>
+          <w:bCs/>
+          <w:sz w:val="28"/>
+        </w:rPr>
+        <w:t xml:space="preserve"> an toàn bảo mật thông tin</w:t>
+      </w:r>
+    </w:p>
+    <w:p>
+      <w:pPr>
+        <w:rPr>
+          <w:color w:val="FFC000"/>
+        </w:rPr>
+      </w:pPr>
+      <w:r>
+        <w:tab/>
+      </w:r>
+      <w:r>
+        <w:rPr>
+          <w:color w:val="00B050"/>
+        </w:rPr>
+        <w:t>Nghiên cứu IA hay IS ???</w:t>
+      </w:r>
+    </w:p>
+    <w:p>
+      <w:r>
+        <w:tab/>
+      </w:r>
+      <w:proofErr w:type="gramStart"/>
+      <w:r>
+        <w:rPr>
+          <w:b/>
+          <w:bCs/>
+          <w:i/>
+          <w:iCs/>
+        </w:rPr>
+        <w:t>An</w:t>
+      </w:r>
+      <w:proofErr w:type="gramEnd"/>
+      <w:r>
+        <w:rPr>
+          <w:b/>
+          <w:bCs/>
+          <w:i/>
+          <w:iCs/>
+        </w:rPr>
+        <w:t xml:space="preserve"> toàn </w:t>
+      </w:r>
+      <w:r>
+        <w:rPr>
+          <w:b/>
+          <w:bCs/>
+          <w:i/>
+          <w:iCs/>
+        </w:rPr>
+        <w:t xml:space="preserve">bảo mật </w:t>
+      </w:r>
+      <w:r>
+        <w:rPr>
+          <w:b/>
+          <w:bCs/>
+          <w:i/>
+          <w:iCs/>
+        </w:rPr>
+        <w:t>thông tin</w:t>
+      </w:r>
+      <w:r>
+        <w:rPr>
+          <w:i/>
+          <w:iCs/>
+        </w:rPr>
+        <w:t> </w:t>
+      </w:r>
+      <w:r>
+        <w:rPr>
+          <w:i/>
+          <w:iCs/>
+        </w:rPr>
+        <w:t>(</w:t>
+      </w:r>
+      <w:r>
+        <w:rPr>
+          <w:i/>
+          <w:iCs/>
+        </w:rPr>
+        <w:t>information security</w:t>
+      </w:r>
+      <w:r>
+        <w:rPr>
+          <w:i/>
+          <w:iCs/>
+        </w:rPr>
+        <w:t xml:space="preserve">) </w:t>
+      </w:r>
+      <w:r>
+        <w:rPr>
+          <w:i/>
+          <w:iCs/>
+        </w:rPr>
+        <w:t>là hành động ngăn cản, phòng ngừa sự sử dụng, truy cập, tiết lộ, chia sẻ, phát tán, ghi lại hoặc phá hủy thông tin chưa có sự cho phép.</w:t>
+      </w:r>
+      <w:r>
+        <w:rPr>
+          <w:i/>
+          <w:iCs/>
+        </w:rPr>
+        <w:t xml:space="preserve"> </w:t>
+      </w:r>
+      <w:r>
+        <w:t>(theo trang Wikipedia [1]).</w:t>
+      </w:r>
+    </w:p>
+    <w:p>
+      <w:r>
+        <w:tab/>
+      </w:r>
+      <w:r>
+        <w:t>Mục tiêu của an toàn bảo mật thông tin đó là bảo vệ hệ thống nói chung và tài sản hệ thống nói riêng, bao gồm: phần cứng, phần mềm, dữ liệu, truyền thông giữa các máy trong hệ thống, môi trường làm việc và cả yếu tố con người. Theo đó mục tiêu chung của an toàn bảo mật thông tin dựa trên 5 tiêu chí:</w:t>
+      </w:r>
+    </w:p>
+    <w:p>
+      <w:pPr>
+        <w:pStyle w:val="ListParagraph"/>
+        <w:numPr>
+          <w:ilvl w:val="0"/>
+          <w:numId w:val="4"/>
+        </w:numPr>
+      </w:pPr>
+      <w:r>
+        <w:rPr>
+          <w:b/>
+          <w:bCs/>
+        </w:rPr>
+        <w:t>Tính bí mật (Confidentiality):</w:t>
+      </w:r>
+      <w:r>
+        <w:t xml:space="preserve"> Đảm bảo rằng thông tin không bị truy cập hoặc tiết lộ cho những cá nhân hoặc thực thể không có quyền hợp pháp. Mục tiêu này bảo vệ sự riêng tư và tính bảo mật của dữ liệu, tránh để thông tin quan trọng bị rò rỉ hoặc bị lộ ra ngoài.</w:t>
+      </w:r>
+    </w:p>
+    <w:p>
+      <w:pPr>
+        <w:pStyle w:val="ListParagraph"/>
+        <w:numPr>
+          <w:ilvl w:val="0"/>
+          <w:numId w:val="4"/>
+        </w:numPr>
+      </w:pPr>
+      <w:r>
+        <w:rPr>
+          <w:b/>
+          <w:bCs/>
+        </w:rPr>
+        <w:t>Tính toàn vẹn (Integrity):</w:t>
+      </w:r>
+      <w:r>
+        <w:t xml:space="preserve"> Đảm bảo rằng thông tin không bị thay đổi, sửa đổi hoặc xóa bỏ một cách trái phép trong quá trình lưu trữ, xử lý và truyền tải. Điều này giúp duy trì độ chính xác và độ tin cậy của dữ liệu, bảo vệ hệ thống khỏi các tác động không mong muốn và đảm bảo rằng dữ liệu không bị giả mạo.</w:t>
+      </w:r>
+    </w:p>
+    <w:p>
+      <w:pPr>
+        <w:pStyle w:val="ListParagraph"/>
+        <w:numPr>
+          <w:ilvl w:val="0"/>
+          <w:numId w:val="4"/>
+        </w:numPr>
+      </w:pPr>
+      <w:r>
+        <w:rPr>
+          <w:b/>
+          <w:bCs/>
+        </w:rPr>
+        <w:t>Tính sẵn sàng (Availability):</w:t>
+      </w:r>
+      <w:r>
+        <w:t xml:space="preserve"> Đảm bảo rằng tài nguyên thông tin luôn sẵn sàng và có thể sử dụng bởi các cá nhân hoặc hệ thống có quyền hợp pháp khi cần thiết. Mục tiêu này nhấn mạnh việc duy trì sự liên tục trong hoạt động của hệ thống, giúp đảm bảo các dịch vụ không bị gián đoạn và thông tin luôn có sẵn cho người dùng hợp lệ.</w:t>
+      </w:r>
+    </w:p>
+    <w:p>
+      <w:pPr>
+        <w:pStyle w:val="ListParagraph"/>
+        <w:numPr>
+          <w:ilvl w:val="0"/>
+          <w:numId w:val="4"/>
+        </w:numPr>
+      </w:pPr>
+      <w:r>
+        <w:rPr>
+          <w:b/>
+          <w:bCs/>
+        </w:rPr>
+        <w:t>Tính xác thực (Authentication):</w:t>
+      </w:r>
+      <w:r>
+        <w:t xml:space="preserve"> Đảm bảo rằng dữ liệu nhận được đến từ nguồn đáng tin cậy và chưa bị giả mạo trong suốt quá trình truyền tải. Xác thực giúp đảm bảo rằng người gửi hoặc người nhận thông tin thực sự là những gì họ tuyên bố, qua đó ngăn ngừa các hành vi gian lận và bảo vệ hệ thống khỏi các cuộc tấn công giả mạo.</w:t>
+      </w:r>
+    </w:p>
+    <w:p>
+      <w:pPr>
+        <w:pStyle w:val="ListParagraph"/>
+        <w:numPr>
+          <w:ilvl w:val="0"/>
+          <w:numId w:val="4"/>
+        </w:numPr>
+      </w:pPr>
+      <w:r>
+        <w:rPr>
+          <w:b/>
+          <w:bCs/>
+        </w:rPr>
+        <w:t>Tính không thể chối bỏ (</w:t>
+      </w:r>
+      <w:proofErr w:type="gramStart"/>
+      <w:r>
+        <w:rPr>
+          <w:b/>
+          <w:bCs/>
+        </w:rPr>
+        <w:t>Non-repudiation</w:t>
+      </w:r>
+      <w:proofErr w:type="gramEnd"/>
+      <w:r>
+        <w:rPr>
+          <w:b/>
+          <w:bCs/>
+        </w:rPr>
+        <w:t>):</w:t>
+      </w:r>
+      <w:r>
+        <w:t xml:space="preserve"> Đảm bảo rằng người gửi hoặc người nhận không thể phủ nhận hoặc từ chối hành động của họ sau khi thực hiện </w:t>
+      </w:r>
+      <w:r>
+        <w:lastRenderedPageBreak/>
+        <w:t>giao dịch hoặc trao đổi thông tin. Mục tiêu này giúp duy trì tính minh bạch và trách nhiệm trong các giao dịch điện tử, tránh việc người tham gia có thể phủ nhận hành động của mình sau khi thực hiện.</w:t>
       </w:r>
     </w:p>
     <w:p/>
     <w:p>
       <w:pPr>
-        <w:pStyle w:val="Heading3"/>
-        <w:rPr>
-          <w:rFonts w:ascii="Times New Roman" w:hAnsi="Times New Roman" w:cs="Times New Roman"/>
-          <w:b/>
-          <w:bCs/>
-          <w:sz w:val="28"/>
+        <w:spacing w:before="240"/>
+        <w:rPr>
+          <w:color w:val="196B24"/>
+          <w:sz w:val="28"/>
+          <w:szCs w:val="28"/>
         </w:rPr>
       </w:pPr>
       <w:r>
         <w:rPr>
-          <w:rFonts w:ascii="Times New Roman" w:hAnsi="Times New Roman" w:cs="Times New Roman"/>
-          <w:b/>
-          <w:bCs/>
-          <w:sz w:val="28"/>
-        </w:rPr>
-        <w:t>1.1.2. Các yếu tố chính của an toàn bảo mật thông tin</w:t>
+          <w:color w:val="196B24"/>
+          <w:sz w:val="28"/>
+          <w:szCs w:val="28"/>
+        </w:rPr>
+        <w:t>NỘI DUNG NHƯ TRÊN LỚP CHÉP</w:t>
       </w:r>
     </w:p>
     <w:p>
       <w:pPr>
         <w:spacing w:before="240"/>
         <w:rPr>
+          <w:color w:val="196B24"/>
           <w:sz w:val="28"/>
           <w:szCs w:val="28"/>
         </w:rPr>
       </w:pPr>
       <w:r>
         <w:rPr>
+          <w:color w:val="196B24"/>
           <w:sz w:val="28"/>
           <w:szCs w:val="28"/>
         </w:rPr>
-        <w:t>Tính bí mật (Confidentiality): Bảo vệ thông tin khỏi truy cập trái phép.</w:t>
-      </w:r>
-    </w:p>
-    <w:p>
-      <w:pPr>
-        <w:spacing w:before="240"/>
-        <w:rPr>
-          <w:sz w:val="28"/>
-          <w:szCs w:val="28"/>
-        </w:rPr>
-      </w:pPr>
-      <w:r>
-        <w:rPr>
-          <w:sz w:val="28"/>
-          <w:szCs w:val="28"/>
-        </w:rPr>
-        <w:t>Tính toàn vẹn (Integrity): Đảm bảo dữ liệu không bị thay đổi bất hợp pháp.</w:t>
-      </w:r>
-    </w:p>
-    <w:p>
-      <w:pPr>
-        <w:spacing w:before="240"/>
-        <w:rPr>
-          <w:sz w:val="28"/>
-          <w:szCs w:val="28"/>
-        </w:rPr>
-      </w:pPr>
-      <w:r>
-        <w:rPr>
-          <w:sz w:val="28"/>
-          <w:szCs w:val="28"/>
-        </w:rPr>
-        <w:t>Tính xác thực (Authenticity): Xác minh danh tính và nguồn gốc của thông tin.</w:t>
-      </w:r>
-    </w:p>
-    <w:p>
-      <w:pPr>
-        <w:spacing w:before="240"/>
-        <w:rPr>
-          <w:sz w:val="28"/>
-          <w:szCs w:val="28"/>
-        </w:rPr>
-      </w:pPr>
-      <w:r>
-        <w:rPr>
-          <w:sz w:val="28"/>
-          <w:szCs w:val="28"/>
-        </w:rPr>
-        <w:t>Tính không chối bỏ (</w:t>
-      </w:r>
-      <w:proofErr w:type="gramStart"/>
-      <w:r>
-        <w:rPr>
-          <w:sz w:val="28"/>
-          <w:szCs w:val="28"/>
-        </w:rPr>
-        <w:t>Non-repudiation</w:t>
-      </w:r>
-      <w:proofErr w:type="gramEnd"/>
-      <w:r>
-        <w:rPr>
-          <w:sz w:val="28"/>
-          <w:szCs w:val="28"/>
-        </w:rPr>
-        <w:t>): Đảm bảo người gửi không thể phủ nhận việc gửi dữ liệu.</w:t>
-      </w:r>
-    </w:p>
-    <w:p>
-      <w:pPr>
-        <w:spacing w:before="240"/>
-        <w:rPr>
-          <w:color w:val="196B24"/>
-          <w:sz w:val="28"/>
-          <w:szCs w:val="28"/>
-        </w:rPr>
-      </w:pPr>
-      <w:r>
-        <w:rPr>
-          <w:color w:val="196B24"/>
-          <w:sz w:val="28"/>
-          <w:szCs w:val="28"/>
-        </w:rPr>
-        <w:t>NỘI DUNG NHƯ TRÊN LỚP CHÉP</w:t>
+        <w:t>1.1.2. Thách thức và giải pháp an toàn bảo mật thông tin</w:t>
       </w:r>
     </w:p>
     <w:p>
@@ -17278,6 +17432,7 @@
           <w:bCs/>
           <w:sz w:val="28"/>
         </w:rPr>
+        <w:lastRenderedPageBreak/>
         <w:t>Số nguyên tố</w:t>
       </w:r>
     </w:p>
@@ -17864,7 +18019,6 @@
     </w:p>
     <w:p>
       <w:r>
-        <w:lastRenderedPageBreak/>
         <w:tab/>
         <w:t xml:space="preserve">Nếu </w:t>
       </w:r>
@@ -18241,6 +18395,7 @@
             <w:rPr>
               <w:rFonts w:ascii="Cambria Math" w:hAnsi="Cambria Math"/>
             </w:rPr>
+            <w:lastRenderedPageBreak/>
             <m:t xml:space="preserve">-12 mod 7 </m:t>
           </m:r>
           <m:r>
@@ -20721,6 +20876,7 @@
               <w:rFonts w:ascii="Cambria Math" w:hAnsi="Cambria Math"/>
               <w:sz w:val="28"/>
             </w:rPr>
+            <w:lastRenderedPageBreak/>
             <m:t>x</m:t>
           </m:r>
           <m:r>
@@ -21871,7 +22027,6 @@
           <w:bCs/>
           <w:sz w:val="28"/>
         </w:rPr>
-        <w:lastRenderedPageBreak/>
         <w:t>Hàm Euler và định lý Euler</w:t>
       </w:r>
     </w:p>
@@ -23472,7 +23627,6 @@
         <w:rPr>
           <w:iCs/>
         </w:rPr>
-        <w:lastRenderedPageBreak/>
         <w:tab/>
         <w:t xml:space="preserve">Không phải mọi số nguyên đều tồn tại căn nguyên thủy. Tuy nhiên, với </w:t>
       </w:r>
@@ -23728,6 +23882,7 @@
           <w:bCs/>
           <w:sz w:val="28"/>
         </w:rPr>
+        <w:lastRenderedPageBreak/>
         <w:t xml:space="preserve">1.2.2. </w:t>
       </w:r>
       <w:r>
@@ -24159,17 +24314,16 @@
           <w:noProof/>
           <w14:ligatures w14:val="standardContextual"/>
         </w:rPr>
-        <w:lastRenderedPageBreak/>
         <mc:AlternateContent>
           <mc:Choice Requires="wps">
             <w:drawing>
-              <wp:anchor distT="0" distB="0" distL="114300" distR="114300" simplePos="0" relativeHeight="251661312" behindDoc="0" locked="0" layoutInCell="1" allowOverlap="1" wp14:anchorId="63978080" wp14:editId="032C0D03">
+              <wp:anchor distT="0" distB="0" distL="114300" distR="114300" simplePos="0" relativeHeight="251671552" behindDoc="0" locked="0" layoutInCell="1" allowOverlap="1" wp14:anchorId="2431AD1C" wp14:editId="75D6B498">
                 <wp:simplePos x="0" y="0"/>
                 <wp:positionH relativeFrom="margin">
-                  <wp:posOffset>305435</wp:posOffset>
+                  <wp:align>center</wp:align>
                 </wp:positionH>
                 <wp:positionV relativeFrom="page">
-                  <wp:posOffset>1803400</wp:posOffset>
+                  <wp:posOffset>4333240</wp:posOffset>
                 </wp:positionV>
                 <wp:extent cx="5156200" cy="3056255"/>
                 <wp:effectExtent l="0" t="0" r="25400" b="10795"/>
@@ -24327,15 +24481,7 @@
                                 <w:sz w:val="20"/>
                                 <w:szCs w:val="16"/>
                               </w:rPr>
-                              <w:t xml:space="preserve"> </w:t>
-                            </w:r>
-                            <w:r>
-                              <w:rPr>
-                                <w:rFonts w:ascii="JetBrains Mono" w:hAnsi="JetBrains Mono" w:cs="JetBrains Mono"/>
-                                <w:sz w:val="20"/>
-                                <w:szCs w:val="16"/>
-                              </w:rPr>
-                              <w:t xml:space="preserve">   //đảm bảo e &lt; n</w:t>
+                              <w:t xml:space="preserve">    //đảm bảo e &lt; n</w:t>
                             </w:r>
                           </w:p>
                           <w:p>
@@ -24402,15 +24548,7 @@
                                 <w:szCs w:val="16"/>
                               </w:rPr>
                               <w:tab/>
-                              <w:t xml:space="preserve">  //</w:t>
-                            </w:r>
-                            <w:r>
-                              <w:rPr>
-                                <w:rFonts w:ascii="JetBrains Mono" w:hAnsi="JetBrains Mono" w:cs="JetBrains Mono"/>
-                                <w:sz w:val="20"/>
-                                <w:szCs w:val="16"/>
-                              </w:rPr>
-                              <w:t>Nếu x là số lẻ</w:t>
+                              <w:t xml:space="preserve">  //Nếu x là số lẻ</w:t>
                             </w:r>
                           </w:p>
                           <w:p>
@@ -24640,11 +24778,11 @@
           </mc:Choice>
           <mc:Fallback>
             <w:pict>
-              <v:shapetype w14:anchorId="63978080" id="_x0000_t202" coordsize="21600,21600" o:spt="202" path="m,l,21600r21600,l21600,xe">
+              <v:shapetype w14:anchorId="2431AD1C" id="_x0000_t202" coordsize="21600,21600" o:spt="202" path="m,l,21600r21600,l21600,xe">
                 <v:stroke joinstyle="miter"/>
                 <v:path gradientshapeok="t" o:connecttype="rect"/>
               </v:shapetype>
-              <v:shape id="Text Box 59" o:spid="_x0000_s1085" type="#_x0000_t202" style="position:absolute;left:0;text-align:left;margin-left:24.05pt;margin-top:142pt;width:406pt;height:240.65pt;z-index:251661312;visibility:visible;mso-wrap-style:square;mso-width-percent:0;mso-height-percent:0;mso-wrap-distance-left:9pt;mso-wrap-distance-top:0;mso-wrap-distance-right:9pt;mso-wrap-distance-bottom:0;mso-position-horizontal:absolute;mso-position-horizontal-relative:margin;mso-position-vertical:absolute;mso-position-vertical-relative:page;mso-width-percent:0;mso-height-percent:0;mso-width-relative:margin;mso-height-relative:margin;v-text-anchor:top" o:gfxdata="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" fillcolor="white [3201]" strokeweight=".5pt">
+              <v:shape id="Text Box 59" o:spid="_x0000_s1085" type="#_x0000_t202" style="position:absolute;left:0;text-align:left;margin-left:0;margin-top:341.2pt;width:406pt;height:240.65pt;z-index:251671552;visibility:visible;mso-wrap-style:square;mso-width-percent:0;mso-height-percent:0;mso-wrap-distance-left:9pt;mso-wrap-distance-top:0;mso-wrap-distance-right:9pt;mso-wrap-distance-bottom:0;mso-position-horizontal:center;mso-position-horizontal-relative:margin;mso-position-vertical:absolute;mso-position-vertical-relative:page;mso-width-percent:0;mso-height-percent:0;mso-width-relative:margin;mso-height-relative:margin;v-text-anchor:top" o:gfxdata="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" fillcolor="white [3201]" strokeweight=".5pt">
                 <v:textbox>
                   <w:txbxContent>
                     <w:p>
@@ -24775,15 +24913,7 @@
                           <w:sz w:val="20"/>
                           <w:szCs w:val="16"/>
                         </w:rPr>
-                        <w:t xml:space="preserve"> </w:t>
-                      </w:r>
-                      <w:r>
-                        <w:rPr>
-                          <w:rFonts w:ascii="JetBrains Mono" w:hAnsi="JetBrains Mono" w:cs="JetBrains Mono"/>
-                          <w:sz w:val="20"/>
-                          <w:szCs w:val="16"/>
-                        </w:rPr>
-                        <w:t xml:space="preserve">   //đảm bảo e &lt; n</w:t>
+                        <w:t xml:space="preserve">    //đảm bảo e &lt; n</w:t>
                       </w:r>
                     </w:p>
                     <w:p>
@@ -24850,15 +24980,7 @@
                           <w:szCs w:val="16"/>
                         </w:rPr>
                         <w:tab/>
-                        <w:t xml:space="preserve">  //</w:t>
-                      </w:r>
-                      <w:r>
-                        <w:rPr>
-                          <w:rFonts w:ascii="JetBrains Mono" w:hAnsi="JetBrains Mono" w:cs="JetBrains Mono"/>
-                          <w:sz w:val="20"/>
-                          <w:szCs w:val="16"/>
-                        </w:rPr>
-                        <w:t>Nếu x là số lẻ</w:t>
+                        <w:t xml:space="preserve">  //Nếu x là số lẻ</w:t>
                       </w:r>
                     </w:p>
                     <w:p>
@@ -25186,16 +25308,17 @@
           <w:noProof/>
           <w14:ligatures w14:val="standardContextual"/>
         </w:rPr>
+        <w:lastRenderedPageBreak/>
         <mc:AlternateContent>
           <mc:Choice Requires="wps">
             <w:drawing>
-              <wp:anchor distT="0" distB="0" distL="114300" distR="114300" simplePos="0" relativeHeight="251663360" behindDoc="0" locked="0" layoutInCell="1" allowOverlap="1" wp14:anchorId="64AC99E0" wp14:editId="26EFA37F">
+              <wp:anchor distT="0" distB="0" distL="114300" distR="114300" simplePos="0" relativeHeight="251669504" behindDoc="0" locked="0" layoutInCell="1" allowOverlap="1" wp14:anchorId="11236A92" wp14:editId="46202080">
                 <wp:simplePos x="0" y="0"/>
                 <wp:positionH relativeFrom="margin">
                   <wp:align>center</wp:align>
                 </wp:positionH>
                 <wp:positionV relativeFrom="page">
-                  <wp:posOffset>6747087</wp:posOffset>
+                  <wp:posOffset>1837055</wp:posOffset>
                 </wp:positionV>
                 <wp:extent cx="5156200" cy="1049655"/>
                 <wp:effectExtent l="0" t="0" r="25400" b="17145"/>
@@ -25257,22 +25380,7 @@
                                 <w:szCs w:val="16"/>
                               </w:rPr>
                               <w:tab/>
-                            </w:r>
-                            <w:r>
-                              <w:rPr>
-                                <w:rFonts w:ascii="JetBrains Mono" w:hAnsi="JetBrains Mono" w:cs="JetBrains Mono"/>
-                                <w:sz w:val="20"/>
-                                <w:szCs w:val="16"/>
-                              </w:rPr>
-                              <w:t>i</w:t>
-                            </w:r>
-                            <w:r>
-                              <w:rPr>
-                                <w:rFonts w:ascii="JetBrains Mono" w:hAnsi="JetBrains Mono" w:cs="JetBrains Mono"/>
-                                <w:sz w:val="20"/>
-                                <w:szCs w:val="16"/>
-                              </w:rPr>
-                              <w:t>f y = 0 then return x</w:t>
+                              <w:t>if y = 0 then return x</w:t>
                             </w:r>
                           </w:p>
                           <w:p>
@@ -25290,22 +25398,7 @@
                                 <w:szCs w:val="16"/>
                               </w:rPr>
                               <w:tab/>
-                            </w:r>
-                            <w:r>
-                              <w:rPr>
-                                <w:rFonts w:ascii="JetBrains Mono" w:hAnsi="JetBrains Mono" w:cs="JetBrains Mono"/>
-                                <w:sz w:val="20"/>
-                                <w:szCs w:val="16"/>
-                              </w:rPr>
-                              <w:t>e</w:t>
-                            </w:r>
-                            <w:r>
-                              <w:rPr>
-                                <w:rFonts w:ascii="JetBrains Mono" w:hAnsi="JetBrains Mono" w:cs="JetBrains Mono"/>
-                                <w:sz w:val="20"/>
-                                <w:szCs w:val="16"/>
-                              </w:rPr>
-                              <w:t>lse return GCD(y, x mod y)</w:t>
+                              <w:t>else return GCD(y, x mod y)</w:t>
                             </w:r>
                           </w:p>
                         </w:txbxContent>
@@ -25330,7 +25423,7 @@
           </mc:Choice>
           <mc:Fallback>
             <w:pict>
-              <v:shape w14:anchorId="64AC99E0" id="_x0000_s1086" type="#_x0000_t202" style="position:absolute;left:0;text-align:left;margin-left:0;margin-top:531.25pt;width:406pt;height:82.65pt;z-index:251663360;visibility:visible;mso-wrap-style:square;mso-width-percent:0;mso-height-percent:0;mso-wrap-distance-left:9pt;mso-wrap-distance-top:0;mso-wrap-distance-right:9pt;mso-wrap-distance-bottom:0;mso-position-horizontal:center;mso-position-horizontal-relative:margin;mso-position-vertical:absolute;mso-position-vertical-relative:page;mso-width-percent:0;mso-height-percent:0;mso-width-relative:margin;mso-height-relative:margin;v-text-anchor:top" o:gfxdata="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" fillcolor="white [3201]" strokeweight=".5pt">
+              <v:shape w14:anchorId="11236A92" id="_x0000_s1086" type="#_x0000_t202" style="position:absolute;left:0;text-align:left;margin-left:0;margin-top:144.65pt;width:406pt;height:82.65pt;z-index:251669504;visibility:visible;mso-wrap-style:square;mso-width-percent:0;mso-height-percent:0;mso-wrap-distance-left:9pt;mso-wrap-distance-top:0;mso-wrap-distance-right:9pt;mso-wrap-distance-bottom:0;mso-position-horizontal:center;mso-position-horizontal-relative:margin;mso-position-vertical:absolute;mso-position-vertical-relative:page;mso-width-percent:0;mso-height-percent:0;mso-width-relative:margin;mso-height-relative:margin;v-text-anchor:top" o:gfxdata="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" fillcolor="white [3201]" strokeweight=".5pt">
                 <v:textbox>
                   <w:txbxContent>
                     <w:p>
@@ -25365,22 +25458,7 @@
                           <w:szCs w:val="16"/>
                         </w:rPr>
                         <w:tab/>
-                      </w:r>
-                      <w:r>
-                        <w:rPr>
-                          <w:rFonts w:ascii="JetBrains Mono" w:hAnsi="JetBrains Mono" w:cs="JetBrains Mono"/>
-                          <w:sz w:val="20"/>
-                          <w:szCs w:val="16"/>
-                        </w:rPr>
-                        <w:t>i</w:t>
-                      </w:r>
-                      <w:r>
-                        <w:rPr>
-                          <w:rFonts w:ascii="JetBrains Mono" w:hAnsi="JetBrains Mono" w:cs="JetBrains Mono"/>
-                          <w:sz w:val="20"/>
-                          <w:szCs w:val="16"/>
-                        </w:rPr>
-                        <w:t>f y = 0 then return x</w:t>
+                        <w:t>if y = 0 then return x</w:t>
                       </w:r>
                     </w:p>
                     <w:p>
@@ -25398,22 +25476,7 @@
                           <w:szCs w:val="16"/>
                         </w:rPr>
                         <w:tab/>
-                      </w:r>
-                      <w:r>
-                        <w:rPr>
-                          <w:rFonts w:ascii="JetBrains Mono" w:hAnsi="JetBrains Mono" w:cs="JetBrains Mono"/>
-                          <w:sz w:val="20"/>
-                          <w:szCs w:val="16"/>
-                        </w:rPr>
-                        <w:t>e</w:t>
-                      </w:r>
-                      <w:r>
-                        <w:rPr>
-                          <w:rFonts w:ascii="JetBrains Mono" w:hAnsi="JetBrains Mono" w:cs="JetBrains Mono"/>
-                          <w:sz w:val="20"/>
-                          <w:szCs w:val="16"/>
-                        </w:rPr>
-                        <w:t>lse return GCD(y, x mod y)</w:t>
+                        <w:t>else return GCD(y, x mod y)</w:t>
                       </w:r>
                     </w:p>
                   </w:txbxContent>
@@ -25435,18 +25498,7 @@
         <w:t>Thuật toán Euclid là thuật toán tính ước chung lớn nhất của 2 số nguyên, số lớn hơn có thể chai được bởi 2 số nguyên đó với số dư bằng không. Giải thuật được đặt tên theo nhà toán học cổ đại người Hy Lạp Euclid, được viết khoảng năm 300 TCN.</w:t>
       </w:r>
     </w:p>
-    <w:p>
-      <w:r>
-        <w:rPr>
-          <w:b/>
-          <w:bCs/>
-        </w:rPr>
-        <w:tab/>
-      </w:r>
-      <w:r>
-        <w:t xml:space="preserve"> </w:t>
-      </w:r>
-    </w:p>
+    <w:p/>
     <w:p>
       <w:pPr>
         <w:rPr>
@@ -25550,7 +25602,6 @@
             <w:rPr>
               <w:rFonts w:ascii="Cambria Math" w:hAnsi="Cambria Math"/>
             </w:rPr>
-            <w:lastRenderedPageBreak/>
             <m:t>ax+bn=d=gcd</m:t>
           </m:r>
           <m:d>
@@ -25583,13 +25634,13 @@
         <mc:AlternateContent>
           <mc:Choice Requires="wps">
             <w:drawing>
-              <wp:anchor distT="0" distB="0" distL="114300" distR="114300" simplePos="0" relativeHeight="251665408" behindDoc="0" locked="0" layoutInCell="1" allowOverlap="1" wp14:anchorId="65B0B756" wp14:editId="77815537">
+              <wp:anchor distT="0" distB="0" distL="114300" distR="114300" simplePos="0" relativeHeight="251665408" behindDoc="0" locked="0" layoutInCell="1" allowOverlap="1" wp14:anchorId="65B0B756" wp14:editId="55FFE2E1">
                 <wp:simplePos x="0" y="0"/>
                 <wp:positionH relativeFrom="margin">
                   <wp:align>center</wp:align>
                 </wp:positionH>
                 <wp:positionV relativeFrom="page">
-                  <wp:posOffset>2259119</wp:posOffset>
+                  <wp:posOffset>5758815</wp:posOffset>
                 </wp:positionV>
                 <wp:extent cx="5156200" cy="1981200"/>
                 <wp:effectExtent l="0" t="0" r="25400" b="19050"/>
@@ -25828,7 +25879,7 @@
           </mc:Choice>
           <mc:Fallback>
             <w:pict>
-              <v:shape w14:anchorId="65B0B756" id="_x0000_s1087" type="#_x0000_t202" style="position:absolute;left:0;text-align:left;margin-left:0;margin-top:177.9pt;width:406pt;height:156pt;z-index:251665408;visibility:visible;mso-wrap-style:square;mso-width-percent:0;mso-height-percent:0;mso-wrap-distance-left:9pt;mso-wrap-distance-top:0;mso-wrap-distance-right:9pt;mso-wrap-distance-bottom:0;mso-position-horizontal:center;mso-position-horizontal-relative:margin;mso-position-vertical:absolute;mso-position-vertical-relative:page;mso-width-percent:0;mso-height-percent:0;mso-width-relative:margin;mso-height-relative:margin;v-text-anchor:top" o:gfxdata="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" fillcolor="white [3201]" strokeweight=".5pt">
+              <v:shape w14:anchorId="65B0B756" id="_x0000_s1087" type="#_x0000_t202" style="position:absolute;left:0;text-align:left;margin-left:0;margin-top:453.45pt;width:406pt;height:156pt;z-index:251665408;visibility:visible;mso-wrap-style:square;mso-width-percent:0;mso-height-percent:0;mso-wrap-distance-left:9pt;mso-wrap-distance-top:0;mso-wrap-distance-right:9pt;mso-wrap-distance-bottom:0;mso-position-horizontal:center;mso-position-horizontal-relative:margin;mso-position-vertical:absolute;mso-position-vertical-relative:page;mso-width-percent:0;mso-height-percent:0;mso-width-relative:margin;mso-height-relative:margin;v-text-anchor:top" o:gfxdata="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" fillcolor="white [3201]" strokeweight=".5pt">
                 <v:textbox>
                   <w:txbxContent>
                     <w:p>
@@ -26140,7 +26191,11 @@
         <w:t xml:space="preserve">Trong quá trình triển khai các hệ mật mã công khai, số nguyên tố đóng một vai trò quan trọng quyết định tới độ an toàn của hệ mật. Quá trình tìm ra số nguyên tố lớn đáp ứng độ an toàn câu luôn là vấn đề hàng đầu. Chúng ta đã được biết tới </w:t>
       </w:r>
       <w:r>
-        <w:t>sàng Eratosthenes</w:t>
+        <w:t xml:space="preserve">sàng </w:t>
+      </w:r>
+      <w:r>
+        <w:lastRenderedPageBreak/>
+        <w:t>Eratosthenes</w:t>
       </w:r>
       <w:r>
         <w:t xml:space="preserve"> là một thuật toán cổ điển để tìm kiếm số nguyên tố phạm vi từ một đến n bằng cách duyệt tìm các bội của p tăng dần từ 1 tới n. Đây là một phương pháp </w:t>
@@ -27692,20 +27747,266 @@
     </w:p>
     <w:p>
       <w:pPr>
-        <w:spacing w:before="240"/>
-        <w:rPr>
-          <w:color w:val="196B24"/>
-          <w:sz w:val="28"/>
-          <w:szCs w:val="28"/>
+        <w:rPr>
+          <w:b/>
+          <w:bCs/>
+          <w:szCs w:val="26"/>
         </w:rPr>
       </w:pPr>
       <w:r>
-        <w:rPr>
-          <w:color w:val="196B24"/>
-          <w:sz w:val="28"/>
-          <w:szCs w:val="28"/>
-        </w:rPr>
-        <w:t>Nêu được tính cấp thiết của đề tài</w:t>
+        <w:tab/>
+      </w:r>
+      <w:r>
+        <w:rPr>
+          <w:b/>
+          <w:bCs/>
+          <w:szCs w:val="26"/>
+        </w:rPr>
+        <w:t>Chữ ký số Schnorr là gì?</w:t>
+      </w:r>
+    </w:p>
+    <w:p>
+      <w:pPr>
+        <w:ind w:firstLine="720"/>
+        <w:rPr>
+          <w:color w:val="000000" w:themeColor="text1"/>
+          <w:szCs w:val="26"/>
+        </w:rPr>
+      </w:pPr>
+      <w:r>
+        <w:rPr>
+          <w:color w:val="000000" w:themeColor="text1"/>
+          <w:szCs w:val="26"/>
+        </w:rPr>
+        <w:t>Trong bối cảnh công nghệ số phát triển nhanh chóng, việc bảo vệ an ninh thông tin trở thành đối tượng cấp bách đối với mọi quốc gia, tổ chức và cá nhân. Trong số các giao thức chữ ký số hiện nay, giao thức Schnorr Signature Scheme (SSS) nổi bật như là một đối thủ hàng đầu nhờ vào khả năng đảm bảo tính an toàn và hiệu quả cao.</w:t>
+      </w:r>
+    </w:p>
+    <w:p>
+      <w:pPr>
+        <w:ind w:firstLine="360"/>
+        <w:rPr>
+          <w:color w:val="000000" w:themeColor="text1"/>
+          <w:szCs w:val="26"/>
+        </w:rPr>
+      </w:pPr>
+      <w:r>
+        <w:rPr>
+          <w:b/>
+          <w:bCs/>
+          <w:color w:val="000000" w:themeColor="text1"/>
+          <w:szCs w:val="26"/>
+        </w:rPr>
+        <w:t>Chữ ký số Schnorr</w:t>
+      </w:r>
+      <w:r>
+        <w:rPr>
+          <w:color w:val="000000" w:themeColor="text1"/>
+          <w:szCs w:val="26"/>
+        </w:rPr>
+        <w:t xml:space="preserve"> (</w:t>
+      </w:r>
+      <w:r>
+        <w:rPr>
+          <w:i/>
+          <w:iCs/>
+          <w:color w:val="000000" w:themeColor="text1"/>
+          <w:szCs w:val="26"/>
+        </w:rPr>
+        <w:t>Schnorr Signature Scheme</w:t>
+      </w:r>
+      <w:r>
+        <w:rPr>
+          <w:color w:val="000000" w:themeColor="text1"/>
+          <w:szCs w:val="26"/>
+        </w:rPr>
+        <w:t xml:space="preserve">) </w:t>
+      </w:r>
+      <w:r>
+        <w:rPr>
+          <w:color w:val="000000" w:themeColor="text1"/>
+          <w:szCs w:val="26"/>
+        </w:rPr>
+        <w:t>là một phương pháp chữ ký số được phát triển bởi Claus Schnorr. Dựa trên bài toán logarit rời rạc (Discrete Logarithm Problem – DLP), giao thức này cung cấp cơ chế xác thực danh tính với tính chặt chẽ cao, đồng thời giảm bớt khối lượng tính toán so với các giao thức truyền thống như DSA (Digital Signature Algorithm).</w:t>
+      </w:r>
+      <w:r>
+        <w:rPr>
+          <w:color w:val="000000" w:themeColor="text1"/>
+          <w:szCs w:val="26"/>
+        </w:rPr>
+        <w:t xml:space="preserve"> Chữ ký số Schnorr ngày càng được chú trọng trong </w:t>
+      </w:r>
+      <w:r>
+        <w:rPr>
+          <w:color w:val="000000" w:themeColor="text1"/>
+          <w:szCs w:val="26"/>
+        </w:rPr>
+        <w:t>nhiều</w:t>
+      </w:r>
+      <w:r>
+        <w:rPr>
+          <w:color w:val="000000" w:themeColor="text1"/>
+          <w:szCs w:val="26"/>
+        </w:rPr>
+        <w:t xml:space="preserve"> vấn đề an toàn bảo mật thông tin cấp thiết hiện nay:</w:t>
+      </w:r>
+    </w:p>
+    <w:p>
+      <w:pPr>
+        <w:pStyle w:val="ListParagraph"/>
+        <w:numPr>
+          <w:ilvl w:val="0"/>
+          <w:numId w:val="6"/>
+        </w:numPr>
+        <w:rPr>
+          <w:color w:val="000000" w:themeColor="text1"/>
+          <w:szCs w:val="26"/>
+        </w:rPr>
+      </w:pPr>
+      <w:r>
+        <w:rPr>
+          <w:b/>
+          <w:bCs/>
+          <w:color w:val="000000" w:themeColor="text1"/>
+          <w:szCs w:val="26"/>
+        </w:rPr>
+        <w:t>Gia tăng cơ độ an ninh cho blockchain</w:t>
+      </w:r>
+      <w:r>
+        <w:rPr>
+          <w:color w:val="000000" w:themeColor="text1"/>
+          <w:szCs w:val="26"/>
+        </w:rPr>
+        <w:t>: Blockchain đang trở thành nền tảng cốt lõi cho nhiều ứng dụng như tiền điện tử, hợp đồng thông minh, và Internet vạn vật (IoT). Tuy nhiên, giao thức chữ ký số trong blockchain thường phải đối mặt với khối lượng xử lý lớn và tốc độ chậm. SSS không chỉ giải quyết vấn đề này nhờ chữ ký ngắn, mà còn giảm nguy cơ tấn công.</w:t>
+      </w:r>
+    </w:p>
+    <w:p>
+      <w:pPr>
+        <w:pStyle w:val="ListParagraph"/>
+        <w:numPr>
+          <w:ilvl w:val="0"/>
+          <w:numId w:val="6"/>
+        </w:numPr>
+        <w:rPr>
+          <w:color w:val="000000" w:themeColor="text1"/>
+          <w:szCs w:val="26"/>
+        </w:rPr>
+      </w:pPr>
+      <w:r>
+        <w:rPr>
+          <w:b/>
+          <w:bCs/>
+          <w:color w:val="000000" w:themeColor="text1"/>
+          <w:szCs w:val="26"/>
+        </w:rPr>
+        <w:t>Tối ưu hóa trong điện toán biên</w:t>
+      </w:r>
+      <w:r>
+        <w:rPr>
+          <w:color w:val="000000" w:themeColor="text1"/>
+          <w:szCs w:val="26"/>
+        </w:rPr>
+        <w:t>: Với xu hướng điện toán biên và IoT, các thiết bị phải đối mặt với giới hạn tài nguyên như pin và bộ nhớ. SSS cung cấp giải pháp hiệu quả, đạt được mức độ an toàn cao mà không tán đội tài nguyên quá mức.</w:t>
+      </w:r>
+    </w:p>
+    <w:p>
+      <w:pPr>
+        <w:pStyle w:val="ListParagraph"/>
+        <w:numPr>
+          <w:ilvl w:val="0"/>
+          <w:numId w:val="6"/>
+        </w:numPr>
+        <w:rPr>
+          <w:color w:val="000000" w:themeColor="text1"/>
+          <w:szCs w:val="26"/>
+        </w:rPr>
+      </w:pPr>
+      <w:r>
+        <w:rPr>
+          <w:b/>
+          <w:bCs/>
+          <w:color w:val="000000" w:themeColor="text1"/>
+          <w:szCs w:val="26"/>
+        </w:rPr>
+        <w:t>Chống lại máy tính lượng tử</w:t>
+      </w:r>
+      <w:r>
+        <w:rPr>
+          <w:color w:val="000000" w:themeColor="text1"/>
+          <w:szCs w:val="26"/>
+        </w:rPr>
+        <w:t>: Máy tính lượng tử tiến bộ nguy cơ phá vỡ các giao thức truyền thống như RSA và DSA. Trong khi đó, giao thức Schnorr có khả năng kháng cực tốt hơn khi kết hợp với các kỹ thuật lượng tử.</w:t>
+      </w:r>
+    </w:p>
+    <w:p>
+      <w:pPr>
+        <w:pStyle w:val="NormalWeb"/>
+        <w:ind w:firstLine="720"/>
+        <w:rPr>
+          <w:sz w:val="26"/>
+          <w:szCs w:val="26"/>
+        </w:rPr>
+      </w:pPr>
+      <w:r>
+        <w:rPr>
+          <w:sz w:val="26"/>
+          <w:szCs w:val="26"/>
+        </w:rPr>
+        <w:t>Mặc dù giao thức Schnorr mang lại nhiều lợi ích, nhưng các thách thức như chuẩn hóa quốc tế, khả năng triển khai rộng rãi, và xử lý tranh chấp bằng sáng chế vẫn tồn tại.</w:t>
+      </w:r>
+    </w:p>
+    <w:p>
+      <w:pPr>
+        <w:ind w:left="720"/>
+        <w:rPr>
+          <w:b/>
+          <w:bCs/>
+          <w:color w:val="000000" w:themeColor="text1"/>
+          <w:szCs w:val="26"/>
+        </w:rPr>
+      </w:pPr>
+      <w:r>
+        <w:rPr>
+          <w:b/>
+          <w:bCs/>
+          <w:color w:val="000000" w:themeColor="text1"/>
+          <w:szCs w:val="26"/>
+        </w:rPr>
+        <w:t>Lý do nghiên cứu</w:t>
+      </w:r>
+    </w:p>
+    <w:p>
+      <w:pPr>
+        <w:ind w:firstLine="720"/>
+        <w:rPr>
+          <w:color w:val="000000" w:themeColor="text1"/>
+          <w:szCs w:val="26"/>
+        </w:rPr>
+      </w:pPr>
+      <w:r>
+        <w:rPr>
+          <w:color w:val="000000" w:themeColor="text1"/>
+          <w:szCs w:val="26"/>
+        </w:rPr>
+        <w:lastRenderedPageBreak/>
+        <w:t>Nhận thức được những tiềm năng của SSS trong bối cảnh hiện nay, đề tài “</w:t>
+      </w:r>
+      <w:r>
+        <w:rPr>
+          <w:b/>
+          <w:bCs/>
+          <w:i/>
+          <w:iCs/>
+          <w:color w:val="000000" w:themeColor="text1"/>
+          <w:szCs w:val="26"/>
+        </w:rPr>
+        <w:t>Tìm hiểu về sơ đồ chữ ký Schnorr</w:t>
+      </w:r>
+      <w:r>
+        <w:rPr>
+          <w:color w:val="000000" w:themeColor="text1"/>
+          <w:szCs w:val="26"/>
+        </w:rPr>
+        <w:t xml:space="preserve">” mang lại những hiểu biết sâu về các giao thức mạnh trong bảo mật, từ đó nắm bắt được nguyên lý và khả năng ứng dụng của các giao thức bảo mật hiện đại, tạo nên nền tảng vững chắc cho các dự án nghiên cứu bảo mật nói riêng và các giải pháp kháng lượng tử và các nguy cơ bảo mật thách thức toàn cầu nói chung. Hơn nữa, kiến thức về SSS là một lợi thế quan trọng cho sinh viên cạnh tranh trong thị trường công việc đòi hỏi chuyên môn cao trong các lĩnh vực an ninh mạng, blockchain và điện toán biên. </w:t>
       </w:r>
     </w:p>
     <w:p>
@@ -27730,164 +28031,115 @@
     </w:p>
     <w:p>
       <w:pPr>
-        <w:spacing w:before="240"/>
-        <w:rPr>
-          <w:color w:val="196B24"/>
-          <w:sz w:val="28"/>
-          <w:szCs w:val="28"/>
+        <w:ind w:firstLine="360"/>
+        <w:rPr>
+          <w:color w:val="000000" w:themeColor="text1"/>
+          <w:szCs w:val="26"/>
         </w:rPr>
       </w:pPr>
       <w:r>
         <w:rPr>
-          <w:color w:val="196B24"/>
-          <w:sz w:val="28"/>
-          <w:szCs w:val="28"/>
-        </w:rPr>
-        <w:t>Sơ đồ Schnorr là gì….</w:t>
+          <w:color w:val="000000" w:themeColor="text1"/>
+          <w:szCs w:val="26"/>
+        </w:rPr>
+        <w:t>Các nội dung nghiên cứu gồm:</w:t>
       </w:r>
     </w:p>
     <w:p>
       <w:pPr>
-        <w:spacing w:before="240"/>
-        <w:rPr>
-          <w:color w:val="196B24"/>
-          <w:sz w:val="28"/>
-          <w:szCs w:val="28"/>
+        <w:pStyle w:val="ListParagraph"/>
+        <w:numPr>
+          <w:ilvl w:val="0"/>
+          <w:numId w:val="7"/>
+        </w:numPr>
+        <w:rPr>
+          <w:color w:val="000000" w:themeColor="text1"/>
+          <w:szCs w:val="26"/>
         </w:rPr>
       </w:pPr>
       <w:r>
         <w:rPr>
-          <w:color w:val="196B24"/>
-          <w:sz w:val="28"/>
-          <w:szCs w:val="28"/>
-        </w:rPr>
-        <w:t>Lịch sử ra đời…</w:t>
+          <w:color w:val="000000" w:themeColor="text1"/>
+          <w:szCs w:val="26"/>
+        </w:rPr>
+        <w:t>Tìm hiểu nguyên lý hoạt động của sơ đồ chữ ký Schnorr</w:t>
       </w:r>
     </w:p>
     <w:p>
       <w:pPr>
-        <w:spacing w:before="240"/>
-        <w:rPr>
-          <w:color w:val="196B24"/>
-          <w:sz w:val="28"/>
-          <w:szCs w:val="28"/>
+        <w:pStyle w:val="ListParagraph"/>
+        <w:numPr>
+          <w:ilvl w:val="0"/>
+          <w:numId w:val="7"/>
+        </w:numPr>
+        <w:rPr>
+          <w:color w:val="000000" w:themeColor="text1"/>
+          <w:szCs w:val="26"/>
         </w:rPr>
       </w:pPr>
       <w:r>
         <w:rPr>
-          <w:color w:val="196B24"/>
-          <w:sz w:val="28"/>
-          <w:szCs w:val="28"/>
-        </w:rPr>
-        <w:t xml:space="preserve">Nói chung chung về nguyên lý hoạt động (chưa đi sâu vòa thuật toán như độ khó độ an toàn gì </w:t>
-      </w:r>
-      <w:proofErr w:type="gramStart"/>
-      <w:r>
-        <w:rPr>
-          <w:color w:val="196B24"/>
-          <w:sz w:val="28"/>
-          <w:szCs w:val="28"/>
-        </w:rPr>
-        <w:t>đó,…</w:t>
-      </w:r>
-      <w:proofErr w:type="gramEnd"/>
-      <w:r>
-        <w:rPr>
-          <w:color w:val="196B24"/>
-          <w:sz w:val="28"/>
-          <w:szCs w:val="28"/>
-        </w:rPr>
-        <w:t>)</w:t>
+          <w:color w:val="000000" w:themeColor="text1"/>
+          <w:szCs w:val="26"/>
+        </w:rPr>
+        <w:t>Đánh giá được ưu, nhược điểm về hiệu năng và độ an toàn của sơ đồ chữ ký Schnorr</w:t>
       </w:r>
     </w:p>
     <w:p>
       <w:pPr>
-        <w:spacing w:before="240"/>
-        <w:rPr>
-          <w:color w:val="196B24"/>
-          <w:sz w:val="28"/>
-          <w:szCs w:val="28"/>
+        <w:pStyle w:val="ListParagraph"/>
+        <w:numPr>
+          <w:ilvl w:val="0"/>
+          <w:numId w:val="7"/>
+        </w:numPr>
+        <w:rPr>
+          <w:color w:val="000000" w:themeColor="text1"/>
+          <w:szCs w:val="26"/>
         </w:rPr>
       </w:pPr>
       <w:r>
         <w:rPr>
-          <w:color w:val="196B24"/>
-          <w:sz w:val="28"/>
-          <w:szCs w:val="28"/>
-        </w:rPr>
-        <w:t>Các bằng chứng về hiệu quả đã được chứng minh -&gt; các ứng dụng của sơ đồ schnorr trong thực tế (taproot, eu schnorr, zero knowledge…)</w:t>
+          <w:color w:val="000000" w:themeColor="text1"/>
+          <w:szCs w:val="26"/>
+        </w:rPr>
+        <w:t>Thực hiện phương pháp thực nghiệm cài đặt chương trình mô phỏng Sơ đồ chữ ký Schnorr sử dụng ngôn ngữ Java và C#</w:t>
+      </w:r>
+      <w:r>
+        <w:rPr>
+          <w:color w:val="000000" w:themeColor="text1"/>
+          <w:szCs w:val="26"/>
+        </w:rPr>
+        <w:t>.</w:t>
       </w:r>
     </w:p>
     <w:p>
       <w:pPr>
-        <w:spacing w:before="240"/>
-        <w:rPr>
-          <w:color w:val="196B24"/>
-          <w:sz w:val="28"/>
-          <w:szCs w:val="28"/>
+        <w:rPr>
+          <w:color w:val="000000" w:themeColor="text1"/>
+          <w:szCs w:val="26"/>
         </w:rPr>
       </w:pPr>
       <w:r>
         <w:rPr>
-          <w:color w:val="196B24"/>
-          <w:sz w:val="28"/>
-          <w:szCs w:val="28"/>
-        </w:rPr>
-        <w:t>Chỉ ra được nội dung nghiên cứu là</w:t>
+          <w:color w:val="000000" w:themeColor="text1"/>
+          <w:szCs w:val="26"/>
+        </w:rPr>
+        <w:t>Nội dung nghiên cứu chi tiết sẽ được trình bày ở các chương sau của báo cáo.</w:t>
       </w:r>
     </w:p>
     <w:p>
       <w:pPr>
-        <w:spacing w:before="240"/>
-        <w:rPr>
-          <w:color w:val="196B24"/>
-          <w:sz w:val="28"/>
-          <w:szCs w:val="28"/>
+        <w:rPr>
+          <w:color w:val="000000" w:themeColor="text1"/>
+          <w:szCs w:val="26"/>
         </w:rPr>
       </w:pPr>
       <w:r>
         <w:rPr>
-          <w:color w:val="196B24"/>
-          <w:sz w:val="28"/>
-          <w:szCs w:val="28"/>
-        </w:rPr>
-        <w:t>nguyên lý hoạt động của sơ đồ schnorr</w:t>
-      </w:r>
-    </w:p>
-    <w:p>
-      <w:pPr>
-        <w:spacing w:before="240"/>
-        <w:rPr>
-          <w:color w:val="196B24"/>
-          <w:sz w:val="28"/>
-          <w:szCs w:val="28"/>
-        </w:rPr>
-      </w:pPr>
-      <w:r>
-        <w:rPr>
-          <w:color w:val="196B24"/>
-          <w:sz w:val="28"/>
-          <w:szCs w:val="28"/>
-        </w:rPr>
-        <w:t>Ưu nhược so với các sơ  đồ chữ ký số khác</w:t>
-      </w:r>
-    </w:p>
-    <w:p>
-      <w:pPr>
-        <w:spacing w:before="240"/>
-        <w:rPr>
-          <w:color w:val="196B24"/>
-          <w:sz w:val="28"/>
-          <w:szCs w:val="28"/>
-        </w:rPr>
-      </w:pPr>
-      <w:r>
-        <w:rPr>
-          <w:color w:val="196B24"/>
-          <w:sz w:val="28"/>
-          <w:szCs w:val="28"/>
-        </w:rPr>
-        <w:t>Hiệu năng thực tế</w:t>
+          <w:color w:val="000000" w:themeColor="text1"/>
+          <w:szCs w:val="26"/>
+        </w:rPr>
+        <w:br w:type="page"/>
       </w:r>
     </w:p>
     <w:p>
@@ -27908,6 +28160,7 @@
           <w:sz w:val="32"/>
           <w:szCs w:val="32"/>
         </w:rPr>
+        <w:lastRenderedPageBreak/>
         <w:t>CHƯƠNG 2. KẾT QUẢ NGHIÊN CỨU</w:t>
       </w:r>
     </w:p>
@@ -28000,7 +28253,25 @@
           <w:bCs/>
           <w:sz w:val="28"/>
         </w:rPr>
-        <w:t>2.2.1. Nguyên lý hoạt động của sơ đồ Schnorr</w:t>
+        <w:t xml:space="preserve">2.2.1. Nguyên lý hoạt động của sơ đồ </w:t>
+      </w:r>
+      <w:r>
+        <w:rPr>
+          <w:rFonts w:ascii="Times New Roman" w:hAnsi="Times New Roman" w:cs="Times New Roman"/>
+          <w:b/>
+          <w:bCs/>
+          <w:sz w:val="28"/>
+        </w:rPr>
+        <w:t xml:space="preserve">chữ ký </w:t>
+      </w:r>
+      <w:r>
+        <w:rPr>
+          <w:rFonts w:ascii="Times New Roman" w:hAnsi="Times New Roman" w:cs="Times New Roman"/>
+          <w:b/>
+          <w:bCs/>
+          <w:sz w:val="28"/>
+        </w:rPr>
+        <w:t>Schnorr</w:t>
       </w:r>
     </w:p>
     <w:p>
@@ -28139,7 +28410,6 @@
             <w:sz w:val="28"/>
             <w:szCs w:val="28"/>
           </w:rPr>
-          <w:lastRenderedPageBreak/>
           <m:t>h:</m:t>
         </m:r>
         <m:r>
@@ -29504,6 +29774,7 @@
           <w:sz w:val="28"/>
           <w:szCs w:val="28"/>
         </w:rPr>
+        <w:lastRenderedPageBreak/>
         <w:t>2.2.1.3.  Xác minh chữ ký (verification)</w:t>
       </w:r>
     </w:p>
@@ -29785,7 +30056,6 @@
             <w:rPr>
               <w:rFonts w:ascii="Cambria Math" w:hAnsi="Cambria Math"/>
             </w:rPr>
-            <w:lastRenderedPageBreak/>
             <m:t>v</m:t>
           </m:r>
           <m:r>
@@ -30290,13 +30560,7 @@
           <w:rPr>
             <w:rFonts w:ascii="Cambria Math" w:hAnsi="Cambria Math"/>
           </w:rPr>
-          <m:t xml:space="preserve">b = </m:t>
-        </m:r>
-        <m:r>
-          <w:rPr>
-            <w:rFonts w:ascii="Cambria Math" w:hAnsi="Cambria Math"/>
-          </w:rPr>
-          <m:t>26346</m:t>
+          <m:t>b = 26346</m:t>
         </m:r>
         <m:r>
           <m:rPr>
@@ -30702,6 +30966,7 @@
     </w:p>
     <w:p>
       <w:r>
+        <w:lastRenderedPageBreak/>
         <w:t xml:space="preserve">Ở ví dụ này, giá trị hàm băm được cung cấp là </w:t>
       </w:r>
       <m:oMath>
@@ -30939,7 +31204,6 @@
           <w:sz w:val="28"/>
           <w:szCs w:val="28"/>
         </w:rPr>
-        <w:lastRenderedPageBreak/>
         <w:t>2.2.</w:t>
       </w:r>
       <w:r>
@@ -31021,6 +31285,7 @@
           <w:rFonts w:ascii="Times New Roman" w:hAnsi="Times New Roman" w:cs="Times New Roman"/>
           <w:b/>
           <w:bCs/>
+          <w:noProof/>
           <w:sz w:val="28"/>
         </w:rPr>
         <w:drawing>
@@ -31073,6 +31338,9 @@
         <w:jc w:val="center"/>
       </w:pPr>
       <w:r>
+        <w:rPr>
+          <w:noProof/>
+        </w:rPr>
         <w:lastRenderedPageBreak/>
         <w:drawing>
           <wp:inline distT="0" distB="0" distL="0" distR="0" wp14:anchorId="7FA9403E" wp14:editId="3329DED5">
@@ -31124,6 +31392,9 @@
         <w:jc w:val="center"/>
       </w:pPr>
       <w:r>
+        <w:rPr>
+          <w:noProof/>
+        </w:rPr>
         <w:lastRenderedPageBreak/>
         <w:drawing>
           <wp:inline distT="0" distB="0" distL="0" distR="0" wp14:anchorId="401749E2" wp14:editId="4D006008">
@@ -31278,73 +31549,6 @@
           <w:sz w:val="28"/>
         </w:rPr>
         <w:t>2.3.3. Cài đặt thuật toán</w:t>
-      </w:r>
-    </w:p>
-    <w:p>
-      <w:pPr>
-        <w:spacing w:before="240"/>
-        <w:rPr>
-          <w:sz w:val="28"/>
-          <w:szCs w:val="28"/>
-        </w:rPr>
-      </w:pPr>
-      <w:r>
-        <w:rPr>
-          <w:sz w:val="28"/>
-          <w:szCs w:val="28"/>
-        </w:rPr>
-        <w:t>Bước 1: Tạo khóa công khai và khóa bí mật.</w:t>
-      </w:r>
-    </w:p>
-    <w:p>
-      <w:pPr>
-        <w:spacing w:before="240"/>
-        <w:rPr>
-          <w:sz w:val="28"/>
-          <w:szCs w:val="28"/>
-        </w:rPr>
-      </w:pPr>
-      <w:r>
-        <w:rPr>
-          <w:sz w:val="28"/>
-          <w:szCs w:val="28"/>
-        </w:rPr>
-        <w:t>Bước 2: Tạo chữ ký cho thông điệp.</w:t>
-      </w:r>
-    </w:p>
-    <w:p>
-      <w:pPr>
-        <w:spacing w:before="240"/>
-        <w:rPr>
-          <w:sz w:val="28"/>
-          <w:szCs w:val="28"/>
-        </w:rPr>
-      </w:pPr>
-      <w:r>
-        <w:rPr>
-          <w:sz w:val="28"/>
-          <w:szCs w:val="28"/>
-        </w:rPr>
-        <w:lastRenderedPageBreak/>
-        <w:t>Bước 3: Xác minh chữ ký dựa trên thông điệp và khóa công khai.</w:t>
-      </w:r>
-    </w:p>
-    <w:p>
-      <w:pPr>
-        <w:spacing w:before="240"/>
-        <w:rPr>
-          <w:color w:val="196B24"/>
-          <w:sz w:val="28"/>
-          <w:szCs w:val="28"/>
-        </w:rPr>
-      </w:pPr>
-      <w:r>
-        <w:rPr>
-          <w:color w:val="196B24"/>
-          <w:sz w:val="28"/>
-          <w:szCs w:val="28"/>
-        </w:rPr>
-        <w:t>Cái này để từ từ ngâm cứu</w:t>
       </w:r>
     </w:p>
     <w:p>
@@ -32068,6 +32272,431 @@
 <file path=word/numbering.xml><?xml version="1.0" encoding="utf-8"?>
 <w:numbering xmlns:wpc="http://schemas.microsoft.com/office/word/2010/wordprocessingCanvas" xmlns:cx="http://schemas.microsoft.com/office/drawing/2014/chartex" xmlns:cx1="http://schemas.microsoft.com/office/drawing/2015/9/8/chartex" xmlns:cx2="http://schemas.microsoft.com/office/drawing/2015/10/21/chartex" xmlns:cx3="http://schemas.microsoft.com/office/drawing/2016/5/9/chartex" xmlns:cx4="http://schemas.microsoft.com/office/drawing/2016/5/10/chartex" xmlns:cx5="http://schemas.microsoft.com/office/drawing/2016/5/11/chartex" xmlns:cx6="http://schemas.microsoft.com/office/drawing/2016/5/12/chartex" xmlns:cx7="http://schemas.microsoft.com/office/drawing/2016/5/13/chartex" xmlns:cx8="http://schemas.microsoft.com/office/drawing/2016/5/14/chartex" xmlns:mc="http://schemas.openxmlformats.org/markup-compatibility/2006" xmlns:aink="http://schemas.microsoft.com/office/drawing/2016/ink" xmlns:am3d="http://schemas.microsoft.com/office/drawing/2017/model3d" xmlns:o="urn:schemas-microsoft-com:office:office" xmlns:oel="http://schemas.microsoft.com/office/2019/extlst" xmlns:r="http://schemas.openxmlformats.org/officeDocument/2006/relationships" xmlns:m="http://schemas.openxmlformats.org/officeDocument/2006/math" xmlns:v="urn:schemas-microsoft-com:vml" xmlns:wp14="http://schemas.microsoft.com/office/word/2010/wordprocessingDrawing" xmlns:wp="http://schemas.openxmlformats.org/drawingml/2006/wordprocessingDrawing" xmlns:w10="urn:schemas-microsoft-com:office:word" xmlns:w="http://schemas.openxmlformats.org/wordprocessingml/2006/main" xmlns:w14="http://schemas.microsoft.com/office/word/2010/wordml" xmlns:w15="http://schemas.microsoft.com/office/word/2012/wordml" xmlns:w16cex="http://schemas.microsoft.com/office/word/2018/wordml/cex" xmlns:w16cid="http://schemas.microsoft.com/office/word/2016/wordml/cid" xmlns:w16="http://schemas.microsoft.com/office/word/2018/wordml" xmlns:w16du="http://schemas.microsoft.com/office/word/2023/wordml/word16du" xmlns:w16sdtdh="http://schemas.microsoft.com/office/word/2020/wordml/sdtdatahash" xmlns:w16se="http://schemas.microsoft.com/office/word/2015/wordml/symex" xmlns:wpg="http://schemas.microsoft.com/office/word/2010/wordprocessingGroup" xmlns:wpi="http://schemas.microsoft.com/office/word/2010/wordprocessingInk" xmlns:wne="http://schemas.microsoft.com/office/word/2006/wordml" xmlns:wps="http://schemas.microsoft.com/office/word/2010/wordprocessingShape" mc:Ignorable="w14 w15 w16se w16cid w16 w16cex w16sdtdh w16du wp14">
   <w:abstractNum w:abstractNumId="0" w15:restartNumberingAfterBreak="0">
+    <w:nsid w:val="0D227B31"/>
+    <w:multiLevelType w:val="hybridMultilevel"/>
+    <w:tmpl w:val="D4BCE1AC"/>
+    <w:lvl w:ilvl="0" w:tplc="04090001">
+      <w:start w:val="1"/>
+      <w:numFmt w:val="bullet"/>
+      <w:lvlText w:val=""/>
+      <w:lvlJc w:val="left"/>
+      <w:pPr>
+        <w:ind w:left="1080" w:hanging="360"/>
+      </w:pPr>
+      <w:rPr>
+        <w:rFonts w:ascii="Symbol" w:hAnsi="Symbol" w:hint="default"/>
+      </w:rPr>
+    </w:lvl>
+    <w:lvl w:ilvl="1" w:tplc="04090003" w:tentative="1">
+      <w:start w:val="1"/>
+      <w:numFmt w:val="bullet"/>
+      <w:lvlText w:val="o"/>
+      <w:lvlJc w:val="left"/>
+      <w:pPr>
+        <w:ind w:left="1800" w:hanging="360"/>
+      </w:pPr>
+      <w:rPr>
+        <w:rFonts w:ascii="Courier New" w:hAnsi="Courier New" w:cs="Courier New" w:hint="default"/>
+      </w:rPr>
+    </w:lvl>
+    <w:lvl w:ilvl="2" w:tplc="04090005" w:tentative="1">
+      <w:start w:val="1"/>
+      <w:numFmt w:val="bullet"/>
+      <w:lvlText w:val=""/>
+      <w:lvlJc w:val="left"/>
+      <w:pPr>
+        <w:ind w:left="2520" w:hanging="360"/>
+      </w:pPr>
+      <w:rPr>
+        <w:rFonts w:ascii="Wingdings" w:hAnsi="Wingdings" w:hint="default"/>
+      </w:rPr>
+    </w:lvl>
+    <w:lvl w:ilvl="3" w:tplc="04090001" w:tentative="1">
+      <w:start w:val="1"/>
+      <w:numFmt w:val="bullet"/>
+      <w:lvlText w:val=""/>
+      <w:lvlJc w:val="left"/>
+      <w:pPr>
+        <w:ind w:left="3240" w:hanging="360"/>
+      </w:pPr>
+      <w:rPr>
+        <w:rFonts w:ascii="Symbol" w:hAnsi="Symbol" w:hint="default"/>
+      </w:rPr>
+    </w:lvl>
+    <w:lvl w:ilvl="4" w:tplc="04090003" w:tentative="1">
+      <w:start w:val="1"/>
+      <w:numFmt w:val="bullet"/>
+      <w:lvlText w:val="o"/>
+      <w:lvlJc w:val="left"/>
+      <w:pPr>
+        <w:ind w:left="3960" w:hanging="360"/>
+      </w:pPr>
+      <w:rPr>
+        <w:rFonts w:ascii="Courier New" w:hAnsi="Courier New" w:cs="Courier New" w:hint="default"/>
+      </w:rPr>
+    </w:lvl>
+    <w:lvl w:ilvl="5" w:tplc="04090005" w:tentative="1">
+      <w:start w:val="1"/>
+      <w:numFmt w:val="bullet"/>
+      <w:lvlText w:val=""/>
+      <w:lvlJc w:val="left"/>
+      <w:pPr>
+        <w:ind w:left="4680" w:hanging="360"/>
+      </w:pPr>
+      <w:rPr>
+        <w:rFonts w:ascii="Wingdings" w:hAnsi="Wingdings" w:hint="default"/>
+      </w:rPr>
+    </w:lvl>
+    <w:lvl w:ilvl="6" w:tplc="04090001" w:tentative="1">
+      <w:start w:val="1"/>
+      <w:numFmt w:val="bullet"/>
+      <w:lvlText w:val=""/>
+      <w:lvlJc w:val="left"/>
+      <w:pPr>
+        <w:ind w:left="5400" w:hanging="360"/>
+      </w:pPr>
+      <w:rPr>
+        <w:rFonts w:ascii="Symbol" w:hAnsi="Symbol" w:hint="default"/>
+      </w:rPr>
+    </w:lvl>
+    <w:lvl w:ilvl="7" w:tplc="04090003" w:tentative="1">
+      <w:start w:val="1"/>
+      <w:numFmt w:val="bullet"/>
+      <w:lvlText w:val="o"/>
+      <w:lvlJc w:val="left"/>
+      <w:pPr>
+        <w:ind w:left="6120" w:hanging="360"/>
+      </w:pPr>
+      <w:rPr>
+        <w:rFonts w:ascii="Courier New" w:hAnsi="Courier New" w:cs="Courier New" w:hint="default"/>
+      </w:rPr>
+    </w:lvl>
+    <w:lvl w:ilvl="8" w:tplc="04090005" w:tentative="1">
+      <w:start w:val="1"/>
+      <w:numFmt w:val="bullet"/>
+      <w:lvlText w:val=""/>
+      <w:lvlJc w:val="left"/>
+      <w:pPr>
+        <w:ind w:left="6840" w:hanging="360"/>
+      </w:pPr>
+      <w:rPr>
+        <w:rFonts w:ascii="Wingdings" w:hAnsi="Wingdings" w:hint="default"/>
+      </w:rPr>
+    </w:lvl>
+  </w:abstractNum>
+  <w:abstractNum w:abstractNumId="1" w15:restartNumberingAfterBreak="0">
+    <w:nsid w:val="1014099D"/>
+    <w:multiLevelType w:val="multilevel"/>
+    <w:tmpl w:val="0409001D"/>
+    <w:lvl w:ilvl="0">
+      <w:start w:val="1"/>
+      <w:numFmt w:val="decimal"/>
+      <w:lvlText w:val="%1)"/>
+      <w:lvlJc w:val="left"/>
+      <w:pPr>
+        <w:ind w:left="360" w:hanging="360"/>
+      </w:pPr>
+    </w:lvl>
+    <w:lvl w:ilvl="1">
+      <w:start w:val="1"/>
+      <w:numFmt w:val="lowerLetter"/>
+      <w:lvlText w:val="%2)"/>
+      <w:lvlJc w:val="left"/>
+      <w:pPr>
+        <w:ind w:left="720" w:hanging="360"/>
+      </w:pPr>
+    </w:lvl>
+    <w:lvl w:ilvl="2">
+      <w:start w:val="1"/>
+      <w:numFmt w:val="lowerRoman"/>
+      <w:lvlText w:val="%3)"/>
+      <w:lvlJc w:val="left"/>
+      <w:pPr>
+        <w:ind w:left="1080" w:hanging="360"/>
+      </w:pPr>
+    </w:lvl>
+    <w:lvl w:ilvl="3">
+      <w:start w:val="1"/>
+      <w:numFmt w:val="decimal"/>
+      <w:lvlText w:val="(%4)"/>
+      <w:lvlJc w:val="left"/>
+      <w:pPr>
+        <w:ind w:left="1440" w:hanging="360"/>
+      </w:pPr>
+    </w:lvl>
+    <w:lvl w:ilvl="4">
+      <w:start w:val="1"/>
+      <w:numFmt w:val="lowerLetter"/>
+      <w:lvlText w:val="(%5)"/>
+      <w:lvlJc w:val="left"/>
+      <w:pPr>
+        <w:ind w:left="1800" w:hanging="360"/>
+      </w:pPr>
+    </w:lvl>
+    <w:lvl w:ilvl="5">
+      <w:start w:val="1"/>
+      <w:numFmt w:val="lowerRoman"/>
+      <w:lvlText w:val="(%6)"/>
+      <w:lvlJc w:val="left"/>
+      <w:pPr>
+        <w:ind w:left="2160" w:hanging="360"/>
+      </w:pPr>
+    </w:lvl>
+    <w:lvl w:ilvl="6">
+      <w:start w:val="1"/>
+      <w:numFmt w:val="decimal"/>
+      <w:lvlText w:val="%7."/>
+      <w:lvlJc w:val="left"/>
+      <w:pPr>
+        <w:ind w:left="2520" w:hanging="360"/>
+      </w:pPr>
+    </w:lvl>
+    <w:lvl w:ilvl="7">
+      <w:start w:val="1"/>
+      <w:numFmt w:val="lowerLetter"/>
+      <w:lvlText w:val="%8."/>
+      <w:lvlJc w:val="left"/>
+      <w:pPr>
+        <w:ind w:left="2880" w:hanging="360"/>
+      </w:pPr>
+    </w:lvl>
+    <w:lvl w:ilvl="8">
+      <w:start w:val="1"/>
+      <w:numFmt w:val="lowerRoman"/>
+      <w:lvlText w:val="%9."/>
+      <w:lvlJc w:val="left"/>
+      <w:pPr>
+        <w:ind w:left="3240" w:hanging="360"/>
+      </w:pPr>
+    </w:lvl>
+  </w:abstractNum>
+  <w:abstractNum w:abstractNumId="2" w15:restartNumberingAfterBreak="0">
+    <w:nsid w:val="2DA436E3"/>
+    <w:multiLevelType w:val="hybridMultilevel"/>
+    <w:tmpl w:val="CDF2687C"/>
+    <w:lvl w:ilvl="0" w:tplc="04090001">
+      <w:start w:val="1"/>
+      <w:numFmt w:val="bullet"/>
+      <w:lvlText w:val=""/>
+      <w:lvlJc w:val="left"/>
+      <w:pPr>
+        <w:ind w:left="720" w:hanging="360"/>
+      </w:pPr>
+      <w:rPr>
+        <w:rFonts w:ascii="Symbol" w:hAnsi="Symbol" w:hint="default"/>
+      </w:rPr>
+    </w:lvl>
+    <w:lvl w:ilvl="1" w:tplc="04090003" w:tentative="1">
+      <w:start w:val="1"/>
+      <w:numFmt w:val="bullet"/>
+      <w:lvlText w:val="o"/>
+      <w:lvlJc w:val="left"/>
+      <w:pPr>
+        <w:ind w:left="1440" w:hanging="360"/>
+      </w:pPr>
+      <w:rPr>
+        <w:rFonts w:ascii="Courier New" w:hAnsi="Courier New" w:cs="Courier New" w:hint="default"/>
+      </w:rPr>
+    </w:lvl>
+    <w:lvl w:ilvl="2" w:tplc="04090005" w:tentative="1">
+      <w:start w:val="1"/>
+      <w:numFmt w:val="bullet"/>
+      <w:lvlText w:val=""/>
+      <w:lvlJc w:val="left"/>
+      <w:pPr>
+        <w:ind w:left="2160" w:hanging="360"/>
+      </w:pPr>
+      <w:rPr>
+        <w:rFonts w:ascii="Wingdings" w:hAnsi="Wingdings" w:hint="default"/>
+      </w:rPr>
+    </w:lvl>
+    <w:lvl w:ilvl="3" w:tplc="04090001" w:tentative="1">
+      <w:start w:val="1"/>
+      <w:numFmt w:val="bullet"/>
+      <w:lvlText w:val=""/>
+      <w:lvlJc w:val="left"/>
+      <w:pPr>
+        <w:ind w:left="2880" w:hanging="360"/>
+      </w:pPr>
+      <w:rPr>
+        <w:rFonts w:ascii="Symbol" w:hAnsi="Symbol" w:hint="default"/>
+      </w:rPr>
+    </w:lvl>
+    <w:lvl w:ilvl="4" w:tplc="04090003" w:tentative="1">
+      <w:start w:val="1"/>
+      <w:numFmt w:val="bullet"/>
+      <w:lvlText w:val="o"/>
+      <w:lvlJc w:val="left"/>
+      <w:pPr>
+        <w:ind w:left="3600" w:hanging="360"/>
+      </w:pPr>
+      <w:rPr>
+        <w:rFonts w:ascii="Courier New" w:hAnsi="Courier New" w:cs="Courier New" w:hint="default"/>
+      </w:rPr>
+    </w:lvl>
+    <w:lvl w:ilvl="5" w:tplc="04090005" w:tentative="1">
+      <w:start w:val="1"/>
+      <w:numFmt w:val="bullet"/>
+      <w:lvlText w:val=""/>
+      <w:lvlJc w:val="left"/>
+      <w:pPr>
+        <w:ind w:left="4320" w:hanging="360"/>
+      </w:pPr>
+      <w:rPr>
+        <w:rFonts w:ascii="Wingdings" w:hAnsi="Wingdings" w:hint="default"/>
+      </w:rPr>
+    </w:lvl>
+    <w:lvl w:ilvl="6" w:tplc="04090001" w:tentative="1">
+      <w:start w:val="1"/>
+      <w:numFmt w:val="bullet"/>
+      <w:lvlText w:val=""/>
+      <w:lvlJc w:val="left"/>
+      <w:pPr>
+        <w:ind w:left="5040" w:hanging="360"/>
+      </w:pPr>
+      <w:rPr>
+        <w:rFonts w:ascii="Symbol" w:hAnsi="Symbol" w:hint="default"/>
+      </w:rPr>
+    </w:lvl>
+    <w:lvl w:ilvl="7" w:tplc="04090003" w:tentative="1">
+      <w:start w:val="1"/>
+      <w:numFmt w:val="bullet"/>
+      <w:lvlText w:val="o"/>
+      <w:lvlJc w:val="left"/>
+      <w:pPr>
+        <w:ind w:left="5760" w:hanging="360"/>
+      </w:pPr>
+      <w:rPr>
+        <w:rFonts w:ascii="Courier New" w:hAnsi="Courier New" w:cs="Courier New" w:hint="default"/>
+      </w:rPr>
+    </w:lvl>
+    <w:lvl w:ilvl="8" w:tplc="04090005" w:tentative="1">
+      <w:start w:val="1"/>
+      <w:numFmt w:val="bullet"/>
+      <w:lvlText w:val=""/>
+      <w:lvlJc w:val="left"/>
+      <w:pPr>
+        <w:ind w:left="6480" w:hanging="360"/>
+      </w:pPr>
+      <w:rPr>
+        <w:rFonts w:ascii="Wingdings" w:hAnsi="Wingdings" w:hint="default"/>
+      </w:rPr>
+    </w:lvl>
+  </w:abstractNum>
+  <w:abstractNum w:abstractNumId="3" w15:restartNumberingAfterBreak="0">
+    <w:nsid w:val="40611C81"/>
+    <w:multiLevelType w:val="hybridMultilevel"/>
+    <w:tmpl w:val="62BC63E2"/>
+    <w:lvl w:ilvl="0" w:tplc="04090001">
+      <w:start w:val="1"/>
+      <w:numFmt w:val="bullet"/>
+      <w:lvlText w:val=""/>
+      <w:lvlJc w:val="left"/>
+      <w:pPr>
+        <w:ind w:left="720" w:hanging="360"/>
+      </w:pPr>
+      <w:rPr>
+        <w:rFonts w:ascii="Symbol" w:hAnsi="Symbol" w:hint="default"/>
+      </w:rPr>
+    </w:lvl>
+    <w:lvl w:ilvl="1" w:tplc="04090003" w:tentative="1">
+      <w:start w:val="1"/>
+      <w:numFmt w:val="bullet"/>
+      <w:lvlText w:val="o"/>
+      <w:lvlJc w:val="left"/>
+      <w:pPr>
+        <w:ind w:left="1440" w:hanging="360"/>
+      </w:pPr>
+      <w:rPr>
+        <w:rFonts w:ascii="Courier New" w:hAnsi="Courier New" w:cs="Courier New" w:hint="default"/>
+      </w:rPr>
+    </w:lvl>
+    <w:lvl w:ilvl="2" w:tplc="04090005" w:tentative="1">
+      <w:start w:val="1"/>
+      <w:numFmt w:val="bullet"/>
+      <w:lvlText w:val=""/>
+      <w:lvlJc w:val="left"/>
+      <w:pPr>
+        <w:ind w:left="2160" w:hanging="360"/>
+      </w:pPr>
+      <w:rPr>
+        <w:rFonts w:ascii="Wingdings" w:hAnsi="Wingdings" w:hint="default"/>
+      </w:rPr>
+    </w:lvl>
+    <w:lvl w:ilvl="3" w:tplc="04090001" w:tentative="1">
+      <w:start w:val="1"/>
+      <w:numFmt w:val="bullet"/>
+      <w:lvlText w:val=""/>
+      <w:lvlJc w:val="left"/>
+      <w:pPr>
+        <w:ind w:left="2880" w:hanging="360"/>
+      </w:pPr>
+      <w:rPr>
+        <w:rFonts w:ascii="Symbol" w:hAnsi="Symbol" w:hint="default"/>
+      </w:rPr>
+    </w:lvl>
+    <w:lvl w:ilvl="4" w:tplc="04090003" w:tentative="1">
+      <w:start w:val="1"/>
+      <w:numFmt w:val="bullet"/>
+      <w:lvlText w:val="o"/>
+      <w:lvlJc w:val="left"/>
+      <w:pPr>
+        <w:ind w:left="3600" w:hanging="360"/>
+      </w:pPr>
+      <w:rPr>
+        <w:rFonts w:ascii="Courier New" w:hAnsi="Courier New" w:cs="Courier New" w:hint="default"/>
+      </w:rPr>
+    </w:lvl>
+    <w:lvl w:ilvl="5" w:tplc="04090005" w:tentative="1">
+      <w:start w:val="1"/>
+      <w:numFmt w:val="bullet"/>
+      <w:lvlText w:val=""/>
+      <w:lvlJc w:val="left"/>
+      <w:pPr>
+        <w:ind w:left="4320" w:hanging="360"/>
+      </w:pPr>
+      <w:rPr>
+        <w:rFonts w:ascii="Wingdings" w:hAnsi="Wingdings" w:hint="default"/>
+      </w:rPr>
+    </w:lvl>
+    <w:lvl w:ilvl="6" w:tplc="04090001" w:tentative="1">
+      <w:start w:val="1"/>
+      <w:numFmt w:val="bullet"/>
+      <w:lvlText w:val=""/>
+      <w:lvlJc w:val="left"/>
+      <w:pPr>
+        <w:ind w:left="5040" w:hanging="360"/>
+      </w:pPr>
+      <w:rPr>
+        <w:rFonts w:ascii="Symbol" w:hAnsi="Symbol" w:hint="default"/>
+      </w:rPr>
+    </w:lvl>
+    <w:lvl w:ilvl="7" w:tplc="04090003" w:tentative="1">
+      <w:start w:val="1"/>
+      <w:numFmt w:val="bullet"/>
+      <w:lvlText w:val="o"/>
+      <w:lvlJc w:val="left"/>
+      <w:pPr>
+        <w:ind w:left="5760" w:hanging="360"/>
+      </w:pPr>
+      <w:rPr>
+        <w:rFonts w:ascii="Courier New" w:hAnsi="Courier New" w:cs="Courier New" w:hint="default"/>
+      </w:rPr>
+    </w:lvl>
+    <w:lvl w:ilvl="8" w:tplc="04090005" w:tentative="1">
+      <w:start w:val="1"/>
+      <w:numFmt w:val="bullet"/>
+      <w:lvlText w:val=""/>
+      <w:lvlJc w:val="left"/>
+      <w:pPr>
+        <w:ind w:left="6480" w:hanging="360"/>
+      </w:pPr>
+      <w:rPr>
+        <w:rFonts w:ascii="Wingdings" w:hAnsi="Wingdings" w:hint="default"/>
+      </w:rPr>
+    </w:lvl>
+  </w:abstractNum>
+  <w:abstractNum w:abstractNumId="4" w15:restartNumberingAfterBreak="0">
     <w:nsid w:val="43DC1B9B"/>
     <w:multiLevelType w:val="multilevel"/>
     <w:tmpl w:val="7326EB44"/>
@@ -32180,7 +32809,120 @@
       </w:rPr>
     </w:lvl>
   </w:abstractNum>
-  <w:abstractNum w:abstractNumId="1" w15:restartNumberingAfterBreak="0">
+  <w:abstractNum w:abstractNumId="5" w15:restartNumberingAfterBreak="0">
+    <w:nsid w:val="60D05248"/>
+    <w:multiLevelType w:val="multilevel"/>
+    <w:tmpl w:val="BC825AE2"/>
+    <w:lvl w:ilvl="0">
+      <w:start w:val="1"/>
+      <w:numFmt w:val="decimal"/>
+      <w:lvlText w:val="%1."/>
+      <w:lvlJc w:val="left"/>
+      <w:pPr>
+        <w:tabs>
+          <w:tab w:val="num" w:pos="720"/>
+        </w:tabs>
+        <w:ind w:left="720" w:hanging="360"/>
+      </w:pPr>
+    </w:lvl>
+    <w:lvl w:ilvl="1" w:tentative="1">
+      <w:start w:val="1"/>
+      <w:numFmt w:val="decimal"/>
+      <w:lvlText w:val="%2."/>
+      <w:lvlJc w:val="left"/>
+      <w:pPr>
+        <w:tabs>
+          <w:tab w:val="num" w:pos="1440"/>
+        </w:tabs>
+        <w:ind w:left="1440" w:hanging="360"/>
+      </w:pPr>
+    </w:lvl>
+    <w:lvl w:ilvl="2" w:tentative="1">
+      <w:start w:val="1"/>
+      <w:numFmt w:val="decimal"/>
+      <w:lvlText w:val="%3."/>
+      <w:lvlJc w:val="left"/>
+      <w:pPr>
+        <w:tabs>
+          <w:tab w:val="num" w:pos="2160"/>
+        </w:tabs>
+        <w:ind w:left="2160" w:hanging="360"/>
+      </w:pPr>
+    </w:lvl>
+    <w:lvl w:ilvl="3" w:tentative="1">
+      <w:start w:val="1"/>
+      <w:numFmt w:val="decimal"/>
+      <w:lvlText w:val="%4."/>
+      <w:lvlJc w:val="left"/>
+      <w:pPr>
+        <w:tabs>
+          <w:tab w:val="num" w:pos="2880"/>
+        </w:tabs>
+        <w:ind w:left="2880" w:hanging="360"/>
+      </w:pPr>
+    </w:lvl>
+    <w:lvl w:ilvl="4" w:tentative="1">
+      <w:start w:val="1"/>
+      <w:numFmt w:val="decimal"/>
+      <w:lvlText w:val="%5."/>
+      <w:lvlJc w:val="left"/>
+      <w:pPr>
+        <w:tabs>
+          <w:tab w:val="num" w:pos="3600"/>
+        </w:tabs>
+        <w:ind w:left="3600" w:hanging="360"/>
+      </w:pPr>
+    </w:lvl>
+    <w:lvl w:ilvl="5" w:tentative="1">
+      <w:start w:val="1"/>
+      <w:numFmt w:val="decimal"/>
+      <w:lvlText w:val="%6."/>
+      <w:lvlJc w:val="left"/>
+      <w:pPr>
+        <w:tabs>
+          <w:tab w:val="num" w:pos="4320"/>
+        </w:tabs>
+        <w:ind w:left="4320" w:hanging="360"/>
+      </w:pPr>
+    </w:lvl>
+    <w:lvl w:ilvl="6" w:tentative="1">
+      <w:start w:val="1"/>
+      <w:numFmt w:val="decimal"/>
+      <w:lvlText w:val="%7."/>
+      <w:lvlJc w:val="left"/>
+      <w:pPr>
+        <w:tabs>
+          <w:tab w:val="num" w:pos="5040"/>
+        </w:tabs>
+        <w:ind w:left="5040" w:hanging="360"/>
+      </w:pPr>
+    </w:lvl>
+    <w:lvl w:ilvl="7" w:tentative="1">
+      <w:start w:val="1"/>
+      <w:numFmt w:val="decimal"/>
+      <w:lvlText w:val="%8."/>
+      <w:lvlJc w:val="left"/>
+      <w:pPr>
+        <w:tabs>
+          <w:tab w:val="num" w:pos="5760"/>
+        </w:tabs>
+        <w:ind w:left="5760" w:hanging="360"/>
+      </w:pPr>
+    </w:lvl>
+    <w:lvl w:ilvl="8" w:tentative="1">
+      <w:start w:val="1"/>
+      <w:numFmt w:val="decimal"/>
+      <w:lvlText w:val="%9."/>
+      <w:lvlJc w:val="left"/>
+      <w:pPr>
+        <w:tabs>
+          <w:tab w:val="num" w:pos="6480"/>
+        </w:tabs>
+        <w:ind w:left="6480" w:hanging="360"/>
+      </w:pPr>
+    </w:lvl>
+  </w:abstractNum>
+  <w:abstractNum w:abstractNumId="6" w15:restartNumberingAfterBreak="0">
     <w:nsid w:val="73EC782E"/>
     <w:multiLevelType w:val="hybridMultilevel"/>
     <w:tmpl w:val="7A5A59F6"/>
@@ -32294,10 +33036,25 @@
     </w:lvl>
   </w:abstractNum>
   <w:num w:numId="1" w16cid:durableId="1810396381">
+    <w:abstractNumId w:val="4"/>
+  </w:num>
+  <w:num w:numId="2" w16cid:durableId="1769353782">
+    <w:abstractNumId w:val="6"/>
+  </w:num>
+  <w:num w:numId="3" w16cid:durableId="215624916">
+    <w:abstractNumId w:val="1"/>
+  </w:num>
+  <w:num w:numId="4" w16cid:durableId="1486317011">
+    <w:abstractNumId w:val="2"/>
+  </w:num>
+  <w:num w:numId="5" w16cid:durableId="1901135641">
+    <w:abstractNumId w:val="5"/>
+  </w:num>
+  <w:num w:numId="6" w16cid:durableId="494804526">
     <w:abstractNumId w:val="0"/>
   </w:num>
-  <w:num w:numId="2" w16cid:durableId="1769353782">
-    <w:abstractNumId w:val="1"/>
+  <w:num w:numId="7" w16cid:durableId="715740874">
+    <w:abstractNumId w:val="3"/>
   </w:num>
 </w:numbering>
 </file>
@@ -32912,7 +33669,6 @@
   <w:style w:type="character" w:default="1" w:styleId="DefaultParagraphFont">
     <w:name w:val="Default Paragraph Font"/>
     <w:uiPriority w:val="1"/>
-    <w:semiHidden/>
     <w:unhideWhenUsed/>
   </w:style>
   <w:style w:type="table" w:default="1" w:styleId="TableNormal">
@@ -33469,6 +34225,22 @@
       </w:tblBorders>
     </w:tblPr>
   </w:style>
+  <w:style w:type="paragraph" w:styleId="NormalWeb">
+    <w:name w:val="Normal (Web)"/>
+    <w:basedOn w:val="Normal"/>
+    <w:uiPriority w:val="99"/>
+    <w:unhideWhenUsed/>
+    <w:rsid w:val="00AA44D6"/>
+    <w:pPr>
+      <w:spacing w:before="100" w:beforeAutospacing="1" w:after="100" w:afterAutospacing="1" w:line="240" w:lineRule="auto"/>
+      <w:jc w:val="left"/>
+    </w:pPr>
+    <w:rPr>
+      <w:rFonts w:eastAsia="Times New Roman"/>
+      <w:sz w:val="24"/>
+      <w:szCs w:val="24"/>
+    </w:rPr>
+  </w:style>
 </w:styles>
 </file>
 

--- a/docs/BAOCAO-ATBMTT-NHOM-07.docx
+++ b/docs/BAOCAO-ATBMTT-NHOM-07.docx
@@ -16595,14 +16595,7 @@
           <w:i/>
           <w:iCs/>
         </w:rPr>
-        <w:t>là hành động ngăn cản, phòng ngừa sự sử dụng, truy cập, tiết lộ, chia sẻ, phát tán, ghi lại hoặc phá hủy thông tin chưa có sự cho phép.</w:t>
-      </w:r>
-      <w:r>
-        <w:rPr>
-          <w:i/>
-          <w:iCs/>
-        </w:rPr>
-        <w:t xml:space="preserve"> </w:t>
+        <w:t xml:space="preserve">là hành động ngăn cản, phòng ngừa sự sử dụng, truy cập, tiết lộ, chia sẻ, phát tán, ghi lại hoặc phá hủy thông tin chưa có sự cho phép. </w:t>
       </w:r>
       <w:r>
         <w:t>(theo trang Wikipedia [1]).</w:t>
@@ -20579,6 +20572,12 @@
         </w:rPr>
         <w:t xml:space="preserve"> (</w:t>
       </w:r>
+      <w:r>
+        <w:rPr>
+          <w:sz w:val="28"/>
+        </w:rPr>
+        <w:t xml:space="preserve">kí hiệu là </w:t>
+      </w:r>
       <m:oMath>
         <m:sSubSup>
           <m:sSubSupPr>
@@ -20623,7 +20622,80 @@
         <w:rPr>
           <w:sz w:val="28"/>
         </w:rPr>
+        <w:t xml:space="preserve"> hay </w:t>
+      </w:r>
+      <m:oMath>
+        <m:sSup>
+          <m:sSupPr>
+            <m:ctrlPr>
+              <w:rPr>
+                <w:rFonts w:ascii="Cambria Math" w:hAnsi="Cambria Math"/>
+                <w:i/>
+                <w:sz w:val="28"/>
+              </w:rPr>
+            </m:ctrlPr>
+          </m:sSupPr>
+          <m:e>
+            <m:d>
+              <m:dPr>
+                <m:ctrlPr>
+                  <w:rPr>
+                    <w:rFonts w:ascii="Cambria Math" w:hAnsi="Cambria Math"/>
+                    <w:i/>
+                    <w:sz w:val="28"/>
+                  </w:rPr>
+                </m:ctrlPr>
+              </m:dPr>
+              <m:e>
+                <m:r>
+                  <w:rPr>
+                    <w:rFonts w:ascii="Cambria Math" w:hAnsi="Cambria Math"/>
+                    <w:sz w:val="28"/>
+                  </w:rPr>
+                  <m:t>Z</m:t>
+                </m:r>
+                <m:r>
+                  <m:rPr>
+                    <m:lit/>
+                  </m:rPr>
+                  <w:rPr>
+                    <w:rFonts w:ascii="Cambria Math" w:hAnsi="Cambria Math"/>
+                    <w:sz w:val="28"/>
+                  </w:rPr>
+                  <m:t>/</m:t>
+                </m:r>
+                <m:r>
+                  <w:rPr>
+                    <w:rFonts w:ascii="Cambria Math" w:hAnsi="Cambria Math"/>
+                    <w:sz w:val="28"/>
+                  </w:rPr>
+                  <m:t>nZ</m:t>
+                </m:r>
+              </m:e>
+            </m:d>
+          </m:e>
+          <m:sup>
+            <m:r>
+              <w:rPr>
+                <w:rFonts w:ascii="Cambria Math" w:hAnsi="Cambria Math"/>
+                <w:sz w:val="28"/>
+              </w:rPr>
+              <m:t>*</m:t>
+            </m:r>
+          </m:sup>
+        </m:sSup>
+      </m:oMath>
+      <w:r>
+        <w:rPr>
+          <w:sz w:val="28"/>
+        </w:rPr>
         <w:t>) được định nghĩa là</w:t>
+      </w:r>
+      <w:r>
+        <w:rPr>
+          <w:sz w:val="28"/>
+        </w:rPr>
+        <w:t>:</w:t>
       </w:r>
     </w:p>
     <w:p>
@@ -22580,6 +22652,13 @@
         </w:rPr>
         <w:t>Nhóm cyclic</w:t>
       </w:r>
+      <w:r>
+        <w:rPr>
+          <w:b/>
+          <w:bCs/>
+        </w:rPr>
+        <w:t xml:space="preserve"> trên modulo</w:t>
+      </w:r>
     </w:p>
     <w:p>
       <w:r>
@@ -22747,7 +22826,16 @@
             <w:rPr>
               <w:rFonts w:ascii="Cambria Math" w:hAnsi="Cambria Math"/>
             </w:rPr>
-            <m:t>mod n∣i∈Z}</m:t>
+            <m:t xml:space="preserve"> mod n</m:t>
+          </m:r>
+          <m:r>
+            <m:rPr>
+              <m:sty m:val="p"/>
+            </m:rPr>
+            <w:rPr>
+              <w:rFonts w:ascii="Cambria Math" w:hAnsi="Cambria Math"/>
+            </w:rPr>
+            <m:t>∣i∈Z}</m:t>
           </m:r>
         </m:oMath>
       </m:oMathPara>
@@ -22856,12 +22944,6 @@
       </w:r>
     </w:p>
     <w:p>
-      <w:pPr>
-        <w:rPr>
-          <w:i/>
-          <w:iCs/>
-        </w:rPr>
-      </w:pPr>
       <w:r>
         <w:tab/>
         <w:t xml:space="preserve">Nếu </w:t>
@@ -22980,6 +23062,9 @@
       </w:r>
       <m:oMath>
         <m:r>
+          <m:rPr>
+            <m:sty m:val="bi"/>
+          </m:rPr>
           <w:rPr>
             <w:rFonts w:ascii="Cambria Math" w:hAnsi="Cambria Math"/>
           </w:rPr>
@@ -23019,6 +23104,15 @@
           <w:iCs/>
         </w:rPr>
         <w:t>)</w:t>
+      </w:r>
+      <w:r>
+        <w:t>.</w:t>
+      </w:r>
+      <w:r>
+        <w:t xml:space="preserve"> </w:t>
+      </w:r>
+      <w:r>
+        <w:t xml:space="preserve"> </w:t>
       </w:r>
     </w:p>
     <w:p>
@@ -23614,7 +23708,19 @@
         <w:rPr>
           <w:iCs/>
         </w:rPr>
-        <w:t>Tương tự, có 4 căn nguyên modulo 13 là 2, 6, 7 và 11.</w:t>
+        <w:t>Tương tự, có 4 căn nguyên</w:t>
+      </w:r>
+      <w:r>
+        <w:rPr>
+          <w:iCs/>
+        </w:rPr>
+        <w:t xml:space="preserve"> thủy</w:t>
+      </w:r>
+      <w:r>
+        <w:rPr>
+          <w:iCs/>
+        </w:rPr>
+        <w:t xml:space="preserve"> modulo 13 là 2, 6, 7 và 11.</w:t>
       </w:r>
     </w:p>
     <w:p>
@@ -23628,7 +23734,13 @@
           <w:iCs/>
         </w:rPr>
         <w:tab/>
-        <w:t xml:space="preserve">Không phải mọi số nguyên đều tồn tại căn nguyên thủy. Tuy nhiên, với </w:t>
+        <w:t xml:space="preserve">Không phải mọi số nguyên đều tồn tại căn nguyên thủy. Tuy nhiên, </w:t>
+      </w:r>
+      <w:r>
+        <w:rPr>
+          <w:iCs/>
+        </w:rPr>
+        <w:t xml:space="preserve">với </w:t>
       </w:r>
       <m:oMath>
         <m:r>
@@ -23642,7 +23754,13 @@
         <w:rPr>
           <w:iCs/>
         </w:rPr>
-        <w:t xml:space="preserve"> là số nguyên tố, luôn tồn tại một căn nguyên thủy modulo p, do đó </w:t>
+        <w:t xml:space="preserve"> là số nguyên tố</w:t>
+      </w:r>
+      <w:r>
+        <w:rPr>
+          <w:iCs/>
+        </w:rPr>
+        <w:t xml:space="preserve">, </w:t>
       </w:r>
       <m:oMath>
         <m:sSubSup>
@@ -23685,7 +23803,111 @@
         <w:rPr>
           <w:iCs/>
         </w:rPr>
-        <w:t xml:space="preserve"> là một cyclic group. (Tham khảo chứng minh tại </w:t>
+        <w:t xml:space="preserve"> </w:t>
+      </w:r>
+      <w:r>
+        <w:rPr>
+          <w:iCs/>
+        </w:rPr>
+        <w:t xml:space="preserve">là </w:t>
+      </w:r>
+      <w:r>
+        <w:rPr>
+          <w:iCs/>
+        </w:rPr>
+        <w:t xml:space="preserve">một </w:t>
+      </w:r>
+      <w:r>
+        <w:rPr>
+          <w:iCs/>
+        </w:rPr>
+        <w:t xml:space="preserve">nhóm </w:t>
+      </w:r>
+      <w:r>
+        <w:rPr>
+          <w:iCs/>
+        </w:rPr>
+        <w:t>cyclic</w:t>
+      </w:r>
+      <w:r>
+        <w:rPr>
+          <w:iCs/>
+        </w:rPr>
+        <w:t xml:space="preserve">, </w:t>
+      </w:r>
+      <w:r>
+        <w:rPr>
+          <w:iCs/>
+        </w:rPr>
+        <w:t xml:space="preserve">luôn tồn tại căn nguyên thủy modulo </w:t>
+      </w:r>
+      <m:oMath>
+        <m:r>
+          <w:rPr>
+            <w:rFonts w:ascii="Cambria Math" w:hAnsi="Cambria Math"/>
+          </w:rPr>
+          <m:t>p</m:t>
+        </m:r>
+      </m:oMath>
+      <w:r>
+        <w:rPr>
+          <w:iCs/>
+        </w:rPr>
+        <w:t xml:space="preserve"> có cấp </w:t>
+      </w:r>
+      <m:oMath>
+        <m:r>
+          <m:rPr>
+            <m:sty m:val="p"/>
+          </m:rPr>
+          <w:rPr>
+            <w:rFonts w:ascii="Cambria Math" w:hAnsi="Cambria Math"/>
+          </w:rPr>
+          <m:t>φ</m:t>
+        </m:r>
+        <m:d>
+          <m:dPr>
+            <m:ctrlPr>
+              <w:rPr>
+                <w:rFonts w:ascii="Cambria Math" w:hAnsi="Cambria Math"/>
+                <w:i/>
+                <w:iCs/>
+              </w:rPr>
+            </m:ctrlPr>
+          </m:dPr>
+          <m:e>
+            <m:r>
+              <w:rPr>
+                <w:rFonts w:ascii="Cambria Math" w:hAnsi="Cambria Math"/>
+              </w:rPr>
+              <m:t>p</m:t>
+            </m:r>
+          </m:e>
+        </m:d>
+      </m:oMath>
+      <w:r>
+        <w:rPr>
+          <w:iCs/>
+        </w:rPr>
+        <w:t>.</w:t>
+      </w:r>
+      <w:r>
+        <w:rPr>
+          <w:iCs/>
+        </w:rPr>
+        <w:t xml:space="preserve"> (Tham khảo chứng minh</w:t>
+      </w:r>
+      <w:r>
+        <w:rPr>
+          <w:iCs/>
+        </w:rPr>
+        <w:t xml:space="preserve"> sử dụng định lý Lagrange</w:t>
+      </w:r>
+      <w:r>
+        <w:rPr>
+          <w:iCs/>
+        </w:rPr>
+        <w:t xml:space="preserve"> tại </w:t>
       </w:r>
       <w:r>
         <w:rPr>
@@ -23699,6 +23921,689 @@
         </w:rPr>
         <w:t>)</w:t>
       </w:r>
+      <w:r>
+        <w:rPr>
+          <w:iCs/>
+        </w:rPr>
+        <w:t>.</w:t>
+      </w:r>
+    </w:p>
+    <w:p>
+      <w:pPr>
+        <w:rPr>
+          <w:iCs/>
+        </w:rPr>
+      </w:pPr>
+    </w:p>
+    <w:p>
+      <w:pPr>
+        <w:rPr>
+          <w:b/>
+          <w:bCs/>
+          <w:iCs/>
+        </w:rPr>
+      </w:pPr>
+      <w:r>
+        <w:rPr>
+          <w:b/>
+          <w:bCs/>
+          <w:iCs/>
+        </w:rPr>
+        <w:t>Nhóm Schnorr</w:t>
+      </w:r>
+    </w:p>
+    <w:p>
+      <w:pPr>
+        <w:rPr>
+          <w:iCs/>
+        </w:rPr>
+      </w:pPr>
+      <w:r>
+        <w:rPr>
+          <w:iCs/>
+        </w:rPr>
+        <w:tab/>
+        <w:t>Nhóm Schnorr (</w:t>
+      </w:r>
+      <w:r>
+        <w:rPr>
+          <w:b/>
+          <w:bCs/>
+          <w:i/>
+        </w:rPr>
+        <w:t>schnorr group</w:t>
+      </w:r>
+      <w:r>
+        <w:rPr>
+          <w:iCs/>
+        </w:rPr>
+        <w:t>)</w:t>
+      </w:r>
+      <w:r>
+        <w:rPr>
+          <w:iCs/>
+        </w:rPr>
+        <w:t xml:space="preserve"> được </w:t>
+      </w:r>
+      <w:r>
+        <w:rPr>
+          <w:i/>
+        </w:rPr>
+        <w:t>Claus P.Schnorr</w:t>
+      </w:r>
+      <w:r>
+        <w:rPr>
+          <w:i/>
+        </w:rPr>
+        <w:t xml:space="preserve"> </w:t>
+      </w:r>
+      <w:r>
+        <w:rPr>
+          <w:iCs/>
+        </w:rPr>
+        <w:t xml:space="preserve">đề xuất là một nhóm cyclic con cấp </w:t>
+      </w:r>
+      <m:oMath>
+        <m:r>
+          <w:rPr>
+            <w:rFonts w:ascii="Cambria Math" w:hAnsi="Cambria Math"/>
+          </w:rPr>
+          <m:t>q</m:t>
+        </m:r>
+      </m:oMath>
+      <w:r>
+        <w:rPr>
+          <w:iCs/>
+        </w:rPr>
+        <w:t xml:space="preserve"> trong </w:t>
+      </w:r>
+      <m:oMath>
+        <m:sSubSup>
+          <m:sSubSupPr>
+            <m:ctrlPr>
+              <w:rPr>
+                <w:rFonts w:ascii="Cambria Math" w:hAnsi="Cambria Math"/>
+                <w:i/>
+                <w:iCs/>
+              </w:rPr>
+            </m:ctrlPr>
+          </m:sSubSupPr>
+          <m:e>
+            <m:r>
+              <w:rPr>
+                <w:rFonts w:ascii="Cambria Math" w:hAnsi="Cambria Math"/>
+              </w:rPr>
+              <m:t>Z</m:t>
+            </m:r>
+          </m:e>
+          <m:sub>
+            <m:r>
+              <w:rPr>
+                <w:rFonts w:ascii="Cambria Math" w:hAnsi="Cambria Math"/>
+              </w:rPr>
+              <m:t>p</m:t>
+            </m:r>
+          </m:sub>
+          <m:sup>
+            <m:r>
+              <w:rPr>
+                <w:rFonts w:ascii="Cambria Math" w:hAnsi="Cambria Math"/>
+              </w:rPr>
+              <m:t>*</m:t>
+            </m:r>
+          </m:sup>
+        </m:sSubSup>
+      </m:oMath>
+      <w:r>
+        <w:rPr>
+          <w:iCs/>
+        </w:rPr>
+        <w:t xml:space="preserve"> với </w:t>
+      </w:r>
+      <m:oMath>
+        <m:r>
+          <w:rPr>
+            <w:rFonts w:ascii="Cambria Math" w:hAnsi="Cambria Math"/>
+          </w:rPr>
+          <m:t>p</m:t>
+        </m:r>
+      </m:oMath>
+      <w:r>
+        <w:rPr>
+          <w:iCs/>
+        </w:rPr>
+        <w:t xml:space="preserve"> và </w:t>
+      </w:r>
+      <m:oMath>
+        <m:r>
+          <w:rPr>
+            <w:rFonts w:ascii="Cambria Math" w:hAnsi="Cambria Math"/>
+          </w:rPr>
+          <m:t>q</m:t>
+        </m:r>
+      </m:oMath>
+      <w:r>
+        <w:rPr>
+          <w:iCs/>
+        </w:rPr>
+        <w:t xml:space="preserve"> là số nguyên tố.</w:t>
+      </w:r>
+      <w:r>
+        <w:rPr>
+          <w:iCs/>
+        </w:rPr>
+        <w:t xml:space="preserve"> </w:t>
+      </w:r>
+    </w:p>
+    <w:p>
+      <w:pPr>
+        <w:rPr>
+          <w:iCs/>
+        </w:rPr>
+      </w:pPr>
+      <m:oMathPara>
+        <m:oMath>
+          <m:sSub>
+            <m:sSubPr>
+              <m:ctrlPr>
+                <w:rPr>
+                  <w:rFonts w:ascii="Cambria Math" w:hAnsi="Cambria Math"/>
+                  <w:i/>
+                  <w:iCs/>
+                </w:rPr>
+              </m:ctrlPr>
+            </m:sSubPr>
+            <m:e>
+              <m:sSubSup>
+                <m:sSubSupPr>
+                  <m:ctrlPr>
+                    <w:rPr>
+                      <w:rFonts w:ascii="Cambria Math" w:hAnsi="Cambria Math"/>
+                      <w:i/>
+                      <w:iCs/>
+                    </w:rPr>
+                  </m:ctrlPr>
+                </m:sSubSupPr>
+                <m:e>
+                  <m:r>
+                    <w:rPr>
+                      <w:rFonts w:ascii="Cambria Math" w:hAnsi="Cambria Math"/>
+                    </w:rPr>
+                    <m:t>Z</m:t>
+                  </m:r>
+                </m:e>
+                <m:sub>
+                  <m:r>
+                    <w:rPr>
+                      <w:rFonts w:ascii="Cambria Math" w:hAnsi="Cambria Math"/>
+                    </w:rPr>
+                    <m:t>q</m:t>
+                  </m:r>
+                </m:sub>
+                <m:sup>
+                  <m:r>
+                    <w:rPr>
+                      <w:rFonts w:ascii="Cambria Math" w:hAnsi="Cambria Math"/>
+                    </w:rPr>
+                    <m:t>*</m:t>
+                  </m:r>
+                </m:sup>
+              </m:sSubSup>
+              <m:r>
+                <w:rPr>
+                  <w:rFonts w:ascii="Cambria Math" w:hAnsi="Cambria Math"/>
+                </w:rPr>
+                <m:t>=</m:t>
+              </m:r>
+              <m:d>
+                <m:dPr>
+                  <m:begChr m:val="⟨"/>
+                  <m:endChr m:val="⟩"/>
+                  <m:ctrlPr>
+                    <w:rPr>
+                      <w:rFonts w:ascii="Cambria Math" w:hAnsi="Cambria Math"/>
+                      <w:iCs/>
+                    </w:rPr>
+                  </m:ctrlPr>
+                </m:dPr>
+                <m:e>
+                  <m:r>
+                    <w:rPr>
+                      <w:rFonts w:ascii="Cambria Math" w:hAnsi="Cambria Math"/>
+                    </w:rPr>
+                    <m:t>g</m:t>
+                  </m:r>
+                </m:e>
+              </m:d>
+            </m:e>
+            <m:sub>
+              <m:r>
+                <w:rPr>
+                  <w:rFonts w:ascii="Cambria Math" w:hAnsi="Cambria Math"/>
+                </w:rPr>
+                <m:t>q</m:t>
+              </m:r>
+            </m:sub>
+          </m:sSub>
+          <m:r>
+            <m:rPr>
+              <m:sty m:val="p"/>
+            </m:rPr>
+            <w:rPr>
+              <w:rFonts w:ascii="Cambria Math" w:hAnsi="Cambria Math"/>
+            </w:rPr>
+            <m:t>∈</m:t>
+          </m:r>
+          <m:sSubSup>
+            <m:sSubSupPr>
+              <m:ctrlPr>
+                <w:rPr>
+                  <w:rFonts w:ascii="Cambria Math" w:hAnsi="Cambria Math"/>
+                  <w:i/>
+                  <w:iCs/>
+                </w:rPr>
+              </m:ctrlPr>
+            </m:sSubSupPr>
+            <m:e>
+              <m:r>
+                <w:rPr>
+                  <w:rFonts w:ascii="Cambria Math" w:hAnsi="Cambria Math"/>
+                </w:rPr>
+                <m:t>Z</m:t>
+              </m:r>
+              <m:ctrlPr>
+                <w:rPr>
+                  <w:rFonts w:ascii="Cambria Math" w:hAnsi="Cambria Math"/>
+                  <w:iCs/>
+                </w:rPr>
+              </m:ctrlPr>
+            </m:e>
+            <m:sub>
+              <m:r>
+                <w:rPr>
+                  <w:rFonts w:ascii="Cambria Math" w:hAnsi="Cambria Math"/>
+                </w:rPr>
+                <m:t>p</m:t>
+              </m:r>
+            </m:sub>
+            <m:sup>
+              <m:r>
+                <w:rPr>
+                  <w:rFonts w:ascii="Cambria Math" w:hAnsi="Cambria Math"/>
+                </w:rPr>
+                <m:t>*</m:t>
+              </m:r>
+            </m:sup>
+          </m:sSubSup>
+        </m:oMath>
+      </m:oMathPara>
+    </w:p>
+    <w:p>
+      <w:pPr>
+        <w:rPr>
+          <w:iCs/>
+        </w:rPr>
+      </w:pPr>
+      <w:r>
+        <w:rPr>
+          <w:iCs/>
+        </w:rPr>
+        <w:t xml:space="preserve">Để tạo nhóm Schnorr, ta cần </w:t>
+      </w:r>
+      <w:r>
+        <w:rPr>
+          <w:iCs/>
+        </w:rPr>
+        <w:t>2</w:t>
+      </w:r>
+      <w:r>
+        <w:rPr>
+          <w:iCs/>
+        </w:rPr>
+        <w:t xml:space="preserve"> tham số:</w:t>
+      </w:r>
+    </w:p>
+    <w:p>
+      <w:pPr>
+        <w:pStyle w:val="ListParagraph"/>
+        <w:numPr>
+          <w:ilvl w:val="0"/>
+          <w:numId w:val="8"/>
+        </w:numPr>
+        <w:rPr>
+          <w:iCs/>
+        </w:rPr>
+      </w:pPr>
+      <m:oMath>
+        <m:r>
+          <w:rPr>
+            <w:rFonts w:ascii="Cambria Math" w:hAnsi="Cambria Math"/>
+          </w:rPr>
+          <w:lastRenderedPageBreak/>
+          <m:t>q</m:t>
+        </m:r>
+      </m:oMath>
+      <w:r>
+        <w:rPr>
+          <w:iCs/>
+        </w:rPr>
+        <w:t xml:space="preserve"> là ước nguyên tố của </w:t>
+      </w:r>
+      <m:oMath>
+        <m:r>
+          <w:rPr>
+            <w:rFonts w:ascii="Cambria Math" w:hAnsi="Cambria Math"/>
+          </w:rPr>
+          <m:t>p – 1</m:t>
+        </m:r>
+      </m:oMath>
+      <w:r>
+        <w:rPr>
+          <w:iCs/>
+        </w:rPr>
+        <w:t xml:space="preserve"> tức </w:t>
+      </w:r>
+      <m:oMath>
+        <m:r>
+          <w:rPr>
+            <w:rFonts w:ascii="Cambria Math" w:hAnsi="Cambria Math"/>
+          </w:rPr>
+          <m:t>p = q</m:t>
+        </m:r>
+        <m:r>
+          <m:rPr>
+            <m:sty m:val="p"/>
+          </m:rPr>
+          <w:rPr>
+            <w:rFonts w:ascii="Cambria Math" w:hAnsi="Cambria Math"/>
+          </w:rPr>
+          <m:t>⋅</m:t>
+        </m:r>
+        <m:r>
+          <w:rPr>
+            <w:rFonts w:ascii="Cambria Math" w:hAnsi="Cambria Math"/>
+          </w:rPr>
+          <m:t>r+ 1</m:t>
+        </m:r>
+      </m:oMath>
+    </w:p>
+    <w:p>
+      <w:pPr>
+        <w:pStyle w:val="ListParagraph"/>
+        <w:numPr>
+          <w:ilvl w:val="0"/>
+          <w:numId w:val="8"/>
+        </w:numPr>
+        <w:rPr>
+          <w:iCs/>
+        </w:rPr>
+      </w:pPr>
+      <m:oMath>
+        <m:r>
+          <w:rPr>
+            <w:rFonts w:ascii="Cambria Math" w:hAnsi="Cambria Math"/>
+          </w:rPr>
+          <m:t>h</m:t>
+        </m:r>
+      </m:oMath>
+      <w:r>
+        <w:rPr>
+          <w:iCs/>
+        </w:rPr>
+        <w:t xml:space="preserve"> là phần tử của </w:t>
+      </w:r>
+      <m:oMath>
+        <m:sSubSup>
+          <m:sSubSupPr>
+            <m:ctrlPr>
+              <w:rPr>
+                <w:rFonts w:ascii="Cambria Math" w:hAnsi="Cambria Math"/>
+                <w:i/>
+                <w:iCs/>
+              </w:rPr>
+            </m:ctrlPr>
+          </m:sSubSupPr>
+          <m:e>
+            <m:r>
+              <w:rPr>
+                <w:rFonts w:ascii="Cambria Math" w:hAnsi="Cambria Math"/>
+              </w:rPr>
+              <m:t>Z</m:t>
+            </m:r>
+          </m:e>
+          <m:sub>
+            <m:r>
+              <w:rPr>
+                <w:rFonts w:ascii="Cambria Math" w:hAnsi="Cambria Math"/>
+              </w:rPr>
+              <m:t>p</m:t>
+            </m:r>
+          </m:sub>
+          <m:sup>
+            <m:r>
+              <w:rPr>
+                <w:rFonts w:ascii="Cambria Math" w:hAnsi="Cambria Math"/>
+              </w:rPr>
+              <m:t>*</m:t>
+            </m:r>
+          </m:sup>
+        </m:sSubSup>
+      </m:oMath>
+    </w:p>
+    <w:p>
+      <w:pPr>
+        <w:rPr>
+          <w:iCs/>
+        </w:rPr>
+      </w:pPr>
+      <w:r>
+        <w:rPr>
+          <w:iCs/>
+        </w:rPr>
+        <w:t xml:space="preserve">Thực hiện tính toán </w:t>
+      </w:r>
+      <m:oMath>
+        <m:r>
+          <w:rPr>
+            <w:rFonts w:ascii="Cambria Math" w:hAnsi="Cambria Math"/>
+          </w:rPr>
+          <m:t>g=</m:t>
+        </m:r>
+        <m:sSup>
+          <m:sSupPr>
+            <m:ctrlPr>
+              <w:rPr>
+                <w:rFonts w:ascii="Cambria Math" w:hAnsi="Cambria Math"/>
+                <w:i/>
+                <w:iCs/>
+              </w:rPr>
+            </m:ctrlPr>
+          </m:sSupPr>
+          <m:e>
+            <m:r>
+              <w:rPr>
+                <w:rFonts w:ascii="Cambria Math" w:hAnsi="Cambria Math"/>
+              </w:rPr>
+              <m:t>h</m:t>
+            </m:r>
+          </m:e>
+          <m:sup>
+            <m:r>
+              <w:rPr>
+                <w:rFonts w:ascii="Cambria Math" w:hAnsi="Cambria Math"/>
+              </w:rPr>
+              <m:t>r</m:t>
+            </m:r>
+          </m:sup>
+        </m:sSup>
+        <m:r>
+          <w:rPr>
+            <w:rFonts w:ascii="Cambria Math" w:hAnsi="Cambria Math"/>
+          </w:rPr>
+          <m:t xml:space="preserve"> mod p</m:t>
+        </m:r>
+      </m:oMath>
+      <w:r>
+        <w:rPr>
+          <w:iCs/>
+        </w:rPr>
+        <w:t xml:space="preserve"> là phần tử sinh của nhóm cyclic con cấp </w:t>
+      </w:r>
+      <m:oMath>
+        <m:r>
+          <w:rPr>
+            <w:rFonts w:ascii="Cambria Math" w:hAnsi="Cambria Math"/>
+          </w:rPr>
+          <m:t>q</m:t>
+        </m:r>
+      </m:oMath>
+      <w:r>
+        <w:rPr>
+          <w:iCs/>
+        </w:rPr>
+        <w:t xml:space="preserve"> trong </w:t>
+      </w:r>
+      <m:oMath>
+        <m:sSubSup>
+          <m:sSubSupPr>
+            <m:ctrlPr>
+              <w:rPr>
+                <w:rFonts w:ascii="Cambria Math" w:hAnsi="Cambria Math"/>
+                <w:i/>
+                <w:iCs/>
+              </w:rPr>
+            </m:ctrlPr>
+          </m:sSubSupPr>
+          <m:e>
+            <m:r>
+              <w:rPr>
+                <w:rFonts w:ascii="Cambria Math" w:hAnsi="Cambria Math"/>
+              </w:rPr>
+              <m:t>Z</m:t>
+            </m:r>
+          </m:e>
+          <m:sub>
+            <m:r>
+              <w:rPr>
+                <w:rFonts w:ascii="Cambria Math" w:hAnsi="Cambria Math"/>
+              </w:rPr>
+              <m:t>p</m:t>
+            </m:r>
+          </m:sub>
+          <m:sup>
+            <m:r>
+              <w:rPr>
+                <w:rFonts w:ascii="Cambria Math" w:hAnsi="Cambria Math"/>
+              </w:rPr>
+              <m:t>*</m:t>
+            </m:r>
+          </m:sup>
+        </m:sSubSup>
+      </m:oMath>
+      <w:r>
+        <w:rPr>
+          <w:iCs/>
+        </w:rPr>
+        <w:t>.</w:t>
+      </w:r>
+    </w:p>
+    <w:p>
+      <w:pPr>
+        <w:rPr>
+          <w:iCs/>
+        </w:rPr>
+      </w:pPr>
+      <w:r>
+        <w:rPr>
+          <w:iCs/>
+        </w:rPr>
+        <w:t xml:space="preserve">Ở chương 2, kí hiệu phần tử </w:t>
+      </w:r>
+      <m:oMath>
+        <m:r>
+          <w:rPr>
+            <w:rFonts w:ascii="Cambria Math" w:hAnsi="Cambria Math"/>
+          </w:rPr>
+          <m:t>h</m:t>
+        </m:r>
+        <m:r>
+          <m:rPr>
+            <m:sty m:val="p"/>
+          </m:rPr>
+          <w:rPr>
+            <w:rFonts w:ascii="Cambria Math" w:hAnsi="Cambria Math"/>
+          </w:rPr>
+          <m:t>∈</m:t>
+        </m:r>
+        <m:sSubSup>
+          <m:sSubSupPr>
+            <m:ctrlPr>
+              <w:rPr>
+                <w:rFonts w:ascii="Cambria Math" w:hAnsi="Cambria Math"/>
+                <w:i/>
+                <w:iCs/>
+              </w:rPr>
+            </m:ctrlPr>
+          </m:sSubSupPr>
+          <m:e>
+            <m:r>
+              <w:rPr>
+                <w:rFonts w:ascii="Cambria Math" w:hAnsi="Cambria Math"/>
+              </w:rPr>
+              <m:t>Z</m:t>
+            </m:r>
+            <m:ctrlPr>
+              <w:rPr>
+                <w:rFonts w:ascii="Cambria Math" w:hAnsi="Cambria Math"/>
+                <w:iCs/>
+              </w:rPr>
+            </m:ctrlPr>
+          </m:e>
+          <m:sub>
+            <m:r>
+              <w:rPr>
+                <w:rFonts w:ascii="Cambria Math" w:hAnsi="Cambria Math"/>
+              </w:rPr>
+              <m:t>p</m:t>
+            </m:r>
+          </m:sub>
+          <m:sup>
+            <m:r>
+              <w:rPr>
+                <w:rFonts w:ascii="Cambria Math" w:hAnsi="Cambria Math"/>
+              </w:rPr>
+              <m:t>*</m:t>
+            </m:r>
+          </m:sup>
+        </m:sSubSup>
+      </m:oMath>
+      <w:r>
+        <w:rPr>
+          <w:iCs/>
+        </w:rPr>
+        <w:t xml:space="preserve"> sẽ được đổi thành </w:t>
+      </w:r>
+      <m:oMath>
+        <m:r>
+          <w:rPr>
+            <w:rFonts w:ascii="Cambria Math" w:hAnsi="Cambria Math"/>
+          </w:rPr>
+          <m:t>b</m:t>
+        </m:r>
+      </m:oMath>
+      <w:r>
+        <w:rPr>
+          <w:iCs/>
+        </w:rPr>
+        <w:t xml:space="preserve"> để tránh nhầm lẫn.</w:t>
+      </w:r>
+    </w:p>
+    <w:p>
+      <w:pPr>
+        <w:rPr>
+          <w:iCs/>
+        </w:rPr>
+      </w:pPr>
     </w:p>
     <w:p>
       <w:pPr>
@@ -23882,7 +24787,6 @@
           <w:bCs/>
           <w:sz w:val="28"/>
         </w:rPr>
-        <w:lastRenderedPageBreak/>
         <w:t xml:space="preserve">1.2.2. </w:t>
       </w:r>
       <w:r>
@@ -24314,16 +25218,17 @@
           <w:noProof/>
           <w14:ligatures w14:val="standardContextual"/>
         </w:rPr>
+        <w:lastRenderedPageBreak/>
         <mc:AlternateContent>
           <mc:Choice Requires="wps">
             <w:drawing>
-              <wp:anchor distT="0" distB="0" distL="114300" distR="114300" simplePos="0" relativeHeight="251671552" behindDoc="0" locked="0" layoutInCell="1" allowOverlap="1" wp14:anchorId="2431AD1C" wp14:editId="75D6B498">
+              <wp:anchor distT="0" distB="0" distL="114300" distR="114300" simplePos="0" relativeHeight="251671552" behindDoc="0" locked="0" layoutInCell="1" allowOverlap="1" wp14:anchorId="2431AD1C" wp14:editId="4006817F">
                 <wp:simplePos x="0" y="0"/>
                 <wp:positionH relativeFrom="margin">
                   <wp:align>center</wp:align>
                 </wp:positionH>
                 <wp:positionV relativeFrom="page">
-                  <wp:posOffset>4333240</wp:posOffset>
+                  <wp:posOffset>1808480</wp:posOffset>
                 </wp:positionV>
                 <wp:extent cx="5156200" cy="3056255"/>
                 <wp:effectExtent l="0" t="0" r="25400" b="10795"/>
@@ -24782,7 +25687,7 @@
                 <v:stroke joinstyle="miter"/>
                 <v:path gradientshapeok="t" o:connecttype="rect"/>
               </v:shapetype>
-              <v:shape id="Text Box 59" o:spid="_x0000_s1085" type="#_x0000_t202" style="position:absolute;left:0;text-align:left;margin-left:0;margin-top:341.2pt;width:406pt;height:240.65pt;z-index:251671552;visibility:visible;mso-wrap-style:square;mso-width-percent:0;mso-height-percent:0;mso-wrap-distance-left:9pt;mso-wrap-distance-top:0;mso-wrap-distance-right:9pt;mso-wrap-distance-bottom:0;mso-position-horizontal:center;mso-position-horizontal-relative:margin;mso-position-vertical:absolute;mso-position-vertical-relative:page;mso-width-percent:0;mso-height-percent:0;mso-width-relative:margin;mso-height-relative:margin;v-text-anchor:top" o:gfxdata="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" fillcolor="white [3201]" strokeweight=".5pt">
+              <v:shape id="Text Box 59" o:spid="_x0000_s1085" type="#_x0000_t202" style="position:absolute;left:0;text-align:left;margin-left:0;margin-top:142.4pt;width:406pt;height:240.65pt;z-index:251671552;visibility:visible;mso-wrap-style:square;mso-width-percent:0;mso-height-percent:0;mso-wrap-distance-left:9pt;mso-wrap-distance-top:0;mso-wrap-distance-right:9pt;mso-wrap-distance-bottom:0;mso-position-horizontal:center;mso-position-horizontal-relative:margin;mso-position-vertical:absolute;mso-position-vertical-relative:page;mso-width-percent:0;mso-height-percent:0;mso-width-relative:margin;mso-height-relative:margin;v-text-anchor:top" o:gfxdata="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" fillcolor="white [3201]" strokeweight=".5pt">
                 <v:textbox>
                   <w:txbxContent>
                     <w:p>
@@ -25308,17 +26213,16 @@
           <w:noProof/>
           <w14:ligatures w14:val="standardContextual"/>
         </w:rPr>
-        <w:lastRenderedPageBreak/>
         <mc:AlternateContent>
           <mc:Choice Requires="wps">
             <w:drawing>
-              <wp:anchor distT="0" distB="0" distL="114300" distR="114300" simplePos="0" relativeHeight="251669504" behindDoc="0" locked="0" layoutInCell="1" allowOverlap="1" wp14:anchorId="11236A92" wp14:editId="46202080">
+              <wp:anchor distT="0" distB="0" distL="114300" distR="114300" simplePos="0" relativeHeight="251673600" behindDoc="0" locked="0" layoutInCell="1" allowOverlap="1" wp14:anchorId="3631208E" wp14:editId="2C2EBC4C">
                 <wp:simplePos x="0" y="0"/>
                 <wp:positionH relativeFrom="margin">
                   <wp:align>center</wp:align>
                 </wp:positionH>
                 <wp:positionV relativeFrom="page">
-                  <wp:posOffset>1837055</wp:posOffset>
+                  <wp:posOffset>6745605</wp:posOffset>
                 </wp:positionV>
                 <wp:extent cx="5156200" cy="1049655"/>
                 <wp:effectExtent l="0" t="0" r="25400" b="17145"/>
@@ -25423,7 +26327,7 @@
           </mc:Choice>
           <mc:Fallback>
             <w:pict>
-              <v:shape w14:anchorId="11236A92" id="_x0000_s1086" type="#_x0000_t202" style="position:absolute;left:0;text-align:left;margin-left:0;margin-top:144.65pt;width:406pt;height:82.65pt;z-index:251669504;visibility:visible;mso-wrap-style:square;mso-width-percent:0;mso-height-percent:0;mso-wrap-distance-left:9pt;mso-wrap-distance-top:0;mso-wrap-distance-right:9pt;mso-wrap-distance-bottom:0;mso-position-horizontal:center;mso-position-horizontal-relative:margin;mso-position-vertical:absolute;mso-position-vertical-relative:page;mso-width-percent:0;mso-height-percent:0;mso-width-relative:margin;mso-height-relative:margin;v-text-anchor:top" o:gfxdata="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" fillcolor="white [3201]" strokeweight=".5pt">
+              <v:shape w14:anchorId="3631208E" id="_x0000_s1086" type="#_x0000_t202" style="position:absolute;left:0;text-align:left;margin-left:0;margin-top:531.15pt;width:406pt;height:82.65pt;z-index:251673600;visibility:visible;mso-wrap-style:square;mso-width-percent:0;mso-height-percent:0;mso-wrap-distance-left:9pt;mso-wrap-distance-top:0;mso-wrap-distance-right:9pt;mso-wrap-distance-bottom:0;mso-position-horizontal:center;mso-position-horizontal-relative:margin;mso-position-vertical:absolute;mso-position-vertical-relative:page;mso-width-percent:0;mso-height-percent:0;mso-width-relative:margin;mso-height-relative:margin;v-text-anchor:top" o:gfxdata="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" fillcolor="white [3201]" strokeweight=".5pt">
                 <v:textbox>
                   <w:txbxContent>
                     <w:p>
@@ -25602,6 +26506,7 @@
             <w:rPr>
               <w:rFonts w:ascii="Cambria Math" w:hAnsi="Cambria Math"/>
             </w:rPr>
+            <w:lastRenderedPageBreak/>
             <m:t>ax+bn=d=gcd</m:t>
           </m:r>
           <m:d>
@@ -25634,13 +26539,13 @@
         <mc:AlternateContent>
           <mc:Choice Requires="wps">
             <w:drawing>
-              <wp:anchor distT="0" distB="0" distL="114300" distR="114300" simplePos="0" relativeHeight="251665408" behindDoc="0" locked="0" layoutInCell="1" allowOverlap="1" wp14:anchorId="65B0B756" wp14:editId="55FFE2E1">
+              <wp:anchor distT="0" distB="0" distL="114300" distR="114300" simplePos="0" relativeHeight="251675648" behindDoc="0" locked="0" layoutInCell="1" allowOverlap="1" wp14:anchorId="1B9BA772" wp14:editId="6C1A6942">
                 <wp:simplePos x="0" y="0"/>
                 <wp:positionH relativeFrom="margin">
                   <wp:align>center</wp:align>
                 </wp:positionH>
                 <wp:positionV relativeFrom="page">
-                  <wp:posOffset>5758815</wp:posOffset>
+                  <wp:posOffset>2164715</wp:posOffset>
                 </wp:positionV>
                 <wp:extent cx="5156200" cy="1981200"/>
                 <wp:effectExtent l="0" t="0" r="25400" b="19050"/>
@@ -25764,39 +26669,7 @@
                                 <w:szCs w:val="16"/>
                               </w:rPr>
                               <w:tab/>
-                              <w:t>(d, a, b) := EXTGCD(</w:t>
-                            </w:r>
-                            <w:r>
-                              <w:rPr>
-                                <w:rFonts w:ascii="JetBrains Mono" w:hAnsi="JetBrains Mono" w:cs="JetBrains Mono"/>
-                                <w:sz w:val="20"/>
-                                <w:szCs w:val="16"/>
-                              </w:rPr>
-                              <w:t>n</w:t>
-                            </w:r>
-                            <w:r>
-                              <w:rPr>
-                                <w:rFonts w:ascii="JetBrains Mono" w:hAnsi="JetBrains Mono" w:cs="JetBrains Mono"/>
-                                <w:sz w:val="20"/>
-                                <w:szCs w:val="16"/>
-                              </w:rPr>
-                              <w:t xml:space="preserve">, x mod </w:t>
-                            </w:r>
-                            <w:r>
-                              <w:rPr>
-                                <w:rFonts w:ascii="JetBrains Mono" w:hAnsi="JetBrains Mono" w:cs="JetBrains Mono"/>
-                                <w:sz w:val="20"/>
-                                <w:szCs w:val="16"/>
-                              </w:rPr>
-                              <w:t>n</w:t>
-                            </w:r>
-                            <w:r>
-                              <w:rPr>
-                                <w:rFonts w:ascii="JetBrains Mono" w:hAnsi="JetBrains Mono" w:cs="JetBrains Mono"/>
-                                <w:sz w:val="20"/>
-                                <w:szCs w:val="16"/>
-                              </w:rPr>
-                              <w:t>)</w:t>
+                              <w:t>(d, a, b) := EXTGCD(n, x mod n)</w:t>
                             </w:r>
                           </w:p>
                           <w:p>
@@ -25814,47 +26687,7 @@
                                 <w:sz w:val="20"/>
                                 <w:szCs w:val="16"/>
                               </w:rPr>
-                              <w:t>return (d, b, a – b</w:t>
-                            </w:r>
-                            <w:r>
-                              <w:rPr>
-                                <w:rFonts w:ascii="JetBrains Mono" w:hAnsi="JetBrains Mono" w:cs="JetBrains Mono"/>
-                                <w:sz w:val="20"/>
-                                <w:szCs w:val="16"/>
-                              </w:rPr>
-                              <w:t xml:space="preserve"> * </w:t>
-                            </w:r>
-                            <w:r>
-                              <w:rPr>
-                                <w:rFonts w:ascii="JetBrains Mono" w:hAnsi="JetBrains Mono" w:cs="JetBrains Mono"/>
-                                <w:sz w:val="20"/>
-                                <w:szCs w:val="16"/>
-                              </w:rPr>
-                              <w:t>(</w:t>
-                            </w:r>
-                            <w:r>
-                              <w:rPr>
-                                <w:rFonts w:ascii="JetBrains Mono" w:hAnsi="JetBrains Mono" w:cs="JetBrains Mono"/>
-                                <w:sz w:val="20"/>
-                                <w:szCs w:val="16"/>
-                              </w:rPr>
-                              <w:t>x/n</w:t>
-                            </w:r>
-                            <w:r>
-                              <w:rPr>
-                                <w:rFonts w:ascii="JetBrains Mono" w:hAnsi="JetBrains Mono" w:cs="JetBrains Mono"/>
-                                <w:sz w:val="20"/>
-                                <w:szCs w:val="16"/>
-                              </w:rPr>
-                              <w:t>)</w:t>
-                            </w:r>
-                            <w:r>
-                              <w:rPr>
-                                <w:rFonts w:ascii="JetBrains Mono" w:hAnsi="JetBrains Mono" w:cs="JetBrains Mono"/>
-                                <w:sz w:val="20"/>
-                                <w:szCs w:val="16"/>
-                              </w:rPr>
-                              <w:t>)</w:t>
+                              <w:t>return (d, b, a – b * (x/n))</w:t>
                             </w:r>
                           </w:p>
                         </w:txbxContent>
@@ -25879,7 +26712,7 @@
           </mc:Choice>
           <mc:Fallback>
             <w:pict>
-              <v:shape w14:anchorId="65B0B756" id="_x0000_s1087" type="#_x0000_t202" style="position:absolute;left:0;text-align:left;margin-left:0;margin-top:453.45pt;width:406pt;height:156pt;z-index:251665408;visibility:visible;mso-wrap-style:square;mso-width-percent:0;mso-height-percent:0;mso-wrap-distance-left:9pt;mso-wrap-distance-top:0;mso-wrap-distance-right:9pt;mso-wrap-distance-bottom:0;mso-position-horizontal:center;mso-position-horizontal-relative:margin;mso-position-vertical:absolute;mso-position-vertical-relative:page;mso-width-percent:0;mso-height-percent:0;mso-width-relative:margin;mso-height-relative:margin;v-text-anchor:top" o:gfxdata="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" fillcolor="white [3201]" strokeweight=".5pt">
+              <v:shape w14:anchorId="1B9BA772" id="_x0000_s1087" type="#_x0000_t202" style="position:absolute;left:0;text-align:left;margin-left:0;margin-top:170.45pt;width:406pt;height:156pt;z-index:251675648;visibility:visible;mso-wrap-style:square;mso-width-percent:0;mso-height-percent:0;mso-wrap-distance-left:9pt;mso-wrap-distance-top:0;mso-wrap-distance-right:9pt;mso-wrap-distance-bottom:0;mso-position-horizontal:center;mso-position-horizontal-relative:margin;mso-position-vertical:absolute;mso-position-vertical-relative:page;mso-width-percent:0;mso-height-percent:0;mso-width-relative:margin;mso-height-relative:margin;v-text-anchor:top" o:gfxdata="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" fillcolor="white [3201]" strokeweight=".5pt">
                 <v:textbox>
                   <w:txbxContent>
                     <w:p>
@@ -25976,39 +26809,7 @@
                           <w:szCs w:val="16"/>
                         </w:rPr>
                         <w:tab/>
-                        <w:t>(d, a, b) := EXTGCD(</w:t>
-                      </w:r>
-                      <w:r>
-                        <w:rPr>
-                          <w:rFonts w:ascii="JetBrains Mono" w:hAnsi="JetBrains Mono" w:cs="JetBrains Mono"/>
-                          <w:sz w:val="20"/>
-                          <w:szCs w:val="16"/>
-                        </w:rPr>
-                        <w:t>n</w:t>
-                      </w:r>
-                      <w:r>
-                        <w:rPr>
-                          <w:rFonts w:ascii="JetBrains Mono" w:hAnsi="JetBrains Mono" w:cs="JetBrains Mono"/>
-                          <w:sz w:val="20"/>
-                          <w:szCs w:val="16"/>
-                        </w:rPr>
-                        <w:t xml:space="preserve">, x mod </w:t>
-                      </w:r>
-                      <w:r>
-                        <w:rPr>
-                          <w:rFonts w:ascii="JetBrains Mono" w:hAnsi="JetBrains Mono" w:cs="JetBrains Mono"/>
-                          <w:sz w:val="20"/>
-                          <w:szCs w:val="16"/>
-                        </w:rPr>
-                        <w:t>n</w:t>
-                      </w:r>
-                      <w:r>
-                        <w:rPr>
-                          <w:rFonts w:ascii="JetBrains Mono" w:hAnsi="JetBrains Mono" w:cs="JetBrains Mono"/>
-                          <w:sz w:val="20"/>
-                          <w:szCs w:val="16"/>
-                        </w:rPr>
-                        <w:t>)</w:t>
+                        <w:t>(d, a, b) := EXTGCD(n, x mod n)</w:t>
                       </w:r>
                     </w:p>
                     <w:p>
@@ -26026,47 +26827,7 @@
                           <w:sz w:val="20"/>
                           <w:szCs w:val="16"/>
                         </w:rPr>
-                        <w:t>return (d, b, a – b</w:t>
-                      </w:r>
-                      <w:r>
-                        <w:rPr>
-                          <w:rFonts w:ascii="JetBrains Mono" w:hAnsi="JetBrains Mono" w:cs="JetBrains Mono"/>
-                          <w:sz w:val="20"/>
-                          <w:szCs w:val="16"/>
-                        </w:rPr>
-                        <w:t xml:space="preserve"> * </w:t>
-                      </w:r>
-                      <w:r>
-                        <w:rPr>
-                          <w:rFonts w:ascii="JetBrains Mono" w:hAnsi="JetBrains Mono" w:cs="JetBrains Mono"/>
-                          <w:sz w:val="20"/>
-                          <w:szCs w:val="16"/>
-                        </w:rPr>
-                        <w:t>(</w:t>
-                      </w:r>
-                      <w:r>
-                        <w:rPr>
-                          <w:rFonts w:ascii="JetBrains Mono" w:hAnsi="JetBrains Mono" w:cs="JetBrains Mono"/>
-                          <w:sz w:val="20"/>
-                          <w:szCs w:val="16"/>
-                        </w:rPr>
-                        <w:t>x/n</w:t>
-                      </w:r>
-                      <w:r>
-                        <w:rPr>
-                          <w:rFonts w:ascii="JetBrains Mono" w:hAnsi="JetBrains Mono" w:cs="JetBrains Mono"/>
-                          <w:sz w:val="20"/>
-                          <w:szCs w:val="16"/>
-                        </w:rPr>
-                        <w:t>)</w:t>
-                      </w:r>
-                      <w:r>
-                        <w:rPr>
-                          <w:rFonts w:ascii="JetBrains Mono" w:hAnsi="JetBrains Mono" w:cs="JetBrains Mono"/>
-                          <w:sz w:val="20"/>
-                          <w:szCs w:val="16"/>
-                        </w:rPr>
-                        <w:t>)</w:t>
+                        <w:t>return (d, b, a – b * (x/n))</w:t>
                       </w:r>
                     </w:p>
                   </w:txbxContent>
@@ -26191,11 +26952,7 @@
         <w:t xml:space="preserve">Trong quá trình triển khai các hệ mật mã công khai, số nguyên tố đóng một vai trò quan trọng quyết định tới độ an toàn của hệ mật. Quá trình tìm ra số nguyên tố lớn đáp ứng độ an toàn câu luôn là vấn đề hàng đầu. Chúng ta đã được biết tới </w:t>
       </w:r>
       <w:r>
-        <w:t xml:space="preserve">sàng </w:t>
-      </w:r>
-      <w:r>
-        <w:lastRenderedPageBreak/>
-        <w:t>Eratosthenes</w:t>
+        <w:t>sàng Eratosthenes</w:t>
       </w:r>
       <w:r>
         <w:t xml:space="preserve"> là một thuật toán cổ điển để tìm kiếm số nguyên tố phạm vi từ một đến n bằng cách duyệt tìm các bội của p tăng dần từ 1 tới n. Đây là một phương pháp </w:t>
@@ -32272,6 +33029,119 @@
 <file path=word/numbering.xml><?xml version="1.0" encoding="utf-8"?>
 <w:numbering xmlns:wpc="http://schemas.microsoft.com/office/word/2010/wordprocessingCanvas" xmlns:cx="http://schemas.microsoft.com/office/drawing/2014/chartex" xmlns:cx1="http://schemas.microsoft.com/office/drawing/2015/9/8/chartex" xmlns:cx2="http://schemas.microsoft.com/office/drawing/2015/10/21/chartex" xmlns:cx3="http://schemas.microsoft.com/office/drawing/2016/5/9/chartex" xmlns:cx4="http://schemas.microsoft.com/office/drawing/2016/5/10/chartex" xmlns:cx5="http://schemas.microsoft.com/office/drawing/2016/5/11/chartex" xmlns:cx6="http://schemas.microsoft.com/office/drawing/2016/5/12/chartex" xmlns:cx7="http://schemas.microsoft.com/office/drawing/2016/5/13/chartex" xmlns:cx8="http://schemas.microsoft.com/office/drawing/2016/5/14/chartex" xmlns:mc="http://schemas.openxmlformats.org/markup-compatibility/2006" xmlns:aink="http://schemas.microsoft.com/office/drawing/2016/ink" xmlns:am3d="http://schemas.microsoft.com/office/drawing/2017/model3d" xmlns:o="urn:schemas-microsoft-com:office:office" xmlns:oel="http://schemas.microsoft.com/office/2019/extlst" xmlns:r="http://schemas.openxmlformats.org/officeDocument/2006/relationships" xmlns:m="http://schemas.openxmlformats.org/officeDocument/2006/math" xmlns:v="urn:schemas-microsoft-com:vml" xmlns:wp14="http://schemas.microsoft.com/office/word/2010/wordprocessingDrawing" xmlns:wp="http://schemas.openxmlformats.org/drawingml/2006/wordprocessingDrawing" xmlns:w10="urn:schemas-microsoft-com:office:word" xmlns:w="http://schemas.openxmlformats.org/wordprocessingml/2006/main" xmlns:w14="http://schemas.microsoft.com/office/word/2010/wordml" xmlns:w15="http://schemas.microsoft.com/office/word/2012/wordml" xmlns:w16cex="http://schemas.microsoft.com/office/word/2018/wordml/cex" xmlns:w16cid="http://schemas.microsoft.com/office/word/2016/wordml/cid" xmlns:w16="http://schemas.microsoft.com/office/word/2018/wordml" xmlns:w16du="http://schemas.microsoft.com/office/word/2023/wordml/word16du" xmlns:w16sdtdh="http://schemas.microsoft.com/office/word/2020/wordml/sdtdatahash" xmlns:w16se="http://schemas.microsoft.com/office/word/2015/wordml/symex" xmlns:wpg="http://schemas.microsoft.com/office/word/2010/wordprocessingGroup" xmlns:wpi="http://schemas.microsoft.com/office/word/2010/wordprocessingInk" xmlns:wne="http://schemas.microsoft.com/office/word/2006/wordml" xmlns:wps="http://schemas.microsoft.com/office/word/2010/wordprocessingShape" mc:Ignorable="w14 w15 w16se w16cid w16 w16cex w16sdtdh w16du wp14">
   <w:abstractNum w:abstractNumId="0" w15:restartNumberingAfterBreak="0">
+    <w:nsid w:val="027204DC"/>
+    <w:multiLevelType w:val="hybridMultilevel"/>
+    <w:tmpl w:val="55E49D86"/>
+    <w:lvl w:ilvl="0" w:tplc="04090001">
+      <w:start w:val="1"/>
+      <w:numFmt w:val="bullet"/>
+      <w:lvlText w:val=""/>
+      <w:lvlJc w:val="left"/>
+      <w:pPr>
+        <w:ind w:left="720" w:hanging="360"/>
+      </w:pPr>
+      <w:rPr>
+        <w:rFonts w:ascii="Symbol" w:hAnsi="Symbol" w:hint="default"/>
+      </w:rPr>
+    </w:lvl>
+    <w:lvl w:ilvl="1" w:tplc="04090003" w:tentative="1">
+      <w:start w:val="1"/>
+      <w:numFmt w:val="bullet"/>
+      <w:lvlText w:val="o"/>
+      <w:lvlJc w:val="left"/>
+      <w:pPr>
+        <w:ind w:left="1440" w:hanging="360"/>
+      </w:pPr>
+      <w:rPr>
+        <w:rFonts w:ascii="Courier New" w:hAnsi="Courier New" w:cs="Courier New" w:hint="default"/>
+      </w:rPr>
+    </w:lvl>
+    <w:lvl w:ilvl="2" w:tplc="04090005" w:tentative="1">
+      <w:start w:val="1"/>
+      <w:numFmt w:val="bullet"/>
+      <w:lvlText w:val=""/>
+      <w:lvlJc w:val="left"/>
+      <w:pPr>
+        <w:ind w:left="2160" w:hanging="360"/>
+      </w:pPr>
+      <w:rPr>
+        <w:rFonts w:ascii="Wingdings" w:hAnsi="Wingdings" w:hint="default"/>
+      </w:rPr>
+    </w:lvl>
+    <w:lvl w:ilvl="3" w:tplc="04090001" w:tentative="1">
+      <w:start w:val="1"/>
+      <w:numFmt w:val="bullet"/>
+      <w:lvlText w:val=""/>
+      <w:lvlJc w:val="left"/>
+      <w:pPr>
+        <w:ind w:left="2880" w:hanging="360"/>
+      </w:pPr>
+      <w:rPr>
+        <w:rFonts w:ascii="Symbol" w:hAnsi="Symbol" w:hint="default"/>
+      </w:rPr>
+    </w:lvl>
+    <w:lvl w:ilvl="4" w:tplc="04090003" w:tentative="1">
+      <w:start w:val="1"/>
+      <w:numFmt w:val="bullet"/>
+      <w:lvlText w:val="o"/>
+      <w:lvlJc w:val="left"/>
+      <w:pPr>
+        <w:ind w:left="3600" w:hanging="360"/>
+      </w:pPr>
+      <w:rPr>
+        <w:rFonts w:ascii="Courier New" w:hAnsi="Courier New" w:cs="Courier New" w:hint="default"/>
+      </w:rPr>
+    </w:lvl>
+    <w:lvl w:ilvl="5" w:tplc="04090005" w:tentative="1">
+      <w:start w:val="1"/>
+      <w:numFmt w:val="bullet"/>
+      <w:lvlText w:val=""/>
+      <w:lvlJc w:val="left"/>
+      <w:pPr>
+        <w:ind w:left="4320" w:hanging="360"/>
+      </w:pPr>
+      <w:rPr>
+        <w:rFonts w:ascii="Wingdings" w:hAnsi="Wingdings" w:hint="default"/>
+      </w:rPr>
+    </w:lvl>
+    <w:lvl w:ilvl="6" w:tplc="04090001" w:tentative="1">
+      <w:start w:val="1"/>
+      <w:numFmt w:val="bullet"/>
+      <w:lvlText w:val=""/>
+      <w:lvlJc w:val="left"/>
+      <w:pPr>
+        <w:ind w:left="5040" w:hanging="360"/>
+      </w:pPr>
+      <w:rPr>
+        <w:rFonts w:ascii="Symbol" w:hAnsi="Symbol" w:hint="default"/>
+      </w:rPr>
+    </w:lvl>
+    <w:lvl w:ilvl="7" w:tplc="04090003" w:tentative="1">
+      <w:start w:val="1"/>
+      <w:numFmt w:val="bullet"/>
+      <w:lvlText w:val="o"/>
+      <w:lvlJc w:val="left"/>
+      <w:pPr>
+        <w:ind w:left="5760" w:hanging="360"/>
+      </w:pPr>
+      <w:rPr>
+        <w:rFonts w:ascii="Courier New" w:hAnsi="Courier New" w:cs="Courier New" w:hint="default"/>
+      </w:rPr>
+    </w:lvl>
+    <w:lvl w:ilvl="8" w:tplc="04090005" w:tentative="1">
+      <w:start w:val="1"/>
+      <w:numFmt w:val="bullet"/>
+      <w:lvlText w:val=""/>
+      <w:lvlJc w:val="left"/>
+      <w:pPr>
+        <w:ind w:left="6480" w:hanging="360"/>
+      </w:pPr>
+      <w:rPr>
+        <w:rFonts w:ascii="Wingdings" w:hAnsi="Wingdings" w:hint="default"/>
+      </w:rPr>
+    </w:lvl>
+  </w:abstractNum>
+  <w:abstractNum w:abstractNumId="1" w15:restartNumberingAfterBreak="0">
     <w:nsid w:val="0D227B31"/>
     <w:multiLevelType w:val="hybridMultilevel"/>
     <w:tmpl w:val="D4BCE1AC"/>
@@ -32384,7 +33254,7 @@
       </w:rPr>
     </w:lvl>
   </w:abstractNum>
-  <w:abstractNum w:abstractNumId="1" w15:restartNumberingAfterBreak="0">
+  <w:abstractNum w:abstractNumId="2" w15:restartNumberingAfterBreak="0">
     <w:nsid w:val="1014099D"/>
     <w:multiLevelType w:val="multilevel"/>
     <w:tmpl w:val="0409001D"/>
@@ -32470,7 +33340,7 @@
       </w:pPr>
     </w:lvl>
   </w:abstractNum>
-  <w:abstractNum w:abstractNumId="2" w15:restartNumberingAfterBreak="0">
+  <w:abstractNum w:abstractNumId="3" w15:restartNumberingAfterBreak="0">
     <w:nsid w:val="2DA436E3"/>
     <w:multiLevelType w:val="hybridMultilevel"/>
     <w:tmpl w:val="CDF2687C"/>
@@ -32583,7 +33453,7 @@
       </w:rPr>
     </w:lvl>
   </w:abstractNum>
-  <w:abstractNum w:abstractNumId="3" w15:restartNumberingAfterBreak="0">
+  <w:abstractNum w:abstractNumId="4" w15:restartNumberingAfterBreak="0">
     <w:nsid w:val="40611C81"/>
     <w:multiLevelType w:val="hybridMultilevel"/>
     <w:tmpl w:val="62BC63E2"/>
@@ -32696,7 +33566,7 @@
       </w:rPr>
     </w:lvl>
   </w:abstractNum>
-  <w:abstractNum w:abstractNumId="4" w15:restartNumberingAfterBreak="0">
+  <w:abstractNum w:abstractNumId="5" w15:restartNumberingAfterBreak="0">
     <w:nsid w:val="43DC1B9B"/>
     <w:multiLevelType w:val="multilevel"/>
     <w:tmpl w:val="7326EB44"/>
@@ -32809,7 +33679,7 @@
       </w:rPr>
     </w:lvl>
   </w:abstractNum>
-  <w:abstractNum w:abstractNumId="5" w15:restartNumberingAfterBreak="0">
+  <w:abstractNum w:abstractNumId="6" w15:restartNumberingAfterBreak="0">
     <w:nsid w:val="60D05248"/>
     <w:multiLevelType w:val="multilevel"/>
     <w:tmpl w:val="BC825AE2"/>
@@ -32922,7 +33792,7 @@
       </w:pPr>
     </w:lvl>
   </w:abstractNum>
-  <w:abstractNum w:abstractNumId="6" w15:restartNumberingAfterBreak="0">
+  <w:abstractNum w:abstractNumId="7" w15:restartNumberingAfterBreak="0">
     <w:nsid w:val="73EC782E"/>
     <w:multiLevelType w:val="hybridMultilevel"/>
     <w:tmpl w:val="7A5A59F6"/>
@@ -33036,25 +33906,28 @@
     </w:lvl>
   </w:abstractNum>
   <w:num w:numId="1" w16cid:durableId="1810396381">
+    <w:abstractNumId w:val="5"/>
+  </w:num>
+  <w:num w:numId="2" w16cid:durableId="1769353782">
+    <w:abstractNumId w:val="7"/>
+  </w:num>
+  <w:num w:numId="3" w16cid:durableId="215624916">
+    <w:abstractNumId w:val="2"/>
+  </w:num>
+  <w:num w:numId="4" w16cid:durableId="1486317011">
+    <w:abstractNumId w:val="3"/>
+  </w:num>
+  <w:num w:numId="5" w16cid:durableId="1901135641">
+    <w:abstractNumId w:val="6"/>
+  </w:num>
+  <w:num w:numId="6" w16cid:durableId="494804526">
+    <w:abstractNumId w:val="1"/>
+  </w:num>
+  <w:num w:numId="7" w16cid:durableId="715740874">
     <w:abstractNumId w:val="4"/>
   </w:num>
-  <w:num w:numId="2" w16cid:durableId="1769353782">
-    <w:abstractNumId w:val="6"/>
-  </w:num>
-  <w:num w:numId="3" w16cid:durableId="215624916">
-    <w:abstractNumId w:val="1"/>
-  </w:num>
-  <w:num w:numId="4" w16cid:durableId="1486317011">
-    <w:abstractNumId w:val="2"/>
-  </w:num>
-  <w:num w:numId="5" w16cid:durableId="1901135641">
-    <w:abstractNumId w:val="5"/>
-  </w:num>
-  <w:num w:numId="6" w16cid:durableId="494804526">
+  <w:num w:numId="8" w16cid:durableId="787891290">
     <w:abstractNumId w:val="0"/>
-  </w:num>
-  <w:num w:numId="7" w16cid:durableId="715740874">
-    <w:abstractNumId w:val="3"/>
   </w:num>
 </w:numbering>
 </file>
@@ -33669,6 +34542,7 @@
   <w:style w:type="character" w:default="1" w:styleId="DefaultParagraphFont">
     <w:name w:val="Default Paragraph Font"/>
     <w:uiPriority w:val="1"/>
+    <w:semiHidden/>
     <w:unhideWhenUsed/>
   </w:style>
   <w:style w:type="table" w:default="1" w:styleId="TableNormal">

--- a/docs/BAOCAO-ATBMTT-NHOM-07.docx
+++ b/docs/BAOCAO-ATBMTT-NHOM-07.docx
@@ -22826,16 +22826,7 @@
             <w:rPr>
               <w:rFonts w:ascii="Cambria Math" w:hAnsi="Cambria Math"/>
             </w:rPr>
-            <m:t xml:space="preserve"> mod n</m:t>
-          </m:r>
-          <m:r>
-            <m:rPr>
-              <m:sty m:val="p"/>
-            </m:rPr>
-            <w:rPr>
-              <w:rFonts w:ascii="Cambria Math" w:hAnsi="Cambria Math"/>
-            </w:rPr>
-            <m:t>∣i∈Z}</m:t>
+            <m:t xml:space="preserve"> mod n∣i∈Z}</m:t>
           </m:r>
         </m:oMath>
       </m:oMathPara>
@@ -23754,13 +23745,7 @@
         <w:rPr>
           <w:iCs/>
         </w:rPr>
-        <w:t xml:space="preserve"> là số nguyên tố</w:t>
-      </w:r>
-      <w:r>
-        <w:rPr>
-          <w:iCs/>
-        </w:rPr>
-        <w:t xml:space="preserve">, </w:t>
+        <w:t xml:space="preserve"> là số nguyên tố, </w:t>
       </w:r>
       <m:oMath>
         <m:sSubSup>
@@ -23833,13 +23818,7 @@
         <w:rPr>
           <w:iCs/>
         </w:rPr>
-        <w:t xml:space="preserve">, </w:t>
-      </w:r>
-      <w:r>
-        <w:rPr>
-          <w:iCs/>
-        </w:rPr>
-        <w:t xml:space="preserve">luôn tồn tại căn nguyên thủy modulo </w:t>
+        <w:t xml:space="preserve">, luôn tồn tại căn nguyên thủy modulo </w:t>
       </w:r>
       <m:oMath>
         <m:r>
@@ -26625,7 +26604,23 @@
                                 <w:szCs w:val="16"/>
                               </w:rPr>
                               <w:tab/>
-                              <w:t>if y = 0 return (x, 1, 0)</w:t>
+                              <w:t xml:space="preserve">if </w:t>
+                            </w:r>
+                            <w:r>
+                              <w:rPr>
+                                <w:rFonts w:ascii="JetBrains Mono" w:hAnsi="JetBrains Mono" w:cs="JetBrains Mono"/>
+                                <w:sz w:val="20"/>
+                                <w:szCs w:val="16"/>
+                              </w:rPr>
+                              <w:t>n</w:t>
+                            </w:r>
+                            <w:r>
+                              <w:rPr>
+                                <w:rFonts w:ascii="JetBrains Mono" w:hAnsi="JetBrains Mono" w:cs="JetBrains Mono"/>
+                                <w:sz w:val="20"/>
+                                <w:szCs w:val="16"/>
+                              </w:rPr>
+                              <w:t xml:space="preserve"> = 0 return (x, 1, 0)</w:t>
                             </w:r>
                           </w:p>
                           <w:p>
@@ -26765,7 +26760,23 @@
                           <w:szCs w:val="16"/>
                         </w:rPr>
                         <w:tab/>
-                        <w:t>if y = 0 return (x, 1, 0)</w:t>
+                        <w:t xml:space="preserve">if </w:t>
+                      </w:r>
+                      <w:r>
+                        <w:rPr>
+                          <w:rFonts w:ascii="JetBrains Mono" w:hAnsi="JetBrains Mono" w:cs="JetBrains Mono"/>
+                          <w:sz w:val="20"/>
+                          <w:szCs w:val="16"/>
+                        </w:rPr>
+                        <w:t>n</w:t>
+                      </w:r>
+                      <w:r>
+                        <w:rPr>
+                          <w:rFonts w:ascii="JetBrains Mono" w:hAnsi="JetBrains Mono" w:cs="JetBrains Mono"/>
+                          <w:sz w:val="20"/>
+                          <w:szCs w:val="16"/>
+                        </w:rPr>
+                        <w:t xml:space="preserve"> = 0 return (x, 1, 0)</w:t>
                       </w:r>
                     </w:p>
                     <w:p>
@@ -29992,7 +30003,14 @@
           <w:sz w:val="28"/>
           <w:szCs w:val="28"/>
         </w:rPr>
-        <w:t xml:space="preserve"> khác.</w:t>
+        <w:t xml:space="preserve"> khác</w:t>
+      </w:r>
+      <w:r>
+        <w:rPr>
+          <w:sz w:val="28"/>
+          <w:szCs w:val="28"/>
+        </w:rPr>
+        <w:t>.</w:t>
       </w:r>
     </w:p>
     <w:p>

--- a/docs/BAOCAO-ATBMTT-NHOM-07.docx
+++ b/docs/BAOCAO-ATBMTT-NHOM-07.docx
@@ -26518,7 +26518,7 @@
         <mc:AlternateContent>
           <mc:Choice Requires="wps">
             <w:drawing>
-              <wp:anchor distT="0" distB="0" distL="114300" distR="114300" simplePos="0" relativeHeight="251675648" behindDoc="0" locked="0" layoutInCell="1" allowOverlap="1" wp14:anchorId="1B9BA772" wp14:editId="6C1A6942">
+              <wp:anchor distT="0" distB="0" distL="114300" distR="114300" simplePos="0" relativeHeight="251675648" behindDoc="0" locked="0" layoutInCell="1" allowOverlap="1" wp14:anchorId="1B9BA772" wp14:editId="2954D06D">
                 <wp:simplePos x="0" y="0"/>
                 <wp:positionH relativeFrom="margin">
                   <wp:align>center</wp:align>
@@ -26526,8 +26526,8 @@
                 <wp:positionV relativeFrom="page">
                   <wp:posOffset>2164715</wp:posOffset>
                 </wp:positionV>
-                <wp:extent cx="5156200" cy="1981200"/>
-                <wp:effectExtent l="0" t="0" r="25400" b="19050"/>
+                <wp:extent cx="5156200" cy="3616960"/>
+                <wp:effectExtent l="0" t="0" r="25400" b="21590"/>
                 <wp:wrapTopAndBottom/>
                 <wp:docPr id="885810914" name="Text Box 59"/>
                 <wp:cNvGraphicFramePr/>
@@ -26538,7 +26538,7 @@
                       <wps:spPr>
                         <a:xfrm>
                           <a:off x="0" y="0"/>
-                          <a:ext cx="5156200" cy="1981200"/>
+                          <a:ext cx="5156200" cy="3616960"/>
                         </a:xfrm>
                         <a:prstGeom prst="rect">
                           <a:avLst/>
@@ -26685,6 +26685,121 @@
                               <w:t>return (d, b, a – b * (x/n))</w:t>
                             </w:r>
                           </w:p>
+                          <w:p>
+                            <w:pPr>
+                              <w:rPr>
+                                <w:rFonts w:ascii="JetBrains Mono" w:hAnsi="JetBrains Mono" w:cs="JetBrains Mono"/>
+                                <w:sz w:val="20"/>
+                                <w:szCs w:val="16"/>
+                              </w:rPr>
+                            </w:pPr>
+                            <w:r>
+                              <w:rPr>
+                                <w:rFonts w:ascii="JetBrains Mono" w:hAnsi="JetBrains Mono" w:cs="JetBrains Mono"/>
+                                <w:sz w:val="20"/>
+                                <w:szCs w:val="16"/>
+                              </w:rPr>
+                              <w:t>Function modInv(x, n):</w:t>
+                            </w:r>
+                          </w:p>
+                          <w:p>
+                            <w:pPr>
+                              <w:ind w:firstLine="720"/>
+                              <w:rPr>
+                                <w:rFonts w:ascii="JetBrains Mono" w:hAnsi="JetBrains Mono" w:cs="JetBrains Mono"/>
+                                <w:sz w:val="20"/>
+                                <w:szCs w:val="16"/>
+                              </w:rPr>
+                            </w:pPr>
+                            <w:r>
+                              <w:rPr>
+                                <w:rFonts w:ascii="JetBrains Mono" w:hAnsi="JetBrains Mono" w:cs="JetBrains Mono"/>
+                                <w:sz w:val="20"/>
+                                <w:szCs w:val="16"/>
+                              </w:rPr>
+                              <w:t>(d, a, b) = EXTGCD(x, n)</w:t>
+                            </w:r>
+                          </w:p>
+                          <w:p>
+                            <w:pPr>
+                              <w:ind w:firstLine="720"/>
+                              <w:rPr>
+                                <w:rFonts w:ascii="JetBrains Mono" w:hAnsi="JetBrains Mono" w:cs="JetBrains Mono"/>
+                                <w:sz w:val="20"/>
+                                <w:szCs w:val="16"/>
+                              </w:rPr>
+                            </w:pPr>
+                            <w:r>
+                              <w:rPr>
+                                <w:rFonts w:ascii="JetBrains Mono" w:hAnsi="JetBrains Mono" w:cs="JetBrains Mono"/>
+                                <w:sz w:val="20"/>
+                                <w:szCs w:val="16"/>
+                              </w:rPr>
+                              <w:t>if d == 1:</w:t>
+                            </w:r>
+                          </w:p>
+                          <w:p>
+                            <w:pPr>
+                              <w:ind w:left="720" w:firstLine="720"/>
+                              <w:rPr>
+                                <w:rFonts w:ascii="JetBrains Mono" w:hAnsi="JetBrains Mono" w:cs="JetBrains Mono"/>
+                                <w:sz w:val="20"/>
+                                <w:szCs w:val="16"/>
+                              </w:rPr>
+                            </w:pPr>
+                            <w:r>
+                              <w:rPr>
+                                <w:rFonts w:ascii="JetBrains Mono" w:hAnsi="JetBrains Mono" w:cs="JetBrains Mono"/>
+                                <w:sz w:val="20"/>
+                                <w:szCs w:val="16"/>
+                              </w:rPr>
+                              <w:t>return a mod n</w:t>
+                            </w:r>
+                            <w:r>
+                              <w:rPr>
+                                <w:rFonts w:ascii="JetBrains Mono" w:hAnsi="JetBrains Mono" w:cs="JetBrains Mono"/>
+                                <w:sz w:val="20"/>
+                                <w:szCs w:val="16"/>
+                              </w:rPr>
+                              <w:t xml:space="preserve"> //nghịch đảo của x mod n</w:t>
+                            </w:r>
+                          </w:p>
+                          <w:p>
+                            <w:pPr>
+                              <w:ind w:firstLine="720"/>
+                              <w:rPr>
+                                <w:rFonts w:ascii="JetBrains Mono" w:hAnsi="JetBrains Mono" w:cs="JetBrains Mono"/>
+                                <w:sz w:val="20"/>
+                                <w:szCs w:val="16"/>
+                              </w:rPr>
+                            </w:pPr>
+                            <w:r>
+                              <w:rPr>
+                                <w:rFonts w:ascii="JetBrains Mono" w:hAnsi="JetBrains Mono" w:cs="JetBrains Mono"/>
+                                <w:sz w:val="20"/>
+                                <w:szCs w:val="16"/>
+                              </w:rPr>
+                              <w:t>else:</w:t>
+                            </w:r>
+                          </w:p>
+                          <w:p>
+                            <w:pPr>
+                              <w:ind w:left="720" w:firstLine="720"/>
+                              <w:rPr>
+                                <w:rFonts w:ascii="JetBrains Mono" w:hAnsi="JetBrains Mono" w:cs="JetBrains Mono"/>
+                                <w:sz w:val="20"/>
+                                <w:szCs w:val="16"/>
+                              </w:rPr>
+                            </w:pPr>
+                            <w:r>
+                              <w:rPr>
+                                <w:rFonts w:ascii="JetBrains Mono" w:hAnsi="JetBrains Mono" w:cs="JetBrains Mono"/>
+                                <w:sz w:val="20"/>
+                                <w:szCs w:val="16"/>
+                              </w:rPr>
+                              <w:t>return "Inverse does not exist"</w:t>
+                            </w:r>
+                          </w:p>
                         </w:txbxContent>
                       </wps:txbx>
                       <wps:bodyPr rot="0" spcFirstLastPara="0" vertOverflow="overflow" horzOverflow="overflow" vert="horz" wrap="square" lIns="91440" tIns="45720" rIns="91440" bIns="45720" numCol="1" spcCol="0" rtlCol="0" fromWordArt="0" anchor="t" anchorCtr="0" forceAA="0" compatLnSpc="1">
@@ -26707,7 +26822,7 @@
           </mc:Choice>
           <mc:Fallback>
             <w:pict>
-              <v:shape w14:anchorId="1B9BA772" id="_x0000_s1087" type="#_x0000_t202" style="position:absolute;left:0;text-align:left;margin-left:0;margin-top:170.45pt;width:406pt;height:156pt;z-index:251675648;visibility:visible;mso-wrap-style:square;mso-width-percent:0;mso-height-percent:0;mso-wrap-distance-left:9pt;mso-wrap-distance-top:0;mso-wrap-distance-right:9pt;mso-wrap-distance-bottom:0;mso-position-horizontal:center;mso-position-horizontal-relative:margin;mso-position-vertical:absolute;mso-position-vertical-relative:page;mso-width-percent:0;mso-height-percent:0;mso-width-relative:margin;mso-height-relative:margin;v-text-anchor:top" o:gfxdata="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" fillcolor="white [3201]" strokeweight=".5pt">
+              <v:shape w14:anchorId="1B9BA772" id="_x0000_s1087" type="#_x0000_t202" style="position:absolute;left:0;text-align:left;margin-left:0;margin-top:170.45pt;width:406pt;height:284.8pt;z-index:251675648;visibility:visible;mso-wrap-style:square;mso-width-percent:0;mso-height-percent:0;mso-wrap-distance-left:9pt;mso-wrap-distance-top:0;mso-wrap-distance-right:9pt;mso-wrap-distance-bottom:0;mso-position-horizontal:center;mso-position-horizontal-relative:margin;mso-position-vertical:absolute;mso-position-vertical-relative:page;mso-width-percent:0;mso-height-percent:0;mso-width-relative:margin;mso-height-relative:margin;v-text-anchor:top" o:gfxdata="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" fillcolor="white [3201]" strokeweight=".5pt">
                 <v:textbox>
                   <w:txbxContent>
                     <w:p>
@@ -26841,6 +26956,121 @@
                         <w:t>return (d, b, a – b * (x/n))</w:t>
                       </w:r>
                     </w:p>
+                    <w:p>
+                      <w:pPr>
+                        <w:rPr>
+                          <w:rFonts w:ascii="JetBrains Mono" w:hAnsi="JetBrains Mono" w:cs="JetBrains Mono"/>
+                          <w:sz w:val="20"/>
+                          <w:szCs w:val="16"/>
+                        </w:rPr>
+                      </w:pPr>
+                      <w:r>
+                        <w:rPr>
+                          <w:rFonts w:ascii="JetBrains Mono" w:hAnsi="JetBrains Mono" w:cs="JetBrains Mono"/>
+                          <w:sz w:val="20"/>
+                          <w:szCs w:val="16"/>
+                        </w:rPr>
+                        <w:t>Function modInv(x, n):</w:t>
+                      </w:r>
+                    </w:p>
+                    <w:p>
+                      <w:pPr>
+                        <w:ind w:firstLine="720"/>
+                        <w:rPr>
+                          <w:rFonts w:ascii="JetBrains Mono" w:hAnsi="JetBrains Mono" w:cs="JetBrains Mono"/>
+                          <w:sz w:val="20"/>
+                          <w:szCs w:val="16"/>
+                        </w:rPr>
+                      </w:pPr>
+                      <w:r>
+                        <w:rPr>
+                          <w:rFonts w:ascii="JetBrains Mono" w:hAnsi="JetBrains Mono" w:cs="JetBrains Mono"/>
+                          <w:sz w:val="20"/>
+                          <w:szCs w:val="16"/>
+                        </w:rPr>
+                        <w:t>(d, a, b) = EXTGCD(x, n)</w:t>
+                      </w:r>
+                    </w:p>
+                    <w:p>
+                      <w:pPr>
+                        <w:ind w:firstLine="720"/>
+                        <w:rPr>
+                          <w:rFonts w:ascii="JetBrains Mono" w:hAnsi="JetBrains Mono" w:cs="JetBrains Mono"/>
+                          <w:sz w:val="20"/>
+                          <w:szCs w:val="16"/>
+                        </w:rPr>
+                      </w:pPr>
+                      <w:r>
+                        <w:rPr>
+                          <w:rFonts w:ascii="JetBrains Mono" w:hAnsi="JetBrains Mono" w:cs="JetBrains Mono"/>
+                          <w:sz w:val="20"/>
+                          <w:szCs w:val="16"/>
+                        </w:rPr>
+                        <w:t>if d == 1:</w:t>
+                      </w:r>
+                    </w:p>
+                    <w:p>
+                      <w:pPr>
+                        <w:ind w:left="720" w:firstLine="720"/>
+                        <w:rPr>
+                          <w:rFonts w:ascii="JetBrains Mono" w:hAnsi="JetBrains Mono" w:cs="JetBrains Mono"/>
+                          <w:sz w:val="20"/>
+                          <w:szCs w:val="16"/>
+                        </w:rPr>
+                      </w:pPr>
+                      <w:r>
+                        <w:rPr>
+                          <w:rFonts w:ascii="JetBrains Mono" w:hAnsi="JetBrains Mono" w:cs="JetBrains Mono"/>
+                          <w:sz w:val="20"/>
+                          <w:szCs w:val="16"/>
+                        </w:rPr>
+                        <w:t>return a mod n</w:t>
+                      </w:r>
+                      <w:r>
+                        <w:rPr>
+                          <w:rFonts w:ascii="JetBrains Mono" w:hAnsi="JetBrains Mono" w:cs="JetBrains Mono"/>
+                          <w:sz w:val="20"/>
+                          <w:szCs w:val="16"/>
+                        </w:rPr>
+                        <w:t xml:space="preserve"> //nghịch đảo của x mod n</w:t>
+                      </w:r>
+                    </w:p>
+                    <w:p>
+                      <w:pPr>
+                        <w:ind w:firstLine="720"/>
+                        <w:rPr>
+                          <w:rFonts w:ascii="JetBrains Mono" w:hAnsi="JetBrains Mono" w:cs="JetBrains Mono"/>
+                          <w:sz w:val="20"/>
+                          <w:szCs w:val="16"/>
+                        </w:rPr>
+                      </w:pPr>
+                      <w:r>
+                        <w:rPr>
+                          <w:rFonts w:ascii="JetBrains Mono" w:hAnsi="JetBrains Mono" w:cs="JetBrains Mono"/>
+                          <w:sz w:val="20"/>
+                          <w:szCs w:val="16"/>
+                        </w:rPr>
+                        <w:t>else:</w:t>
+                      </w:r>
+                    </w:p>
+                    <w:p>
+                      <w:pPr>
+                        <w:ind w:left="720" w:firstLine="720"/>
+                        <w:rPr>
+                          <w:rFonts w:ascii="JetBrains Mono" w:hAnsi="JetBrains Mono" w:cs="JetBrains Mono"/>
+                          <w:sz w:val="20"/>
+                          <w:szCs w:val="16"/>
+                        </w:rPr>
+                      </w:pPr>
+                      <w:r>
+                        <w:rPr>
+                          <w:rFonts w:ascii="JetBrains Mono" w:hAnsi="JetBrains Mono" w:cs="JetBrains Mono"/>
+                          <w:sz w:val="20"/>
+                          <w:szCs w:val="16"/>
+                        </w:rPr>
+                        <w:t>return "Inverse does not exist"</w:t>
+                      </w:r>
+                    </w:p>
                   </w:txbxContent>
                 </v:textbox>
                 <w10:wrap type="topAndBottom" anchorx="margin" anchory="page"/>
@@ -27068,6 +27298,7 @@
     </w:p>
     <w:p>
       <w:r>
+        <w:lastRenderedPageBreak/>
         <w:t xml:space="preserve">Trong đó </w:t>
       </w:r>
       <m:oMath>
@@ -27277,8 +27508,6 @@
         <w:t xml:space="preserve"> là số nguyên tố với xác suất rất cao.</w:t>
       </w:r>
     </w:p>
-    <w:p/>
-    <w:p/>
     <w:p>
       <w:r>
         <w:rPr>
@@ -32046,28 +32275,14 @@
     </w:p>
     <w:p>
       <w:pPr>
-        <w:pStyle w:val="Heading3"/>
         <w:jc w:val="center"/>
-        <w:rPr>
-          <w:rFonts w:ascii="Times New Roman" w:hAnsi="Times New Roman" w:cs="Times New Roman"/>
-          <w:b/>
-          <w:bCs/>
-          <w:sz w:val="28"/>
-        </w:rPr>
       </w:pPr>
       <w:r>
-        <w:rPr>
-          <w:rFonts w:ascii="Times New Roman" w:hAnsi="Times New Roman" w:cs="Times New Roman"/>
-          <w:b/>
-          <w:bCs/>
-          <w:noProof/>
-          <w:sz w:val="28"/>
-        </w:rPr>
         <w:drawing>
-          <wp:inline distT="0" distB="0" distL="0" distR="0" wp14:anchorId="2369030D" wp14:editId="31A611CF">
-            <wp:extent cx="4747671" cy="6972904"/>
-            <wp:effectExtent l="0" t="0" r="0" b="0"/>
-            <wp:docPr id="964433357" name="Picture 1" descr="A screenshot of a computer&#10;&#10;Description automatically generated"/>
+          <wp:inline distT="0" distB="0" distL="0" distR="0" wp14:anchorId="053A84EE" wp14:editId="7124B651">
+            <wp:extent cx="4740051" cy="6774767"/>
+            <wp:effectExtent l="0" t="0" r="3810" b="7620"/>
+            <wp:docPr id="1440987551" name="Picture 1" descr="A screenshot of a computer&#10;&#10;Description automatically generated"/>
             <wp:cNvGraphicFramePr>
               <a:graphicFrameLocks xmlns:a="http://schemas.openxmlformats.org/drawingml/2006/main" noChangeAspect="1"/>
             </wp:cNvGraphicFramePr>
@@ -32075,7 +32290,7 @@
               <a:graphicData uri="http://schemas.openxmlformats.org/drawingml/2006/picture">
                 <pic:pic xmlns:pic="http://schemas.openxmlformats.org/drawingml/2006/picture">
                   <pic:nvPicPr>
-                    <pic:cNvPr id="964433357" name="Picture 1" descr="A screenshot of a computer&#10;&#10;Description automatically generated"/>
+                    <pic:cNvPr id="1440987551" name="Picture 1" descr="A screenshot of a computer&#10;&#10;Description automatically generated"/>
                     <pic:cNvPicPr/>
                   </pic:nvPicPr>
                   <pic:blipFill>
@@ -32087,7 +32302,7 @@
                   <pic:spPr>
                     <a:xfrm>
                       <a:off x="0" y="0"/>
-                      <a:ext cx="4747671" cy="6972904"/>
+                      <a:ext cx="4740051" cy="6774767"/>
                     </a:xfrm>
                     <a:prstGeom prst="rect">
                       <a:avLst/>
@@ -32112,16 +32327,18 @@
       <w:pPr>
         <w:jc w:val="center"/>
       </w:pPr>
-      <w:r>
-        <w:rPr>
-          <w:noProof/>
-        </w:rPr>
+    </w:p>
+    <w:p>
+      <w:pPr>
+        <w:jc w:val="center"/>
+      </w:pPr>
+      <w:r>
         <w:lastRenderedPageBreak/>
         <w:drawing>
-          <wp:inline distT="0" distB="0" distL="0" distR="0" wp14:anchorId="7FA9403E" wp14:editId="3329DED5">
-            <wp:extent cx="4755292" cy="5166808"/>
-            <wp:effectExtent l="0" t="0" r="7620" b="0"/>
-            <wp:docPr id="2067301047" name="Picture 1" descr="A screenshot of a computer&#10;&#10;Description automatically generated"/>
+          <wp:inline distT="0" distB="0" distL="0" distR="0" wp14:anchorId="6FB7D88E" wp14:editId="3FC953A0">
+            <wp:extent cx="4762500" cy="5095240"/>
+            <wp:effectExtent l="0" t="0" r="0" b="0"/>
+            <wp:docPr id="1951408570" name="Picture 1" descr="A screenshot of a computer&#10;&#10;Description automatically generated"/>
             <wp:cNvGraphicFramePr>
               <a:graphicFrameLocks xmlns:a="http://schemas.openxmlformats.org/drawingml/2006/main" noChangeAspect="1"/>
             </wp:cNvGraphicFramePr>
@@ -32129,23 +32346,30 @@
               <a:graphicData uri="http://schemas.openxmlformats.org/drawingml/2006/picture">
                 <pic:pic xmlns:pic="http://schemas.openxmlformats.org/drawingml/2006/picture">
                   <pic:nvPicPr>
-                    <pic:cNvPr id="2067301047" name="Picture 1" descr="A screenshot of a computer&#10;&#10;Description automatically generated"/>
+                    <pic:cNvPr id="1951408570" name="Picture 1" descr="A screenshot of a computer&#10;&#10;Description automatically generated"/>
                     <pic:cNvPicPr/>
                   </pic:nvPicPr>
-                  <pic:blipFill>
+                  <pic:blipFill rotWithShape="1">
                     <a:blip r:embed="rId11"/>
-                    <a:stretch>
-                      <a:fillRect/>
-                    </a:stretch>
+                    <a:srcRect b="24473"/>
+                    <a:stretch/>
                   </pic:blipFill>
-                  <pic:spPr>
+                  <pic:spPr bwMode="auto">
                     <a:xfrm>
                       <a:off x="0" y="0"/>
-                      <a:ext cx="4755292" cy="5166808"/>
+                      <a:ext cx="4762914" cy="5095683"/>
                     </a:xfrm>
                     <a:prstGeom prst="rect">
                       <a:avLst/>
                     </a:prstGeom>
+                    <a:ln>
+                      <a:noFill/>
+                    </a:ln>
+                    <a:extLst>
+                      <a:ext uri="{53640926-AAD7-44D8-BBD7-CCE9431645EC}">
+                        <a14:shadowObscured xmlns:a14="http://schemas.microsoft.com/office/drawing/2010/main"/>
+                      </a:ext>
+                    </a:extLst>
                   </pic:spPr>
                 </pic:pic>
               </a:graphicData>
@@ -32167,15 +32391,12 @@
         <w:jc w:val="center"/>
       </w:pPr>
       <w:r>
-        <w:rPr>
-          <w:noProof/>
-        </w:rPr>
         <w:lastRenderedPageBreak/>
         <w:drawing>
-          <wp:inline distT="0" distB="0" distL="0" distR="0" wp14:anchorId="401749E2" wp14:editId="4D006008">
-            <wp:extent cx="4740051" cy="4480948"/>
-            <wp:effectExtent l="0" t="0" r="3810" b="0"/>
-            <wp:docPr id="971798541" name="Picture 1" descr="A screenshot of a computer&#10;&#10;Description automatically generated"/>
+          <wp:inline distT="0" distB="0" distL="0" distR="0" wp14:anchorId="28E9A733" wp14:editId="337BBE48">
+            <wp:extent cx="4709568" cy="4374259"/>
+            <wp:effectExtent l="0" t="0" r="0" b="7620"/>
+            <wp:docPr id="2000793446" name="Picture 1" descr="A screenshot of a computer&#10;&#10;Description automatically generated"/>
             <wp:cNvGraphicFramePr>
               <a:graphicFrameLocks xmlns:a="http://schemas.openxmlformats.org/drawingml/2006/main" noChangeAspect="1"/>
             </wp:cNvGraphicFramePr>
@@ -32183,7 +32404,7 @@
               <a:graphicData uri="http://schemas.openxmlformats.org/drawingml/2006/picture">
                 <pic:pic xmlns:pic="http://schemas.openxmlformats.org/drawingml/2006/picture">
                   <pic:nvPicPr>
-                    <pic:cNvPr id="971798541" name="Picture 1" descr="A screenshot of a computer&#10;&#10;Description automatically generated"/>
+                    <pic:cNvPr id="2000793446" name="Picture 1" descr="A screenshot of a computer&#10;&#10;Description automatically generated"/>
                     <pic:cNvPicPr/>
                   </pic:nvPicPr>
                   <pic:blipFill>
@@ -32195,7 +32416,7 @@
                   <pic:spPr>
                     <a:xfrm>
                       <a:off x="0" y="0"/>
-                      <a:ext cx="4740051" cy="4480948"/>
+                      <a:ext cx="4709568" cy="4374259"/>
                     </a:xfrm>
                     <a:prstGeom prst="rect">
                       <a:avLst/>

--- a/docs/BAOCAO-ATBMTT-NHOM-07.docx
+++ b/docs/BAOCAO-ATBMTT-NHOM-07.docx
@@ -30884,6 +30884,29 @@
           <w:rPr>
             <w:rFonts w:ascii="Cambria Math" w:hAnsi="Cambria Math"/>
           </w:rPr>
+          <m:t>e'  = h(m||v)</m:t>
+        </m:r>
+      </m:oMath>
+      <w:r>
+        <w:t>.</w:t>
+      </w:r>
+    </w:p>
+    <w:p>
+      <w:pPr>
+        <w:pStyle w:val="ListParagraph"/>
+        <w:numPr>
+          <w:ilvl w:val="0"/>
+          <w:numId w:val="2"/>
+        </w:numPr>
+      </w:pPr>
+      <w:r>
+        <w:t xml:space="preserve">Tính </w:t>
+      </w:r>
+      <m:oMath>
+        <m:r>
+          <w:rPr>
+            <w:rFonts w:ascii="Cambria Math" w:hAnsi="Cambria Math"/>
+          </w:rPr>
           <m:t>v=</m:t>
         </m:r>
         <m:sSup>
@@ -30957,29 +30980,6 @@
             <w:rFonts w:ascii="Cambria Math" w:hAnsi="Cambria Math"/>
           </w:rPr>
           <m:t xml:space="preserve"> mod p</m:t>
-        </m:r>
-      </m:oMath>
-      <w:r>
-        <w:t>.</w:t>
-      </w:r>
-    </w:p>
-    <w:p>
-      <w:pPr>
-        <w:pStyle w:val="ListParagraph"/>
-        <w:numPr>
-          <w:ilvl w:val="0"/>
-          <w:numId w:val="2"/>
-        </w:numPr>
-      </w:pPr>
-      <w:r>
-        <w:t xml:space="preserve">Tính </w:t>
-      </w:r>
-      <m:oMath>
-        <m:r>
-          <w:rPr>
-            <w:rFonts w:ascii="Cambria Math" w:hAnsi="Cambria Math"/>
-          </w:rPr>
-          <m:t>e'  = h(m||v)</m:t>
         </m:r>
       </m:oMath>
       <w:r>
@@ -32278,6 +32278,9 @@
         <w:jc w:val="center"/>
       </w:pPr>
       <w:r>
+        <w:rPr>
+          <w:noProof/>
+        </w:rPr>
         <w:drawing>
           <wp:inline distT="0" distB="0" distL="0" distR="0" wp14:anchorId="053A84EE" wp14:editId="7124B651">
             <wp:extent cx="4740051" cy="6774767"/>
@@ -32333,6 +32336,9 @@
         <w:jc w:val="center"/>
       </w:pPr>
       <w:r>
+        <w:rPr>
+          <w:noProof/>
+        </w:rPr>
         <w:lastRenderedPageBreak/>
         <w:drawing>
           <wp:inline distT="0" distB="0" distL="0" distR="0" wp14:anchorId="6FB7D88E" wp14:editId="3FC953A0">
@@ -32391,6 +32397,9 @@
         <w:jc w:val="center"/>
       </w:pPr>
       <w:r>
+        <w:rPr>
+          <w:noProof/>
+        </w:rPr>
         <w:lastRenderedPageBreak/>
         <w:drawing>
           <wp:inline distT="0" distB="0" distL="0" distR="0" wp14:anchorId="28E9A733" wp14:editId="337BBE48">

--- a/docs/BAOCAO-ATBMTT-NHOM-07.docx
+++ b/docs/BAOCAO-ATBMTT-NHOM-07.docx
@@ -16198,6 +16198,8 @@
           <w:szCs w:val="32"/>
         </w:rPr>
       </w:pPr>
+      <w:bookmarkStart w:id="0" w:name="_Toc185478232"/>
+      <w:bookmarkStart w:id="1" w:name="_Toc185478358"/>
       <w:r>
         <w:rPr>
           <w:rFonts w:ascii="Times New Roman" w:hAnsi="Times New Roman" w:cs="Times New Roman"/>
@@ -16207,6 +16209,3410 @@
         </w:rPr>
         <w:lastRenderedPageBreak/>
         <w:t>MỤC LỤC</w:t>
+      </w:r>
+      <w:bookmarkEnd w:id="0"/>
+      <w:bookmarkEnd w:id="1"/>
+    </w:p>
+    <w:p>
+      <w:pPr>
+        <w:pStyle w:val="TOC1"/>
+        <w:tabs>
+          <w:tab w:val="right" w:leader="dot" w:pos="9111"/>
+        </w:tabs>
+        <w:rPr>
+          <w:rFonts w:asciiTheme="minorHAnsi" w:eastAsiaTheme="minorEastAsia" w:hAnsiTheme="minorHAnsi" w:cstheme="minorBidi"/>
+          <w:noProof/>
+          <w:kern w:val="2"/>
+          <w:sz w:val="24"/>
+          <w:szCs w:val="24"/>
+          <w14:ligatures w14:val="standardContextual"/>
+        </w:rPr>
+      </w:pPr>
+      <w:r>
+        <w:fldChar w:fldCharType="begin"/>
+      </w:r>
+      <w:r>
+        <w:instrText xml:space="preserve"> TOC \o "1-4" \h \z \u </w:instrText>
+      </w:r>
+      <w:r>
+        <w:fldChar w:fldCharType="separate"/>
+      </w:r>
+      <w:hyperlink w:anchor="_Toc185478358" w:history="1">
+        <w:r>
+          <w:rPr>
+            <w:rStyle w:val="Hyperlink"/>
+            <w:b/>
+            <w:noProof/>
+          </w:rPr>
+          <w:t>MỤC LỤC</w:t>
+        </w:r>
+        <w:r>
+          <w:rPr>
+            <w:noProof/>
+            <w:webHidden/>
+          </w:rPr>
+          <w:tab/>
+        </w:r>
+        <w:r>
+          <w:rPr>
+            <w:noProof/>
+            <w:webHidden/>
+          </w:rPr>
+          <w:fldChar w:fldCharType="begin"/>
+        </w:r>
+        <w:r>
+          <w:rPr>
+            <w:noProof/>
+            <w:webHidden/>
+          </w:rPr>
+          <w:instrText xml:space="preserve"> PAGEREF _Toc185478358 \h </w:instrText>
+        </w:r>
+        <w:r>
+          <w:rPr>
+            <w:noProof/>
+            <w:webHidden/>
+          </w:rPr>
+        </w:r>
+        <w:r>
+          <w:rPr>
+            <w:noProof/>
+            <w:webHidden/>
+          </w:rPr>
+          <w:fldChar w:fldCharType="separate"/>
+        </w:r>
+        <w:r>
+          <w:rPr>
+            <w:noProof/>
+            <w:webHidden/>
+          </w:rPr>
+          <w:t>1</w:t>
+        </w:r>
+        <w:r>
+          <w:rPr>
+            <w:noProof/>
+            <w:webHidden/>
+          </w:rPr>
+          <w:fldChar w:fldCharType="end"/>
+        </w:r>
+      </w:hyperlink>
+    </w:p>
+    <w:p>
+      <w:pPr>
+        <w:pStyle w:val="TOC1"/>
+        <w:tabs>
+          <w:tab w:val="right" w:leader="dot" w:pos="9111"/>
+        </w:tabs>
+        <w:rPr>
+          <w:rFonts w:asciiTheme="minorHAnsi" w:eastAsiaTheme="minorEastAsia" w:hAnsiTheme="minorHAnsi" w:cstheme="minorBidi"/>
+          <w:noProof/>
+          <w:kern w:val="2"/>
+          <w:sz w:val="24"/>
+          <w:szCs w:val="24"/>
+          <w14:ligatures w14:val="standardContextual"/>
+        </w:rPr>
+      </w:pPr>
+      <w:hyperlink w:anchor="_Toc185478359" w:history="1">
+        <w:r>
+          <w:rPr>
+            <w:rStyle w:val="Hyperlink"/>
+            <w:b/>
+            <w:bCs/>
+            <w:noProof/>
+          </w:rPr>
+          <w:t>DANH MỤC CÁC TỪ VIẾT TẮT</w:t>
+        </w:r>
+        <w:r>
+          <w:rPr>
+            <w:noProof/>
+            <w:webHidden/>
+          </w:rPr>
+          <w:tab/>
+        </w:r>
+        <w:r>
+          <w:rPr>
+            <w:noProof/>
+            <w:webHidden/>
+          </w:rPr>
+          <w:fldChar w:fldCharType="begin"/>
+        </w:r>
+        <w:r>
+          <w:rPr>
+            <w:noProof/>
+            <w:webHidden/>
+          </w:rPr>
+          <w:instrText xml:space="preserve"> PAGEREF _Toc185478359 \h </w:instrText>
+        </w:r>
+        <w:r>
+          <w:rPr>
+            <w:noProof/>
+            <w:webHidden/>
+          </w:rPr>
+        </w:r>
+        <w:r>
+          <w:rPr>
+            <w:noProof/>
+            <w:webHidden/>
+          </w:rPr>
+          <w:fldChar w:fldCharType="separate"/>
+        </w:r>
+        <w:r>
+          <w:rPr>
+            <w:noProof/>
+            <w:webHidden/>
+          </w:rPr>
+          <w:t>3</w:t>
+        </w:r>
+        <w:r>
+          <w:rPr>
+            <w:noProof/>
+            <w:webHidden/>
+          </w:rPr>
+          <w:fldChar w:fldCharType="end"/>
+        </w:r>
+      </w:hyperlink>
+    </w:p>
+    <w:p>
+      <w:pPr>
+        <w:pStyle w:val="TOC1"/>
+        <w:tabs>
+          <w:tab w:val="right" w:leader="dot" w:pos="9111"/>
+        </w:tabs>
+        <w:rPr>
+          <w:rFonts w:asciiTheme="minorHAnsi" w:eastAsiaTheme="minorEastAsia" w:hAnsiTheme="minorHAnsi" w:cstheme="minorBidi"/>
+          <w:noProof/>
+          <w:kern w:val="2"/>
+          <w:sz w:val="24"/>
+          <w:szCs w:val="24"/>
+          <w14:ligatures w14:val="standardContextual"/>
+        </w:rPr>
+      </w:pPr>
+      <w:hyperlink w:anchor="_Toc185478360" w:history="1">
+        <w:r>
+          <w:rPr>
+            <w:rStyle w:val="Hyperlink"/>
+            <w:b/>
+            <w:bCs/>
+            <w:noProof/>
+          </w:rPr>
+          <w:t>DANH MỤC HÌNH ẢNH</w:t>
+        </w:r>
+        <w:r>
+          <w:rPr>
+            <w:noProof/>
+            <w:webHidden/>
+          </w:rPr>
+          <w:tab/>
+        </w:r>
+        <w:r>
+          <w:rPr>
+            <w:noProof/>
+            <w:webHidden/>
+          </w:rPr>
+          <w:fldChar w:fldCharType="begin"/>
+        </w:r>
+        <w:r>
+          <w:rPr>
+            <w:noProof/>
+            <w:webHidden/>
+          </w:rPr>
+          <w:instrText xml:space="preserve"> PAGEREF _Toc185478360 \h </w:instrText>
+        </w:r>
+        <w:r>
+          <w:rPr>
+            <w:noProof/>
+            <w:webHidden/>
+          </w:rPr>
+        </w:r>
+        <w:r>
+          <w:rPr>
+            <w:noProof/>
+            <w:webHidden/>
+          </w:rPr>
+          <w:fldChar w:fldCharType="separate"/>
+        </w:r>
+        <w:r>
+          <w:rPr>
+            <w:noProof/>
+            <w:webHidden/>
+          </w:rPr>
+          <w:t>4</w:t>
+        </w:r>
+        <w:r>
+          <w:rPr>
+            <w:noProof/>
+            <w:webHidden/>
+          </w:rPr>
+          <w:fldChar w:fldCharType="end"/>
+        </w:r>
+      </w:hyperlink>
+    </w:p>
+    <w:p>
+      <w:pPr>
+        <w:pStyle w:val="TOC1"/>
+        <w:tabs>
+          <w:tab w:val="right" w:leader="dot" w:pos="9111"/>
+        </w:tabs>
+        <w:rPr>
+          <w:rFonts w:asciiTheme="minorHAnsi" w:eastAsiaTheme="minorEastAsia" w:hAnsiTheme="minorHAnsi" w:cstheme="minorBidi"/>
+          <w:noProof/>
+          <w:kern w:val="2"/>
+          <w:sz w:val="24"/>
+          <w:szCs w:val="24"/>
+          <w14:ligatures w14:val="standardContextual"/>
+        </w:rPr>
+      </w:pPr>
+      <w:hyperlink w:anchor="_Toc185478361" w:history="1">
+        <w:r>
+          <w:rPr>
+            <w:rStyle w:val="Hyperlink"/>
+            <w:b/>
+            <w:bCs/>
+            <w:noProof/>
+          </w:rPr>
+          <w:t>DANH MỤC BẢNG BIỂU</w:t>
+        </w:r>
+        <w:r>
+          <w:rPr>
+            <w:noProof/>
+            <w:webHidden/>
+          </w:rPr>
+          <w:tab/>
+        </w:r>
+        <w:r>
+          <w:rPr>
+            <w:noProof/>
+            <w:webHidden/>
+          </w:rPr>
+          <w:fldChar w:fldCharType="begin"/>
+        </w:r>
+        <w:r>
+          <w:rPr>
+            <w:noProof/>
+            <w:webHidden/>
+          </w:rPr>
+          <w:instrText xml:space="preserve"> PAGEREF _Toc185478361 \h </w:instrText>
+        </w:r>
+        <w:r>
+          <w:rPr>
+            <w:noProof/>
+            <w:webHidden/>
+          </w:rPr>
+        </w:r>
+        <w:r>
+          <w:rPr>
+            <w:noProof/>
+            <w:webHidden/>
+          </w:rPr>
+          <w:fldChar w:fldCharType="separate"/>
+        </w:r>
+        <w:r>
+          <w:rPr>
+            <w:noProof/>
+            <w:webHidden/>
+          </w:rPr>
+          <w:t>5</w:t>
+        </w:r>
+        <w:r>
+          <w:rPr>
+            <w:noProof/>
+            <w:webHidden/>
+          </w:rPr>
+          <w:fldChar w:fldCharType="end"/>
+        </w:r>
+      </w:hyperlink>
+    </w:p>
+    <w:p>
+      <w:pPr>
+        <w:pStyle w:val="TOC1"/>
+        <w:tabs>
+          <w:tab w:val="right" w:leader="dot" w:pos="9111"/>
+        </w:tabs>
+        <w:rPr>
+          <w:rFonts w:asciiTheme="minorHAnsi" w:eastAsiaTheme="minorEastAsia" w:hAnsiTheme="minorHAnsi" w:cstheme="minorBidi"/>
+          <w:noProof/>
+          <w:kern w:val="2"/>
+          <w:sz w:val="24"/>
+          <w:szCs w:val="24"/>
+          <w14:ligatures w14:val="standardContextual"/>
+        </w:rPr>
+      </w:pPr>
+      <w:hyperlink w:anchor="_Toc185478362" w:history="1">
+        <w:r>
+          <w:rPr>
+            <w:rStyle w:val="Hyperlink"/>
+            <w:b/>
+            <w:noProof/>
+          </w:rPr>
+          <w:t>LỜI NÓI ĐẦU</w:t>
+        </w:r>
+        <w:r>
+          <w:rPr>
+            <w:noProof/>
+            <w:webHidden/>
+          </w:rPr>
+          <w:tab/>
+        </w:r>
+        <w:r>
+          <w:rPr>
+            <w:noProof/>
+            <w:webHidden/>
+          </w:rPr>
+          <w:fldChar w:fldCharType="begin"/>
+        </w:r>
+        <w:r>
+          <w:rPr>
+            <w:noProof/>
+            <w:webHidden/>
+          </w:rPr>
+          <w:instrText xml:space="preserve"> PAGEREF _Toc185478362 \h </w:instrText>
+        </w:r>
+        <w:r>
+          <w:rPr>
+            <w:noProof/>
+            <w:webHidden/>
+          </w:rPr>
+        </w:r>
+        <w:r>
+          <w:rPr>
+            <w:noProof/>
+            <w:webHidden/>
+          </w:rPr>
+          <w:fldChar w:fldCharType="separate"/>
+        </w:r>
+        <w:r>
+          <w:rPr>
+            <w:noProof/>
+            <w:webHidden/>
+          </w:rPr>
+          <w:t>6</w:t>
+        </w:r>
+        <w:r>
+          <w:rPr>
+            <w:noProof/>
+            <w:webHidden/>
+          </w:rPr>
+          <w:fldChar w:fldCharType="end"/>
+        </w:r>
+      </w:hyperlink>
+    </w:p>
+    <w:p>
+      <w:pPr>
+        <w:pStyle w:val="TOC1"/>
+        <w:tabs>
+          <w:tab w:val="right" w:leader="dot" w:pos="9111"/>
+        </w:tabs>
+        <w:rPr>
+          <w:rFonts w:asciiTheme="minorHAnsi" w:eastAsiaTheme="minorEastAsia" w:hAnsiTheme="minorHAnsi" w:cstheme="minorBidi"/>
+          <w:noProof/>
+          <w:kern w:val="2"/>
+          <w:sz w:val="24"/>
+          <w:szCs w:val="24"/>
+          <w14:ligatures w14:val="standardContextual"/>
+        </w:rPr>
+      </w:pPr>
+      <w:hyperlink w:anchor="_Toc185478363" w:history="1">
+        <w:r>
+          <w:rPr>
+            <w:rStyle w:val="Hyperlink"/>
+            <w:b/>
+            <w:bCs/>
+            <w:noProof/>
+          </w:rPr>
+          <w:t>CHƯƠNG 1. TỔNG QUAN</w:t>
+        </w:r>
+        <w:r>
+          <w:rPr>
+            <w:noProof/>
+            <w:webHidden/>
+          </w:rPr>
+          <w:tab/>
+        </w:r>
+        <w:r>
+          <w:rPr>
+            <w:noProof/>
+            <w:webHidden/>
+          </w:rPr>
+          <w:fldChar w:fldCharType="begin"/>
+        </w:r>
+        <w:r>
+          <w:rPr>
+            <w:noProof/>
+            <w:webHidden/>
+          </w:rPr>
+          <w:instrText xml:space="preserve"> PAGEREF _Toc185478363 \h </w:instrText>
+        </w:r>
+        <w:r>
+          <w:rPr>
+            <w:noProof/>
+            <w:webHidden/>
+          </w:rPr>
+        </w:r>
+        <w:r>
+          <w:rPr>
+            <w:noProof/>
+            <w:webHidden/>
+          </w:rPr>
+          <w:fldChar w:fldCharType="separate"/>
+        </w:r>
+        <w:r>
+          <w:rPr>
+            <w:noProof/>
+            <w:webHidden/>
+          </w:rPr>
+          <w:t>7</w:t>
+        </w:r>
+        <w:r>
+          <w:rPr>
+            <w:noProof/>
+            <w:webHidden/>
+          </w:rPr>
+          <w:fldChar w:fldCharType="end"/>
+        </w:r>
+      </w:hyperlink>
+    </w:p>
+    <w:p>
+      <w:pPr>
+        <w:pStyle w:val="TOC2"/>
+        <w:tabs>
+          <w:tab w:val="right" w:leader="dot" w:pos="9111"/>
+        </w:tabs>
+        <w:rPr>
+          <w:rFonts w:asciiTheme="minorHAnsi" w:eastAsiaTheme="minorEastAsia" w:hAnsiTheme="minorHAnsi" w:cstheme="minorBidi"/>
+          <w:noProof/>
+          <w:kern w:val="2"/>
+          <w:sz w:val="24"/>
+          <w:szCs w:val="24"/>
+          <w14:ligatures w14:val="standardContextual"/>
+        </w:rPr>
+      </w:pPr>
+      <w:hyperlink w:anchor="_Toc185478364" w:history="1">
+        <w:r>
+          <w:rPr>
+            <w:rStyle w:val="Hyperlink"/>
+            <w:b/>
+            <w:bCs/>
+            <w:noProof/>
+          </w:rPr>
+          <w:t>1.1 TỔNG QUAN VỀ AN TOÀN BẢO MẬT THÔNG TIN</w:t>
+        </w:r>
+        <w:r>
+          <w:rPr>
+            <w:noProof/>
+            <w:webHidden/>
+          </w:rPr>
+          <w:tab/>
+        </w:r>
+        <w:r>
+          <w:rPr>
+            <w:noProof/>
+            <w:webHidden/>
+          </w:rPr>
+          <w:fldChar w:fldCharType="begin"/>
+        </w:r>
+        <w:r>
+          <w:rPr>
+            <w:noProof/>
+            <w:webHidden/>
+          </w:rPr>
+          <w:instrText xml:space="preserve"> PAGEREF _Toc185478364 \h </w:instrText>
+        </w:r>
+        <w:r>
+          <w:rPr>
+            <w:noProof/>
+            <w:webHidden/>
+          </w:rPr>
+        </w:r>
+        <w:r>
+          <w:rPr>
+            <w:noProof/>
+            <w:webHidden/>
+          </w:rPr>
+          <w:fldChar w:fldCharType="separate"/>
+        </w:r>
+        <w:r>
+          <w:rPr>
+            <w:noProof/>
+            <w:webHidden/>
+          </w:rPr>
+          <w:t>7</w:t>
+        </w:r>
+        <w:r>
+          <w:rPr>
+            <w:noProof/>
+            <w:webHidden/>
+          </w:rPr>
+          <w:fldChar w:fldCharType="end"/>
+        </w:r>
+      </w:hyperlink>
+    </w:p>
+    <w:p>
+      <w:pPr>
+        <w:pStyle w:val="TOC3"/>
+        <w:tabs>
+          <w:tab w:val="right" w:leader="dot" w:pos="9111"/>
+        </w:tabs>
+        <w:rPr>
+          <w:rFonts w:asciiTheme="minorHAnsi" w:eastAsiaTheme="minorEastAsia" w:hAnsiTheme="minorHAnsi" w:cstheme="minorBidi"/>
+          <w:noProof/>
+          <w:kern w:val="2"/>
+          <w:sz w:val="24"/>
+          <w:szCs w:val="24"/>
+          <w14:ligatures w14:val="standardContextual"/>
+        </w:rPr>
+      </w:pPr>
+      <w:hyperlink w:anchor="_Toc185478365" w:history="1">
+        <w:r>
+          <w:rPr>
+            <w:rStyle w:val="Hyperlink"/>
+            <w:b/>
+            <w:bCs/>
+            <w:noProof/>
+          </w:rPr>
+          <w:t>1.1.1. Khái niệm an toàn bảo mật thông tin</w:t>
+        </w:r>
+        <w:r>
+          <w:rPr>
+            <w:noProof/>
+            <w:webHidden/>
+          </w:rPr>
+          <w:tab/>
+        </w:r>
+        <w:r>
+          <w:rPr>
+            <w:noProof/>
+            <w:webHidden/>
+          </w:rPr>
+          <w:fldChar w:fldCharType="begin"/>
+        </w:r>
+        <w:r>
+          <w:rPr>
+            <w:noProof/>
+            <w:webHidden/>
+          </w:rPr>
+          <w:instrText xml:space="preserve"> PAGEREF _Toc185478365 \h </w:instrText>
+        </w:r>
+        <w:r>
+          <w:rPr>
+            <w:noProof/>
+            <w:webHidden/>
+          </w:rPr>
+        </w:r>
+        <w:r>
+          <w:rPr>
+            <w:noProof/>
+            <w:webHidden/>
+          </w:rPr>
+          <w:fldChar w:fldCharType="separate"/>
+        </w:r>
+        <w:r>
+          <w:rPr>
+            <w:noProof/>
+            <w:webHidden/>
+          </w:rPr>
+          <w:t>7</w:t>
+        </w:r>
+        <w:r>
+          <w:rPr>
+            <w:noProof/>
+            <w:webHidden/>
+          </w:rPr>
+          <w:fldChar w:fldCharType="end"/>
+        </w:r>
+      </w:hyperlink>
+    </w:p>
+    <w:p>
+      <w:pPr>
+        <w:pStyle w:val="TOC3"/>
+        <w:tabs>
+          <w:tab w:val="right" w:leader="dot" w:pos="9111"/>
+        </w:tabs>
+        <w:rPr>
+          <w:rFonts w:asciiTheme="minorHAnsi" w:eastAsiaTheme="minorEastAsia" w:hAnsiTheme="minorHAnsi" w:cstheme="minorBidi"/>
+          <w:noProof/>
+          <w:kern w:val="2"/>
+          <w:sz w:val="24"/>
+          <w:szCs w:val="24"/>
+          <w14:ligatures w14:val="standardContextual"/>
+        </w:rPr>
+      </w:pPr>
+      <w:hyperlink w:anchor="_Toc185478366" w:history="1">
+        <w:r>
+          <w:rPr>
+            <w:rStyle w:val="Hyperlink"/>
+            <w:b/>
+            <w:bCs/>
+            <w:noProof/>
+          </w:rPr>
+          <w:t>1.1.3. Vai trò của chữ ký số trong an toàn bảo mật thông tin</w:t>
+        </w:r>
+        <w:r>
+          <w:rPr>
+            <w:noProof/>
+            <w:webHidden/>
+          </w:rPr>
+          <w:tab/>
+        </w:r>
+        <w:r>
+          <w:rPr>
+            <w:noProof/>
+            <w:webHidden/>
+          </w:rPr>
+          <w:fldChar w:fldCharType="begin"/>
+        </w:r>
+        <w:r>
+          <w:rPr>
+            <w:noProof/>
+            <w:webHidden/>
+          </w:rPr>
+          <w:instrText xml:space="preserve"> PAGEREF _Toc185478366 \h </w:instrText>
+        </w:r>
+        <w:r>
+          <w:rPr>
+            <w:noProof/>
+            <w:webHidden/>
+          </w:rPr>
+        </w:r>
+        <w:r>
+          <w:rPr>
+            <w:noProof/>
+            <w:webHidden/>
+          </w:rPr>
+          <w:fldChar w:fldCharType="separate"/>
+        </w:r>
+        <w:r>
+          <w:rPr>
+            <w:noProof/>
+            <w:webHidden/>
+          </w:rPr>
+          <w:t>8</w:t>
+        </w:r>
+        <w:r>
+          <w:rPr>
+            <w:noProof/>
+            <w:webHidden/>
+          </w:rPr>
+          <w:fldChar w:fldCharType="end"/>
+        </w:r>
+      </w:hyperlink>
+    </w:p>
+    <w:p>
+      <w:pPr>
+        <w:pStyle w:val="TOC2"/>
+        <w:tabs>
+          <w:tab w:val="right" w:leader="dot" w:pos="9111"/>
+        </w:tabs>
+        <w:rPr>
+          <w:rFonts w:asciiTheme="minorHAnsi" w:eastAsiaTheme="minorEastAsia" w:hAnsiTheme="minorHAnsi" w:cstheme="minorBidi"/>
+          <w:noProof/>
+          <w:kern w:val="2"/>
+          <w:sz w:val="24"/>
+          <w:szCs w:val="24"/>
+          <w14:ligatures w14:val="standardContextual"/>
+        </w:rPr>
+      </w:pPr>
+      <w:hyperlink w:anchor="_Toc185478367" w:history="1">
+        <w:r>
+          <w:rPr>
+            <w:rStyle w:val="Hyperlink"/>
+            <w:b/>
+            <w:bCs/>
+            <w:noProof/>
+          </w:rPr>
+          <w:t>1.2.  CÁC KIẾN THỨC CƠ SỞ</w:t>
+        </w:r>
+        <w:r>
+          <w:rPr>
+            <w:noProof/>
+            <w:webHidden/>
+          </w:rPr>
+          <w:tab/>
+        </w:r>
+        <w:r>
+          <w:rPr>
+            <w:noProof/>
+            <w:webHidden/>
+          </w:rPr>
+          <w:fldChar w:fldCharType="begin"/>
+        </w:r>
+        <w:r>
+          <w:rPr>
+            <w:noProof/>
+            <w:webHidden/>
+          </w:rPr>
+          <w:instrText xml:space="preserve"> PAGEREF _Toc185478367 \h </w:instrText>
+        </w:r>
+        <w:r>
+          <w:rPr>
+            <w:noProof/>
+            <w:webHidden/>
+          </w:rPr>
+        </w:r>
+        <w:r>
+          <w:rPr>
+            <w:noProof/>
+            <w:webHidden/>
+          </w:rPr>
+          <w:fldChar w:fldCharType="separate"/>
+        </w:r>
+        <w:r>
+          <w:rPr>
+            <w:noProof/>
+            <w:webHidden/>
+          </w:rPr>
+          <w:t>9</w:t>
+        </w:r>
+        <w:r>
+          <w:rPr>
+            <w:noProof/>
+            <w:webHidden/>
+          </w:rPr>
+          <w:fldChar w:fldCharType="end"/>
+        </w:r>
+      </w:hyperlink>
+    </w:p>
+    <w:p>
+      <w:pPr>
+        <w:pStyle w:val="TOC3"/>
+        <w:tabs>
+          <w:tab w:val="right" w:leader="dot" w:pos="9111"/>
+        </w:tabs>
+        <w:rPr>
+          <w:rFonts w:asciiTheme="minorHAnsi" w:eastAsiaTheme="minorEastAsia" w:hAnsiTheme="minorHAnsi" w:cstheme="minorBidi"/>
+          <w:noProof/>
+          <w:kern w:val="2"/>
+          <w:sz w:val="24"/>
+          <w:szCs w:val="24"/>
+          <w14:ligatures w14:val="standardContextual"/>
+        </w:rPr>
+      </w:pPr>
+      <w:hyperlink w:anchor="_Toc185478368" w:history="1">
+        <w:r>
+          <w:rPr>
+            <w:rStyle w:val="Hyperlink"/>
+            <w:b/>
+            <w:bCs/>
+            <w:noProof/>
+          </w:rPr>
+          <w:t>1.2.1. Cơ sở về toán học</w:t>
+        </w:r>
+        <w:r>
+          <w:rPr>
+            <w:noProof/>
+            <w:webHidden/>
+          </w:rPr>
+          <w:tab/>
+        </w:r>
+        <w:r>
+          <w:rPr>
+            <w:noProof/>
+            <w:webHidden/>
+          </w:rPr>
+          <w:fldChar w:fldCharType="begin"/>
+        </w:r>
+        <w:r>
+          <w:rPr>
+            <w:noProof/>
+            <w:webHidden/>
+          </w:rPr>
+          <w:instrText xml:space="preserve"> PAGEREF _Toc185478368 \h </w:instrText>
+        </w:r>
+        <w:r>
+          <w:rPr>
+            <w:noProof/>
+            <w:webHidden/>
+          </w:rPr>
+        </w:r>
+        <w:r>
+          <w:rPr>
+            <w:noProof/>
+            <w:webHidden/>
+          </w:rPr>
+          <w:fldChar w:fldCharType="separate"/>
+        </w:r>
+        <w:r>
+          <w:rPr>
+            <w:noProof/>
+            <w:webHidden/>
+          </w:rPr>
+          <w:t>9</w:t>
+        </w:r>
+        <w:r>
+          <w:rPr>
+            <w:noProof/>
+            <w:webHidden/>
+          </w:rPr>
+          <w:fldChar w:fldCharType="end"/>
+        </w:r>
+      </w:hyperlink>
+    </w:p>
+    <w:p>
+      <w:pPr>
+        <w:pStyle w:val="TOC4"/>
+        <w:tabs>
+          <w:tab w:val="right" w:leader="dot" w:pos="9111"/>
+        </w:tabs>
+        <w:rPr>
+          <w:rFonts w:asciiTheme="minorHAnsi" w:eastAsiaTheme="minorEastAsia" w:hAnsiTheme="minorHAnsi" w:cstheme="minorBidi"/>
+          <w:i w:val="0"/>
+          <w:noProof/>
+          <w:kern w:val="2"/>
+          <w:sz w:val="24"/>
+          <w:szCs w:val="24"/>
+          <w14:ligatures w14:val="standardContextual"/>
+        </w:rPr>
+      </w:pPr>
+      <w:hyperlink w:anchor="_Toc185478369" w:history="1">
+        <w:r>
+          <w:rPr>
+            <w:rStyle w:val="Hyperlink"/>
+            <w:noProof/>
+          </w:rPr>
+          <w:t>1.2.1.1. Lý thuyết số</w:t>
+        </w:r>
+        <w:r>
+          <w:rPr>
+            <w:noProof/>
+            <w:webHidden/>
+          </w:rPr>
+          <w:tab/>
+        </w:r>
+        <w:r>
+          <w:rPr>
+            <w:noProof/>
+            <w:webHidden/>
+          </w:rPr>
+          <w:fldChar w:fldCharType="begin"/>
+        </w:r>
+        <w:r>
+          <w:rPr>
+            <w:noProof/>
+            <w:webHidden/>
+          </w:rPr>
+          <w:instrText xml:space="preserve"> PAGEREF _Toc185478369 \h </w:instrText>
+        </w:r>
+        <w:r>
+          <w:rPr>
+            <w:noProof/>
+            <w:webHidden/>
+          </w:rPr>
+        </w:r>
+        <w:r>
+          <w:rPr>
+            <w:noProof/>
+            <w:webHidden/>
+          </w:rPr>
+          <w:fldChar w:fldCharType="separate"/>
+        </w:r>
+        <w:r>
+          <w:rPr>
+            <w:noProof/>
+            <w:webHidden/>
+          </w:rPr>
+          <w:t>9</w:t>
+        </w:r>
+        <w:r>
+          <w:rPr>
+            <w:noProof/>
+            <w:webHidden/>
+          </w:rPr>
+          <w:fldChar w:fldCharType="end"/>
+        </w:r>
+      </w:hyperlink>
+    </w:p>
+    <w:p>
+      <w:pPr>
+        <w:pStyle w:val="TOC4"/>
+        <w:tabs>
+          <w:tab w:val="right" w:leader="dot" w:pos="9111"/>
+        </w:tabs>
+        <w:rPr>
+          <w:rFonts w:asciiTheme="minorHAnsi" w:eastAsiaTheme="minorEastAsia" w:hAnsiTheme="minorHAnsi" w:cstheme="minorBidi"/>
+          <w:i w:val="0"/>
+          <w:noProof/>
+          <w:kern w:val="2"/>
+          <w:sz w:val="24"/>
+          <w:szCs w:val="24"/>
+          <w14:ligatures w14:val="standardContextual"/>
+        </w:rPr>
+      </w:pPr>
+      <w:hyperlink w:anchor="_Toc185478370" w:history="1">
+        <w:r>
+          <w:rPr>
+            <w:rStyle w:val="Hyperlink"/>
+            <w:noProof/>
+          </w:rPr>
+          <w:t>1.2.1.2. Số học trên modulo</w:t>
+        </w:r>
+        <w:r>
+          <w:rPr>
+            <w:noProof/>
+            <w:webHidden/>
+          </w:rPr>
+          <w:tab/>
+        </w:r>
+        <w:r>
+          <w:rPr>
+            <w:noProof/>
+            <w:webHidden/>
+          </w:rPr>
+          <w:fldChar w:fldCharType="begin"/>
+        </w:r>
+        <w:r>
+          <w:rPr>
+            <w:noProof/>
+            <w:webHidden/>
+          </w:rPr>
+          <w:instrText xml:space="preserve"> PAGEREF _Toc185478370 \h </w:instrText>
+        </w:r>
+        <w:r>
+          <w:rPr>
+            <w:noProof/>
+            <w:webHidden/>
+          </w:rPr>
+        </w:r>
+        <w:r>
+          <w:rPr>
+            <w:noProof/>
+            <w:webHidden/>
+          </w:rPr>
+          <w:fldChar w:fldCharType="separate"/>
+        </w:r>
+        <w:r>
+          <w:rPr>
+            <w:noProof/>
+            <w:webHidden/>
+          </w:rPr>
+          <w:t>10</w:t>
+        </w:r>
+        <w:r>
+          <w:rPr>
+            <w:noProof/>
+            <w:webHidden/>
+          </w:rPr>
+          <w:fldChar w:fldCharType="end"/>
+        </w:r>
+      </w:hyperlink>
+    </w:p>
+    <w:p>
+      <w:pPr>
+        <w:pStyle w:val="TOC4"/>
+        <w:tabs>
+          <w:tab w:val="right" w:leader="dot" w:pos="9111"/>
+        </w:tabs>
+        <w:rPr>
+          <w:rFonts w:asciiTheme="minorHAnsi" w:eastAsiaTheme="minorEastAsia" w:hAnsiTheme="minorHAnsi" w:cstheme="minorBidi"/>
+          <w:i w:val="0"/>
+          <w:noProof/>
+          <w:kern w:val="2"/>
+          <w:sz w:val="24"/>
+          <w:szCs w:val="24"/>
+          <w14:ligatures w14:val="standardContextual"/>
+        </w:rPr>
+      </w:pPr>
+      <w:hyperlink w:anchor="_Toc185478371" w:history="1">
+        <w:r>
+          <w:rPr>
+            <w:rStyle w:val="Hyperlink"/>
+            <w:noProof/>
+          </w:rPr>
+          <w:t>1.2.1.3. Bài toán logarit rời rạc</w:t>
+        </w:r>
+        <w:r>
+          <w:rPr>
+            <w:noProof/>
+            <w:webHidden/>
+          </w:rPr>
+          <w:tab/>
+        </w:r>
+        <w:r>
+          <w:rPr>
+            <w:noProof/>
+            <w:webHidden/>
+          </w:rPr>
+          <w:fldChar w:fldCharType="begin"/>
+        </w:r>
+        <w:r>
+          <w:rPr>
+            <w:noProof/>
+            <w:webHidden/>
+          </w:rPr>
+          <w:instrText xml:space="preserve"> PAGEREF _Toc185478371 \h </w:instrText>
+        </w:r>
+        <w:r>
+          <w:rPr>
+            <w:noProof/>
+            <w:webHidden/>
+          </w:rPr>
+        </w:r>
+        <w:r>
+          <w:rPr>
+            <w:noProof/>
+            <w:webHidden/>
+          </w:rPr>
+          <w:fldChar w:fldCharType="separate"/>
+        </w:r>
+        <w:r>
+          <w:rPr>
+            <w:noProof/>
+            <w:webHidden/>
+          </w:rPr>
+          <w:t>13</w:t>
+        </w:r>
+        <w:r>
+          <w:rPr>
+            <w:noProof/>
+            <w:webHidden/>
+          </w:rPr>
+          <w:fldChar w:fldCharType="end"/>
+        </w:r>
+      </w:hyperlink>
+    </w:p>
+    <w:p>
+      <w:pPr>
+        <w:pStyle w:val="TOC3"/>
+        <w:tabs>
+          <w:tab w:val="right" w:leader="dot" w:pos="9111"/>
+        </w:tabs>
+        <w:rPr>
+          <w:rFonts w:asciiTheme="minorHAnsi" w:eastAsiaTheme="minorEastAsia" w:hAnsiTheme="minorHAnsi" w:cstheme="minorBidi"/>
+          <w:noProof/>
+          <w:kern w:val="2"/>
+          <w:sz w:val="24"/>
+          <w:szCs w:val="24"/>
+          <w14:ligatures w14:val="standardContextual"/>
+        </w:rPr>
+      </w:pPr>
+      <w:hyperlink w:anchor="_Toc185478372" w:history="1">
+        <w:r>
+          <w:rPr>
+            <w:rStyle w:val="Hyperlink"/>
+            <w:b/>
+            <w:bCs/>
+            <w:noProof/>
+          </w:rPr>
+          <w:t>1.2.2. Cơ sở về thuật toán</w:t>
+        </w:r>
+        <w:r>
+          <w:rPr>
+            <w:noProof/>
+            <w:webHidden/>
+          </w:rPr>
+          <w:tab/>
+        </w:r>
+        <w:r>
+          <w:rPr>
+            <w:noProof/>
+            <w:webHidden/>
+          </w:rPr>
+          <w:fldChar w:fldCharType="begin"/>
+        </w:r>
+        <w:r>
+          <w:rPr>
+            <w:noProof/>
+            <w:webHidden/>
+          </w:rPr>
+          <w:instrText xml:space="preserve"> PAGEREF _Toc185478372 \h </w:instrText>
+        </w:r>
+        <w:r>
+          <w:rPr>
+            <w:noProof/>
+            <w:webHidden/>
+          </w:rPr>
+        </w:r>
+        <w:r>
+          <w:rPr>
+            <w:noProof/>
+            <w:webHidden/>
+          </w:rPr>
+          <w:fldChar w:fldCharType="separate"/>
+        </w:r>
+        <w:r>
+          <w:rPr>
+            <w:noProof/>
+            <w:webHidden/>
+          </w:rPr>
+          <w:t>14</w:t>
+        </w:r>
+        <w:r>
+          <w:rPr>
+            <w:noProof/>
+            <w:webHidden/>
+          </w:rPr>
+          <w:fldChar w:fldCharType="end"/>
+        </w:r>
+      </w:hyperlink>
+    </w:p>
+    <w:p>
+      <w:pPr>
+        <w:pStyle w:val="TOC4"/>
+        <w:tabs>
+          <w:tab w:val="right" w:leader="dot" w:pos="9111"/>
+        </w:tabs>
+        <w:rPr>
+          <w:rFonts w:asciiTheme="minorHAnsi" w:eastAsiaTheme="minorEastAsia" w:hAnsiTheme="minorHAnsi" w:cstheme="minorBidi"/>
+          <w:i w:val="0"/>
+          <w:noProof/>
+          <w:kern w:val="2"/>
+          <w:sz w:val="24"/>
+          <w:szCs w:val="24"/>
+          <w14:ligatures w14:val="standardContextual"/>
+        </w:rPr>
+      </w:pPr>
+      <w:hyperlink w:anchor="_Toc185478373" w:history="1">
+        <w:r>
+          <w:rPr>
+            <w:rStyle w:val="Hyperlink"/>
+            <w:noProof/>
+          </w:rPr>
+          <w:t>1.2.2.1.  Bình phương và nhân</w:t>
+        </w:r>
+        <w:r>
+          <w:rPr>
+            <w:noProof/>
+            <w:webHidden/>
+          </w:rPr>
+          <w:tab/>
+        </w:r>
+        <w:r>
+          <w:rPr>
+            <w:noProof/>
+            <w:webHidden/>
+          </w:rPr>
+          <w:fldChar w:fldCharType="begin"/>
+        </w:r>
+        <w:r>
+          <w:rPr>
+            <w:noProof/>
+            <w:webHidden/>
+          </w:rPr>
+          <w:instrText xml:space="preserve"> PAGEREF _Toc185478373 \h </w:instrText>
+        </w:r>
+        <w:r>
+          <w:rPr>
+            <w:noProof/>
+            <w:webHidden/>
+          </w:rPr>
+        </w:r>
+        <w:r>
+          <w:rPr>
+            <w:noProof/>
+            <w:webHidden/>
+          </w:rPr>
+          <w:fldChar w:fldCharType="separate"/>
+        </w:r>
+        <w:r>
+          <w:rPr>
+            <w:noProof/>
+            <w:webHidden/>
+          </w:rPr>
+          <w:t>14</w:t>
+        </w:r>
+        <w:r>
+          <w:rPr>
+            <w:noProof/>
+            <w:webHidden/>
+          </w:rPr>
+          <w:fldChar w:fldCharType="end"/>
+        </w:r>
+      </w:hyperlink>
+    </w:p>
+    <w:p>
+      <w:pPr>
+        <w:pStyle w:val="TOC4"/>
+        <w:tabs>
+          <w:tab w:val="right" w:leader="dot" w:pos="9111"/>
+        </w:tabs>
+        <w:rPr>
+          <w:rFonts w:asciiTheme="minorHAnsi" w:eastAsiaTheme="minorEastAsia" w:hAnsiTheme="minorHAnsi" w:cstheme="minorBidi"/>
+          <w:i w:val="0"/>
+          <w:noProof/>
+          <w:kern w:val="2"/>
+          <w:sz w:val="24"/>
+          <w:szCs w:val="24"/>
+          <w14:ligatures w14:val="standardContextual"/>
+        </w:rPr>
+      </w:pPr>
+      <w:hyperlink w:anchor="_Toc185478374" w:history="1">
+        <w:r>
+          <w:rPr>
+            <w:rStyle w:val="Hyperlink"/>
+            <w:noProof/>
+          </w:rPr>
+          <w:t>1.2.2.2. Euclid, Euclid mở rộng tìm nghịch đảo modulo và gcd</w:t>
+        </w:r>
+        <w:r>
+          <w:rPr>
+            <w:noProof/>
+            <w:webHidden/>
+          </w:rPr>
+          <w:tab/>
+        </w:r>
+        <w:r>
+          <w:rPr>
+            <w:noProof/>
+            <w:webHidden/>
+          </w:rPr>
+          <w:fldChar w:fldCharType="begin"/>
+        </w:r>
+        <w:r>
+          <w:rPr>
+            <w:noProof/>
+            <w:webHidden/>
+          </w:rPr>
+          <w:instrText xml:space="preserve"> PAGEREF _Toc185478374 \h </w:instrText>
+        </w:r>
+        <w:r>
+          <w:rPr>
+            <w:noProof/>
+            <w:webHidden/>
+          </w:rPr>
+        </w:r>
+        <w:r>
+          <w:rPr>
+            <w:noProof/>
+            <w:webHidden/>
+          </w:rPr>
+          <w:fldChar w:fldCharType="separate"/>
+        </w:r>
+        <w:r>
+          <w:rPr>
+            <w:noProof/>
+            <w:webHidden/>
+          </w:rPr>
+          <w:t>15</w:t>
+        </w:r>
+        <w:r>
+          <w:rPr>
+            <w:noProof/>
+            <w:webHidden/>
+          </w:rPr>
+          <w:fldChar w:fldCharType="end"/>
+        </w:r>
+      </w:hyperlink>
+    </w:p>
+    <w:p>
+      <w:pPr>
+        <w:pStyle w:val="TOC4"/>
+        <w:tabs>
+          <w:tab w:val="right" w:leader="dot" w:pos="9111"/>
+        </w:tabs>
+        <w:rPr>
+          <w:rFonts w:asciiTheme="minorHAnsi" w:eastAsiaTheme="minorEastAsia" w:hAnsiTheme="minorHAnsi" w:cstheme="minorBidi"/>
+          <w:i w:val="0"/>
+          <w:noProof/>
+          <w:kern w:val="2"/>
+          <w:sz w:val="24"/>
+          <w:szCs w:val="24"/>
+          <w14:ligatures w14:val="standardContextual"/>
+        </w:rPr>
+      </w:pPr>
+      <w:hyperlink w:anchor="_Toc185478375" w:history="1">
+        <w:r>
+          <w:rPr>
+            <w:rStyle w:val="Hyperlink"/>
+            <w:noProof/>
+          </w:rPr>
+          <w:t>1.2.2.3. Kiểm tra tính nguyên tố Miller-Rabin</w:t>
+        </w:r>
+        <w:r>
+          <w:rPr>
+            <w:noProof/>
+            <w:webHidden/>
+          </w:rPr>
+          <w:tab/>
+        </w:r>
+        <w:r>
+          <w:rPr>
+            <w:noProof/>
+            <w:webHidden/>
+          </w:rPr>
+          <w:fldChar w:fldCharType="begin"/>
+        </w:r>
+        <w:r>
+          <w:rPr>
+            <w:noProof/>
+            <w:webHidden/>
+          </w:rPr>
+          <w:instrText xml:space="preserve"> PAGEREF _Toc185478375 \h </w:instrText>
+        </w:r>
+        <w:r>
+          <w:rPr>
+            <w:noProof/>
+            <w:webHidden/>
+          </w:rPr>
+        </w:r>
+        <w:r>
+          <w:rPr>
+            <w:noProof/>
+            <w:webHidden/>
+          </w:rPr>
+          <w:fldChar w:fldCharType="separate"/>
+        </w:r>
+        <w:r>
+          <w:rPr>
+            <w:noProof/>
+            <w:webHidden/>
+          </w:rPr>
+          <w:t>16</w:t>
+        </w:r>
+        <w:r>
+          <w:rPr>
+            <w:noProof/>
+            <w:webHidden/>
+          </w:rPr>
+          <w:fldChar w:fldCharType="end"/>
+        </w:r>
+      </w:hyperlink>
+    </w:p>
+    <w:p>
+      <w:pPr>
+        <w:pStyle w:val="TOC3"/>
+        <w:tabs>
+          <w:tab w:val="right" w:leader="dot" w:pos="9111"/>
+        </w:tabs>
+        <w:rPr>
+          <w:rFonts w:asciiTheme="minorHAnsi" w:eastAsiaTheme="minorEastAsia" w:hAnsiTheme="minorHAnsi" w:cstheme="minorBidi"/>
+          <w:noProof/>
+          <w:kern w:val="2"/>
+          <w:sz w:val="24"/>
+          <w:szCs w:val="24"/>
+          <w14:ligatures w14:val="standardContextual"/>
+        </w:rPr>
+      </w:pPr>
+      <w:hyperlink w:anchor="_Toc185478376" w:history="1">
+        <w:r>
+          <w:rPr>
+            <w:rStyle w:val="Hyperlink"/>
+            <w:b/>
+            <w:bCs/>
+            <w:noProof/>
+          </w:rPr>
+          <w:t>1.2.3. Giới thiệu về ngôn ngữ lập trình sử dụng</w:t>
+        </w:r>
+        <w:r>
+          <w:rPr>
+            <w:noProof/>
+            <w:webHidden/>
+          </w:rPr>
+          <w:tab/>
+        </w:r>
+        <w:r>
+          <w:rPr>
+            <w:noProof/>
+            <w:webHidden/>
+          </w:rPr>
+          <w:fldChar w:fldCharType="begin"/>
+        </w:r>
+        <w:r>
+          <w:rPr>
+            <w:noProof/>
+            <w:webHidden/>
+          </w:rPr>
+          <w:instrText xml:space="preserve"> PAGEREF _Toc185478376 \h </w:instrText>
+        </w:r>
+        <w:r>
+          <w:rPr>
+            <w:noProof/>
+            <w:webHidden/>
+          </w:rPr>
+        </w:r>
+        <w:r>
+          <w:rPr>
+            <w:noProof/>
+            <w:webHidden/>
+          </w:rPr>
+          <w:fldChar w:fldCharType="separate"/>
+        </w:r>
+        <w:r>
+          <w:rPr>
+            <w:noProof/>
+            <w:webHidden/>
+          </w:rPr>
+          <w:t>19</w:t>
+        </w:r>
+        <w:r>
+          <w:rPr>
+            <w:noProof/>
+            <w:webHidden/>
+          </w:rPr>
+          <w:fldChar w:fldCharType="end"/>
+        </w:r>
+      </w:hyperlink>
+    </w:p>
+    <w:p>
+      <w:pPr>
+        <w:pStyle w:val="TOC4"/>
+        <w:tabs>
+          <w:tab w:val="right" w:leader="dot" w:pos="9111"/>
+        </w:tabs>
+        <w:rPr>
+          <w:rFonts w:asciiTheme="minorHAnsi" w:eastAsiaTheme="minorEastAsia" w:hAnsiTheme="minorHAnsi" w:cstheme="minorBidi"/>
+          <w:i w:val="0"/>
+          <w:noProof/>
+          <w:kern w:val="2"/>
+          <w:sz w:val="24"/>
+          <w:szCs w:val="24"/>
+          <w14:ligatures w14:val="standardContextual"/>
+        </w:rPr>
+      </w:pPr>
+      <w:hyperlink w:anchor="_Toc185478377" w:history="1">
+        <w:r>
+          <w:rPr>
+            <w:rStyle w:val="Hyperlink"/>
+            <w:noProof/>
+            <w:lang w:val="fr-FR"/>
+          </w:rPr>
+          <w:t>1.2.3.1. Ngôn ngữ Java</w:t>
+        </w:r>
+        <w:r>
+          <w:rPr>
+            <w:noProof/>
+            <w:webHidden/>
+          </w:rPr>
+          <w:tab/>
+        </w:r>
+        <w:r>
+          <w:rPr>
+            <w:noProof/>
+            <w:webHidden/>
+          </w:rPr>
+          <w:fldChar w:fldCharType="begin"/>
+        </w:r>
+        <w:r>
+          <w:rPr>
+            <w:noProof/>
+            <w:webHidden/>
+          </w:rPr>
+          <w:instrText xml:space="preserve"> PAGEREF _Toc185478377 \h </w:instrText>
+        </w:r>
+        <w:r>
+          <w:rPr>
+            <w:noProof/>
+            <w:webHidden/>
+          </w:rPr>
+        </w:r>
+        <w:r>
+          <w:rPr>
+            <w:noProof/>
+            <w:webHidden/>
+          </w:rPr>
+          <w:fldChar w:fldCharType="separate"/>
+        </w:r>
+        <w:r>
+          <w:rPr>
+            <w:noProof/>
+            <w:webHidden/>
+          </w:rPr>
+          <w:t>19</w:t>
+        </w:r>
+        <w:r>
+          <w:rPr>
+            <w:noProof/>
+            <w:webHidden/>
+          </w:rPr>
+          <w:fldChar w:fldCharType="end"/>
+        </w:r>
+      </w:hyperlink>
+    </w:p>
+    <w:p>
+      <w:pPr>
+        <w:pStyle w:val="TOC4"/>
+        <w:tabs>
+          <w:tab w:val="right" w:leader="dot" w:pos="9111"/>
+        </w:tabs>
+        <w:rPr>
+          <w:rFonts w:asciiTheme="minorHAnsi" w:eastAsiaTheme="minorEastAsia" w:hAnsiTheme="minorHAnsi" w:cstheme="minorBidi"/>
+          <w:i w:val="0"/>
+          <w:noProof/>
+          <w:kern w:val="2"/>
+          <w:sz w:val="24"/>
+          <w:szCs w:val="24"/>
+          <w14:ligatures w14:val="standardContextual"/>
+        </w:rPr>
+      </w:pPr>
+      <w:hyperlink w:anchor="_Toc185478378" w:history="1">
+        <w:r>
+          <w:rPr>
+            <w:rStyle w:val="Hyperlink"/>
+            <w:noProof/>
+          </w:rPr>
+          <w:t>1.2.3.2. Ngôn ngữ C#</w:t>
+        </w:r>
+        <w:r>
+          <w:rPr>
+            <w:noProof/>
+            <w:webHidden/>
+          </w:rPr>
+          <w:tab/>
+        </w:r>
+        <w:r>
+          <w:rPr>
+            <w:noProof/>
+            <w:webHidden/>
+          </w:rPr>
+          <w:fldChar w:fldCharType="begin"/>
+        </w:r>
+        <w:r>
+          <w:rPr>
+            <w:noProof/>
+            <w:webHidden/>
+          </w:rPr>
+          <w:instrText xml:space="preserve"> PAGEREF _Toc185478378 \h </w:instrText>
+        </w:r>
+        <w:r>
+          <w:rPr>
+            <w:noProof/>
+            <w:webHidden/>
+          </w:rPr>
+        </w:r>
+        <w:r>
+          <w:rPr>
+            <w:noProof/>
+            <w:webHidden/>
+          </w:rPr>
+          <w:fldChar w:fldCharType="separate"/>
+        </w:r>
+        <w:r>
+          <w:rPr>
+            <w:noProof/>
+            <w:webHidden/>
+          </w:rPr>
+          <w:t>19</w:t>
+        </w:r>
+        <w:r>
+          <w:rPr>
+            <w:noProof/>
+            <w:webHidden/>
+          </w:rPr>
+          <w:fldChar w:fldCharType="end"/>
+        </w:r>
+      </w:hyperlink>
+    </w:p>
+    <w:p>
+      <w:pPr>
+        <w:pStyle w:val="TOC2"/>
+        <w:tabs>
+          <w:tab w:val="right" w:leader="dot" w:pos="9111"/>
+        </w:tabs>
+        <w:rPr>
+          <w:rFonts w:asciiTheme="minorHAnsi" w:eastAsiaTheme="minorEastAsia" w:hAnsiTheme="minorHAnsi" w:cstheme="minorBidi"/>
+          <w:noProof/>
+          <w:kern w:val="2"/>
+          <w:sz w:val="24"/>
+          <w:szCs w:val="24"/>
+          <w14:ligatures w14:val="standardContextual"/>
+        </w:rPr>
+      </w:pPr>
+      <w:hyperlink w:anchor="_Toc185478379" w:history="1">
+        <w:r>
+          <w:rPr>
+            <w:rStyle w:val="Hyperlink"/>
+            <w:b/>
+            <w:bCs/>
+            <w:noProof/>
+          </w:rPr>
+          <w:t>1.3. NỘI DUNG NGHIÊN CỨU</w:t>
+        </w:r>
+        <w:r>
+          <w:rPr>
+            <w:noProof/>
+            <w:webHidden/>
+          </w:rPr>
+          <w:tab/>
+        </w:r>
+        <w:r>
+          <w:rPr>
+            <w:noProof/>
+            <w:webHidden/>
+          </w:rPr>
+          <w:fldChar w:fldCharType="begin"/>
+        </w:r>
+        <w:r>
+          <w:rPr>
+            <w:noProof/>
+            <w:webHidden/>
+          </w:rPr>
+          <w:instrText xml:space="preserve"> PAGEREF _Toc185478379 \h </w:instrText>
+        </w:r>
+        <w:r>
+          <w:rPr>
+            <w:noProof/>
+            <w:webHidden/>
+          </w:rPr>
+        </w:r>
+        <w:r>
+          <w:rPr>
+            <w:noProof/>
+            <w:webHidden/>
+          </w:rPr>
+          <w:fldChar w:fldCharType="separate"/>
+        </w:r>
+        <w:r>
+          <w:rPr>
+            <w:noProof/>
+            <w:webHidden/>
+          </w:rPr>
+          <w:t>20</w:t>
+        </w:r>
+        <w:r>
+          <w:rPr>
+            <w:noProof/>
+            <w:webHidden/>
+          </w:rPr>
+          <w:fldChar w:fldCharType="end"/>
+        </w:r>
+      </w:hyperlink>
+    </w:p>
+    <w:p>
+      <w:pPr>
+        <w:pStyle w:val="TOC3"/>
+        <w:tabs>
+          <w:tab w:val="right" w:leader="dot" w:pos="9111"/>
+        </w:tabs>
+        <w:rPr>
+          <w:rFonts w:asciiTheme="minorHAnsi" w:eastAsiaTheme="minorEastAsia" w:hAnsiTheme="minorHAnsi" w:cstheme="minorBidi"/>
+          <w:noProof/>
+          <w:kern w:val="2"/>
+          <w:sz w:val="24"/>
+          <w:szCs w:val="24"/>
+          <w14:ligatures w14:val="standardContextual"/>
+        </w:rPr>
+      </w:pPr>
+      <w:hyperlink w:anchor="_Toc185478380" w:history="1">
+        <w:r>
+          <w:rPr>
+            <w:rStyle w:val="Hyperlink"/>
+            <w:b/>
+            <w:bCs/>
+            <w:noProof/>
+          </w:rPr>
+          <w:t>1.3.1. Lý do nghiên cứu</w:t>
+        </w:r>
+        <w:r>
+          <w:rPr>
+            <w:noProof/>
+            <w:webHidden/>
+          </w:rPr>
+          <w:tab/>
+        </w:r>
+        <w:r>
+          <w:rPr>
+            <w:noProof/>
+            <w:webHidden/>
+          </w:rPr>
+          <w:fldChar w:fldCharType="begin"/>
+        </w:r>
+        <w:r>
+          <w:rPr>
+            <w:noProof/>
+            <w:webHidden/>
+          </w:rPr>
+          <w:instrText xml:space="preserve"> PAGEREF _Toc185478380 \h </w:instrText>
+        </w:r>
+        <w:r>
+          <w:rPr>
+            <w:noProof/>
+            <w:webHidden/>
+          </w:rPr>
+        </w:r>
+        <w:r>
+          <w:rPr>
+            <w:noProof/>
+            <w:webHidden/>
+          </w:rPr>
+          <w:fldChar w:fldCharType="separate"/>
+        </w:r>
+        <w:r>
+          <w:rPr>
+            <w:noProof/>
+            <w:webHidden/>
+          </w:rPr>
+          <w:t>20</w:t>
+        </w:r>
+        <w:r>
+          <w:rPr>
+            <w:noProof/>
+            <w:webHidden/>
+          </w:rPr>
+          <w:fldChar w:fldCharType="end"/>
+        </w:r>
+      </w:hyperlink>
+    </w:p>
+    <w:p>
+      <w:pPr>
+        <w:pStyle w:val="TOC3"/>
+        <w:tabs>
+          <w:tab w:val="right" w:leader="dot" w:pos="9111"/>
+        </w:tabs>
+        <w:rPr>
+          <w:rFonts w:asciiTheme="minorHAnsi" w:eastAsiaTheme="minorEastAsia" w:hAnsiTheme="minorHAnsi" w:cstheme="minorBidi"/>
+          <w:noProof/>
+          <w:kern w:val="2"/>
+          <w:sz w:val="24"/>
+          <w:szCs w:val="24"/>
+          <w14:ligatures w14:val="standardContextual"/>
+        </w:rPr>
+      </w:pPr>
+      <w:hyperlink w:anchor="_Toc185478381" w:history="1">
+        <w:r>
+          <w:rPr>
+            <w:rStyle w:val="Hyperlink"/>
+            <w:b/>
+            <w:bCs/>
+            <w:noProof/>
+          </w:rPr>
+          <w:t>1.3.2. Nội dung nghiên cứu</w:t>
+        </w:r>
+        <w:r>
+          <w:rPr>
+            <w:noProof/>
+            <w:webHidden/>
+          </w:rPr>
+          <w:tab/>
+        </w:r>
+        <w:r>
+          <w:rPr>
+            <w:noProof/>
+            <w:webHidden/>
+          </w:rPr>
+          <w:fldChar w:fldCharType="begin"/>
+        </w:r>
+        <w:r>
+          <w:rPr>
+            <w:noProof/>
+            <w:webHidden/>
+          </w:rPr>
+          <w:instrText xml:space="preserve"> PAGEREF _Toc185478381 \h </w:instrText>
+        </w:r>
+        <w:r>
+          <w:rPr>
+            <w:noProof/>
+            <w:webHidden/>
+          </w:rPr>
+        </w:r>
+        <w:r>
+          <w:rPr>
+            <w:noProof/>
+            <w:webHidden/>
+          </w:rPr>
+          <w:fldChar w:fldCharType="separate"/>
+        </w:r>
+        <w:r>
+          <w:rPr>
+            <w:noProof/>
+            <w:webHidden/>
+          </w:rPr>
+          <w:t>21</w:t>
+        </w:r>
+        <w:r>
+          <w:rPr>
+            <w:noProof/>
+            <w:webHidden/>
+          </w:rPr>
+          <w:fldChar w:fldCharType="end"/>
+        </w:r>
+      </w:hyperlink>
+    </w:p>
+    <w:p>
+      <w:pPr>
+        <w:pStyle w:val="TOC1"/>
+        <w:tabs>
+          <w:tab w:val="right" w:leader="dot" w:pos="9111"/>
+        </w:tabs>
+        <w:rPr>
+          <w:rFonts w:asciiTheme="minorHAnsi" w:eastAsiaTheme="minorEastAsia" w:hAnsiTheme="minorHAnsi" w:cstheme="minorBidi"/>
+          <w:noProof/>
+          <w:kern w:val="2"/>
+          <w:sz w:val="24"/>
+          <w:szCs w:val="24"/>
+          <w14:ligatures w14:val="standardContextual"/>
+        </w:rPr>
+      </w:pPr>
+      <w:hyperlink w:anchor="_Toc185478382" w:history="1">
+        <w:r>
+          <w:rPr>
+            <w:rStyle w:val="Hyperlink"/>
+            <w:b/>
+            <w:noProof/>
+          </w:rPr>
+          <w:t>CHƯƠNG 2. KẾT QUẢ NGHIÊN CỨU</w:t>
+        </w:r>
+        <w:r>
+          <w:rPr>
+            <w:noProof/>
+            <w:webHidden/>
+          </w:rPr>
+          <w:tab/>
+        </w:r>
+        <w:r>
+          <w:rPr>
+            <w:noProof/>
+            <w:webHidden/>
+          </w:rPr>
+          <w:fldChar w:fldCharType="begin"/>
+        </w:r>
+        <w:r>
+          <w:rPr>
+            <w:noProof/>
+            <w:webHidden/>
+          </w:rPr>
+          <w:instrText xml:space="preserve"> PAGEREF _Toc185478382 \h </w:instrText>
+        </w:r>
+        <w:r>
+          <w:rPr>
+            <w:noProof/>
+            <w:webHidden/>
+          </w:rPr>
+        </w:r>
+        <w:r>
+          <w:rPr>
+            <w:noProof/>
+            <w:webHidden/>
+          </w:rPr>
+          <w:fldChar w:fldCharType="separate"/>
+        </w:r>
+        <w:r>
+          <w:rPr>
+            <w:noProof/>
+            <w:webHidden/>
+          </w:rPr>
+          <w:t>22</w:t>
+        </w:r>
+        <w:r>
+          <w:rPr>
+            <w:noProof/>
+            <w:webHidden/>
+          </w:rPr>
+          <w:fldChar w:fldCharType="end"/>
+        </w:r>
+      </w:hyperlink>
+    </w:p>
+    <w:p>
+      <w:pPr>
+        <w:pStyle w:val="TOC2"/>
+        <w:tabs>
+          <w:tab w:val="right" w:leader="dot" w:pos="9111"/>
+        </w:tabs>
+        <w:rPr>
+          <w:rFonts w:asciiTheme="minorHAnsi" w:eastAsiaTheme="minorEastAsia" w:hAnsiTheme="minorHAnsi" w:cstheme="minorBidi"/>
+          <w:noProof/>
+          <w:kern w:val="2"/>
+          <w:sz w:val="24"/>
+          <w:szCs w:val="24"/>
+          <w14:ligatures w14:val="standardContextual"/>
+        </w:rPr>
+      </w:pPr>
+      <w:hyperlink w:anchor="_Toc185478383" w:history="1">
+        <w:r>
+          <w:rPr>
+            <w:rStyle w:val="Hyperlink"/>
+            <w:b/>
+            <w:bCs/>
+            <w:noProof/>
+          </w:rPr>
+          <w:t>2.1.</w:t>
+        </w:r>
+        <w:r>
+          <w:rPr>
+            <w:rStyle w:val="Hyperlink"/>
+            <w:noProof/>
+          </w:rPr>
+          <w:t xml:space="preserve"> </w:t>
+        </w:r>
+        <w:r>
+          <w:rPr>
+            <w:rStyle w:val="Hyperlink"/>
+            <w:b/>
+            <w:bCs/>
+            <w:noProof/>
+          </w:rPr>
+          <w:t>HỆ MÃ HÓA CÔNG KHAI VÀ CHỮ KÝ SỐ</w:t>
+        </w:r>
+        <w:r>
+          <w:rPr>
+            <w:noProof/>
+            <w:webHidden/>
+          </w:rPr>
+          <w:tab/>
+        </w:r>
+        <w:r>
+          <w:rPr>
+            <w:noProof/>
+            <w:webHidden/>
+          </w:rPr>
+          <w:fldChar w:fldCharType="begin"/>
+        </w:r>
+        <w:r>
+          <w:rPr>
+            <w:noProof/>
+            <w:webHidden/>
+          </w:rPr>
+          <w:instrText xml:space="preserve"> PAGEREF _Toc185478383 \h </w:instrText>
+        </w:r>
+        <w:r>
+          <w:rPr>
+            <w:noProof/>
+            <w:webHidden/>
+          </w:rPr>
+        </w:r>
+        <w:r>
+          <w:rPr>
+            <w:noProof/>
+            <w:webHidden/>
+          </w:rPr>
+          <w:fldChar w:fldCharType="separate"/>
+        </w:r>
+        <w:r>
+          <w:rPr>
+            <w:noProof/>
+            <w:webHidden/>
+          </w:rPr>
+          <w:t>22</w:t>
+        </w:r>
+        <w:r>
+          <w:rPr>
+            <w:noProof/>
+            <w:webHidden/>
+          </w:rPr>
+          <w:fldChar w:fldCharType="end"/>
+        </w:r>
+      </w:hyperlink>
+    </w:p>
+    <w:p>
+      <w:pPr>
+        <w:pStyle w:val="TOC2"/>
+        <w:tabs>
+          <w:tab w:val="right" w:leader="dot" w:pos="9111"/>
+        </w:tabs>
+        <w:rPr>
+          <w:rFonts w:asciiTheme="minorHAnsi" w:eastAsiaTheme="minorEastAsia" w:hAnsiTheme="minorHAnsi" w:cstheme="minorBidi"/>
+          <w:noProof/>
+          <w:kern w:val="2"/>
+          <w:sz w:val="24"/>
+          <w:szCs w:val="24"/>
+          <w14:ligatures w14:val="standardContextual"/>
+        </w:rPr>
+      </w:pPr>
+      <w:hyperlink w:anchor="_Toc185478384" w:history="1">
+        <w:r>
+          <w:rPr>
+            <w:rStyle w:val="Hyperlink"/>
+            <w:b/>
+            <w:bCs/>
+            <w:noProof/>
+          </w:rPr>
+          <w:t>2.2.  SƠ ĐỒ CHỮ KÝ SCHNORR</w:t>
+        </w:r>
+        <w:r>
+          <w:rPr>
+            <w:noProof/>
+            <w:webHidden/>
+          </w:rPr>
+          <w:tab/>
+        </w:r>
+        <w:r>
+          <w:rPr>
+            <w:noProof/>
+            <w:webHidden/>
+          </w:rPr>
+          <w:fldChar w:fldCharType="begin"/>
+        </w:r>
+        <w:r>
+          <w:rPr>
+            <w:noProof/>
+            <w:webHidden/>
+          </w:rPr>
+          <w:instrText xml:space="preserve"> PAGEREF _Toc185478384 \h </w:instrText>
+        </w:r>
+        <w:r>
+          <w:rPr>
+            <w:noProof/>
+            <w:webHidden/>
+          </w:rPr>
+        </w:r>
+        <w:r>
+          <w:rPr>
+            <w:noProof/>
+            <w:webHidden/>
+          </w:rPr>
+          <w:fldChar w:fldCharType="separate"/>
+        </w:r>
+        <w:r>
+          <w:rPr>
+            <w:noProof/>
+            <w:webHidden/>
+          </w:rPr>
+          <w:t>22</w:t>
+        </w:r>
+        <w:r>
+          <w:rPr>
+            <w:noProof/>
+            <w:webHidden/>
+          </w:rPr>
+          <w:fldChar w:fldCharType="end"/>
+        </w:r>
+      </w:hyperlink>
+    </w:p>
+    <w:p>
+      <w:pPr>
+        <w:pStyle w:val="TOC3"/>
+        <w:tabs>
+          <w:tab w:val="right" w:leader="dot" w:pos="9111"/>
+        </w:tabs>
+        <w:rPr>
+          <w:rFonts w:asciiTheme="minorHAnsi" w:eastAsiaTheme="minorEastAsia" w:hAnsiTheme="minorHAnsi" w:cstheme="minorBidi"/>
+          <w:noProof/>
+          <w:kern w:val="2"/>
+          <w:sz w:val="24"/>
+          <w:szCs w:val="24"/>
+          <w14:ligatures w14:val="standardContextual"/>
+        </w:rPr>
+      </w:pPr>
+      <w:hyperlink w:anchor="_Toc185478385" w:history="1">
+        <w:r>
+          <w:rPr>
+            <w:rStyle w:val="Hyperlink"/>
+            <w:b/>
+            <w:bCs/>
+            <w:noProof/>
+          </w:rPr>
+          <w:t>2.2.1. Nguyên lý hoạt động của sơ đồ chữ ký Schnorr</w:t>
+        </w:r>
+        <w:r>
+          <w:rPr>
+            <w:noProof/>
+            <w:webHidden/>
+          </w:rPr>
+          <w:tab/>
+        </w:r>
+        <w:r>
+          <w:rPr>
+            <w:noProof/>
+            <w:webHidden/>
+          </w:rPr>
+          <w:fldChar w:fldCharType="begin"/>
+        </w:r>
+        <w:r>
+          <w:rPr>
+            <w:noProof/>
+            <w:webHidden/>
+          </w:rPr>
+          <w:instrText xml:space="preserve"> PAGEREF _Toc185478385 \h </w:instrText>
+        </w:r>
+        <w:r>
+          <w:rPr>
+            <w:noProof/>
+            <w:webHidden/>
+          </w:rPr>
+        </w:r>
+        <w:r>
+          <w:rPr>
+            <w:noProof/>
+            <w:webHidden/>
+          </w:rPr>
+          <w:fldChar w:fldCharType="separate"/>
+        </w:r>
+        <w:r>
+          <w:rPr>
+            <w:noProof/>
+            <w:webHidden/>
+          </w:rPr>
+          <w:t>22</w:t>
+        </w:r>
+        <w:r>
+          <w:rPr>
+            <w:noProof/>
+            <w:webHidden/>
+          </w:rPr>
+          <w:fldChar w:fldCharType="end"/>
+        </w:r>
+      </w:hyperlink>
+    </w:p>
+    <w:p>
+      <w:pPr>
+        <w:pStyle w:val="TOC4"/>
+        <w:tabs>
+          <w:tab w:val="right" w:leader="dot" w:pos="9111"/>
+        </w:tabs>
+        <w:rPr>
+          <w:rFonts w:asciiTheme="minorHAnsi" w:eastAsiaTheme="minorEastAsia" w:hAnsiTheme="minorHAnsi" w:cstheme="minorBidi"/>
+          <w:i w:val="0"/>
+          <w:noProof/>
+          <w:kern w:val="2"/>
+          <w:sz w:val="24"/>
+          <w:szCs w:val="24"/>
+          <w14:ligatures w14:val="standardContextual"/>
+        </w:rPr>
+      </w:pPr>
+      <w:hyperlink w:anchor="_Toc185478386" w:history="1">
+        <w:r>
+          <w:rPr>
+            <w:rStyle w:val="Hyperlink"/>
+            <w:noProof/>
+          </w:rPr>
+          <w:t>2.2.1.1. Tạo khóa (key generation)</w:t>
+        </w:r>
+        <w:r>
+          <w:rPr>
+            <w:noProof/>
+            <w:webHidden/>
+          </w:rPr>
+          <w:tab/>
+        </w:r>
+        <w:r>
+          <w:rPr>
+            <w:noProof/>
+            <w:webHidden/>
+          </w:rPr>
+          <w:fldChar w:fldCharType="begin"/>
+        </w:r>
+        <w:r>
+          <w:rPr>
+            <w:noProof/>
+            <w:webHidden/>
+          </w:rPr>
+          <w:instrText xml:space="preserve"> PAGEREF _Toc185478386 \h </w:instrText>
+        </w:r>
+        <w:r>
+          <w:rPr>
+            <w:noProof/>
+            <w:webHidden/>
+          </w:rPr>
+        </w:r>
+        <w:r>
+          <w:rPr>
+            <w:noProof/>
+            <w:webHidden/>
+          </w:rPr>
+          <w:fldChar w:fldCharType="separate"/>
+        </w:r>
+        <w:r>
+          <w:rPr>
+            <w:noProof/>
+            <w:webHidden/>
+          </w:rPr>
+          <w:t>22</w:t>
+        </w:r>
+        <w:r>
+          <w:rPr>
+            <w:noProof/>
+            <w:webHidden/>
+          </w:rPr>
+          <w:fldChar w:fldCharType="end"/>
+        </w:r>
+      </w:hyperlink>
+    </w:p>
+    <w:p>
+      <w:pPr>
+        <w:pStyle w:val="TOC4"/>
+        <w:tabs>
+          <w:tab w:val="right" w:leader="dot" w:pos="9111"/>
+        </w:tabs>
+        <w:rPr>
+          <w:rFonts w:asciiTheme="minorHAnsi" w:eastAsiaTheme="minorEastAsia" w:hAnsiTheme="minorHAnsi" w:cstheme="minorBidi"/>
+          <w:i w:val="0"/>
+          <w:noProof/>
+          <w:kern w:val="2"/>
+          <w:sz w:val="24"/>
+          <w:szCs w:val="24"/>
+          <w14:ligatures w14:val="standardContextual"/>
+        </w:rPr>
+      </w:pPr>
+      <w:hyperlink w:anchor="_Toc185478387" w:history="1">
+        <w:r>
+          <w:rPr>
+            <w:rStyle w:val="Hyperlink"/>
+            <w:noProof/>
+          </w:rPr>
+          <w:t>2.2.1.2. Tạo chữ ký (signature generation)</w:t>
+        </w:r>
+        <w:r>
+          <w:rPr>
+            <w:noProof/>
+            <w:webHidden/>
+          </w:rPr>
+          <w:tab/>
+        </w:r>
+        <w:r>
+          <w:rPr>
+            <w:noProof/>
+            <w:webHidden/>
+          </w:rPr>
+          <w:fldChar w:fldCharType="begin"/>
+        </w:r>
+        <w:r>
+          <w:rPr>
+            <w:noProof/>
+            <w:webHidden/>
+          </w:rPr>
+          <w:instrText xml:space="preserve"> PAGEREF _Toc185478387 \h </w:instrText>
+        </w:r>
+        <w:r>
+          <w:rPr>
+            <w:noProof/>
+            <w:webHidden/>
+          </w:rPr>
+        </w:r>
+        <w:r>
+          <w:rPr>
+            <w:noProof/>
+            <w:webHidden/>
+          </w:rPr>
+          <w:fldChar w:fldCharType="separate"/>
+        </w:r>
+        <w:r>
+          <w:rPr>
+            <w:noProof/>
+            <w:webHidden/>
+          </w:rPr>
+          <w:t>22</w:t>
+        </w:r>
+        <w:r>
+          <w:rPr>
+            <w:noProof/>
+            <w:webHidden/>
+          </w:rPr>
+          <w:fldChar w:fldCharType="end"/>
+        </w:r>
+      </w:hyperlink>
+    </w:p>
+    <w:p>
+      <w:pPr>
+        <w:pStyle w:val="TOC4"/>
+        <w:tabs>
+          <w:tab w:val="right" w:leader="dot" w:pos="9111"/>
+        </w:tabs>
+        <w:rPr>
+          <w:rFonts w:asciiTheme="minorHAnsi" w:eastAsiaTheme="minorEastAsia" w:hAnsiTheme="minorHAnsi" w:cstheme="minorBidi"/>
+          <w:i w:val="0"/>
+          <w:noProof/>
+          <w:kern w:val="2"/>
+          <w:sz w:val="24"/>
+          <w:szCs w:val="24"/>
+          <w14:ligatures w14:val="standardContextual"/>
+        </w:rPr>
+      </w:pPr>
+      <w:hyperlink w:anchor="_Toc185478388" w:history="1">
+        <w:r>
+          <w:rPr>
+            <w:rStyle w:val="Hyperlink"/>
+            <w:noProof/>
+          </w:rPr>
+          <w:t>2.2.1.3.  Xác minh chữ ký (verification)</w:t>
+        </w:r>
+        <w:r>
+          <w:rPr>
+            <w:noProof/>
+            <w:webHidden/>
+          </w:rPr>
+          <w:tab/>
+        </w:r>
+        <w:r>
+          <w:rPr>
+            <w:noProof/>
+            <w:webHidden/>
+          </w:rPr>
+          <w:fldChar w:fldCharType="begin"/>
+        </w:r>
+        <w:r>
+          <w:rPr>
+            <w:noProof/>
+            <w:webHidden/>
+          </w:rPr>
+          <w:instrText xml:space="preserve"> PAGEREF _Toc185478388 \h </w:instrText>
+        </w:r>
+        <w:r>
+          <w:rPr>
+            <w:noProof/>
+            <w:webHidden/>
+          </w:rPr>
+        </w:r>
+        <w:r>
+          <w:rPr>
+            <w:noProof/>
+            <w:webHidden/>
+          </w:rPr>
+          <w:fldChar w:fldCharType="separate"/>
+        </w:r>
+        <w:r>
+          <w:rPr>
+            <w:noProof/>
+            <w:webHidden/>
+          </w:rPr>
+          <w:t>23</w:t>
+        </w:r>
+        <w:r>
+          <w:rPr>
+            <w:noProof/>
+            <w:webHidden/>
+          </w:rPr>
+          <w:fldChar w:fldCharType="end"/>
+        </w:r>
+      </w:hyperlink>
+    </w:p>
+    <w:p>
+      <w:pPr>
+        <w:pStyle w:val="TOC3"/>
+        <w:tabs>
+          <w:tab w:val="right" w:leader="dot" w:pos="9111"/>
+        </w:tabs>
+        <w:rPr>
+          <w:rFonts w:asciiTheme="minorHAnsi" w:eastAsiaTheme="minorEastAsia" w:hAnsiTheme="minorHAnsi" w:cstheme="minorBidi"/>
+          <w:noProof/>
+          <w:kern w:val="2"/>
+          <w:sz w:val="24"/>
+          <w:szCs w:val="24"/>
+          <w14:ligatures w14:val="standardContextual"/>
+        </w:rPr>
+      </w:pPr>
+      <w:hyperlink w:anchor="_Toc185478389" w:history="1">
+        <w:r>
+          <w:rPr>
+            <w:rStyle w:val="Hyperlink"/>
+            <w:b/>
+            <w:bCs/>
+            <w:noProof/>
+          </w:rPr>
+          <w:t>2.2.2. Ví dụ minh họa cho sơ đồ Schnorr</w:t>
+        </w:r>
+        <w:r>
+          <w:rPr>
+            <w:noProof/>
+            <w:webHidden/>
+          </w:rPr>
+          <w:tab/>
+        </w:r>
+        <w:r>
+          <w:rPr>
+            <w:noProof/>
+            <w:webHidden/>
+          </w:rPr>
+          <w:fldChar w:fldCharType="begin"/>
+        </w:r>
+        <w:r>
+          <w:rPr>
+            <w:noProof/>
+            <w:webHidden/>
+          </w:rPr>
+          <w:instrText xml:space="preserve"> PAGEREF _Toc185478389 \h </w:instrText>
+        </w:r>
+        <w:r>
+          <w:rPr>
+            <w:noProof/>
+            <w:webHidden/>
+          </w:rPr>
+        </w:r>
+        <w:r>
+          <w:rPr>
+            <w:noProof/>
+            <w:webHidden/>
+          </w:rPr>
+          <w:fldChar w:fldCharType="separate"/>
+        </w:r>
+        <w:r>
+          <w:rPr>
+            <w:noProof/>
+            <w:webHidden/>
+          </w:rPr>
+          <w:t>23</w:t>
+        </w:r>
+        <w:r>
+          <w:rPr>
+            <w:noProof/>
+            <w:webHidden/>
+          </w:rPr>
+          <w:fldChar w:fldCharType="end"/>
+        </w:r>
+      </w:hyperlink>
+    </w:p>
+    <w:p>
+      <w:pPr>
+        <w:pStyle w:val="TOC3"/>
+        <w:tabs>
+          <w:tab w:val="right" w:leader="dot" w:pos="9111"/>
+        </w:tabs>
+        <w:rPr>
+          <w:rFonts w:asciiTheme="minorHAnsi" w:eastAsiaTheme="minorEastAsia" w:hAnsiTheme="minorHAnsi" w:cstheme="minorBidi"/>
+          <w:noProof/>
+          <w:kern w:val="2"/>
+          <w:sz w:val="24"/>
+          <w:szCs w:val="24"/>
+          <w14:ligatures w14:val="standardContextual"/>
+        </w:rPr>
+      </w:pPr>
+      <w:hyperlink w:anchor="_Toc185478390" w:history="1">
+        <w:r>
+          <w:rPr>
+            <w:rStyle w:val="Hyperlink"/>
+            <w:b/>
+            <w:bCs/>
+            <w:noProof/>
+          </w:rPr>
+          <w:t>2.2.3. Phân tích ưu và nhược điểm của sơ đồ Schnorr</w:t>
+        </w:r>
+        <w:r>
+          <w:rPr>
+            <w:noProof/>
+            <w:webHidden/>
+          </w:rPr>
+          <w:tab/>
+        </w:r>
+        <w:r>
+          <w:rPr>
+            <w:noProof/>
+            <w:webHidden/>
+          </w:rPr>
+          <w:fldChar w:fldCharType="begin"/>
+        </w:r>
+        <w:r>
+          <w:rPr>
+            <w:noProof/>
+            <w:webHidden/>
+          </w:rPr>
+          <w:instrText xml:space="preserve"> PAGEREF _Toc185478390 \h </w:instrText>
+        </w:r>
+        <w:r>
+          <w:rPr>
+            <w:noProof/>
+            <w:webHidden/>
+          </w:rPr>
+        </w:r>
+        <w:r>
+          <w:rPr>
+            <w:noProof/>
+            <w:webHidden/>
+          </w:rPr>
+          <w:fldChar w:fldCharType="separate"/>
+        </w:r>
+        <w:r>
+          <w:rPr>
+            <w:noProof/>
+            <w:webHidden/>
+          </w:rPr>
+          <w:t>24</w:t>
+        </w:r>
+        <w:r>
+          <w:rPr>
+            <w:noProof/>
+            <w:webHidden/>
+          </w:rPr>
+          <w:fldChar w:fldCharType="end"/>
+        </w:r>
+      </w:hyperlink>
+    </w:p>
+    <w:p>
+      <w:pPr>
+        <w:pStyle w:val="TOC2"/>
+        <w:tabs>
+          <w:tab w:val="right" w:leader="dot" w:pos="9111"/>
+        </w:tabs>
+        <w:rPr>
+          <w:rFonts w:asciiTheme="minorHAnsi" w:eastAsiaTheme="minorEastAsia" w:hAnsiTheme="minorHAnsi" w:cstheme="minorBidi"/>
+          <w:noProof/>
+          <w:kern w:val="2"/>
+          <w:sz w:val="24"/>
+          <w:szCs w:val="24"/>
+          <w14:ligatures w14:val="standardContextual"/>
+        </w:rPr>
+      </w:pPr>
+      <w:hyperlink w:anchor="_Toc185478391" w:history="1">
+        <w:r>
+          <w:rPr>
+            <w:rStyle w:val="Hyperlink"/>
+            <w:b/>
+            <w:bCs/>
+            <w:noProof/>
+          </w:rPr>
+          <w:t>2.3. THIẾT KẾ, CÀI ĐẶT CHƯƠNG TRÌNH MINH HỌA</w:t>
+        </w:r>
+        <w:r>
+          <w:rPr>
+            <w:noProof/>
+            <w:webHidden/>
+          </w:rPr>
+          <w:tab/>
+        </w:r>
+        <w:r>
+          <w:rPr>
+            <w:noProof/>
+            <w:webHidden/>
+          </w:rPr>
+          <w:fldChar w:fldCharType="begin"/>
+        </w:r>
+        <w:r>
+          <w:rPr>
+            <w:noProof/>
+            <w:webHidden/>
+          </w:rPr>
+          <w:instrText xml:space="preserve"> PAGEREF _Toc185478391 \h </w:instrText>
+        </w:r>
+        <w:r>
+          <w:rPr>
+            <w:noProof/>
+            <w:webHidden/>
+          </w:rPr>
+        </w:r>
+        <w:r>
+          <w:rPr>
+            <w:noProof/>
+            <w:webHidden/>
+          </w:rPr>
+          <w:fldChar w:fldCharType="separate"/>
+        </w:r>
+        <w:r>
+          <w:rPr>
+            <w:noProof/>
+            <w:webHidden/>
+          </w:rPr>
+          <w:t>25</w:t>
+        </w:r>
+        <w:r>
+          <w:rPr>
+            <w:noProof/>
+            <w:webHidden/>
+          </w:rPr>
+          <w:fldChar w:fldCharType="end"/>
+        </w:r>
+      </w:hyperlink>
+    </w:p>
+    <w:p>
+      <w:pPr>
+        <w:pStyle w:val="TOC3"/>
+        <w:tabs>
+          <w:tab w:val="right" w:leader="dot" w:pos="9111"/>
+        </w:tabs>
+        <w:rPr>
+          <w:rFonts w:asciiTheme="minorHAnsi" w:eastAsiaTheme="minorEastAsia" w:hAnsiTheme="minorHAnsi" w:cstheme="minorBidi"/>
+          <w:noProof/>
+          <w:kern w:val="2"/>
+          <w:sz w:val="24"/>
+          <w:szCs w:val="24"/>
+          <w14:ligatures w14:val="standardContextual"/>
+        </w:rPr>
+      </w:pPr>
+      <w:hyperlink w:anchor="_Toc185478392" w:history="1">
+        <w:r>
+          <w:rPr>
+            <w:rStyle w:val="Hyperlink"/>
+            <w:b/>
+            <w:bCs/>
+            <w:noProof/>
+          </w:rPr>
+          <w:t>2.3.1. Thiết kế kịch bản chương trình</w:t>
+        </w:r>
+        <w:r>
+          <w:rPr>
+            <w:noProof/>
+            <w:webHidden/>
+          </w:rPr>
+          <w:tab/>
+        </w:r>
+        <w:r>
+          <w:rPr>
+            <w:noProof/>
+            <w:webHidden/>
+          </w:rPr>
+          <w:fldChar w:fldCharType="begin"/>
+        </w:r>
+        <w:r>
+          <w:rPr>
+            <w:noProof/>
+            <w:webHidden/>
+          </w:rPr>
+          <w:instrText xml:space="preserve"> PAGEREF _Toc185478392 \h </w:instrText>
+        </w:r>
+        <w:r>
+          <w:rPr>
+            <w:noProof/>
+            <w:webHidden/>
+          </w:rPr>
+        </w:r>
+        <w:r>
+          <w:rPr>
+            <w:noProof/>
+            <w:webHidden/>
+          </w:rPr>
+          <w:fldChar w:fldCharType="separate"/>
+        </w:r>
+        <w:r>
+          <w:rPr>
+            <w:noProof/>
+            <w:webHidden/>
+          </w:rPr>
+          <w:t>25</w:t>
+        </w:r>
+        <w:r>
+          <w:rPr>
+            <w:noProof/>
+            <w:webHidden/>
+          </w:rPr>
+          <w:fldChar w:fldCharType="end"/>
+        </w:r>
+      </w:hyperlink>
+    </w:p>
+    <w:p>
+      <w:pPr>
+        <w:pStyle w:val="TOC3"/>
+        <w:tabs>
+          <w:tab w:val="right" w:leader="dot" w:pos="9111"/>
+        </w:tabs>
+        <w:rPr>
+          <w:rFonts w:asciiTheme="minorHAnsi" w:eastAsiaTheme="minorEastAsia" w:hAnsiTheme="minorHAnsi" w:cstheme="minorBidi"/>
+          <w:noProof/>
+          <w:kern w:val="2"/>
+          <w:sz w:val="24"/>
+          <w:szCs w:val="24"/>
+          <w14:ligatures w14:val="standardContextual"/>
+        </w:rPr>
+      </w:pPr>
+      <w:hyperlink w:anchor="_Toc185478393" w:history="1">
+        <w:r>
+          <w:rPr>
+            <w:rStyle w:val="Hyperlink"/>
+            <w:b/>
+            <w:bCs/>
+            <w:noProof/>
+          </w:rPr>
+          <w:t>2.3.2. Giới thiệu ngôn ngữ lập trình sử dụng</w:t>
+        </w:r>
+        <w:r>
+          <w:rPr>
+            <w:noProof/>
+            <w:webHidden/>
+          </w:rPr>
+          <w:tab/>
+        </w:r>
+        <w:r>
+          <w:rPr>
+            <w:noProof/>
+            <w:webHidden/>
+          </w:rPr>
+          <w:fldChar w:fldCharType="begin"/>
+        </w:r>
+        <w:r>
+          <w:rPr>
+            <w:noProof/>
+            <w:webHidden/>
+          </w:rPr>
+          <w:instrText xml:space="preserve"> PAGEREF _Toc185478393 \h </w:instrText>
+        </w:r>
+        <w:r>
+          <w:rPr>
+            <w:noProof/>
+            <w:webHidden/>
+          </w:rPr>
+        </w:r>
+        <w:r>
+          <w:rPr>
+            <w:noProof/>
+            <w:webHidden/>
+          </w:rPr>
+          <w:fldChar w:fldCharType="separate"/>
+        </w:r>
+        <w:r>
+          <w:rPr>
+            <w:noProof/>
+            <w:webHidden/>
+          </w:rPr>
+          <w:t>27</w:t>
+        </w:r>
+        <w:r>
+          <w:rPr>
+            <w:noProof/>
+            <w:webHidden/>
+          </w:rPr>
+          <w:fldChar w:fldCharType="end"/>
+        </w:r>
+      </w:hyperlink>
+    </w:p>
+    <w:p>
+      <w:pPr>
+        <w:pStyle w:val="TOC3"/>
+        <w:tabs>
+          <w:tab w:val="right" w:leader="dot" w:pos="9111"/>
+        </w:tabs>
+        <w:rPr>
+          <w:rFonts w:asciiTheme="minorHAnsi" w:eastAsiaTheme="minorEastAsia" w:hAnsiTheme="minorHAnsi" w:cstheme="minorBidi"/>
+          <w:noProof/>
+          <w:kern w:val="2"/>
+          <w:sz w:val="24"/>
+          <w:szCs w:val="24"/>
+          <w14:ligatures w14:val="standardContextual"/>
+        </w:rPr>
+      </w:pPr>
+      <w:hyperlink w:anchor="_Toc185478394" w:history="1">
+        <w:r>
+          <w:rPr>
+            <w:rStyle w:val="Hyperlink"/>
+            <w:b/>
+            <w:bCs/>
+            <w:noProof/>
+          </w:rPr>
+          <w:t>2.3.3. Cài đặt thuật toán</w:t>
+        </w:r>
+        <w:r>
+          <w:rPr>
+            <w:noProof/>
+            <w:webHidden/>
+          </w:rPr>
+          <w:tab/>
+        </w:r>
+        <w:r>
+          <w:rPr>
+            <w:noProof/>
+            <w:webHidden/>
+          </w:rPr>
+          <w:fldChar w:fldCharType="begin"/>
+        </w:r>
+        <w:r>
+          <w:rPr>
+            <w:noProof/>
+            <w:webHidden/>
+          </w:rPr>
+          <w:instrText xml:space="preserve"> PAGEREF _Toc185478394 \h </w:instrText>
+        </w:r>
+        <w:r>
+          <w:rPr>
+            <w:noProof/>
+            <w:webHidden/>
+          </w:rPr>
+        </w:r>
+        <w:r>
+          <w:rPr>
+            <w:noProof/>
+            <w:webHidden/>
+          </w:rPr>
+          <w:fldChar w:fldCharType="separate"/>
+        </w:r>
+        <w:r>
+          <w:rPr>
+            <w:noProof/>
+            <w:webHidden/>
+          </w:rPr>
+          <w:t>27</w:t>
+        </w:r>
+        <w:r>
+          <w:rPr>
+            <w:noProof/>
+            <w:webHidden/>
+          </w:rPr>
+          <w:fldChar w:fldCharType="end"/>
+        </w:r>
+      </w:hyperlink>
+    </w:p>
+    <w:p>
+      <w:pPr>
+        <w:pStyle w:val="TOC1"/>
+        <w:tabs>
+          <w:tab w:val="right" w:leader="dot" w:pos="9111"/>
+        </w:tabs>
+        <w:rPr>
+          <w:rFonts w:asciiTheme="minorHAnsi" w:eastAsiaTheme="minorEastAsia" w:hAnsiTheme="minorHAnsi" w:cstheme="minorBidi"/>
+          <w:noProof/>
+          <w:kern w:val="2"/>
+          <w:sz w:val="24"/>
+          <w:szCs w:val="24"/>
+          <w14:ligatures w14:val="standardContextual"/>
+        </w:rPr>
+      </w:pPr>
+      <w:hyperlink w:anchor="_Toc185478395" w:history="1">
+        <w:r>
+          <w:rPr>
+            <w:rStyle w:val="Hyperlink"/>
+            <w:b/>
+            <w:noProof/>
+          </w:rPr>
+          <w:t>CHƯƠNG 3. KẾT LUẬN VÀ BÀI HỌC KINH NGHIỆM</w:t>
+        </w:r>
+        <w:r>
+          <w:rPr>
+            <w:noProof/>
+            <w:webHidden/>
+          </w:rPr>
+          <w:tab/>
+        </w:r>
+        <w:r>
+          <w:rPr>
+            <w:noProof/>
+            <w:webHidden/>
+          </w:rPr>
+          <w:fldChar w:fldCharType="begin"/>
+        </w:r>
+        <w:r>
+          <w:rPr>
+            <w:noProof/>
+            <w:webHidden/>
+          </w:rPr>
+          <w:instrText xml:space="preserve"> PAGEREF _Toc185478395 \h </w:instrText>
+        </w:r>
+        <w:r>
+          <w:rPr>
+            <w:noProof/>
+            <w:webHidden/>
+          </w:rPr>
+        </w:r>
+        <w:r>
+          <w:rPr>
+            <w:noProof/>
+            <w:webHidden/>
+          </w:rPr>
+          <w:fldChar w:fldCharType="separate"/>
+        </w:r>
+        <w:r>
+          <w:rPr>
+            <w:noProof/>
+            <w:webHidden/>
+          </w:rPr>
+          <w:t>28</w:t>
+        </w:r>
+        <w:r>
+          <w:rPr>
+            <w:noProof/>
+            <w:webHidden/>
+          </w:rPr>
+          <w:fldChar w:fldCharType="end"/>
+        </w:r>
+      </w:hyperlink>
+    </w:p>
+    <w:p>
+      <w:pPr>
+        <w:pStyle w:val="TOC2"/>
+        <w:tabs>
+          <w:tab w:val="right" w:leader="dot" w:pos="9111"/>
+        </w:tabs>
+        <w:rPr>
+          <w:rFonts w:asciiTheme="minorHAnsi" w:eastAsiaTheme="minorEastAsia" w:hAnsiTheme="minorHAnsi" w:cstheme="minorBidi"/>
+          <w:noProof/>
+          <w:kern w:val="2"/>
+          <w:sz w:val="24"/>
+          <w:szCs w:val="24"/>
+          <w14:ligatures w14:val="standardContextual"/>
+        </w:rPr>
+      </w:pPr>
+      <w:hyperlink w:anchor="_Toc185478396" w:history="1">
+        <w:r>
+          <w:rPr>
+            <w:rStyle w:val="Hyperlink"/>
+            <w:noProof/>
+          </w:rPr>
+          <w:t>3.1. KIẾN THỨC KỸ NĂNG ĐÃ HỌC TRONG QUÁ TRÌNH THỰC HIỆN</w:t>
+        </w:r>
+        <w:r>
+          <w:rPr>
+            <w:noProof/>
+            <w:webHidden/>
+          </w:rPr>
+          <w:tab/>
+        </w:r>
+        <w:r>
+          <w:rPr>
+            <w:noProof/>
+            <w:webHidden/>
+          </w:rPr>
+          <w:fldChar w:fldCharType="begin"/>
+        </w:r>
+        <w:r>
+          <w:rPr>
+            <w:noProof/>
+            <w:webHidden/>
+          </w:rPr>
+          <w:instrText xml:space="preserve"> PAGEREF _Toc185478396 \h </w:instrText>
+        </w:r>
+        <w:r>
+          <w:rPr>
+            <w:noProof/>
+            <w:webHidden/>
+          </w:rPr>
+        </w:r>
+        <w:r>
+          <w:rPr>
+            <w:noProof/>
+            <w:webHidden/>
+          </w:rPr>
+          <w:fldChar w:fldCharType="separate"/>
+        </w:r>
+        <w:r>
+          <w:rPr>
+            <w:noProof/>
+            <w:webHidden/>
+          </w:rPr>
+          <w:t>28</w:t>
+        </w:r>
+        <w:r>
+          <w:rPr>
+            <w:noProof/>
+            <w:webHidden/>
+          </w:rPr>
+          <w:fldChar w:fldCharType="end"/>
+        </w:r>
+      </w:hyperlink>
+    </w:p>
+    <w:p>
+      <w:pPr>
+        <w:pStyle w:val="TOC2"/>
+        <w:tabs>
+          <w:tab w:val="right" w:leader="dot" w:pos="9111"/>
+        </w:tabs>
+        <w:rPr>
+          <w:rFonts w:asciiTheme="minorHAnsi" w:eastAsiaTheme="minorEastAsia" w:hAnsiTheme="minorHAnsi" w:cstheme="minorBidi"/>
+          <w:noProof/>
+          <w:kern w:val="2"/>
+          <w:sz w:val="24"/>
+          <w:szCs w:val="24"/>
+          <w14:ligatures w14:val="standardContextual"/>
+        </w:rPr>
+      </w:pPr>
+      <w:hyperlink w:anchor="_Toc185478397" w:history="1">
+        <w:r>
+          <w:rPr>
+            <w:rStyle w:val="Hyperlink"/>
+            <w:noProof/>
+          </w:rPr>
+          <w:t>3.2 BÀI HỌC KINH NGHIỆM</w:t>
+        </w:r>
+        <w:r>
+          <w:rPr>
+            <w:noProof/>
+            <w:webHidden/>
+          </w:rPr>
+          <w:tab/>
+        </w:r>
+        <w:r>
+          <w:rPr>
+            <w:noProof/>
+            <w:webHidden/>
+          </w:rPr>
+          <w:fldChar w:fldCharType="begin"/>
+        </w:r>
+        <w:r>
+          <w:rPr>
+            <w:noProof/>
+            <w:webHidden/>
+          </w:rPr>
+          <w:instrText xml:space="preserve"> PAGEREF _Toc185478397 \h </w:instrText>
+        </w:r>
+        <w:r>
+          <w:rPr>
+            <w:noProof/>
+            <w:webHidden/>
+          </w:rPr>
+        </w:r>
+        <w:r>
+          <w:rPr>
+            <w:noProof/>
+            <w:webHidden/>
+          </w:rPr>
+          <w:fldChar w:fldCharType="separate"/>
+        </w:r>
+        <w:r>
+          <w:rPr>
+            <w:noProof/>
+            <w:webHidden/>
+          </w:rPr>
+          <w:t>28</w:t>
+        </w:r>
+        <w:r>
+          <w:rPr>
+            <w:noProof/>
+            <w:webHidden/>
+          </w:rPr>
+          <w:fldChar w:fldCharType="end"/>
+        </w:r>
+      </w:hyperlink>
+    </w:p>
+    <w:p>
+      <w:pPr>
+        <w:pStyle w:val="TOC2"/>
+        <w:tabs>
+          <w:tab w:val="right" w:leader="dot" w:pos="9111"/>
+        </w:tabs>
+        <w:rPr>
+          <w:rFonts w:asciiTheme="minorHAnsi" w:eastAsiaTheme="minorEastAsia" w:hAnsiTheme="minorHAnsi" w:cstheme="minorBidi"/>
+          <w:noProof/>
+          <w:kern w:val="2"/>
+          <w:sz w:val="24"/>
+          <w:szCs w:val="24"/>
+          <w14:ligatures w14:val="standardContextual"/>
+        </w:rPr>
+      </w:pPr>
+      <w:hyperlink w:anchor="_Toc185478398" w:history="1">
+        <w:r>
+          <w:rPr>
+            <w:rStyle w:val="Hyperlink"/>
+            <w:noProof/>
+          </w:rPr>
+          <w:t>3.3 ĐỀ XUẤT TÍNH KHẢ THI ĐỀ TÀI, THUẬN LỢI VÀ KHÓ KHĂN</w:t>
+        </w:r>
+        <w:r>
+          <w:rPr>
+            <w:noProof/>
+            <w:webHidden/>
+          </w:rPr>
+          <w:tab/>
+        </w:r>
+        <w:r>
+          <w:rPr>
+            <w:noProof/>
+            <w:webHidden/>
+          </w:rPr>
+          <w:fldChar w:fldCharType="begin"/>
+        </w:r>
+        <w:r>
+          <w:rPr>
+            <w:noProof/>
+            <w:webHidden/>
+          </w:rPr>
+          <w:instrText xml:space="preserve"> PAGEREF _Toc185478398 \h </w:instrText>
+        </w:r>
+        <w:r>
+          <w:rPr>
+            <w:noProof/>
+            <w:webHidden/>
+          </w:rPr>
+        </w:r>
+        <w:r>
+          <w:rPr>
+            <w:noProof/>
+            <w:webHidden/>
+          </w:rPr>
+          <w:fldChar w:fldCharType="separate"/>
+        </w:r>
+        <w:r>
+          <w:rPr>
+            <w:noProof/>
+            <w:webHidden/>
+          </w:rPr>
+          <w:t>28</w:t>
+        </w:r>
+        <w:r>
+          <w:rPr>
+            <w:noProof/>
+            <w:webHidden/>
+          </w:rPr>
+          <w:fldChar w:fldCharType="end"/>
+        </w:r>
+      </w:hyperlink>
+    </w:p>
+    <w:p>
+      <w:pPr>
+        <w:pStyle w:val="TOC1"/>
+        <w:tabs>
+          <w:tab w:val="right" w:leader="dot" w:pos="9111"/>
+        </w:tabs>
+        <w:rPr>
+          <w:rFonts w:asciiTheme="minorHAnsi" w:eastAsiaTheme="minorEastAsia" w:hAnsiTheme="minorHAnsi" w:cstheme="minorBidi"/>
+          <w:noProof/>
+          <w:kern w:val="2"/>
+          <w:sz w:val="24"/>
+          <w:szCs w:val="24"/>
+          <w14:ligatures w14:val="standardContextual"/>
+        </w:rPr>
+      </w:pPr>
+      <w:hyperlink w:anchor="_Toc185478399" w:history="1">
+        <w:r>
+          <w:rPr>
+            <w:rStyle w:val="Hyperlink"/>
+            <w:b/>
+            <w:noProof/>
+          </w:rPr>
+          <w:t>TÀI LIỆU THAM KHẢO</w:t>
+        </w:r>
+        <w:r>
+          <w:rPr>
+            <w:noProof/>
+            <w:webHidden/>
+          </w:rPr>
+          <w:tab/>
+        </w:r>
+        <w:r>
+          <w:rPr>
+            <w:noProof/>
+            <w:webHidden/>
+          </w:rPr>
+          <w:fldChar w:fldCharType="begin"/>
+        </w:r>
+        <w:r>
+          <w:rPr>
+            <w:noProof/>
+            <w:webHidden/>
+          </w:rPr>
+          <w:instrText xml:space="preserve"> PAGEREF _Toc185478399 \h </w:instrText>
+        </w:r>
+        <w:r>
+          <w:rPr>
+            <w:noProof/>
+            <w:webHidden/>
+          </w:rPr>
+        </w:r>
+        <w:r>
+          <w:rPr>
+            <w:noProof/>
+            <w:webHidden/>
+          </w:rPr>
+          <w:fldChar w:fldCharType="separate"/>
+        </w:r>
+        <w:r>
+          <w:rPr>
+            <w:noProof/>
+            <w:webHidden/>
+          </w:rPr>
+          <w:t>29</w:t>
+        </w:r>
+        <w:r>
+          <w:rPr>
+            <w:noProof/>
+            <w:webHidden/>
+          </w:rPr>
+          <w:fldChar w:fldCharType="end"/>
+        </w:r>
+      </w:hyperlink>
+    </w:p>
+    <w:p>
+      <w:pPr>
+        <w:pStyle w:val="TOC1"/>
+        <w:tabs>
+          <w:tab w:val="right" w:leader="dot" w:pos="9111"/>
+        </w:tabs>
+        <w:rPr>
+          <w:rFonts w:asciiTheme="minorHAnsi" w:eastAsiaTheme="minorEastAsia" w:hAnsiTheme="minorHAnsi" w:cstheme="minorBidi"/>
+          <w:noProof/>
+          <w:kern w:val="2"/>
+          <w:sz w:val="24"/>
+          <w:szCs w:val="24"/>
+          <w14:ligatures w14:val="standardContextual"/>
+        </w:rPr>
+      </w:pPr>
+      <w:hyperlink w:anchor="_Toc185478400" w:history="1">
+        <w:r>
+          <w:rPr>
+            <w:rStyle w:val="Hyperlink"/>
+            <w:b/>
+            <w:noProof/>
+          </w:rPr>
+          <w:t>PHỤ LỤC</w:t>
+        </w:r>
+        <w:r>
+          <w:rPr>
+            <w:noProof/>
+            <w:webHidden/>
+          </w:rPr>
+          <w:tab/>
+        </w:r>
+        <w:r>
+          <w:rPr>
+            <w:noProof/>
+            <w:webHidden/>
+          </w:rPr>
+          <w:fldChar w:fldCharType="begin"/>
+        </w:r>
+        <w:r>
+          <w:rPr>
+            <w:noProof/>
+            <w:webHidden/>
+          </w:rPr>
+          <w:instrText xml:space="preserve"> PAGEREF _Toc185478400 \h </w:instrText>
+        </w:r>
+        <w:r>
+          <w:rPr>
+            <w:noProof/>
+            <w:webHidden/>
+          </w:rPr>
+        </w:r>
+        <w:r>
+          <w:rPr>
+            <w:noProof/>
+            <w:webHidden/>
+          </w:rPr>
+          <w:fldChar w:fldCharType="separate"/>
+        </w:r>
+        <w:r>
+          <w:rPr>
+            <w:noProof/>
+            <w:webHidden/>
+          </w:rPr>
+          <w:t>30</w:t>
+        </w:r>
+        <w:r>
+          <w:rPr>
+            <w:noProof/>
+            <w:webHidden/>
+          </w:rPr>
+          <w:fldChar w:fldCharType="end"/>
+        </w:r>
+      </w:hyperlink>
+    </w:p>
+    <w:p>
+      <w:pPr>
+        <w:pStyle w:val="TOC2"/>
+        <w:tabs>
+          <w:tab w:val="right" w:leader="dot" w:pos="9111"/>
+        </w:tabs>
+        <w:rPr>
+          <w:rFonts w:asciiTheme="minorHAnsi" w:eastAsiaTheme="minorEastAsia" w:hAnsiTheme="minorHAnsi" w:cstheme="minorBidi"/>
+          <w:noProof/>
+          <w:kern w:val="2"/>
+          <w:sz w:val="24"/>
+          <w:szCs w:val="24"/>
+          <w14:ligatures w14:val="standardContextual"/>
+        </w:rPr>
+      </w:pPr>
+      <w:hyperlink w:anchor="_Toc185478401" w:history="1">
+        <w:r>
+          <w:rPr>
+            <w:rStyle w:val="Hyperlink"/>
+            <w:b/>
+            <w:noProof/>
+          </w:rPr>
+          <w:t>Phụ lục 1: Chương trình Java</w:t>
+        </w:r>
+        <w:r>
+          <w:rPr>
+            <w:noProof/>
+            <w:webHidden/>
+          </w:rPr>
+          <w:tab/>
+        </w:r>
+        <w:r>
+          <w:rPr>
+            <w:noProof/>
+            <w:webHidden/>
+          </w:rPr>
+          <w:fldChar w:fldCharType="begin"/>
+        </w:r>
+        <w:r>
+          <w:rPr>
+            <w:noProof/>
+            <w:webHidden/>
+          </w:rPr>
+          <w:instrText xml:space="preserve"> PAGEREF _Toc185478401 \h </w:instrText>
+        </w:r>
+        <w:r>
+          <w:rPr>
+            <w:noProof/>
+            <w:webHidden/>
+          </w:rPr>
+        </w:r>
+        <w:r>
+          <w:rPr>
+            <w:noProof/>
+            <w:webHidden/>
+          </w:rPr>
+          <w:fldChar w:fldCharType="separate"/>
+        </w:r>
+        <w:r>
+          <w:rPr>
+            <w:noProof/>
+            <w:webHidden/>
+          </w:rPr>
+          <w:t>30</w:t>
+        </w:r>
+        <w:r>
+          <w:rPr>
+            <w:noProof/>
+            <w:webHidden/>
+          </w:rPr>
+          <w:fldChar w:fldCharType="end"/>
+        </w:r>
+      </w:hyperlink>
+    </w:p>
+    <w:p>
+      <w:pPr>
+        <w:pStyle w:val="TOC2"/>
+        <w:tabs>
+          <w:tab w:val="right" w:leader="dot" w:pos="9111"/>
+        </w:tabs>
+        <w:rPr>
+          <w:rFonts w:asciiTheme="minorHAnsi" w:eastAsiaTheme="minorEastAsia" w:hAnsiTheme="minorHAnsi" w:cstheme="minorBidi"/>
+          <w:noProof/>
+          <w:kern w:val="2"/>
+          <w:sz w:val="24"/>
+          <w:szCs w:val="24"/>
+          <w14:ligatures w14:val="standardContextual"/>
+        </w:rPr>
+      </w:pPr>
+      <w:hyperlink w:anchor="_Toc185478402" w:history="1">
+        <w:r>
+          <w:rPr>
+            <w:rStyle w:val="Hyperlink"/>
+            <w:b/>
+            <w:noProof/>
+          </w:rPr>
+          <w:t>Phụ lục 2: Chương trình C#</w:t>
+        </w:r>
+        <w:r>
+          <w:rPr>
+            <w:noProof/>
+            <w:webHidden/>
+          </w:rPr>
+          <w:tab/>
+        </w:r>
+        <w:r>
+          <w:rPr>
+            <w:noProof/>
+            <w:webHidden/>
+          </w:rPr>
+          <w:fldChar w:fldCharType="begin"/>
+        </w:r>
+        <w:r>
+          <w:rPr>
+            <w:noProof/>
+            <w:webHidden/>
+          </w:rPr>
+          <w:instrText xml:space="preserve"> PAGEREF _Toc185478402 \h </w:instrText>
+        </w:r>
+        <w:r>
+          <w:rPr>
+            <w:noProof/>
+            <w:webHidden/>
+          </w:rPr>
+        </w:r>
+        <w:r>
+          <w:rPr>
+            <w:noProof/>
+            <w:webHidden/>
+          </w:rPr>
+          <w:fldChar w:fldCharType="separate"/>
+        </w:r>
+        <w:r>
+          <w:rPr>
+            <w:noProof/>
+            <w:webHidden/>
+          </w:rPr>
+          <w:t>30</w:t>
+        </w:r>
+        <w:r>
+          <w:rPr>
+            <w:noProof/>
+            <w:webHidden/>
+          </w:rPr>
+          <w:fldChar w:fldCharType="end"/>
+        </w:r>
+      </w:hyperlink>
+    </w:p>
+    <w:p>
+      <w:r>
+        <w:fldChar w:fldCharType="end"/>
+      </w:r>
+    </w:p>
+    <w:p>
+      <w:pPr>
+        <w:rPr>
+          <w:rFonts w:eastAsiaTheme="majorEastAsia"/>
+          <w:b/>
+          <w:bCs/>
+          <w:color w:val="0F4761" w:themeColor="accent1" w:themeShade="BF"/>
+          <w:sz w:val="32"/>
+          <w:szCs w:val="32"/>
+        </w:rPr>
+      </w:pPr>
+      <w:r>
+        <w:rPr>
+          <w:b/>
+          <w:bCs/>
+          <w:sz w:val="32"/>
+          <w:szCs w:val="32"/>
+        </w:rPr>
+        <w:br w:type="page"/>
       </w:r>
     </w:p>
     <w:p>
@@ -16221,6 +19627,8 @@
           <w:szCs w:val="32"/>
         </w:rPr>
       </w:pPr>
+      <w:bookmarkStart w:id="2" w:name="_Toc185478233"/>
+      <w:bookmarkStart w:id="3" w:name="_Toc185478359"/>
       <w:r>
         <w:rPr>
           <w:rFonts w:ascii="Times New Roman" w:hAnsi="Times New Roman" w:cs="Times New Roman"/>
@@ -16229,9 +19637,16 @@
           <w:sz w:val="32"/>
           <w:szCs w:val="32"/>
         </w:rPr>
-        <w:br w:type="page"/>
-      </w:r>
-      <w:r>
+        <w:lastRenderedPageBreak/>
+        <w:t>DANH MỤC CÁC TỪ VIẾT TẮT</w:t>
+      </w:r>
+      <w:bookmarkEnd w:id="2"/>
+      <w:bookmarkEnd w:id="3"/>
+    </w:p>
+    <w:p>
+      <w:pPr>
+        <w:pStyle w:val="Heading1"/>
+        <w:jc w:val="center"/>
         <w:rPr>
           <w:rFonts w:ascii="Times New Roman" w:hAnsi="Times New Roman" w:cs="Times New Roman"/>
           <w:b/>
@@ -16239,14 +19654,8 @@
           <w:sz w:val="32"/>
           <w:szCs w:val="32"/>
         </w:rPr>
-        <w:lastRenderedPageBreak/>
-        <w:t>DANH MỤC CÁC TỪ VIẾT TẮT</w:t>
-      </w:r>
-    </w:p>
-    <w:p>
-      <w:pPr>
-        <w:pStyle w:val="Heading1"/>
-        <w:jc w:val="center"/>
+      </w:pPr>
+      <w:r>
         <w:rPr>
           <w:rFonts w:ascii="Times New Roman" w:hAnsi="Times New Roman" w:cs="Times New Roman"/>
           <w:b/>
@@ -16254,7 +19663,10 @@
           <w:sz w:val="32"/>
           <w:szCs w:val="32"/>
         </w:rPr>
-      </w:pPr>
+        <w:br w:type="page"/>
+      </w:r>
+      <w:bookmarkStart w:id="4" w:name="_Toc185478234"/>
+      <w:bookmarkStart w:id="5" w:name="_Toc185478360"/>
       <w:r>
         <w:rPr>
           <w:rFonts w:ascii="Times New Roman" w:hAnsi="Times New Roman" w:cs="Times New Roman"/>
@@ -16263,9 +19675,16 @@
           <w:sz w:val="32"/>
           <w:szCs w:val="32"/>
         </w:rPr>
-        <w:br w:type="page"/>
-      </w:r>
-      <w:r>
+        <w:lastRenderedPageBreak/>
+        <w:t>DANH MỤC HÌNH ẢNH</w:t>
+      </w:r>
+      <w:bookmarkEnd w:id="4"/>
+      <w:bookmarkEnd w:id="5"/>
+    </w:p>
+    <w:p>
+      <w:pPr>
+        <w:pStyle w:val="Heading1"/>
+        <w:jc w:val="center"/>
         <w:rPr>
           <w:rFonts w:ascii="Times New Roman" w:hAnsi="Times New Roman" w:cs="Times New Roman"/>
           <w:b/>
@@ -16273,14 +19692,8 @@
           <w:sz w:val="32"/>
           <w:szCs w:val="32"/>
         </w:rPr>
-        <w:lastRenderedPageBreak/>
-        <w:t>DANH MỤC HÌNH ẢNH</w:t>
-      </w:r>
-    </w:p>
-    <w:p>
-      <w:pPr>
-        <w:pStyle w:val="Heading1"/>
-        <w:jc w:val="center"/>
+      </w:pPr>
+      <w:r>
         <w:rPr>
           <w:rFonts w:ascii="Times New Roman" w:hAnsi="Times New Roman" w:cs="Times New Roman"/>
           <w:b/>
@@ -16288,7 +19701,10 @@
           <w:sz w:val="32"/>
           <w:szCs w:val="32"/>
         </w:rPr>
-      </w:pPr>
+        <w:br w:type="page"/>
+      </w:r>
+      <w:bookmarkStart w:id="6" w:name="_Toc185478235"/>
+      <w:bookmarkStart w:id="7" w:name="_Toc185478361"/>
       <w:r>
         <w:rPr>
           <w:rFonts w:ascii="Times New Roman" w:hAnsi="Times New Roman" w:cs="Times New Roman"/>
@@ -16297,8 +19713,128 @@
           <w:sz w:val="32"/>
           <w:szCs w:val="32"/>
         </w:rPr>
+        <w:lastRenderedPageBreak/>
+        <w:t>DANH MỤC BẢNG BIỂU</w:t>
+      </w:r>
+      <w:bookmarkEnd w:id="6"/>
+      <w:bookmarkEnd w:id="7"/>
+    </w:p>
+    <w:p>
+      <w:pPr>
+        <w:spacing w:before="240"/>
+        <w:rPr>
+          <w:color w:val="FF0000"/>
+          <w:sz w:val="28"/>
+          <w:szCs w:val="28"/>
+        </w:rPr>
+      </w:pPr>
+      <w:r>
+        <w:rPr>
+          <w:color w:val="FF0000"/>
+          <w:sz w:val="28"/>
+          <w:szCs w:val="28"/>
+        </w:rPr>
+        <w:t>Bảng phân công công việc (theo file mẫu, in ra và kẹp vào báo cáo</w:t>
+      </w:r>
+      <w:proofErr w:type="gramStart"/>
+      <w:r>
+        <w:rPr>
+          <w:color w:val="FF0000"/>
+          <w:sz w:val="28"/>
+          <w:szCs w:val="28"/>
+        </w:rPr>
+        <w:t>)..</w:t>
+      </w:r>
+      <w:proofErr w:type="gramEnd"/>
+    </w:p>
+    <w:p>
+      <w:pPr>
+        <w:pStyle w:val="Heading1"/>
+        <w:jc w:val="center"/>
+        <w:rPr>
+          <w:rFonts w:ascii="Times New Roman" w:hAnsi="Times New Roman" w:cs="Times New Roman"/>
+          <w:b/>
+          <w:sz w:val="32"/>
+          <w:szCs w:val="32"/>
+        </w:rPr>
+      </w:pPr>
+      <w:r>
+        <w:rPr>
+          <w:rFonts w:ascii="Times New Roman" w:hAnsi="Times New Roman" w:cs="Times New Roman"/>
+          <w:b/>
+          <w:sz w:val="32"/>
+          <w:szCs w:val="32"/>
+        </w:rPr>
         <w:br w:type="page"/>
       </w:r>
+      <w:bookmarkStart w:id="8" w:name="_Toc185478236"/>
+      <w:bookmarkStart w:id="9" w:name="_Toc185478362"/>
+      <w:r>
+        <w:rPr>
+          <w:rFonts w:ascii="Times New Roman" w:hAnsi="Times New Roman" w:cs="Times New Roman"/>
+          <w:b/>
+          <w:sz w:val="32"/>
+          <w:szCs w:val="32"/>
+        </w:rPr>
+        <w:lastRenderedPageBreak/>
+        <w:t>LỜI NÓI ĐẦU</w:t>
+      </w:r>
+      <w:bookmarkEnd w:id="8"/>
+      <w:bookmarkEnd w:id="9"/>
+    </w:p>
+    <w:p>
+      <w:pPr>
+        <w:spacing w:before="240"/>
+        <w:rPr>
+          <w:bCs/>
+          <w:color w:val="196B24"/>
+          <w:sz w:val="28"/>
+          <w:szCs w:val="28"/>
+        </w:rPr>
+      </w:pPr>
+      <w:r>
+        <w:rPr>
+          <w:bCs/>
+          <w:color w:val="196B24"/>
+          <w:sz w:val="28"/>
+          <w:szCs w:val="28"/>
+        </w:rPr>
+        <w:t>Viết sau, hoàn thiện bìa trước. tên đề tài để màu xanh dương đậm</w:t>
+      </w:r>
+    </w:p>
+    <w:p>
+      <w:pPr>
+        <w:rPr>
+          <w:bCs/>
+          <w:color w:val="196B24"/>
+          <w:sz w:val="28"/>
+          <w:szCs w:val="28"/>
+        </w:rPr>
+      </w:pPr>
+      <w:r>
+        <w:rPr>
+          <w:bCs/>
+          <w:color w:val="196B24"/>
+          <w:sz w:val="28"/>
+          <w:szCs w:val="28"/>
+        </w:rPr>
+        <w:br w:type="page"/>
+      </w:r>
+    </w:p>
+    <w:p>
+      <w:pPr>
+        <w:pStyle w:val="Heading1"/>
+        <w:jc w:val="center"/>
+        <w:rPr>
+          <w:rFonts w:ascii="Times New Roman" w:hAnsi="Times New Roman" w:cs="Times New Roman"/>
+          <w:b/>
+          <w:bCs/>
+          <w:sz w:val="36"/>
+          <w:szCs w:val="36"/>
+        </w:rPr>
+      </w:pPr>
+      <w:bookmarkStart w:id="10" w:name="_Toc185478237"/>
+      <w:bookmarkStart w:id="11" w:name="_Toc185478363"/>
       <w:r>
         <w:rPr>
           <w:rFonts w:ascii="Times New Roman" w:hAnsi="Times New Roman" w:cs="Times New Roman"/>
@@ -16308,119 +19844,8 @@
           <w:szCs w:val="32"/>
         </w:rPr>
         <w:lastRenderedPageBreak/>
-        <w:t>DANH MỤC BẢNG BIỂU</w:t>
-      </w:r>
-    </w:p>
-    <w:p>
-      <w:pPr>
-        <w:spacing w:before="240"/>
-        <w:rPr>
-          <w:color w:val="FF0000"/>
-          <w:sz w:val="28"/>
-          <w:szCs w:val="28"/>
-        </w:rPr>
-      </w:pPr>
-      <w:r>
-        <w:rPr>
-          <w:color w:val="FF0000"/>
-          <w:sz w:val="28"/>
-          <w:szCs w:val="28"/>
-        </w:rPr>
-        <w:t>Bảng phân công công việc (theo file mẫu, in ra và kẹp vào báo cáo</w:t>
-      </w:r>
-      <w:proofErr w:type="gramStart"/>
-      <w:r>
-        <w:rPr>
-          <w:color w:val="FF0000"/>
-          <w:sz w:val="28"/>
-          <w:szCs w:val="28"/>
-        </w:rPr>
-        <w:t>)..</w:t>
-      </w:r>
-      <w:proofErr w:type="gramEnd"/>
-    </w:p>
-    <w:p>
-      <w:pPr>
-        <w:pStyle w:val="Heading1"/>
-        <w:jc w:val="center"/>
-        <w:rPr>
-          <w:rFonts w:ascii="Times New Roman" w:hAnsi="Times New Roman" w:cs="Times New Roman"/>
-          <w:b/>
-          <w:sz w:val="32"/>
-          <w:szCs w:val="32"/>
-        </w:rPr>
-      </w:pPr>
-      <w:r>
-        <w:rPr>
-          <w:rFonts w:ascii="Times New Roman" w:hAnsi="Times New Roman" w:cs="Times New Roman"/>
-          <w:b/>
-          <w:sz w:val="32"/>
-          <w:szCs w:val="32"/>
-        </w:rPr>
-        <w:br w:type="page"/>
-      </w:r>
-      <w:r>
-        <w:rPr>
-          <w:rFonts w:ascii="Times New Roman" w:hAnsi="Times New Roman" w:cs="Times New Roman"/>
-          <w:b/>
-          <w:sz w:val="32"/>
-          <w:szCs w:val="32"/>
-        </w:rPr>
-        <w:lastRenderedPageBreak/>
-        <w:t>LỜI NÓI ĐẦU</w:t>
-      </w:r>
-    </w:p>
-    <w:p>
-      <w:pPr>
-        <w:spacing w:before="240"/>
-        <w:rPr>
-          <w:bCs/>
-          <w:color w:val="196B24"/>
-          <w:sz w:val="28"/>
-          <w:szCs w:val="28"/>
-        </w:rPr>
-      </w:pPr>
-      <w:r>
-        <w:rPr>
-          <w:bCs/>
-          <w:color w:val="196B24"/>
-          <w:sz w:val="28"/>
-          <w:szCs w:val="28"/>
-        </w:rPr>
-        <w:t>Viết sau, hoàn thiện bìa trước. tên đề tài để màu xanh dương đậm</w:t>
-      </w:r>
-    </w:p>
-    <w:p>
-      <w:pPr>
-        <w:rPr>
-          <w:bCs/>
-          <w:color w:val="196B24"/>
-          <w:sz w:val="28"/>
-          <w:szCs w:val="28"/>
-        </w:rPr>
-      </w:pPr>
-      <w:r>
-        <w:rPr>
-          <w:bCs/>
-          <w:color w:val="196B24"/>
-          <w:sz w:val="28"/>
-          <w:szCs w:val="28"/>
-        </w:rPr>
-        <w:br w:type="page"/>
-      </w:r>
-    </w:p>
-    <w:p>
-      <w:pPr>
-        <w:pStyle w:val="Heading1"/>
-        <w:jc w:val="center"/>
-        <w:rPr>
-          <w:rFonts w:ascii="Times New Roman" w:hAnsi="Times New Roman" w:cs="Times New Roman"/>
-          <w:b/>
-          <w:bCs/>
-          <w:sz w:val="36"/>
-          <w:szCs w:val="36"/>
-        </w:rPr>
-      </w:pPr>
+        <w:t>CHƯƠNG</w:t>
+      </w:r>
       <w:r>
         <w:rPr>
           <w:rFonts w:ascii="Times New Roman" w:hAnsi="Times New Roman" w:cs="Times New Roman"/>
@@ -16429,8 +19854,7 @@
           <w:sz w:val="32"/>
           <w:szCs w:val="32"/>
         </w:rPr>
-        <w:lastRenderedPageBreak/>
-        <w:t>CHƯƠNG</w:t>
+        <w:t xml:space="preserve"> </w:t>
       </w:r>
       <w:r>
         <w:rPr>
@@ -16440,22 +19864,25 @@
           <w:sz w:val="32"/>
           <w:szCs w:val="32"/>
         </w:rPr>
-        <w:t xml:space="preserve"> </w:t>
-      </w:r>
-      <w:r>
+        <w:t>1. TỔNG QUAN</w:t>
+      </w:r>
+      <w:bookmarkEnd w:id="10"/>
+      <w:bookmarkEnd w:id="11"/>
+    </w:p>
+    <w:p>
+      <w:pPr>
+        <w:pStyle w:val="Heading2"/>
         <w:rPr>
           <w:rFonts w:ascii="Times New Roman" w:hAnsi="Times New Roman" w:cs="Times New Roman"/>
           <w:b/>
           <w:bCs/>
-          <w:sz w:val="32"/>
-          <w:szCs w:val="32"/>
-        </w:rPr>
-        <w:t>1. TỔNG QUAN</w:t>
-      </w:r>
-    </w:p>
-    <w:p>
-      <w:pPr>
-        <w:pStyle w:val="Heading2"/>
+          <w:sz w:val="28"/>
+          <w:szCs w:val="28"/>
+        </w:rPr>
+      </w:pPr>
+      <w:bookmarkStart w:id="12" w:name="_Toc185478238"/>
+      <w:bookmarkStart w:id="13" w:name="_Toc185478364"/>
+      <w:r>
         <w:rPr>
           <w:rFonts w:ascii="Times New Roman" w:hAnsi="Times New Roman" w:cs="Times New Roman"/>
           <w:b/>
@@ -16463,28 +19890,32 @@
           <w:sz w:val="28"/>
           <w:szCs w:val="28"/>
         </w:rPr>
-      </w:pPr>
-      <w:r>
+        <w:t>1.1 TỔNG QUAN VỀ AN TOÀN BẢO MẬT THÔNG TIN</w:t>
+      </w:r>
+      <w:bookmarkEnd w:id="12"/>
+      <w:bookmarkEnd w:id="13"/>
+    </w:p>
+    <w:p>
+      <w:pPr>
+        <w:pStyle w:val="Heading3"/>
         <w:rPr>
           <w:rFonts w:ascii="Times New Roman" w:hAnsi="Times New Roman" w:cs="Times New Roman"/>
           <w:b/>
           <w:bCs/>
           <w:sz w:val="28"/>
-          <w:szCs w:val="28"/>
-        </w:rPr>
-        <w:t>1.1 TỔNG QUAN VỀ AN TOÀN BẢO MẬT THÔNG TIN</w:t>
-      </w:r>
-    </w:p>
-    <w:p>
-      <w:pPr>
-        <w:pStyle w:val="Heading3"/>
+        </w:rPr>
+      </w:pPr>
+      <w:bookmarkStart w:id="14" w:name="_Toc185478239"/>
+      <w:bookmarkStart w:id="15" w:name="_Toc185478365"/>
+      <w:r>
         <w:rPr>
           <w:rFonts w:ascii="Times New Roman" w:hAnsi="Times New Roman" w:cs="Times New Roman"/>
           <w:b/>
           <w:bCs/>
           <w:sz w:val="28"/>
         </w:rPr>
-      </w:pPr>
+        <w:t>1.1.1. Khái niệm</w:t>
+      </w:r>
       <w:r>
         <w:rPr>
           <w:rFonts w:ascii="Times New Roman" w:hAnsi="Times New Roman" w:cs="Times New Roman"/>
@@ -16492,17 +19923,10 @@
           <w:bCs/>
           <w:sz w:val="28"/>
         </w:rPr>
-        <w:t>1.1.1. Khái niệm</w:t>
-      </w:r>
-      <w:r>
-        <w:rPr>
-          <w:rFonts w:ascii="Times New Roman" w:hAnsi="Times New Roman" w:cs="Times New Roman"/>
-          <w:b/>
-          <w:bCs/>
-          <w:sz w:val="28"/>
-        </w:rPr>
         <w:t xml:space="preserve"> an toàn bảo mật thông tin</w:t>
       </w:r>
+      <w:bookmarkEnd w:id="14"/>
+      <w:bookmarkEnd w:id="15"/>
     </w:p>
     <w:p>
       <w:pPr>
@@ -16771,6 +20195,8 @@
           <w:sz w:val="28"/>
         </w:rPr>
       </w:pPr>
+      <w:bookmarkStart w:id="16" w:name="_Toc185478240"/>
+      <w:bookmarkStart w:id="17" w:name="_Toc185478366"/>
       <w:r>
         <w:rPr>
           <w:rFonts w:ascii="Times New Roman" w:hAnsi="Times New Roman" w:cs="Times New Roman"/>
@@ -16780,41 +20206,445 @@
         </w:rPr>
         <w:t>1.1.3. Vai trò của chữ ký số trong an toàn bảo mật thông tin</w:t>
       </w:r>
+      <w:bookmarkEnd w:id="16"/>
+      <w:bookmarkEnd w:id="17"/>
     </w:p>
     <w:p>
       <w:pPr>
-        <w:spacing w:before="240"/>
-        <w:rPr>
-          <w:color w:val="196B24"/>
-          <w:sz w:val="28"/>
-          <w:szCs w:val="28"/>
-        </w:rPr>
-      </w:pPr>
-      <w:r>
-        <w:rPr>
-          <w:color w:val="196B24"/>
-          <w:sz w:val="28"/>
-          <w:szCs w:val="28"/>
-        </w:rPr>
-        <w:t>CHỮ KÝ SỐ LÀ GÌ</w:t>
-      </w:r>
+        <w:rPr>
+          <w:lang w:val="fr-FR"/>
+        </w:rPr>
+      </w:pPr>
+      <w:r>
+        <w:rPr>
+          <w:b/>
+          <w:bCs/>
+          <w:lang w:val="fr-FR"/>
+        </w:rPr>
+        <w:t xml:space="preserve">Chữ ký số là </w:t>
+      </w:r>
+      <w:proofErr w:type="gramStart"/>
+      <w:r>
+        <w:rPr>
+          <w:b/>
+          <w:bCs/>
+          <w:lang w:val="fr-FR"/>
+        </w:rPr>
+        <w:t>gì?</w:t>
+      </w:r>
+      <w:proofErr w:type="gramEnd"/>
     </w:p>
     <w:p>
       <w:pPr>
-        <w:spacing w:before="240"/>
-        <w:rPr>
-          <w:color w:val="196B24"/>
-          <w:sz w:val="28"/>
-          <w:szCs w:val="28"/>
-        </w:rPr>
-      </w:pPr>
-      <w:r>
-        <w:rPr>
-          <w:color w:val="196B24"/>
-          <w:sz w:val="28"/>
-          <w:szCs w:val="28"/>
-        </w:rPr>
-        <w:t>Ứng dụng chữ ký số trong các hệ thống quan trọng như giao dịch điện tử, bảo mật email, và blockchain,…</w:t>
+        <w:ind w:firstLine="720"/>
+        <w:rPr>
+          <w:lang w:val="vi-VN"/>
+        </w:rPr>
+      </w:pPr>
+      <w:r>
+        <w:rPr>
+          <w:lang w:val="vi-VN"/>
+        </w:rPr>
+        <w:t>Chữ ký số (Digital Signature) là một cơ chế mã hóa đảm bảo tính xác thực, toàn vẹn và không thể phủ nhận của dữ liệu trong các giao dịch điện tử. Nó được tạo ra bằng cách sử dụng các thuật toán mật mã bất đối xứng, trong đó bao gồm một khóa riêng (private key) để ký và một khóa công khai (public key) để xác minh.</w:t>
+      </w:r>
+    </w:p>
+    <w:p>
+      <w:pPr>
+        <w:rPr>
+          <w:lang w:val="vi-VN"/>
+        </w:rPr>
+      </w:pPr>
+      <w:r>
+        <w:rPr>
+          <w:b/>
+          <w:bCs/>
+          <w:lang w:val="vi-VN"/>
+        </w:rPr>
+        <w:t>Nguyên tắc hoạt động của chữ ký số</w:t>
+      </w:r>
+    </w:p>
+    <w:p>
+      <w:pPr>
+        <w:rPr>
+          <w:lang w:val="vi-VN"/>
+        </w:rPr>
+      </w:pPr>
+      <w:r>
+        <w:rPr>
+          <w:lang w:val="vi-VN"/>
+        </w:rPr>
+        <w:t>Chữ ký số dựa trên mã hóa bất đối xứng và thường gồm các bước:</w:t>
+      </w:r>
+    </w:p>
+    <w:p>
+      <w:r>
+        <w:rPr>
+          <w:b/>
+          <w:bCs/>
+          <w:lang w:val="vi-VN"/>
+        </w:rPr>
+        <w:t>Tạo hàm băm (hashing)</w:t>
+      </w:r>
+      <w:r>
+        <w:rPr>
+          <w:lang w:val="vi-VN"/>
+        </w:rPr>
+        <w:t xml:space="preserve">: </w:t>
+      </w:r>
+    </w:p>
+    <w:p>
+      <w:pPr>
+        <w:pStyle w:val="ListParagraph"/>
+        <w:numPr>
+          <w:ilvl w:val="0"/>
+          <w:numId w:val="16"/>
+        </w:numPr>
+        <w:rPr>
+          <w:lang w:val="vi-VN"/>
+        </w:rPr>
+      </w:pPr>
+      <w:r>
+        <w:rPr>
+          <w:lang w:val="vi-VN"/>
+        </w:rPr>
+        <w:t>Từ dữ liệu đầu vào (văn bản, tài liệu, tin nhắn), một giá trị băm (hash) duy nhất được tạo ra bằng thuật toán băm, như SHA-256.</w:t>
+      </w:r>
+    </w:p>
+    <w:p>
+      <w:r>
+        <w:rPr>
+          <w:b/>
+          <w:bCs/>
+        </w:rPr>
+        <w:t>Ký dữ liệu</w:t>
+      </w:r>
+      <w:r>
+        <w:t>:</w:t>
+      </w:r>
+    </w:p>
+    <w:p>
+      <w:pPr>
+        <w:pStyle w:val="ListParagraph"/>
+        <w:numPr>
+          <w:ilvl w:val="0"/>
+          <w:numId w:val="15"/>
+        </w:numPr>
+      </w:pPr>
+      <w:r>
+        <w:t>Người ký dùng khóa riêng của mình để mã hóa giá trị băm, tạo thành chữ ký số.</w:t>
+      </w:r>
+    </w:p>
+    <w:p>
+      <w:r>
+        <w:rPr>
+          <w:b/>
+          <w:bCs/>
+        </w:rPr>
+        <w:t>Xác minh chữ ký</w:t>
+      </w:r>
+      <w:r>
+        <w:t>:</w:t>
+      </w:r>
+    </w:p>
+    <w:p>
+      <w:pPr>
+        <w:pStyle w:val="ListParagraph"/>
+        <w:numPr>
+          <w:ilvl w:val="0"/>
+          <w:numId w:val="14"/>
+        </w:numPr>
+      </w:pPr>
+      <w:r>
+        <w:t>Người nhận dùng khóa công khai của người gửi để giải mã chữ ký số và so sánh giá trị băm giải mã được với giá trị băm của dữ liệu nhận.</w:t>
+      </w:r>
+    </w:p>
+    <w:p>
+      <w:pPr>
+        <w:pStyle w:val="ListParagraph"/>
+        <w:numPr>
+          <w:ilvl w:val="0"/>
+          <w:numId w:val="14"/>
+        </w:numPr>
+      </w:pPr>
+      <w:r>
+        <w:t>Nếu hai giá trị khớp, dữ liệu và chữ ký được xác nhận là chính xác.</w:t>
+      </w:r>
+    </w:p>
+    <w:p>
+      <w:r>
+        <w:rPr>
+          <w:b/>
+          <w:bCs/>
+        </w:rPr>
+        <w:t>Vai trò quan trọng của chữ ký số</w:t>
+      </w:r>
+    </w:p>
+    <w:p>
+      <w:pPr>
+        <w:pStyle w:val="ListParagraph"/>
+        <w:numPr>
+          <w:ilvl w:val="0"/>
+          <w:numId w:val="13"/>
+        </w:numPr>
+        <w:tabs>
+          <w:tab w:val="num" w:pos="1440"/>
+        </w:tabs>
+        <w:rPr>
+          <w:lang w:val="vi-VN"/>
+        </w:rPr>
+      </w:pPr>
+      <w:r>
+        <w:rPr>
+          <w:b/>
+          <w:bCs/>
+          <w:lang w:val="vi-VN"/>
+        </w:rPr>
+        <w:t>Xác thực (Authentication)</w:t>
+      </w:r>
+      <w:r>
+        <w:rPr>
+          <w:lang w:val="vi-VN"/>
+        </w:rPr>
+        <w:t>:</w:t>
+      </w:r>
+      <w:r>
+        <w:t xml:space="preserve"> </w:t>
+      </w:r>
+      <w:r>
+        <w:rPr>
+          <w:lang w:val="vi-VN"/>
+        </w:rPr>
+        <w:t>Chữ ký số cho phép xác nhận danh tính của người ký, đảm bảo dữ liệu đến từ nguồn đáng tin cậy.</w:t>
+      </w:r>
+    </w:p>
+    <w:p>
+      <w:pPr>
+        <w:pStyle w:val="ListParagraph"/>
+        <w:numPr>
+          <w:ilvl w:val="0"/>
+          <w:numId w:val="13"/>
+        </w:numPr>
+        <w:tabs>
+          <w:tab w:val="num" w:pos="1440"/>
+        </w:tabs>
+        <w:rPr>
+          <w:lang w:val="vi-VN"/>
+        </w:rPr>
+      </w:pPr>
+      <w:r>
+        <w:rPr>
+          <w:b/>
+          <w:bCs/>
+          <w:lang w:val="vi-VN"/>
+        </w:rPr>
+        <w:lastRenderedPageBreak/>
+        <w:t>Tính toàn vẹn (Integrity)</w:t>
+      </w:r>
+      <w:r>
+        <w:rPr>
+          <w:lang w:val="vi-VN"/>
+        </w:rPr>
+        <w:t>:</w:t>
+      </w:r>
+      <w:r>
+        <w:t xml:space="preserve"> </w:t>
+      </w:r>
+      <w:r>
+        <w:rPr>
+          <w:lang w:val="vi-VN"/>
+        </w:rPr>
+        <w:t>Bảo đảm dữ liệu không bị chỉnh sửa hay giả mạo trong quá trình truyền tải.</w:t>
+      </w:r>
+    </w:p>
+    <w:p>
+      <w:pPr>
+        <w:pStyle w:val="ListParagraph"/>
+        <w:numPr>
+          <w:ilvl w:val="0"/>
+          <w:numId w:val="13"/>
+        </w:numPr>
+        <w:tabs>
+          <w:tab w:val="num" w:pos="1440"/>
+        </w:tabs>
+        <w:rPr>
+          <w:lang w:val="vi-VN"/>
+        </w:rPr>
+      </w:pPr>
+      <w:r>
+        <w:rPr>
+          <w:b/>
+          <w:bCs/>
+          <w:lang w:val="vi-VN"/>
+        </w:rPr>
+        <w:t>Chống chối bỏ (Non-repudiation)</w:t>
+      </w:r>
+      <w:r>
+        <w:rPr>
+          <w:lang w:val="vi-VN"/>
+        </w:rPr>
+        <w:t>:</w:t>
+      </w:r>
+      <w:r>
+        <w:t xml:space="preserve"> </w:t>
+      </w:r>
+      <w:r>
+        <w:rPr>
+          <w:lang w:val="vi-VN"/>
+        </w:rPr>
+        <w:t>Người ký không thể phủ nhận trách nhiệm về tài liệu hoặc giao dịch đã được ký, nhờ liên kết chặt chẽ giữa chữ ký và khóa riêng của họ.</w:t>
+      </w:r>
+    </w:p>
+    <w:p>
+      <w:pPr>
+        <w:pStyle w:val="ListParagraph"/>
+        <w:numPr>
+          <w:ilvl w:val="0"/>
+          <w:numId w:val="13"/>
+        </w:numPr>
+        <w:tabs>
+          <w:tab w:val="num" w:pos="1440"/>
+        </w:tabs>
+        <w:rPr>
+          <w:lang w:val="vi-VN"/>
+        </w:rPr>
+      </w:pPr>
+      <w:r>
+        <w:rPr>
+          <w:b/>
+          <w:bCs/>
+          <w:lang w:val="vi-VN"/>
+        </w:rPr>
+        <w:t>Tăng cường bảo mật (Security)</w:t>
+      </w:r>
+      <w:r>
+        <w:rPr>
+          <w:lang w:val="vi-VN"/>
+        </w:rPr>
+        <w:t>:</w:t>
+      </w:r>
+      <w:r>
+        <w:t xml:space="preserve"> </w:t>
+      </w:r>
+      <w:r>
+        <w:rPr>
+          <w:lang w:val="vi-VN"/>
+        </w:rPr>
+        <w:t>Các thuật toán mã hóa giúp bảo vệ dữ liệu khỏi sự truy cập hoặc giả mạo trái phép.</w:t>
+      </w:r>
+    </w:p>
+    <w:p>
+      <w:pPr>
+        <w:rPr>
+          <w:lang w:val="vi-VN"/>
+        </w:rPr>
+      </w:pPr>
+      <w:r>
+        <w:rPr>
+          <w:b/>
+          <w:bCs/>
+          <w:lang w:val="vi-VN"/>
+        </w:rPr>
+        <w:t>Ứng dụng của chữ ký số trong thực tế</w:t>
+      </w:r>
+    </w:p>
+    <w:p>
+      <w:pPr>
+        <w:pStyle w:val="ListParagraph"/>
+        <w:numPr>
+          <w:ilvl w:val="0"/>
+          <w:numId w:val="12"/>
+        </w:numPr>
+      </w:pPr>
+      <w:r>
+        <w:rPr>
+          <w:b/>
+          <w:bCs/>
+        </w:rPr>
+        <w:t>Giao dịch tài chính</w:t>
+      </w:r>
+      <w:r>
+        <w:t>:</w:t>
+      </w:r>
+      <w:r>
+        <w:t xml:space="preserve"> </w:t>
+      </w:r>
+      <w:r>
+        <w:t>Chữ ký số giúp xác minh danh tính trong chuyển khoản, thanh toán trực tuyến, và các dịch vụ ngân hàng khác.</w:t>
+      </w:r>
+    </w:p>
+    <w:p>
+      <w:pPr>
+        <w:pStyle w:val="ListParagraph"/>
+        <w:numPr>
+          <w:ilvl w:val="0"/>
+          <w:numId w:val="12"/>
+        </w:numPr>
+      </w:pPr>
+      <w:r>
+        <w:rPr>
+          <w:b/>
+          <w:bCs/>
+        </w:rPr>
+        <w:t>Chính phủ điện tử</w:t>
+      </w:r>
+      <w:r>
+        <w:t>:</w:t>
+      </w:r>
+      <w:r>
+        <w:t xml:space="preserve"> </w:t>
+      </w:r>
+      <w:r>
+        <w:t>Hỗ trợ nộp thuế, khai báo hải quan, ký hợp đồng điện tử với tính pháp lý đảm bảo.</w:t>
+      </w:r>
+    </w:p>
+    <w:p>
+      <w:pPr>
+        <w:pStyle w:val="ListParagraph"/>
+        <w:numPr>
+          <w:ilvl w:val="0"/>
+          <w:numId w:val="12"/>
+        </w:numPr>
+      </w:pPr>
+      <w:r>
+        <w:rPr>
+          <w:b/>
+          <w:bCs/>
+        </w:rPr>
+        <w:t>Doanh nghiệp và thương mại điện tử</w:t>
+      </w:r>
+      <w:r>
+        <w:t>:</w:t>
+      </w:r>
+      <w:r>
+        <w:t xml:space="preserve"> </w:t>
+      </w:r>
+      <w:r>
+        <w:t>Được dùng trong việc ký kết hợp đồng, hóa đơn điện tử, và quản lý quy trình làm việc từ xa.</w:t>
+      </w:r>
+    </w:p>
+    <w:p>
+      <w:pPr>
+        <w:pStyle w:val="ListParagraph"/>
+        <w:numPr>
+          <w:ilvl w:val="0"/>
+          <w:numId w:val="12"/>
+        </w:numPr>
+      </w:pPr>
+      <w:r>
+        <w:rPr>
+          <w:b/>
+          <w:bCs/>
+        </w:rPr>
+        <w:t>Blockchain và tiền mã hóa</w:t>
+      </w:r>
+      <w:r>
+        <w:t>:</w:t>
+      </w:r>
+      <w:r>
+        <w:t xml:space="preserve"> </w:t>
+      </w:r>
+      <w:r>
+        <w:t>Chữ ký số giúp bảo vệ tính an toàn và xác thực các giao dịch trên blockchain.</w:t>
       </w:r>
     </w:p>
     <w:p>
@@ -16828,6 +20658,8 @@
           <w:szCs w:val="28"/>
         </w:rPr>
       </w:pPr>
+      <w:bookmarkStart w:id="18" w:name="_Toc185478241"/>
+      <w:bookmarkStart w:id="19" w:name="_Toc185478367"/>
       <w:r>
         <w:rPr>
           <w:rFonts w:ascii="Times New Roman" w:hAnsi="Times New Roman" w:cs="Times New Roman"/>
@@ -16838,6 +20670,8 @@
         </w:rPr>
         <w:t>1.2.  CÁC KIẾN THỨC CƠ SỞ</w:t>
       </w:r>
+      <w:bookmarkEnd w:id="18"/>
+      <w:bookmarkEnd w:id="19"/>
     </w:p>
     <w:p>
       <w:pPr>
@@ -16849,6 +20683,8 @@
           <w:sz w:val="28"/>
         </w:rPr>
       </w:pPr>
+      <w:bookmarkStart w:id="20" w:name="_Toc185478242"/>
+      <w:bookmarkStart w:id="21" w:name="_Toc185478368"/>
       <w:r>
         <w:rPr>
           <w:rFonts w:ascii="Times New Roman" w:hAnsi="Times New Roman" w:cs="Times New Roman"/>
@@ -16876,6 +20712,8 @@
         </w:rPr>
         <w:t xml:space="preserve"> sở về toán học</w:t>
       </w:r>
+      <w:bookmarkEnd w:id="20"/>
+      <w:bookmarkEnd w:id="21"/>
     </w:p>
     <w:p>
       <w:pPr>
@@ -16886,6 +20724,8 @@
           <w:szCs w:val="28"/>
         </w:rPr>
       </w:pPr>
+      <w:bookmarkStart w:id="22" w:name="_Toc185478243"/>
+      <w:bookmarkStart w:id="23" w:name="_Toc185478369"/>
       <w:r>
         <w:rPr>
           <w:rFonts w:ascii="Times New Roman" w:hAnsi="Times New Roman" w:cs="Times New Roman"/>
@@ -16910,6 +20750,8 @@
         </w:rPr>
         <w:t>. Lý thuyết số</w:t>
       </w:r>
+      <w:bookmarkEnd w:id="22"/>
+      <w:bookmarkEnd w:id="23"/>
     </w:p>
     <w:p>
       <w:pPr>
@@ -17289,6 +21131,7 @@
           <w:bCs/>
           <w:sz w:val="28"/>
         </w:rPr>
+        <w:lastRenderedPageBreak/>
         <w:tab/>
       </w:r>
       <w:r>
@@ -17425,7 +21268,6 @@
           <w:bCs/>
           <w:sz w:val="28"/>
         </w:rPr>
-        <w:lastRenderedPageBreak/>
         <w:t>Số nguyên tố</w:t>
       </w:r>
     </w:p>
@@ -17503,6 +21345,7 @@
     </w:p>
     <w:p>
       <w:pPr>
+        <w:ind w:firstLine="720"/>
         <w:rPr>
           <w:sz w:val="28"/>
         </w:rPr>
@@ -17523,6 +21366,8 @@
           <w:szCs w:val="24"/>
         </w:rPr>
       </w:pPr>
+      <w:bookmarkStart w:id="24" w:name="_Toc185478244"/>
+      <w:bookmarkStart w:id="25" w:name="_Toc185478370"/>
       <w:r>
         <w:rPr>
           <w:rFonts w:ascii="Times New Roman" w:hAnsi="Times New Roman" w:cs="Times New Roman"/>
@@ -17547,6 +21392,8 @@
         </w:rPr>
         <w:t>. Số học trên modulo</w:t>
       </w:r>
+      <w:bookmarkEnd w:id="24"/>
+      <w:bookmarkEnd w:id="25"/>
     </w:p>
     <w:p>
       <w:pPr>
@@ -18354,6 +22201,7 @@
     </w:p>
     <w:p>
       <w:r>
+        <w:lastRenderedPageBreak/>
         <w:t>Ví dụ:</w:t>
       </w:r>
     </w:p>
@@ -18388,7 +22236,6 @@
             <w:rPr>
               <w:rFonts w:ascii="Cambria Math" w:hAnsi="Cambria Math"/>
             </w:rPr>
-            <w:lastRenderedPageBreak/>
             <m:t xml:space="preserve">-12 mod 7 </m:t>
           </m:r>
           <m:r>
@@ -18449,7 +22296,13 @@
         </m:r>
       </m:oMath>
       <w:r>
-        <w:t xml:space="preserve"> thuộc cùng lớp dư module </w:t>
+        <w:t xml:space="preserve"> thuộc cùng </w:t>
+      </w:r>
+      <w:r>
+        <w:t>lớp thặng dư</w:t>
+      </w:r>
+      <w:r>
+        <w:t xml:space="preserve"> module </w:t>
       </w:r>
       <m:oMath>
         <m:r>
@@ -18460,7 +22313,13 @@
         </m:r>
       </m:oMath>
       <w:r>
-        <w:t>, ở đây là lớp dư với 2.</w:t>
+        <w:t xml:space="preserve">, ở đây là </w:t>
+      </w:r>
+      <w:r>
+        <w:t>lớp thặng dư</w:t>
+      </w:r>
+      <w:r>
+        <w:t xml:space="preserve"> với 2.</w:t>
       </w:r>
     </w:p>
     <w:p>
@@ -18472,7 +22331,10 @@
       </w:pPr>
       <w:r>
         <w:tab/>
-        <w:t>Tập hợp các lớp dư</w:t>
+        <w:t xml:space="preserve">Tập hợp các </w:t>
+      </w:r>
+      <w:r>
+        <w:t>lớp thặng dư</w:t>
       </w:r>
       <w:r>
         <w:t xml:space="preserve"> module </w:t>
@@ -20896,6 +24758,7 @@
               <w:rFonts w:ascii="Cambria Math" w:hAnsi="Cambria Math"/>
               <w:sz w:val="28"/>
             </w:rPr>
+            <w:lastRenderedPageBreak/>
             <m:t>∀x,y∈Z,∃a,b∈Z, sao cho ax+by=gcd</m:t>
           </m:r>
           <m:d>
@@ -20948,7 +24811,6 @@
               <w:rFonts w:ascii="Cambria Math" w:hAnsi="Cambria Math"/>
               <w:sz w:val="28"/>
             </w:rPr>
-            <w:lastRenderedPageBreak/>
             <m:t>x</m:t>
           </m:r>
           <m:r>
@@ -22393,6 +26255,7 @@
               <w:rFonts w:ascii="Cambria Math" w:hAnsi="Cambria Math"/>
               <w:sz w:val="28"/>
             </w:rPr>
+            <w:lastRenderedPageBreak/>
             <m:t>φ</m:t>
           </m:r>
           <m:d>
@@ -22628,6 +26491,8 @@
           <w:szCs w:val="28"/>
         </w:rPr>
       </w:pPr>
+      <w:bookmarkStart w:id="26" w:name="_Toc185478245"/>
+      <w:bookmarkStart w:id="27" w:name="_Toc185478371"/>
       <w:r>
         <w:rPr>
           <w:rFonts w:ascii="Times New Roman" w:hAnsi="Times New Roman" w:cs="Times New Roman"/>
@@ -22636,6 +26501,8 @@
         </w:rPr>
         <w:t>1.2.1.3. Bài toán logarit rời rạc</w:t>
       </w:r>
+      <w:bookmarkEnd w:id="26"/>
+      <w:bookmarkEnd w:id="27"/>
     </w:p>
     <w:p>
       <w:pPr>
@@ -24258,7 +28125,6 @@
           <w:rPr>
             <w:rFonts w:ascii="Cambria Math" w:hAnsi="Cambria Math"/>
           </w:rPr>
-          <w:lastRenderedPageBreak/>
           <m:t>q</m:t>
         </m:r>
       </m:oMath>
@@ -24759,6 +28625,8 @@
           <w:sz w:val="28"/>
         </w:rPr>
       </w:pPr>
+      <w:bookmarkStart w:id="28" w:name="_Toc185478246"/>
+      <w:bookmarkStart w:id="29" w:name="_Toc185478372"/>
       <w:r>
         <w:rPr>
           <w:rFonts w:ascii="Times New Roman" w:hAnsi="Times New Roman" w:cs="Times New Roman"/>
@@ -24786,6 +28654,8 @@
         </w:rPr>
         <w:t xml:space="preserve"> sở về thuật toán</w:t>
       </w:r>
+      <w:bookmarkEnd w:id="28"/>
+      <w:bookmarkEnd w:id="29"/>
     </w:p>
     <w:p>
       <w:pPr>
@@ -24796,6 +28666,8 @@
           <w:szCs w:val="28"/>
         </w:rPr>
       </w:pPr>
+      <w:bookmarkStart w:id="30" w:name="_Toc185478247"/>
+      <w:bookmarkStart w:id="31" w:name="_Toc185478373"/>
       <w:r>
         <w:rPr>
           <w:rFonts w:ascii="Times New Roman" w:hAnsi="Times New Roman" w:cs="Times New Roman"/>
@@ -24820,6 +28692,8 @@
         </w:rPr>
         <w:t>ình phương và nhân</w:t>
       </w:r>
+      <w:bookmarkEnd w:id="30"/>
+      <w:bookmarkEnd w:id="31"/>
       <w:r>
         <w:rPr>
           <w:rFonts w:ascii="Times New Roman" w:hAnsi="Times New Roman" w:cs="Times New Roman"/>
@@ -26135,6 +30009,8 @@
           <w:szCs w:val="28"/>
         </w:rPr>
       </w:pPr>
+      <w:bookmarkStart w:id="32" w:name="_Toc185478248"/>
+      <w:bookmarkStart w:id="33" w:name="_Toc185478374"/>
       <w:r>
         <w:rPr>
           <w:rFonts w:ascii="Times New Roman" w:hAnsi="Times New Roman" w:cs="Times New Roman"/>
@@ -26167,6 +30043,8 @@
         </w:rPr>
         <w:t xml:space="preserve"> tìm nghịch đảo modulo và gcd</w:t>
       </w:r>
+      <w:bookmarkEnd w:id="32"/>
+      <w:bookmarkEnd w:id="33"/>
     </w:p>
     <w:p>
       <w:pPr>
@@ -27170,6 +31048,8 @@
           <w:szCs w:val="28"/>
         </w:rPr>
       </w:pPr>
+      <w:bookmarkStart w:id="34" w:name="_Toc185478249"/>
+      <w:bookmarkStart w:id="35" w:name="_Toc185478375"/>
       <w:r>
         <w:rPr>
           <w:rFonts w:ascii="Times New Roman" w:hAnsi="Times New Roman" w:cs="Times New Roman"/>
@@ -27186,6 +31066,8 @@
         </w:rPr>
         <w:t>Kiểm tra tính nguyên tố Miller-Rabin</w:t>
       </w:r>
+      <w:bookmarkEnd w:id="34"/>
+      <w:bookmarkEnd w:id="35"/>
     </w:p>
     <w:p>
       <w:r>
@@ -28689,6 +32571,8 @@
           <w:sz w:val="28"/>
         </w:rPr>
       </w:pPr>
+      <w:bookmarkStart w:id="36" w:name="_Toc185478250"/>
+      <w:bookmarkStart w:id="37" w:name="_Toc185478376"/>
       <w:r>
         <w:rPr>
           <w:rFonts w:ascii="Times New Roman" w:hAnsi="Times New Roman" w:cs="Times New Roman"/>
@@ -28699,6 +32583,440 @@
         <w:lastRenderedPageBreak/>
         <w:t>1.2.3. Giới thiệu về ngôn ngữ lập trình sử dụng</w:t>
       </w:r>
+      <w:bookmarkEnd w:id="36"/>
+      <w:bookmarkEnd w:id="37"/>
+    </w:p>
+    <w:p>
+      <w:pPr>
+        <w:rPr>
+          <w:lang w:val="fr-FR"/>
+        </w:rPr>
+      </w:pPr>
+      <w:r>
+        <w:rPr>
+          <w:lang w:val="fr-FR"/>
+        </w:rPr>
+        <w:t xml:space="preserve">Để thực hiện dự án </w:t>
+      </w:r>
+      <w:r>
+        <w:rPr>
+          <w:b/>
+          <w:bCs/>
+          <w:lang w:val="fr-FR"/>
+        </w:rPr>
+        <w:t>chữ ký Schnorr</w:t>
+      </w:r>
+      <w:r>
+        <w:rPr>
+          <w:lang w:val="fr-FR"/>
+        </w:rPr>
+        <w:t xml:space="preserve">, nhóm chúng em đã sử dụng hai ngôn ngữ lập trình chính là </w:t>
+      </w:r>
+      <w:r>
+        <w:rPr>
+          <w:b/>
+          <w:bCs/>
+          <w:lang w:val="fr-FR"/>
+        </w:rPr>
+        <w:t xml:space="preserve">Java </w:t>
+      </w:r>
+      <w:r>
+        <w:rPr>
+          <w:lang w:val="fr-FR"/>
+        </w:rPr>
+        <w:t>và</w:t>
+      </w:r>
+      <w:r>
+        <w:rPr>
+          <w:b/>
+          <w:bCs/>
+          <w:lang w:val="fr-FR"/>
+        </w:rPr>
+        <w:t xml:space="preserve"> </w:t>
+      </w:r>
+      <w:proofErr w:type="gramStart"/>
+      <w:r>
+        <w:rPr>
+          <w:b/>
+          <w:bCs/>
+          <w:lang w:val="fr-FR"/>
+        </w:rPr>
+        <w:t>C# .</w:t>
+      </w:r>
+      <w:proofErr w:type="gramEnd"/>
+      <w:r>
+        <w:rPr>
+          <w:lang w:val="fr-FR"/>
+        </w:rPr>
+        <w:t xml:space="preserve"> Hai ngôn ngữ này được lựa chọn vì tính năng mạnh mẽ, cộng đồng hỗ trợ rộng rãi, và khả năng phù hợp với các yêu cầu về tính toán mật mã trong dự án.</w:t>
+      </w:r>
+    </w:p>
+    <w:p>
+      <w:pPr>
+        <w:pStyle w:val="Heading4"/>
+        <w:rPr>
+          <w:rFonts w:ascii="Times New Roman" w:hAnsi="Times New Roman" w:cs="Times New Roman"/>
+          <w:sz w:val="28"/>
+          <w:szCs w:val="28"/>
+          <w:lang w:val="fr-FR"/>
+        </w:rPr>
+      </w:pPr>
+      <w:bookmarkStart w:id="38" w:name="_Toc185478251"/>
+      <w:bookmarkStart w:id="39" w:name="_Toc185478377"/>
+      <w:r>
+        <w:rPr>
+          <w:rFonts w:ascii="Times New Roman" w:hAnsi="Times New Roman" w:cs="Times New Roman"/>
+          <w:sz w:val="28"/>
+          <w:szCs w:val="28"/>
+          <w:lang w:val="fr-FR"/>
+        </w:rPr>
+        <w:t>1.2.3.1. Ngôn ngữ Java</w:t>
+      </w:r>
+      <w:bookmarkEnd w:id="38"/>
+      <w:bookmarkEnd w:id="39"/>
+    </w:p>
+    <w:p>
+      <w:pPr>
+        <w:rPr>
+          <w:i/>
+          <w:iCs/>
+          <w:lang w:val="fr-FR"/>
+        </w:rPr>
+      </w:pPr>
+      <w:r>
+        <w:rPr>
+          <w:b/>
+          <w:bCs/>
+          <w:i/>
+          <w:iCs/>
+          <w:lang w:val="fr-FR"/>
+        </w:rPr>
+        <w:t xml:space="preserve">Tổng </w:t>
+      </w:r>
+      <w:proofErr w:type="gramStart"/>
+      <w:r>
+        <w:rPr>
+          <w:b/>
+          <w:bCs/>
+          <w:i/>
+          <w:iCs/>
+          <w:lang w:val="fr-FR"/>
+        </w:rPr>
+        <w:t>quan</w:t>
+      </w:r>
+      <w:r>
+        <w:rPr>
+          <w:i/>
+          <w:iCs/>
+          <w:lang w:val="fr-FR"/>
+        </w:rPr>
+        <w:t>:</w:t>
+      </w:r>
+      <w:proofErr w:type="gramEnd"/>
+    </w:p>
+    <w:p>
+      <w:pPr>
+        <w:ind w:firstLine="720"/>
+        <w:rPr>
+          <w:lang w:val="vi-VN"/>
+        </w:rPr>
+      </w:pPr>
+      <w:r>
+        <w:rPr>
+          <w:lang w:val="vi-VN"/>
+        </w:rPr>
+        <w:t xml:space="preserve">Java là ngôn ngữ lập trình hướng đối tượng, được thiết kế để phát triển các ứng dụng với hiệu suất cao, khả năng mở rộng tốt và tính bảo mật cao. Java có một hệ sinh thái phong phú, bao gồm các thư viện mật mã mạnh mẽ như </w:t>
+      </w:r>
+      <w:r>
+        <w:rPr>
+          <w:b/>
+          <w:bCs/>
+          <w:lang w:val="vi-VN"/>
+        </w:rPr>
+        <w:t>BouncyCastle</w:t>
+      </w:r>
+      <w:r>
+        <w:rPr>
+          <w:lang w:val="vi-VN"/>
+        </w:rPr>
+        <w:t xml:space="preserve"> và </w:t>
+      </w:r>
+      <w:r>
+        <w:rPr>
+          <w:b/>
+          <w:bCs/>
+          <w:lang w:val="vi-VN"/>
+        </w:rPr>
+        <w:t>Java Cryptography Architecture (JCA)</w:t>
+      </w:r>
+      <w:r>
+        <w:rPr>
+          <w:lang w:val="vi-VN"/>
+        </w:rPr>
+        <w:t>, giúp hỗ trợ tốt cho việc triển khai các thuật toán chữ ký số.</w:t>
+      </w:r>
+    </w:p>
+    <w:p>
+      <w:pPr>
+        <w:rPr>
+          <w:i/>
+          <w:iCs/>
+          <w:lang w:val="vi-VN"/>
+        </w:rPr>
+      </w:pPr>
+      <w:r>
+        <w:rPr>
+          <w:b/>
+          <w:bCs/>
+          <w:i/>
+          <w:iCs/>
+          <w:lang w:val="vi-VN"/>
+        </w:rPr>
+        <w:t>Hiệu quả của ngôn ngữ</w:t>
+      </w:r>
+      <w:r>
+        <w:rPr>
+          <w:i/>
+          <w:iCs/>
+          <w:lang w:val="vi-VN"/>
+        </w:rPr>
+        <w:t>:</w:t>
+      </w:r>
+    </w:p>
+    <w:p>
+      <w:pPr>
+        <w:pStyle w:val="ListParagraph"/>
+        <w:numPr>
+          <w:ilvl w:val="0"/>
+          <w:numId w:val="20"/>
+        </w:numPr>
+      </w:pPr>
+      <w:r>
+        <w:rPr>
+          <w:b/>
+          <w:bCs/>
+        </w:rPr>
+        <w:t>Tính toán mật mã</w:t>
+      </w:r>
+      <w:r>
+        <w:t>: Java cung cấp các thư viện mật mã sẵn có để thực hiện các phép toán liên quan đến logarit rời rạc, tạo khóa, và xác minh chữ ký.</w:t>
+      </w:r>
+    </w:p>
+    <w:p>
+      <w:pPr>
+        <w:pStyle w:val="ListParagraph"/>
+        <w:numPr>
+          <w:ilvl w:val="0"/>
+          <w:numId w:val="20"/>
+        </w:numPr>
+      </w:pPr>
+      <w:r>
+        <w:rPr>
+          <w:b/>
+          <w:bCs/>
+        </w:rPr>
+        <w:t>Tính ổn định</w:t>
+      </w:r>
+      <w:r>
+        <w:t>: Khả năng chạy trên nhiều nền tảng giúp triển khai ứng dụng chữ ký Schnorr trên cả máy chủ và hệ thống phân tán.</w:t>
+      </w:r>
+    </w:p>
+    <w:p>
+      <w:pPr>
+        <w:pStyle w:val="ListParagraph"/>
+        <w:numPr>
+          <w:ilvl w:val="0"/>
+          <w:numId w:val="20"/>
+        </w:numPr>
+      </w:pPr>
+      <w:r>
+        <w:rPr>
+          <w:b/>
+          <w:bCs/>
+        </w:rPr>
+        <w:t>Ứng dụng giao diện backend</w:t>
+      </w:r>
+      <w:r>
+        <w:t>: Java hỗ trợ tốt việc xử lý dữ liệu, tính toán và kết nối với các hệ thống cơ sở dữ liệu nếu cần lưu trữ các chữ ký hoặc khóa công khai/khóa riêng.</w:t>
+      </w:r>
+    </w:p>
+    <w:p>
+      <w:pPr>
+        <w:pStyle w:val="ListParagraph"/>
+        <w:numPr>
+          <w:ilvl w:val="0"/>
+          <w:numId w:val="20"/>
+        </w:numPr>
+      </w:pPr>
+      <w:r>
+        <w:rPr>
+          <w:b/>
+          <w:bCs/>
+        </w:rPr>
+        <w:t>Độ bảo mật cao</w:t>
+      </w:r>
+      <w:r>
+        <w:t>: Môi trường chạy của Java được tối ưu hóa để đảm bảo mã không bị can thiệp từ bên ngoài, phù hợp cho các dự án liên quan đến bảo mật.</w:t>
+      </w:r>
+    </w:p>
+    <w:p>
+      <w:pPr>
+        <w:pStyle w:val="Heading4"/>
+        <w:rPr>
+          <w:rFonts w:ascii="Times New Roman" w:hAnsi="Times New Roman" w:cs="Times New Roman"/>
+          <w:sz w:val="28"/>
+          <w:szCs w:val="28"/>
+        </w:rPr>
+      </w:pPr>
+      <w:bookmarkStart w:id="40" w:name="_Toc185478252"/>
+      <w:bookmarkStart w:id="41" w:name="_Toc185478378"/>
+      <w:r>
+        <w:rPr>
+          <w:rFonts w:ascii="Times New Roman" w:hAnsi="Times New Roman" w:cs="Times New Roman"/>
+          <w:sz w:val="28"/>
+          <w:szCs w:val="28"/>
+        </w:rPr>
+        <w:t>1.2.3.2. Ngôn ngữ C#</w:t>
+      </w:r>
+      <w:bookmarkEnd w:id="40"/>
+      <w:bookmarkEnd w:id="41"/>
+    </w:p>
+    <w:p>
+      <w:pPr>
+        <w:rPr>
+          <w:i/>
+          <w:iCs/>
+        </w:rPr>
+      </w:pPr>
+      <w:r>
+        <w:rPr>
+          <w:b/>
+          <w:bCs/>
+          <w:i/>
+          <w:iCs/>
+        </w:rPr>
+        <w:t>Tổng quan</w:t>
+      </w:r>
+      <w:r>
+        <w:rPr>
+          <w:i/>
+          <w:iCs/>
+        </w:rPr>
+        <w:t>:</w:t>
+      </w:r>
+    </w:p>
+    <w:p>
+      <w:pPr>
+        <w:ind w:firstLine="720"/>
+        <w:rPr>
+          <w:lang w:val="vi-VN"/>
+        </w:rPr>
+      </w:pPr>
+      <w:r>
+        <w:rPr>
+          <w:lang w:val="vi-VN"/>
+        </w:rPr>
+        <w:t xml:space="preserve">C# là một ngôn ngữ lập trình mạnh mẽ do Microsoft phát triển, có sự kết hợp giữa khả năng hướng đối tượng như Java và tính năng hiện đại dành cho giao diện người dùng và ứng dụng Windows. Thư viện mật mã trong C# như </w:t>
+      </w:r>
+      <w:r>
+        <w:rPr>
+          <w:b/>
+          <w:bCs/>
+          <w:lang w:val="vi-VN"/>
+        </w:rPr>
+        <w:t>System.Security.Cryptography</w:t>
+      </w:r>
+      <w:r>
+        <w:rPr>
+          <w:lang w:val="vi-VN"/>
+        </w:rPr>
+        <w:t xml:space="preserve"> rất phong phú và đáp ứng tốt yêu cầu triển khai chữ ký Schnorr.</w:t>
+      </w:r>
+    </w:p>
+    <w:p>
+      <w:pPr>
+        <w:rPr>
+          <w:i/>
+          <w:iCs/>
+          <w:lang w:val="vi-VN"/>
+        </w:rPr>
+      </w:pPr>
+      <w:r>
+        <w:rPr>
+          <w:b/>
+          <w:bCs/>
+          <w:i/>
+          <w:iCs/>
+          <w:lang w:val="vi-VN"/>
+        </w:rPr>
+        <w:t>Hiệu quả của ngôn ngữ</w:t>
+      </w:r>
+      <w:r>
+        <w:rPr>
+          <w:i/>
+          <w:iCs/>
+          <w:lang w:val="vi-VN"/>
+        </w:rPr>
+        <w:t>:</w:t>
+      </w:r>
+    </w:p>
+    <w:p>
+      <w:pPr>
+        <w:pStyle w:val="ListParagraph"/>
+        <w:numPr>
+          <w:ilvl w:val="0"/>
+          <w:numId w:val="19"/>
+        </w:numPr>
+      </w:pPr>
+      <w:r>
+        <w:rPr>
+          <w:b/>
+          <w:bCs/>
+        </w:rPr>
+        <w:lastRenderedPageBreak/>
+        <w:t>Triển khai giao diện đồ họa (GUI)</w:t>
+      </w:r>
+      <w:r>
+        <w:t>: C# với nền tảng .NET hỗ trợ xây dựng các ứng dụng giao diện đẹp mắt, trực quan, phù hợp để tạo công cụ quản lý và sử dụng chữ ký Schnorr.</w:t>
+      </w:r>
+    </w:p>
+    <w:p>
+      <w:pPr>
+        <w:pStyle w:val="ListParagraph"/>
+        <w:numPr>
+          <w:ilvl w:val="0"/>
+          <w:numId w:val="19"/>
+        </w:numPr>
+      </w:pPr>
+      <w:r>
+        <w:rPr>
+          <w:b/>
+          <w:bCs/>
+        </w:rPr>
+        <w:t>Hiệu suất</w:t>
+      </w:r>
+      <w:r>
+        <w:t>: C# có hiệu năng vượt trội khi triển khai các phép toán mật mã phức tạp, nhờ tối ưu hóa trong CLR (Common Language Runtime).</w:t>
+      </w:r>
+    </w:p>
+    <w:p>
+      <w:pPr>
+        <w:pStyle w:val="ListParagraph"/>
+        <w:numPr>
+          <w:ilvl w:val="0"/>
+          <w:numId w:val="19"/>
+        </w:numPr>
+      </w:pPr>
+      <w:r>
+        <w:rPr>
+          <w:b/>
+          <w:bCs/>
+        </w:rPr>
+        <w:t>Thư viện mật mã dễ sử dụng</w:t>
+      </w:r>
+      <w:r>
+        <w:t>: C# cung cấp sẵn các phương thức cho việc băm dữ liệu, tạo khóa và mã hóa, giúp tiết kiệm thời gian phát triển so với các ngôn ngữ khác.</w:t>
+      </w:r>
     </w:p>
     <w:p>
       <w:pPr>
@@ -28711,6 +33029,8 @@
           <w:szCs w:val="28"/>
         </w:rPr>
       </w:pPr>
+      <w:bookmarkStart w:id="42" w:name="_Toc185478253"/>
+      <w:bookmarkStart w:id="43" w:name="_Toc185478379"/>
       <w:r>
         <w:rPr>
           <w:rFonts w:ascii="Times New Roman" w:hAnsi="Times New Roman" w:cs="Times New Roman"/>
@@ -28721,6 +33041,8 @@
         </w:rPr>
         <w:t>1.3. NỘI DUNG NGHIÊN CỨU</w:t>
       </w:r>
+      <w:bookmarkEnd w:id="42"/>
+      <w:bookmarkEnd w:id="43"/>
     </w:p>
     <w:p>
       <w:pPr>
@@ -28732,6 +33054,8 @@
           <w:sz w:val="28"/>
         </w:rPr>
       </w:pPr>
+      <w:bookmarkStart w:id="44" w:name="_Toc185478254"/>
+      <w:bookmarkStart w:id="45" w:name="_Toc185478380"/>
       <w:r>
         <w:rPr>
           <w:rFonts w:ascii="Times New Roman" w:hAnsi="Times New Roman" w:cs="Times New Roman"/>
@@ -28741,6 +33065,8 @@
         </w:rPr>
         <w:t>1.3.1. Lý do nghiên cứu</w:t>
       </w:r>
+      <w:bookmarkEnd w:id="44"/>
+      <w:bookmarkEnd w:id="45"/>
     </w:p>
     <w:p>
       <w:pPr>
@@ -28924,6 +33250,7 @@
           <w:color w:val="000000" w:themeColor="text1"/>
           <w:szCs w:val="26"/>
         </w:rPr>
+        <w:lastRenderedPageBreak/>
         <w:t>Chống lại máy tính lượng tử</w:t>
       </w:r>
       <w:r>
@@ -28984,7 +33311,6 @@
           <w:color w:val="000000" w:themeColor="text1"/>
           <w:szCs w:val="26"/>
         </w:rPr>
-        <w:lastRenderedPageBreak/>
         <w:t>Nhận thức được những tiềm năng của SSS trong bối cảnh hiện nay, đề tài “</w:t>
       </w:r>
       <w:r>
@@ -29016,6 +33342,8 @@
           <w:sz w:val="28"/>
         </w:rPr>
       </w:pPr>
+      <w:bookmarkStart w:id="46" w:name="_Toc185478255"/>
+      <w:bookmarkStart w:id="47" w:name="_Toc185478381"/>
       <w:r>
         <w:rPr>
           <w:rFonts w:ascii="Times New Roman" w:hAnsi="Times New Roman" w:cs="Times New Roman"/>
@@ -29025,6 +33353,8 @@
         </w:rPr>
         <w:t>1.3.2. Nội dung nghiên cứu</w:t>
       </w:r>
+      <w:bookmarkEnd w:id="46"/>
+      <w:bookmarkEnd w:id="47"/>
     </w:p>
     <w:p>
       <w:pPr>
@@ -29150,6 +33480,8 @@
           <w:szCs w:val="32"/>
         </w:rPr>
       </w:pPr>
+      <w:bookmarkStart w:id="48" w:name="_Toc185478256"/>
+      <w:bookmarkStart w:id="49" w:name="_Toc185478382"/>
       <w:r>
         <w:rPr>
           <w:rFonts w:ascii="Times New Roman" w:hAnsi="Times New Roman" w:cs="Times New Roman"/>
@@ -29160,6 +33492,8 @@
         <w:lastRenderedPageBreak/>
         <w:t>CHƯƠNG 2. KẾT QUẢ NGHIÊN CỨU</w:t>
       </w:r>
+      <w:bookmarkEnd w:id="48"/>
+      <w:bookmarkEnd w:id="49"/>
     </w:p>
     <w:p>
       <w:pPr>
@@ -29172,6 +33506,8 @@
           <w:szCs w:val="28"/>
         </w:rPr>
       </w:pPr>
+      <w:bookmarkStart w:id="50" w:name="_Toc185478257"/>
+      <w:bookmarkStart w:id="51" w:name="_Toc185478383"/>
       <w:r>
         <w:rPr>
           <w:rFonts w:ascii="Times New Roman" w:hAnsi="Times New Roman" w:cs="Times New Roman"/>
@@ -29200,6 +33536,8 @@
         </w:rPr>
         <w:t>HỆ MÃ HÓA CÔNG KHAI VÀ CHỮ KÝ SỐ</w:t>
       </w:r>
+      <w:bookmarkEnd w:id="50"/>
+      <w:bookmarkEnd w:id="51"/>
     </w:p>
     <w:p>
       <w:pPr>
@@ -29212,6 +33550,8 @@
           <w:szCs w:val="28"/>
         </w:rPr>
       </w:pPr>
+      <w:bookmarkStart w:id="52" w:name="_Toc185478258"/>
+      <w:bookmarkStart w:id="53" w:name="_Toc185478384"/>
       <w:r>
         <w:rPr>
           <w:rFonts w:ascii="Times New Roman" w:hAnsi="Times New Roman" w:cs="Times New Roman"/>
@@ -29232,6 +33572,8 @@
         </w:rPr>
         <w:t>R</w:t>
       </w:r>
+      <w:bookmarkEnd w:id="52"/>
+      <w:bookmarkEnd w:id="53"/>
     </w:p>
     <w:p>
       <w:pPr>
@@ -29243,6 +33585,8 @@
           <w:sz w:val="28"/>
         </w:rPr>
       </w:pPr>
+      <w:bookmarkStart w:id="54" w:name="_Toc185478259"/>
+      <w:bookmarkStart w:id="55" w:name="_Toc185478385"/>
       <w:r>
         <w:rPr>
           <w:rFonts w:ascii="Times New Roman" w:hAnsi="Times New Roman" w:cs="Times New Roman"/>
@@ -29270,6 +33614,8 @@
         </w:rPr>
         <w:t>Schnorr</w:t>
       </w:r>
+      <w:bookmarkEnd w:id="54"/>
+      <w:bookmarkEnd w:id="55"/>
     </w:p>
     <w:p>
       <w:pPr>
@@ -29717,6 +34063,8 @@
           <w:szCs w:val="28"/>
         </w:rPr>
       </w:pPr>
+      <w:bookmarkStart w:id="56" w:name="_Toc185478260"/>
+      <w:bookmarkStart w:id="57" w:name="_Toc185478386"/>
       <w:r>
         <w:rPr>
           <w:rFonts w:ascii="Times New Roman" w:hAnsi="Times New Roman" w:cs="Times New Roman"/>
@@ -29741,6 +34089,8 @@
         </w:rPr>
         <w:t xml:space="preserve"> (key generation)</w:t>
       </w:r>
+      <w:bookmarkEnd w:id="56"/>
+      <w:bookmarkEnd w:id="57"/>
     </w:p>
     <w:p>
       <w:pPr>
@@ -30498,6 +34848,8 @@
           <w:szCs w:val="28"/>
         </w:rPr>
       </w:pPr>
+      <w:bookmarkStart w:id="58" w:name="_Toc185478261"/>
+      <w:bookmarkStart w:id="59" w:name="_Toc185478387"/>
       <w:r>
         <w:rPr>
           <w:rFonts w:ascii="Times New Roman" w:hAnsi="Times New Roman" w:cs="Times New Roman"/>
@@ -30514,6 +34866,8 @@
         </w:rPr>
         <w:t xml:space="preserve"> (signature generation)</w:t>
       </w:r>
+      <w:bookmarkEnd w:id="58"/>
+      <w:bookmarkEnd w:id="59"/>
       <w:r>
         <w:rPr>
           <w:rFonts w:ascii="Times New Roman" w:hAnsi="Times New Roman" w:cs="Times New Roman"/>
@@ -30772,6 +35126,8 @@
           <w:szCs w:val="28"/>
         </w:rPr>
       </w:pPr>
+      <w:bookmarkStart w:id="60" w:name="_Toc185478262"/>
+      <w:bookmarkStart w:id="61" w:name="_Toc185478388"/>
       <w:r>
         <w:rPr>
           <w:rFonts w:ascii="Times New Roman" w:hAnsi="Times New Roman" w:cs="Times New Roman"/>
@@ -30781,6 +35137,8 @@
         <w:lastRenderedPageBreak/>
         <w:t>2.2.1.3.  Xác minh chữ ký (verification)</w:t>
       </w:r>
+      <w:bookmarkEnd w:id="60"/>
+      <w:bookmarkEnd w:id="61"/>
     </w:p>
     <w:p>
       <w:r>
@@ -31398,6 +35756,8 @@
           <w:sz w:val="28"/>
         </w:rPr>
       </w:pPr>
+      <w:bookmarkStart w:id="62" w:name="_Toc185478263"/>
+      <w:bookmarkStart w:id="63" w:name="_Toc185478389"/>
       <w:r>
         <w:rPr>
           <w:rFonts w:ascii="Times New Roman" w:hAnsi="Times New Roman" w:cs="Times New Roman"/>
@@ -31407,6 +35767,8 @@
         </w:rPr>
         <w:t>2.2.2. Ví dụ minh họa cho sơ đồ Schnorr</w:t>
       </w:r>
+      <w:bookmarkEnd w:id="62"/>
+      <w:bookmarkEnd w:id="63"/>
     </w:p>
     <w:p>
       <w:pPr>
@@ -32191,6 +36553,224 @@
     </w:p>
     <w:p>
       <w:pPr>
+        <w:pStyle w:val="Heading3"/>
+        <w:rPr>
+          <w:rFonts w:ascii="Times New Roman" w:hAnsi="Times New Roman" w:cs="Times New Roman"/>
+          <w:b/>
+          <w:bCs/>
+          <w:sz w:val="28"/>
+        </w:rPr>
+      </w:pPr>
+      <w:bookmarkStart w:id="64" w:name="_Toc185478264"/>
+      <w:bookmarkStart w:id="65" w:name="_Toc185478390"/>
+      <w:r>
+        <w:rPr>
+          <w:rFonts w:ascii="Times New Roman" w:hAnsi="Times New Roman" w:cs="Times New Roman"/>
+          <w:b/>
+          <w:bCs/>
+          <w:sz w:val="28"/>
+        </w:rPr>
+        <w:t>2.2.</w:t>
+      </w:r>
+      <w:r>
+        <w:rPr>
+          <w:rFonts w:ascii="Times New Roman" w:hAnsi="Times New Roman" w:cs="Times New Roman"/>
+          <w:b/>
+          <w:bCs/>
+          <w:sz w:val="28"/>
+        </w:rPr>
+        <w:t>3</w:t>
+      </w:r>
+      <w:r>
+        <w:rPr>
+          <w:rFonts w:ascii="Times New Roman" w:hAnsi="Times New Roman" w:cs="Times New Roman"/>
+          <w:b/>
+          <w:bCs/>
+          <w:sz w:val="28"/>
+        </w:rPr>
+        <w:t>. Phân tích ưu và nhược điểm của sơ đồ Schnorr</w:t>
+      </w:r>
+      <w:bookmarkEnd w:id="64"/>
+      <w:bookmarkEnd w:id="65"/>
+    </w:p>
+    <w:p>
+      <w:pPr>
+        <w:spacing w:before="240"/>
+        <w:rPr>
+          <w:b/>
+          <w:bCs/>
+          <w:sz w:val="28"/>
+          <w:szCs w:val="28"/>
+        </w:rPr>
+      </w:pPr>
+      <w:r>
+        <w:rPr>
+          <w:b/>
+          <w:bCs/>
+          <w:sz w:val="28"/>
+          <w:szCs w:val="28"/>
+        </w:rPr>
+        <w:t>Ưu điểm:</w:t>
+      </w:r>
+    </w:p>
+    <w:p>
+      <w:pPr>
+        <w:pStyle w:val="ListParagraph"/>
+        <w:numPr>
+          <w:ilvl w:val="0"/>
+          <w:numId w:val="24"/>
+        </w:numPr>
+        <w:spacing w:before="240"/>
+        <w:rPr>
+          <w:sz w:val="28"/>
+          <w:szCs w:val="28"/>
+        </w:rPr>
+      </w:pPr>
+      <w:r>
+        <w:rPr>
+          <w:sz w:val="28"/>
+          <w:szCs w:val="28"/>
+        </w:rPr>
+        <w:t>Bảo mật cao chống lại các cuộc tấn công giả mạo</w:t>
+      </w:r>
+    </w:p>
+    <w:p>
+      <w:pPr>
+        <w:pStyle w:val="ListParagraph"/>
+        <w:numPr>
+          <w:ilvl w:val="0"/>
+          <w:numId w:val="24"/>
+        </w:numPr>
+        <w:spacing w:before="240"/>
+        <w:rPr>
+          <w:sz w:val="28"/>
+          <w:szCs w:val="28"/>
+        </w:rPr>
+      </w:pPr>
+      <w:r>
+        <w:rPr>
+          <w:sz w:val="28"/>
+          <w:szCs w:val="28"/>
+        </w:rPr>
+        <w:t>Hỗ trợ chữ ký nhóm  , cho phép nhiều người cùng ký 1 thông điệp</w:t>
+      </w:r>
+    </w:p>
+    <w:p>
+      <w:pPr>
+        <w:pStyle w:val="ListParagraph"/>
+        <w:numPr>
+          <w:ilvl w:val="0"/>
+          <w:numId w:val="24"/>
+        </w:numPr>
+        <w:spacing w:before="240"/>
+        <w:rPr>
+          <w:b/>
+          <w:bCs/>
+          <w:sz w:val="28"/>
+          <w:szCs w:val="28"/>
+        </w:rPr>
+      </w:pPr>
+      <w:r>
+        <w:rPr>
+          <w:sz w:val="28"/>
+          <w:szCs w:val="28"/>
+        </w:rPr>
+        <w:t>Tiết kiệm không gian và hiệu xuất cao</w:t>
+      </w:r>
+    </w:p>
+    <w:p>
+      <w:pPr>
+        <w:spacing w:before="240"/>
+        <w:rPr>
+          <w:b/>
+          <w:bCs/>
+          <w:sz w:val="28"/>
+          <w:szCs w:val="28"/>
+        </w:rPr>
+      </w:pPr>
+      <w:r>
+        <w:rPr>
+          <w:b/>
+          <w:bCs/>
+          <w:sz w:val="28"/>
+          <w:szCs w:val="28"/>
+        </w:rPr>
+        <w:t>Nhược điểm:</w:t>
+      </w:r>
+    </w:p>
+    <w:p>
+      <w:pPr>
+        <w:pStyle w:val="ListParagraph"/>
+        <w:numPr>
+          <w:ilvl w:val="0"/>
+          <w:numId w:val="23"/>
+        </w:numPr>
+        <w:spacing w:before="240"/>
+        <w:rPr>
+          <w:sz w:val="28"/>
+          <w:szCs w:val="28"/>
+          <w:lang w:val="vi-VN"/>
+        </w:rPr>
+      </w:pPr>
+      <w:r>
+        <w:rPr>
+          <w:sz w:val="28"/>
+          <w:szCs w:val="28"/>
+          <w:lang w:val="vi-VN"/>
+        </w:rPr>
+        <w:t>Phụ thuộc vào thuật toán băm:</w:t>
+      </w:r>
+    </w:p>
+    <w:p>
+      <w:pPr>
+        <w:pStyle w:val="ListParagraph"/>
+        <w:numPr>
+          <w:ilvl w:val="0"/>
+          <w:numId w:val="23"/>
+        </w:numPr>
+        <w:spacing w:before="240"/>
+        <w:rPr>
+          <w:sz w:val="28"/>
+          <w:szCs w:val="28"/>
+          <w:lang w:val="vi-VN"/>
+        </w:rPr>
+      </w:pPr>
+      <w:r>
+        <w:rPr>
+          <w:sz w:val="28"/>
+          <w:szCs w:val="28"/>
+          <w:lang w:val="vi-VN"/>
+        </w:rPr>
+        <w:t>Độ phổ biến thấp:</w:t>
+      </w:r>
+    </w:p>
+    <w:p>
+      <w:pPr>
+        <w:pStyle w:val="ListParagraph"/>
+        <w:numPr>
+          <w:ilvl w:val="0"/>
+          <w:numId w:val="23"/>
+        </w:numPr>
+        <w:spacing w:before="240"/>
+        <w:rPr>
+          <w:b/>
+          <w:bCs/>
+          <w:sz w:val="28"/>
+          <w:szCs w:val="28"/>
+          <w:lang w:val="vi-VN"/>
+        </w:rPr>
+      </w:pPr>
+      <w:r>
+        <w:rPr>
+          <w:sz w:val="28"/>
+          <w:szCs w:val="28"/>
+          <w:lang w:val="vi-VN"/>
+        </w:rPr>
+        <w:t>Thiếu sự tích hợp trong tiêu chuẩn mã hóa:</w:t>
+      </w:r>
+    </w:p>
+    <w:p>
+      <w:pPr>
         <w:spacing w:before="240"/>
         <w:rPr>
           <w:b/>
@@ -32198,9 +36778,13 @@
           <w:color w:val="0F4761" w:themeColor="accent1" w:themeShade="BF"/>
           <w:sz w:val="28"/>
           <w:szCs w:val="28"/>
-        </w:rPr>
-      </w:pPr>
-      <w:r>
+          <w:lang w:val="vi-VN"/>
+        </w:rPr>
+      </w:pPr>
+    </w:p>
+    <w:p>
+      <w:pPr>
+        <w:spacing w:before="240"/>
         <w:rPr>
           <w:b/>
           <w:bCs/>
@@ -32208,28 +36792,7 @@
           <w:sz w:val="28"/>
           <w:szCs w:val="28"/>
         </w:rPr>
-        <w:t>2.2.</w:t>
-      </w:r>
-      <w:r>
-        <w:rPr>
-          <w:b/>
-          <w:bCs/>
-          <w:color w:val="0F4761" w:themeColor="accent1" w:themeShade="BF"/>
-          <w:sz w:val="28"/>
-          <w:szCs w:val="28"/>
-        </w:rPr>
-        <w:t>3</w:t>
-      </w:r>
-      <w:r>
-        <w:rPr>
-          <w:b/>
-          <w:bCs/>
-          <w:color w:val="0F4761" w:themeColor="accent1" w:themeShade="BF"/>
-          <w:sz w:val="28"/>
-          <w:szCs w:val="28"/>
-        </w:rPr>
-        <w:t>. Phân tích ưu và nhược điểm của sơ đồ Schnorr</w:t>
-      </w:r>
+      </w:pPr>
     </w:p>
     <w:p>
       <w:pPr>
@@ -32242,6 +36805,8 @@
           <w:szCs w:val="28"/>
         </w:rPr>
       </w:pPr>
+      <w:bookmarkStart w:id="66" w:name="_Toc185478265"/>
+      <w:bookmarkStart w:id="67" w:name="_Toc185478391"/>
       <w:r>
         <w:rPr>
           <w:b/>
@@ -32252,6 +36817,8 @@
         <w:lastRenderedPageBreak/>
         <w:t>2.3. THIẾT KẾ, CÀI ĐẶT CHƯƠNG TRÌNH MINH HỌA</w:t>
       </w:r>
+      <w:bookmarkEnd w:id="66"/>
+      <w:bookmarkEnd w:id="67"/>
     </w:p>
     <w:p>
       <w:pPr>
@@ -32263,6 +36830,8 @@
           <w:sz w:val="28"/>
         </w:rPr>
       </w:pPr>
+      <w:bookmarkStart w:id="68" w:name="_Toc185478266"/>
+      <w:bookmarkStart w:id="69" w:name="_Toc185478392"/>
       <w:r>
         <w:rPr>
           <w:rFonts w:ascii="Times New Roman" w:hAnsi="Times New Roman" w:cs="Times New Roman"/>
@@ -32272,6 +36841,8 @@
         </w:rPr>
         <w:t>2.3.1. Thiết kế kịch bản chương trình</w:t>
       </w:r>
+      <w:bookmarkEnd w:id="68"/>
+      <w:bookmarkEnd w:id="69"/>
     </w:p>
     <w:p>
       <w:pPr>
@@ -32456,6 +37027,8 @@
           <w:sz w:val="28"/>
         </w:rPr>
       </w:pPr>
+      <w:bookmarkStart w:id="70" w:name="_Toc185478267"/>
+      <w:bookmarkStart w:id="71" w:name="_Toc185478393"/>
       <w:r>
         <w:rPr>
           <w:rFonts w:ascii="Times New Roman" w:hAnsi="Times New Roman" w:cs="Times New Roman"/>
@@ -32465,6 +37038,8 @@
         </w:rPr>
         <w:t>2.3.2. Giới thiệu ngôn ngữ lập trình sử dụng</w:t>
       </w:r>
+      <w:bookmarkEnd w:id="70"/>
+      <w:bookmarkEnd w:id="71"/>
     </w:p>
     <w:p>
       <w:pPr>
@@ -32546,6 +37121,8 @@
           <w:sz w:val="28"/>
         </w:rPr>
       </w:pPr>
+      <w:bookmarkStart w:id="72" w:name="_Toc185478268"/>
+      <w:bookmarkStart w:id="73" w:name="_Toc185478394"/>
       <w:r>
         <w:rPr>
           <w:rFonts w:ascii="Times New Roman" w:hAnsi="Times New Roman" w:cs="Times New Roman"/>
@@ -32555,10 +37132,11 @@
         </w:rPr>
         <w:t>2.3.3. Cài đặt thuật toán</w:t>
       </w:r>
+      <w:bookmarkEnd w:id="72"/>
+      <w:bookmarkEnd w:id="73"/>
     </w:p>
     <w:p>
       <w:pPr>
-        <w:spacing w:before="240"/>
         <w:rPr>
           <w:b/>
           <w:sz w:val="28"/>
@@ -32572,95 +37150,144 @@
           <w:szCs w:val="28"/>
         </w:rPr>
         <w:br w:type="page"/>
-      </w:r>
-      <w:r>
-        <w:rPr>
-          <w:b/>
-          <w:sz w:val="28"/>
-          <w:szCs w:val="28"/>
-        </w:rPr>
-        <w:lastRenderedPageBreak/>
-        <w:t>Chương 3: Kết luận và bài học kinh nghiệm</w:t>
       </w:r>
     </w:p>
     <w:p>
       <w:pPr>
-        <w:pStyle w:val="ListParagraph"/>
-        <w:numPr>
-          <w:ilvl w:val="1"/>
-          <w:numId w:val="1"/>
-        </w:numPr>
-        <w:spacing w:before="240" w:after="60"/>
-        <w:ind w:left="709" w:hanging="709"/>
-        <w:rPr>
-          <w:sz w:val="28"/>
-          <w:szCs w:val="28"/>
-        </w:rPr>
-      </w:pPr>
-      <w:r>
-        <w:rPr>
-          <w:sz w:val="28"/>
-          <w:szCs w:val="28"/>
-        </w:rPr>
-        <w:t>Kiến thức kỹ năng đã học được trong quá trình thực hiện đề tài.</w:t>
-      </w:r>
+        <w:pStyle w:val="Heading1"/>
+        <w:jc w:val="center"/>
+        <w:rPr>
+          <w:rFonts w:ascii="Times New Roman" w:hAnsi="Times New Roman" w:cs="Times New Roman"/>
+          <w:b/>
+          <w:sz w:val="32"/>
+          <w:szCs w:val="32"/>
+        </w:rPr>
+      </w:pPr>
+      <w:bookmarkStart w:id="74" w:name="_Toc185478269"/>
+      <w:bookmarkStart w:id="75" w:name="_Toc185478395"/>
+      <w:r>
+        <w:rPr>
+          <w:rFonts w:ascii="Times New Roman" w:hAnsi="Times New Roman" w:cs="Times New Roman"/>
+          <w:b/>
+          <w:sz w:val="32"/>
+          <w:szCs w:val="32"/>
+        </w:rPr>
+        <w:lastRenderedPageBreak/>
+        <w:t>CHƯƠNG 3. KẾT LUẬN VÀ BÀI HỌC KINH NGHIỆM</w:t>
+      </w:r>
+      <w:bookmarkEnd w:id="74"/>
+      <w:bookmarkEnd w:id="75"/>
     </w:p>
     <w:p>
       <w:pPr>
-        <w:pStyle w:val="ListParagraph"/>
-        <w:numPr>
-          <w:ilvl w:val="1"/>
-          <w:numId w:val="1"/>
-        </w:numPr>
-        <w:spacing w:before="240" w:after="60"/>
-        <w:ind w:left="709" w:hanging="709"/>
-        <w:rPr>
-          <w:sz w:val="28"/>
-          <w:szCs w:val="28"/>
-        </w:rPr>
-      </w:pPr>
-      <w:r>
-        <w:rPr>
-          <w:sz w:val="28"/>
-          <w:szCs w:val="28"/>
-        </w:rPr>
-        <w:t>Bài học kinh nghiệm</w:t>
-      </w:r>
+        <w:pStyle w:val="Heading2"/>
+      </w:pPr>
+      <w:bookmarkStart w:id="76" w:name="_Toc185478270"/>
+      <w:bookmarkStart w:id="77" w:name="_Toc185478396"/>
+      <w:r>
+        <w:t>3.1. KIẾN THỨC KỸ NĂNG ĐÃ HỌC TRONG QUÁ TRÌNH THỰC HIỆN</w:t>
+      </w:r>
+      <w:bookmarkEnd w:id="76"/>
+      <w:bookmarkEnd w:id="77"/>
     </w:p>
     <w:p>
       <w:pPr>
-        <w:pStyle w:val="ListParagraph"/>
-        <w:numPr>
-          <w:ilvl w:val="1"/>
-          <w:numId w:val="1"/>
-        </w:numPr>
-        <w:spacing w:before="240" w:after="60"/>
-        <w:ind w:left="709" w:hanging="709"/>
-        <w:rPr>
-          <w:sz w:val="28"/>
-          <w:szCs w:val="28"/>
-        </w:rPr>
-      </w:pPr>
-      <w:r>
-        <w:rPr>
-          <w:sz w:val="28"/>
-          <w:szCs w:val="28"/>
-        </w:rPr>
-        <w:t>Đề xuất về tính khả thi của chủ đề nghiên cứu, những thuận lợi, khó khăn …</w:t>
-      </w:r>
+        <w:pStyle w:val="Heading2"/>
+      </w:pPr>
+      <w:bookmarkStart w:id="78" w:name="_Toc185478271"/>
+      <w:bookmarkStart w:id="79" w:name="_Toc185478397"/>
+      <w:r>
+        <w:t>3.2 BÀI HỌC KINH NGHIỆM</w:t>
+      </w:r>
+      <w:bookmarkEnd w:id="78"/>
+      <w:bookmarkEnd w:id="79"/>
     </w:p>
     <w:p>
       <w:pPr>
-        <w:spacing w:before="240"/>
-        <w:rPr>
-          <w:b/>
-          <w:sz w:val="28"/>
-          <w:szCs w:val="28"/>
-        </w:rPr>
-      </w:pPr>
+        <w:pStyle w:val="Heading2"/>
+      </w:pPr>
+      <w:bookmarkStart w:id="80" w:name="_Toc185478272"/>
+      <w:bookmarkStart w:id="81" w:name="_Toc185478398"/>
+      <w:r>
+        <w:t xml:space="preserve">3.3 ĐỀ XUẤT TÍNH </w:t>
+      </w:r>
+      <w:r>
+        <w:t>KHẢ THI ĐỀ TÀI, THUẬN LỢI VÀ KHÓ KHĂN</w:t>
+      </w:r>
+      <w:bookmarkEnd w:id="80"/>
+      <w:bookmarkEnd w:id="81"/>
     </w:p>
     <w:p>
       <w:pPr>
+        <w:spacing w:before="240" w:after="60"/>
+        <w:rPr>
+          <w:sz w:val="28"/>
+          <w:szCs w:val="28"/>
+        </w:rPr>
+      </w:pPr>
+      <w:r>
+        <w:rPr>
+          <w:sz w:val="28"/>
+          <w:szCs w:val="28"/>
+        </w:rPr>
+        <w:t xml:space="preserve">3.1 </w:t>
+      </w:r>
+      <w:r>
+        <w:rPr>
+          <w:sz w:val="28"/>
+          <w:szCs w:val="28"/>
+        </w:rPr>
+        <w:t>Kiến thức kỹ năng đã học được trong quá trình thực hiện đề tài</w:t>
+      </w:r>
+    </w:p>
+    <w:p>
+      <w:pPr>
+        <w:spacing w:before="240" w:after="60"/>
+        <w:rPr>
+          <w:sz w:val="28"/>
+          <w:szCs w:val="28"/>
+        </w:rPr>
+      </w:pPr>
+      <w:r>
+        <w:rPr>
+          <w:sz w:val="28"/>
+          <w:szCs w:val="28"/>
+        </w:rPr>
+        <w:t xml:space="preserve">3.2 </w:t>
+      </w:r>
+      <w:r>
+        <w:rPr>
+          <w:sz w:val="28"/>
+          <w:szCs w:val="28"/>
+        </w:rPr>
+        <w:t>Bài học kinh nghiệm</w:t>
+      </w:r>
+    </w:p>
+    <w:p>
+      <w:pPr>
+        <w:spacing w:before="240" w:after="60"/>
+        <w:rPr>
+          <w:sz w:val="28"/>
+          <w:szCs w:val="28"/>
+        </w:rPr>
+      </w:pPr>
+      <w:r>
+        <w:rPr>
+          <w:sz w:val="28"/>
+          <w:szCs w:val="28"/>
+        </w:rPr>
+        <w:t xml:space="preserve">3.3 </w:t>
+      </w:r>
+      <w:r>
+        <w:rPr>
+          <w:sz w:val="28"/>
+          <w:szCs w:val="28"/>
+        </w:rPr>
+        <w:t>Đề xuất về tính khả thi của chủ đề nghiên cứu, những thuận lợi, khó khăn …</w:t>
+      </w:r>
+    </w:p>
+    <w:p>
+      <w:pPr>
         <w:spacing w:before="240"/>
         <w:rPr>
           <w:b/>
@@ -32668,23 +37295,49 @@
           <w:szCs w:val="28"/>
         </w:rPr>
       </w:pPr>
-      <w:r>
+    </w:p>
+    <w:p>
+      <w:pPr>
         <w:rPr>
           <w:b/>
           <w:sz w:val="28"/>
           <w:szCs w:val="28"/>
         </w:rPr>
+      </w:pPr>
+      <w:r>
+        <w:rPr>
+          <w:b/>
+          <w:sz w:val="28"/>
+          <w:szCs w:val="28"/>
+        </w:rPr>
         <w:br w:type="page"/>
       </w:r>
-      <w:r>
-        <w:rPr>
+    </w:p>
+    <w:p>
+      <w:pPr>
+        <w:pStyle w:val="Heading1"/>
+        <w:jc w:val="center"/>
+        <w:rPr>
+          <w:rFonts w:ascii="Times New Roman" w:hAnsi="Times New Roman" w:cs="Times New Roman"/>
           <w:b/>
-          <w:sz w:val="28"/>
-          <w:szCs w:val="28"/>
+          <w:sz w:val="32"/>
+          <w:szCs w:val="32"/>
+        </w:rPr>
+      </w:pPr>
+      <w:bookmarkStart w:id="82" w:name="_Toc185478273"/>
+      <w:bookmarkStart w:id="83" w:name="_Toc185478399"/>
+      <w:r>
+        <w:rPr>
+          <w:rFonts w:ascii="Times New Roman" w:hAnsi="Times New Roman" w:cs="Times New Roman"/>
+          <w:b/>
+          <w:sz w:val="32"/>
+          <w:szCs w:val="32"/>
         </w:rPr>
         <w:lastRenderedPageBreak/>
-        <w:t>Tài liệu tham khảo</w:t>
-      </w:r>
+        <w:t>TÀI LIỆU THAM KHẢO</w:t>
+      </w:r>
+      <w:bookmarkEnd w:id="82"/>
+      <w:bookmarkEnd w:id="83"/>
     </w:p>
     <w:p>
       <w:pPr>
@@ -32880,34 +37533,65 @@
     </w:p>
     <w:p>
       <w:pPr>
-        <w:spacing w:before="240"/>
-        <w:rPr>
-          <w:b/>
+        <w:rPr>
           <w:sz w:val="28"/>
           <w:szCs w:val="28"/>
         </w:rPr>
       </w:pPr>
       <w:r>
         <w:rPr>
-          <w:b/>
           <w:sz w:val="28"/>
           <w:szCs w:val="28"/>
         </w:rPr>
-        <w:t>Phụ lục 1: Chương trình Java</w:t>
+        <w:br w:type="page"/>
       </w:r>
     </w:p>
     <w:p>
       <w:pPr>
-        <w:spacing w:before="240"/>
-        <w:rPr>
+        <w:pStyle w:val="Heading1"/>
+        <w:jc w:val="center"/>
+        <w:rPr>
+          <w:rFonts w:ascii="Times New Roman" w:hAnsi="Times New Roman" w:cs="Times New Roman"/>
           <w:b/>
-          <w:sz w:val="28"/>
-          <w:szCs w:val="28"/>
-        </w:rPr>
-      </w:pPr>
+          <w:sz w:val="32"/>
+          <w:szCs w:val="32"/>
+        </w:rPr>
+      </w:pPr>
+      <w:bookmarkStart w:id="84" w:name="_Toc185478400"/>
+      <w:r>
+        <w:rPr>
+          <w:rFonts w:ascii="Times New Roman" w:hAnsi="Times New Roman" w:cs="Times New Roman"/>
+          <w:b/>
+          <w:sz w:val="32"/>
+          <w:szCs w:val="32"/>
+        </w:rPr>
+        <w:lastRenderedPageBreak/>
+        <w:t>PHỤ LỤC</w:t>
+      </w:r>
+      <w:bookmarkEnd w:id="84"/>
     </w:p>
     <w:p>
       <w:pPr>
+        <w:pStyle w:val="Heading2"/>
+        <w:rPr>
+          <w:b/>
+          <w:sz w:val="28"/>
+          <w:szCs w:val="28"/>
+        </w:rPr>
+      </w:pPr>
+      <w:bookmarkStart w:id="85" w:name="_Toc185478401"/>
+      <w:r>
+        <w:rPr>
+          <w:b/>
+          <w:sz w:val="28"/>
+          <w:szCs w:val="28"/>
+        </w:rPr>
+        <w:t>Phụ lục 1: Chương trình Java</w:t>
+      </w:r>
+      <w:bookmarkEnd w:id="85"/>
+    </w:p>
+    <w:p>
+      <w:pPr>
         <w:spacing w:before="240"/>
         <w:rPr>
           <w:b/>
@@ -32915,14 +37599,26 @@
           <w:szCs w:val="28"/>
         </w:rPr>
       </w:pPr>
-      <w:r>
+    </w:p>
+    <w:p>
+      <w:pPr>
+        <w:pStyle w:val="Heading2"/>
         <w:rPr>
           <w:b/>
           <w:sz w:val="28"/>
           <w:szCs w:val="28"/>
         </w:rPr>
+      </w:pPr>
+      <w:bookmarkStart w:id="86" w:name="_Toc185478402"/>
+      <w:r>
+        <w:rPr>
+          <w:b/>
+          <w:sz w:val="28"/>
+          <w:szCs w:val="28"/>
+        </w:rPr>
         <w:t>Phụ lục 2: Chương trình C#</w:t>
       </w:r>
+      <w:bookmarkEnd w:id="86"/>
     </w:p>
     <w:p>
       <w:pPr>
@@ -33277,6 +37973,155 @@
 <file path=word/numbering.xml><?xml version="1.0" encoding="utf-8"?>
 <w:numbering xmlns:wpc="http://schemas.microsoft.com/office/word/2010/wordprocessingCanvas" xmlns:cx="http://schemas.microsoft.com/office/drawing/2014/chartex" xmlns:cx1="http://schemas.microsoft.com/office/drawing/2015/9/8/chartex" xmlns:cx2="http://schemas.microsoft.com/office/drawing/2015/10/21/chartex" xmlns:cx3="http://schemas.microsoft.com/office/drawing/2016/5/9/chartex" xmlns:cx4="http://schemas.microsoft.com/office/drawing/2016/5/10/chartex" xmlns:cx5="http://schemas.microsoft.com/office/drawing/2016/5/11/chartex" xmlns:cx6="http://schemas.microsoft.com/office/drawing/2016/5/12/chartex" xmlns:cx7="http://schemas.microsoft.com/office/drawing/2016/5/13/chartex" xmlns:cx8="http://schemas.microsoft.com/office/drawing/2016/5/14/chartex" xmlns:mc="http://schemas.openxmlformats.org/markup-compatibility/2006" xmlns:aink="http://schemas.microsoft.com/office/drawing/2016/ink" xmlns:am3d="http://schemas.microsoft.com/office/drawing/2017/model3d" xmlns:o="urn:schemas-microsoft-com:office:office" xmlns:oel="http://schemas.microsoft.com/office/2019/extlst" xmlns:r="http://schemas.openxmlformats.org/officeDocument/2006/relationships" xmlns:m="http://schemas.openxmlformats.org/officeDocument/2006/math" xmlns:v="urn:schemas-microsoft-com:vml" xmlns:wp14="http://schemas.microsoft.com/office/word/2010/wordprocessingDrawing" xmlns:wp="http://schemas.openxmlformats.org/drawingml/2006/wordprocessingDrawing" xmlns:w10="urn:schemas-microsoft-com:office:word" xmlns:w="http://schemas.openxmlformats.org/wordprocessingml/2006/main" xmlns:w14="http://schemas.microsoft.com/office/word/2010/wordml" xmlns:w15="http://schemas.microsoft.com/office/word/2012/wordml" xmlns:w16cex="http://schemas.microsoft.com/office/word/2018/wordml/cex" xmlns:w16cid="http://schemas.microsoft.com/office/word/2016/wordml/cid" xmlns:w16="http://schemas.microsoft.com/office/word/2018/wordml" xmlns:w16du="http://schemas.microsoft.com/office/word/2023/wordml/word16du" xmlns:w16sdtdh="http://schemas.microsoft.com/office/word/2020/wordml/sdtdatahash" xmlns:w16se="http://schemas.microsoft.com/office/word/2015/wordml/symex" xmlns:wpg="http://schemas.microsoft.com/office/word/2010/wordprocessingGroup" xmlns:wpi="http://schemas.microsoft.com/office/word/2010/wordprocessingInk" xmlns:wne="http://schemas.microsoft.com/office/word/2006/wordml" xmlns:wps="http://schemas.microsoft.com/office/word/2010/wordprocessingShape" mc:Ignorable="w14 w15 w16se w16cid w16 w16cex w16sdtdh w16du wp14">
   <w:abstractNum w:abstractNumId="0" w15:restartNumberingAfterBreak="0">
+    <w:nsid w:val="027026F4"/>
+    <w:multiLevelType w:val="multilevel"/>
+    <w:tmpl w:val="2C9CB57C"/>
+    <w:lvl w:ilvl="0">
+      <w:start w:val="1"/>
+      <w:numFmt w:val="bullet"/>
+      <w:lvlText w:val=""/>
+      <w:lvlJc w:val="left"/>
+      <w:pPr>
+        <w:tabs>
+          <w:tab w:val="num" w:pos="720"/>
+        </w:tabs>
+        <w:ind w:left="720" w:hanging="360"/>
+      </w:pPr>
+      <w:rPr>
+        <w:rFonts w:ascii="Symbol" w:hAnsi="Symbol" w:hint="default"/>
+        <w:sz w:val="20"/>
+      </w:rPr>
+    </w:lvl>
+    <w:lvl w:ilvl="1" w:tentative="1">
+      <w:start w:val="1"/>
+      <w:numFmt w:val="bullet"/>
+      <w:lvlText w:val="o"/>
+      <w:lvlJc w:val="left"/>
+      <w:pPr>
+        <w:tabs>
+          <w:tab w:val="num" w:pos="1440"/>
+        </w:tabs>
+        <w:ind w:left="1440" w:hanging="360"/>
+      </w:pPr>
+      <w:rPr>
+        <w:rFonts w:ascii="Courier New" w:hAnsi="Courier New" w:hint="default"/>
+        <w:sz w:val="20"/>
+      </w:rPr>
+    </w:lvl>
+    <w:lvl w:ilvl="2" w:tentative="1">
+      <w:start w:val="1"/>
+      <w:numFmt w:val="bullet"/>
+      <w:lvlText w:val=""/>
+      <w:lvlJc w:val="left"/>
+      <w:pPr>
+        <w:tabs>
+          <w:tab w:val="num" w:pos="2160"/>
+        </w:tabs>
+        <w:ind w:left="2160" w:hanging="360"/>
+      </w:pPr>
+      <w:rPr>
+        <w:rFonts w:ascii="Wingdings" w:hAnsi="Wingdings" w:hint="default"/>
+        <w:sz w:val="20"/>
+      </w:rPr>
+    </w:lvl>
+    <w:lvl w:ilvl="3" w:tentative="1">
+      <w:start w:val="1"/>
+      <w:numFmt w:val="bullet"/>
+      <w:lvlText w:val=""/>
+      <w:lvlJc w:val="left"/>
+      <w:pPr>
+        <w:tabs>
+          <w:tab w:val="num" w:pos="2880"/>
+        </w:tabs>
+        <w:ind w:left="2880" w:hanging="360"/>
+      </w:pPr>
+      <w:rPr>
+        <w:rFonts w:ascii="Wingdings" w:hAnsi="Wingdings" w:hint="default"/>
+        <w:sz w:val="20"/>
+      </w:rPr>
+    </w:lvl>
+    <w:lvl w:ilvl="4" w:tentative="1">
+      <w:start w:val="1"/>
+      <w:numFmt w:val="bullet"/>
+      <w:lvlText w:val=""/>
+      <w:lvlJc w:val="left"/>
+      <w:pPr>
+        <w:tabs>
+          <w:tab w:val="num" w:pos="3600"/>
+        </w:tabs>
+        <w:ind w:left="3600" w:hanging="360"/>
+      </w:pPr>
+      <w:rPr>
+        <w:rFonts w:ascii="Wingdings" w:hAnsi="Wingdings" w:hint="default"/>
+        <w:sz w:val="20"/>
+      </w:rPr>
+    </w:lvl>
+    <w:lvl w:ilvl="5" w:tentative="1">
+      <w:start w:val="1"/>
+      <w:numFmt w:val="bullet"/>
+      <w:lvlText w:val=""/>
+      <w:lvlJc w:val="left"/>
+      <w:pPr>
+        <w:tabs>
+          <w:tab w:val="num" w:pos="4320"/>
+        </w:tabs>
+        <w:ind w:left="4320" w:hanging="360"/>
+      </w:pPr>
+      <w:rPr>
+        <w:rFonts w:ascii="Wingdings" w:hAnsi="Wingdings" w:hint="default"/>
+        <w:sz w:val="20"/>
+      </w:rPr>
+    </w:lvl>
+    <w:lvl w:ilvl="6" w:tentative="1">
+      <w:start w:val="1"/>
+      <w:numFmt w:val="bullet"/>
+      <w:lvlText w:val=""/>
+      <w:lvlJc w:val="left"/>
+      <w:pPr>
+        <w:tabs>
+          <w:tab w:val="num" w:pos="5040"/>
+        </w:tabs>
+        <w:ind w:left="5040" w:hanging="360"/>
+      </w:pPr>
+      <w:rPr>
+        <w:rFonts w:ascii="Wingdings" w:hAnsi="Wingdings" w:hint="default"/>
+        <w:sz w:val="20"/>
+      </w:rPr>
+    </w:lvl>
+    <w:lvl w:ilvl="7" w:tentative="1">
+      <w:start w:val="1"/>
+      <w:numFmt w:val="bullet"/>
+      <w:lvlText w:val=""/>
+      <w:lvlJc w:val="left"/>
+      <w:pPr>
+        <w:tabs>
+          <w:tab w:val="num" w:pos="5760"/>
+        </w:tabs>
+        <w:ind w:left="5760" w:hanging="360"/>
+      </w:pPr>
+      <w:rPr>
+        <w:rFonts w:ascii="Wingdings" w:hAnsi="Wingdings" w:hint="default"/>
+        <w:sz w:val="20"/>
+      </w:rPr>
+    </w:lvl>
+    <w:lvl w:ilvl="8" w:tentative="1">
+      <w:start w:val="1"/>
+      <w:numFmt w:val="bullet"/>
+      <w:lvlText w:val=""/>
+      <w:lvlJc w:val="left"/>
+      <w:pPr>
+        <w:tabs>
+          <w:tab w:val="num" w:pos="6480"/>
+        </w:tabs>
+        <w:ind w:left="6480" w:hanging="360"/>
+      </w:pPr>
+      <w:rPr>
+        <w:rFonts w:ascii="Wingdings" w:hAnsi="Wingdings" w:hint="default"/>
+        <w:sz w:val="20"/>
+      </w:rPr>
+    </w:lvl>
+  </w:abstractNum>
+  <w:abstractNum w:abstractNumId="1" w15:restartNumberingAfterBreak="0">
     <w:nsid w:val="027204DC"/>
     <w:multiLevelType w:val="hybridMultilevel"/>
     <w:tmpl w:val="55E49D86"/>
@@ -33389,17 +38234,17 @@
       </w:rPr>
     </w:lvl>
   </w:abstractNum>
-  <w:abstractNum w:abstractNumId="1" w15:restartNumberingAfterBreak="0">
-    <w:nsid w:val="0D227B31"/>
+  <w:abstractNum w:abstractNumId="2" w15:restartNumberingAfterBreak="0">
+    <w:nsid w:val="03F465E5"/>
     <w:multiLevelType w:val="hybridMultilevel"/>
-    <w:tmpl w:val="D4BCE1AC"/>
+    <w:tmpl w:val="AF8868A6"/>
     <w:lvl w:ilvl="0" w:tplc="04090001">
       <w:start w:val="1"/>
       <w:numFmt w:val="bullet"/>
       <w:lvlText w:val=""/>
       <w:lvlJc w:val="left"/>
       <w:pPr>
-        <w:ind w:left="1080" w:hanging="360"/>
+        <w:ind w:left="720" w:hanging="360"/>
       </w:pPr>
       <w:rPr>
         <w:rFonts w:ascii="Symbol" w:hAnsi="Symbol" w:hint="default"/>
@@ -33411,7 +38256,7 @@
       <w:lvlText w:val="o"/>
       <w:lvlJc w:val="left"/>
       <w:pPr>
-        <w:ind w:left="1800" w:hanging="360"/>
+        <w:ind w:left="1440" w:hanging="360"/>
       </w:pPr>
       <w:rPr>
         <w:rFonts w:ascii="Courier New" w:hAnsi="Courier New" w:cs="Courier New" w:hint="default"/>
@@ -33423,7 +38268,7 @@
       <w:lvlText w:val=""/>
       <w:lvlJc w:val="left"/>
       <w:pPr>
-        <w:ind w:left="2520" w:hanging="360"/>
+        <w:ind w:left="2160" w:hanging="360"/>
       </w:pPr>
       <w:rPr>
         <w:rFonts w:ascii="Wingdings" w:hAnsi="Wingdings" w:hint="default"/>
@@ -33435,7 +38280,7 @@
       <w:lvlText w:val=""/>
       <w:lvlJc w:val="left"/>
       <w:pPr>
-        <w:ind w:left="3240" w:hanging="360"/>
+        <w:ind w:left="2880" w:hanging="360"/>
       </w:pPr>
       <w:rPr>
         <w:rFonts w:ascii="Symbol" w:hAnsi="Symbol" w:hint="default"/>
@@ -33447,7 +38292,7 @@
       <w:lvlText w:val="o"/>
       <w:lvlJc w:val="left"/>
       <w:pPr>
-        <w:ind w:left="3960" w:hanging="360"/>
+        <w:ind w:left="3600" w:hanging="360"/>
       </w:pPr>
       <w:rPr>
         <w:rFonts w:ascii="Courier New" w:hAnsi="Courier New" w:cs="Courier New" w:hint="default"/>
@@ -33459,7 +38304,7 @@
       <w:lvlText w:val=""/>
       <w:lvlJc w:val="left"/>
       <w:pPr>
-        <w:ind w:left="4680" w:hanging="360"/>
+        <w:ind w:left="4320" w:hanging="360"/>
       </w:pPr>
       <w:rPr>
         <w:rFonts w:ascii="Wingdings" w:hAnsi="Wingdings" w:hint="default"/>
@@ -33471,7 +38316,7 @@
       <w:lvlText w:val=""/>
       <w:lvlJc w:val="left"/>
       <w:pPr>
-        <w:ind w:left="5400" w:hanging="360"/>
+        <w:ind w:left="5040" w:hanging="360"/>
       </w:pPr>
       <w:rPr>
         <w:rFonts w:ascii="Symbol" w:hAnsi="Symbol" w:hint="default"/>
@@ -33483,7 +38328,7 @@
       <w:lvlText w:val="o"/>
       <w:lvlJc w:val="left"/>
       <w:pPr>
-        <w:ind w:left="6120" w:hanging="360"/>
+        <w:ind w:left="5760" w:hanging="360"/>
       </w:pPr>
       <w:rPr>
         <w:rFonts w:ascii="Courier New" w:hAnsi="Courier New" w:cs="Courier New" w:hint="default"/>
@@ -33495,103 +38340,17 @@
       <w:lvlText w:val=""/>
       <w:lvlJc w:val="left"/>
       <w:pPr>
-        <w:ind w:left="6840" w:hanging="360"/>
+        <w:ind w:left="6480" w:hanging="360"/>
       </w:pPr>
       <w:rPr>
         <w:rFonts w:ascii="Wingdings" w:hAnsi="Wingdings" w:hint="default"/>
       </w:rPr>
     </w:lvl>
   </w:abstractNum>
-  <w:abstractNum w:abstractNumId="2" w15:restartNumberingAfterBreak="0">
-    <w:nsid w:val="1014099D"/>
-    <w:multiLevelType w:val="multilevel"/>
-    <w:tmpl w:val="0409001D"/>
-    <w:lvl w:ilvl="0">
-      <w:start w:val="1"/>
-      <w:numFmt w:val="decimal"/>
-      <w:lvlText w:val="%1)"/>
-      <w:lvlJc w:val="left"/>
-      <w:pPr>
-        <w:ind w:left="360" w:hanging="360"/>
-      </w:pPr>
-    </w:lvl>
-    <w:lvl w:ilvl="1">
-      <w:start w:val="1"/>
-      <w:numFmt w:val="lowerLetter"/>
-      <w:lvlText w:val="%2)"/>
-      <w:lvlJc w:val="left"/>
-      <w:pPr>
-        <w:ind w:left="720" w:hanging="360"/>
-      </w:pPr>
-    </w:lvl>
-    <w:lvl w:ilvl="2">
-      <w:start w:val="1"/>
-      <w:numFmt w:val="lowerRoman"/>
-      <w:lvlText w:val="%3)"/>
-      <w:lvlJc w:val="left"/>
-      <w:pPr>
-        <w:ind w:left="1080" w:hanging="360"/>
-      </w:pPr>
-    </w:lvl>
-    <w:lvl w:ilvl="3">
-      <w:start w:val="1"/>
-      <w:numFmt w:val="decimal"/>
-      <w:lvlText w:val="(%4)"/>
-      <w:lvlJc w:val="left"/>
-      <w:pPr>
-        <w:ind w:left="1440" w:hanging="360"/>
-      </w:pPr>
-    </w:lvl>
-    <w:lvl w:ilvl="4">
-      <w:start w:val="1"/>
-      <w:numFmt w:val="lowerLetter"/>
-      <w:lvlText w:val="(%5)"/>
-      <w:lvlJc w:val="left"/>
-      <w:pPr>
-        <w:ind w:left="1800" w:hanging="360"/>
-      </w:pPr>
-    </w:lvl>
-    <w:lvl w:ilvl="5">
-      <w:start w:val="1"/>
-      <w:numFmt w:val="lowerRoman"/>
-      <w:lvlText w:val="(%6)"/>
-      <w:lvlJc w:val="left"/>
-      <w:pPr>
-        <w:ind w:left="2160" w:hanging="360"/>
-      </w:pPr>
-    </w:lvl>
-    <w:lvl w:ilvl="6">
-      <w:start w:val="1"/>
-      <w:numFmt w:val="decimal"/>
-      <w:lvlText w:val="%7."/>
-      <w:lvlJc w:val="left"/>
-      <w:pPr>
-        <w:ind w:left="2520" w:hanging="360"/>
-      </w:pPr>
-    </w:lvl>
-    <w:lvl w:ilvl="7">
-      <w:start w:val="1"/>
-      <w:numFmt w:val="lowerLetter"/>
-      <w:lvlText w:val="%8."/>
-      <w:lvlJc w:val="left"/>
-      <w:pPr>
-        <w:ind w:left="2880" w:hanging="360"/>
-      </w:pPr>
-    </w:lvl>
-    <w:lvl w:ilvl="8">
-      <w:start w:val="1"/>
-      <w:numFmt w:val="lowerRoman"/>
-      <w:lvlText w:val="%9."/>
-      <w:lvlJc w:val="left"/>
-      <w:pPr>
-        <w:ind w:left="3240" w:hanging="360"/>
-      </w:pPr>
-    </w:lvl>
-  </w:abstractNum>
   <w:abstractNum w:abstractNumId="3" w15:restartNumberingAfterBreak="0">
-    <w:nsid w:val="2DA436E3"/>
+    <w:nsid w:val="07561B7C"/>
     <w:multiLevelType w:val="hybridMultilevel"/>
-    <w:tmpl w:val="CDF2687C"/>
+    <w:tmpl w:val="169A4FFE"/>
     <w:lvl w:ilvl="0" w:tplc="04090001">
       <w:start w:val="1"/>
       <w:numFmt w:val="bullet"/>
@@ -33702,16 +38461,16 @@
     </w:lvl>
   </w:abstractNum>
   <w:abstractNum w:abstractNumId="4" w15:restartNumberingAfterBreak="0">
-    <w:nsid w:val="40611C81"/>
+    <w:nsid w:val="0D227B31"/>
     <w:multiLevelType w:val="hybridMultilevel"/>
-    <w:tmpl w:val="62BC63E2"/>
+    <w:tmpl w:val="D4BCE1AC"/>
     <w:lvl w:ilvl="0" w:tplc="04090001">
       <w:start w:val="1"/>
       <w:numFmt w:val="bullet"/>
       <w:lvlText w:val=""/>
       <w:lvlJc w:val="left"/>
       <w:pPr>
-        <w:ind w:left="720" w:hanging="360"/>
+        <w:ind w:left="1080" w:hanging="360"/>
       </w:pPr>
       <w:rPr>
         <w:rFonts w:ascii="Symbol" w:hAnsi="Symbol" w:hint="default"/>
@@ -33723,7 +38482,7 @@
       <w:lvlText w:val="o"/>
       <w:lvlJc w:val="left"/>
       <w:pPr>
-        <w:ind w:left="1440" w:hanging="360"/>
+        <w:ind w:left="1800" w:hanging="360"/>
       </w:pPr>
       <w:rPr>
         <w:rFonts w:ascii="Courier New" w:hAnsi="Courier New" w:cs="Courier New" w:hint="default"/>
@@ -33735,7 +38494,7 @@
       <w:lvlText w:val=""/>
       <w:lvlJc w:val="left"/>
       <w:pPr>
-        <w:ind w:left="2160" w:hanging="360"/>
+        <w:ind w:left="2520" w:hanging="360"/>
       </w:pPr>
       <w:rPr>
         <w:rFonts w:ascii="Wingdings" w:hAnsi="Wingdings" w:hint="default"/>
@@ -33747,7 +38506,7 @@
       <w:lvlText w:val=""/>
       <w:lvlJc w:val="left"/>
       <w:pPr>
-        <w:ind w:left="2880" w:hanging="360"/>
+        <w:ind w:left="3240" w:hanging="360"/>
       </w:pPr>
       <w:rPr>
         <w:rFonts w:ascii="Symbol" w:hAnsi="Symbol" w:hint="default"/>
@@ -33759,7 +38518,7 @@
       <w:lvlText w:val="o"/>
       <w:lvlJc w:val="left"/>
       <w:pPr>
-        <w:ind w:left="3600" w:hanging="360"/>
+        <w:ind w:left="3960" w:hanging="360"/>
       </w:pPr>
       <w:rPr>
         <w:rFonts w:ascii="Courier New" w:hAnsi="Courier New" w:cs="Courier New" w:hint="default"/>
@@ -33771,7 +38530,7 @@
       <w:lvlText w:val=""/>
       <w:lvlJc w:val="left"/>
       <w:pPr>
-        <w:ind w:left="4320" w:hanging="360"/>
+        <w:ind w:left="4680" w:hanging="360"/>
       </w:pPr>
       <w:rPr>
         <w:rFonts w:ascii="Wingdings" w:hAnsi="Wingdings" w:hint="default"/>
@@ -33783,7 +38542,7 @@
       <w:lvlText w:val=""/>
       <w:lvlJc w:val="left"/>
       <w:pPr>
-        <w:ind w:left="5040" w:hanging="360"/>
+        <w:ind w:left="5400" w:hanging="360"/>
       </w:pPr>
       <w:rPr>
         <w:rFonts w:ascii="Symbol" w:hAnsi="Symbol" w:hint="default"/>
@@ -33795,7 +38554,7 @@
       <w:lvlText w:val="o"/>
       <w:lvlJc w:val="left"/>
       <w:pPr>
-        <w:ind w:left="5760" w:hanging="360"/>
+        <w:ind w:left="6120" w:hanging="360"/>
       </w:pPr>
       <w:rPr>
         <w:rFonts w:ascii="Courier New" w:hAnsi="Courier New" w:cs="Courier New" w:hint="default"/>
@@ -33807,7 +38566,7 @@
       <w:lvlText w:val=""/>
       <w:lvlJc w:val="left"/>
       <w:pPr>
-        <w:ind w:left="6480" w:hanging="360"/>
+        <w:ind w:left="6840" w:hanging="360"/>
       </w:pPr>
       <w:rPr>
         <w:rFonts w:ascii="Wingdings" w:hAnsi="Wingdings" w:hint="default"/>
@@ -33815,6 +38574,891 @@
     </w:lvl>
   </w:abstractNum>
   <w:abstractNum w:abstractNumId="5" w15:restartNumberingAfterBreak="0">
+    <w:nsid w:val="1014099D"/>
+    <w:multiLevelType w:val="multilevel"/>
+    <w:tmpl w:val="0409001D"/>
+    <w:lvl w:ilvl="0">
+      <w:start w:val="1"/>
+      <w:numFmt w:val="decimal"/>
+      <w:lvlText w:val="%1)"/>
+      <w:lvlJc w:val="left"/>
+      <w:pPr>
+        <w:ind w:left="360" w:hanging="360"/>
+      </w:pPr>
+    </w:lvl>
+    <w:lvl w:ilvl="1">
+      <w:start w:val="1"/>
+      <w:numFmt w:val="lowerLetter"/>
+      <w:lvlText w:val="%2)"/>
+      <w:lvlJc w:val="left"/>
+      <w:pPr>
+        <w:ind w:left="720" w:hanging="360"/>
+      </w:pPr>
+    </w:lvl>
+    <w:lvl w:ilvl="2">
+      <w:start w:val="1"/>
+      <w:numFmt w:val="lowerRoman"/>
+      <w:lvlText w:val="%3)"/>
+      <w:lvlJc w:val="left"/>
+      <w:pPr>
+        <w:ind w:left="1080" w:hanging="360"/>
+      </w:pPr>
+    </w:lvl>
+    <w:lvl w:ilvl="3">
+      <w:start w:val="1"/>
+      <w:numFmt w:val="decimal"/>
+      <w:lvlText w:val="(%4)"/>
+      <w:lvlJc w:val="left"/>
+      <w:pPr>
+        <w:ind w:left="1440" w:hanging="360"/>
+      </w:pPr>
+    </w:lvl>
+    <w:lvl w:ilvl="4">
+      <w:start w:val="1"/>
+      <w:numFmt w:val="lowerLetter"/>
+      <w:lvlText w:val="(%5)"/>
+      <w:lvlJc w:val="left"/>
+      <w:pPr>
+        <w:ind w:left="1800" w:hanging="360"/>
+      </w:pPr>
+    </w:lvl>
+    <w:lvl w:ilvl="5">
+      <w:start w:val="1"/>
+      <w:numFmt w:val="lowerRoman"/>
+      <w:lvlText w:val="(%6)"/>
+      <w:lvlJc w:val="left"/>
+      <w:pPr>
+        <w:ind w:left="2160" w:hanging="360"/>
+      </w:pPr>
+    </w:lvl>
+    <w:lvl w:ilvl="6">
+      <w:start w:val="1"/>
+      <w:numFmt w:val="decimal"/>
+      <w:lvlText w:val="%7."/>
+      <w:lvlJc w:val="left"/>
+      <w:pPr>
+        <w:ind w:left="2520" w:hanging="360"/>
+      </w:pPr>
+    </w:lvl>
+    <w:lvl w:ilvl="7">
+      <w:start w:val="1"/>
+      <w:numFmt w:val="lowerLetter"/>
+      <w:lvlText w:val="%8."/>
+      <w:lvlJc w:val="left"/>
+      <w:pPr>
+        <w:ind w:left="2880" w:hanging="360"/>
+      </w:pPr>
+    </w:lvl>
+    <w:lvl w:ilvl="8">
+      <w:start w:val="1"/>
+      <w:numFmt w:val="lowerRoman"/>
+      <w:lvlText w:val="%9."/>
+      <w:lvlJc w:val="left"/>
+      <w:pPr>
+        <w:ind w:left="3240" w:hanging="360"/>
+      </w:pPr>
+    </w:lvl>
+  </w:abstractNum>
+  <w:abstractNum w:abstractNumId="6" w15:restartNumberingAfterBreak="0">
+    <w:nsid w:val="15C66F0A"/>
+    <w:multiLevelType w:val="hybridMultilevel"/>
+    <w:tmpl w:val="52F62DF0"/>
+    <w:lvl w:ilvl="0" w:tplc="04090001">
+      <w:start w:val="1"/>
+      <w:numFmt w:val="bullet"/>
+      <w:lvlText w:val=""/>
+      <w:lvlJc w:val="left"/>
+      <w:pPr>
+        <w:ind w:left="720" w:hanging="360"/>
+      </w:pPr>
+      <w:rPr>
+        <w:rFonts w:ascii="Symbol" w:hAnsi="Symbol" w:hint="default"/>
+      </w:rPr>
+    </w:lvl>
+    <w:lvl w:ilvl="1" w:tplc="04090003" w:tentative="1">
+      <w:start w:val="1"/>
+      <w:numFmt w:val="bullet"/>
+      <w:lvlText w:val="o"/>
+      <w:lvlJc w:val="left"/>
+      <w:pPr>
+        <w:ind w:left="1440" w:hanging="360"/>
+      </w:pPr>
+      <w:rPr>
+        <w:rFonts w:ascii="Courier New" w:hAnsi="Courier New" w:cs="Courier New" w:hint="default"/>
+      </w:rPr>
+    </w:lvl>
+    <w:lvl w:ilvl="2" w:tplc="04090005" w:tentative="1">
+      <w:start w:val="1"/>
+      <w:numFmt w:val="bullet"/>
+      <w:lvlText w:val=""/>
+      <w:lvlJc w:val="left"/>
+      <w:pPr>
+        <w:ind w:left="2160" w:hanging="360"/>
+      </w:pPr>
+      <w:rPr>
+        <w:rFonts w:ascii="Wingdings" w:hAnsi="Wingdings" w:hint="default"/>
+      </w:rPr>
+    </w:lvl>
+    <w:lvl w:ilvl="3" w:tplc="04090001" w:tentative="1">
+      <w:start w:val="1"/>
+      <w:numFmt w:val="bullet"/>
+      <w:lvlText w:val=""/>
+      <w:lvlJc w:val="left"/>
+      <w:pPr>
+        <w:ind w:left="2880" w:hanging="360"/>
+      </w:pPr>
+      <w:rPr>
+        <w:rFonts w:ascii="Symbol" w:hAnsi="Symbol" w:hint="default"/>
+      </w:rPr>
+    </w:lvl>
+    <w:lvl w:ilvl="4" w:tplc="04090003" w:tentative="1">
+      <w:start w:val="1"/>
+      <w:numFmt w:val="bullet"/>
+      <w:lvlText w:val="o"/>
+      <w:lvlJc w:val="left"/>
+      <w:pPr>
+        <w:ind w:left="3600" w:hanging="360"/>
+      </w:pPr>
+      <w:rPr>
+        <w:rFonts w:ascii="Courier New" w:hAnsi="Courier New" w:cs="Courier New" w:hint="default"/>
+      </w:rPr>
+    </w:lvl>
+    <w:lvl w:ilvl="5" w:tplc="04090005" w:tentative="1">
+      <w:start w:val="1"/>
+      <w:numFmt w:val="bullet"/>
+      <w:lvlText w:val=""/>
+      <w:lvlJc w:val="left"/>
+      <w:pPr>
+        <w:ind w:left="4320" w:hanging="360"/>
+      </w:pPr>
+      <w:rPr>
+        <w:rFonts w:ascii="Wingdings" w:hAnsi="Wingdings" w:hint="default"/>
+      </w:rPr>
+    </w:lvl>
+    <w:lvl w:ilvl="6" w:tplc="04090001" w:tentative="1">
+      <w:start w:val="1"/>
+      <w:numFmt w:val="bullet"/>
+      <w:lvlText w:val=""/>
+      <w:lvlJc w:val="left"/>
+      <w:pPr>
+        <w:ind w:left="5040" w:hanging="360"/>
+      </w:pPr>
+      <w:rPr>
+        <w:rFonts w:ascii="Symbol" w:hAnsi="Symbol" w:hint="default"/>
+      </w:rPr>
+    </w:lvl>
+    <w:lvl w:ilvl="7" w:tplc="04090003" w:tentative="1">
+      <w:start w:val="1"/>
+      <w:numFmt w:val="bullet"/>
+      <w:lvlText w:val="o"/>
+      <w:lvlJc w:val="left"/>
+      <w:pPr>
+        <w:ind w:left="5760" w:hanging="360"/>
+      </w:pPr>
+      <w:rPr>
+        <w:rFonts w:ascii="Courier New" w:hAnsi="Courier New" w:cs="Courier New" w:hint="default"/>
+      </w:rPr>
+    </w:lvl>
+    <w:lvl w:ilvl="8" w:tplc="04090005" w:tentative="1">
+      <w:start w:val="1"/>
+      <w:numFmt w:val="bullet"/>
+      <w:lvlText w:val=""/>
+      <w:lvlJc w:val="left"/>
+      <w:pPr>
+        <w:ind w:left="6480" w:hanging="360"/>
+      </w:pPr>
+      <w:rPr>
+        <w:rFonts w:ascii="Wingdings" w:hAnsi="Wingdings" w:hint="default"/>
+      </w:rPr>
+    </w:lvl>
+  </w:abstractNum>
+  <w:abstractNum w:abstractNumId="7" w15:restartNumberingAfterBreak="0">
+    <w:nsid w:val="2DA436E3"/>
+    <w:multiLevelType w:val="hybridMultilevel"/>
+    <w:tmpl w:val="CDF2687C"/>
+    <w:lvl w:ilvl="0" w:tplc="04090001">
+      <w:start w:val="1"/>
+      <w:numFmt w:val="bullet"/>
+      <w:lvlText w:val=""/>
+      <w:lvlJc w:val="left"/>
+      <w:pPr>
+        <w:ind w:left="720" w:hanging="360"/>
+      </w:pPr>
+      <w:rPr>
+        <w:rFonts w:ascii="Symbol" w:hAnsi="Symbol" w:hint="default"/>
+      </w:rPr>
+    </w:lvl>
+    <w:lvl w:ilvl="1" w:tplc="04090003" w:tentative="1">
+      <w:start w:val="1"/>
+      <w:numFmt w:val="bullet"/>
+      <w:lvlText w:val="o"/>
+      <w:lvlJc w:val="left"/>
+      <w:pPr>
+        <w:ind w:left="1440" w:hanging="360"/>
+      </w:pPr>
+      <w:rPr>
+        <w:rFonts w:ascii="Courier New" w:hAnsi="Courier New" w:cs="Courier New" w:hint="default"/>
+      </w:rPr>
+    </w:lvl>
+    <w:lvl w:ilvl="2" w:tplc="04090005" w:tentative="1">
+      <w:start w:val="1"/>
+      <w:numFmt w:val="bullet"/>
+      <w:lvlText w:val=""/>
+      <w:lvlJc w:val="left"/>
+      <w:pPr>
+        <w:ind w:left="2160" w:hanging="360"/>
+      </w:pPr>
+      <w:rPr>
+        <w:rFonts w:ascii="Wingdings" w:hAnsi="Wingdings" w:hint="default"/>
+      </w:rPr>
+    </w:lvl>
+    <w:lvl w:ilvl="3" w:tplc="04090001" w:tentative="1">
+      <w:start w:val="1"/>
+      <w:numFmt w:val="bullet"/>
+      <w:lvlText w:val=""/>
+      <w:lvlJc w:val="left"/>
+      <w:pPr>
+        <w:ind w:left="2880" w:hanging="360"/>
+      </w:pPr>
+      <w:rPr>
+        <w:rFonts w:ascii="Symbol" w:hAnsi="Symbol" w:hint="default"/>
+      </w:rPr>
+    </w:lvl>
+    <w:lvl w:ilvl="4" w:tplc="04090003" w:tentative="1">
+      <w:start w:val="1"/>
+      <w:numFmt w:val="bullet"/>
+      <w:lvlText w:val="o"/>
+      <w:lvlJc w:val="left"/>
+      <w:pPr>
+        <w:ind w:left="3600" w:hanging="360"/>
+      </w:pPr>
+      <w:rPr>
+        <w:rFonts w:ascii="Courier New" w:hAnsi="Courier New" w:cs="Courier New" w:hint="default"/>
+      </w:rPr>
+    </w:lvl>
+    <w:lvl w:ilvl="5" w:tplc="04090005" w:tentative="1">
+      <w:start w:val="1"/>
+      <w:numFmt w:val="bullet"/>
+      <w:lvlText w:val=""/>
+      <w:lvlJc w:val="left"/>
+      <w:pPr>
+        <w:ind w:left="4320" w:hanging="360"/>
+      </w:pPr>
+      <w:rPr>
+        <w:rFonts w:ascii="Wingdings" w:hAnsi="Wingdings" w:hint="default"/>
+      </w:rPr>
+    </w:lvl>
+    <w:lvl w:ilvl="6" w:tplc="04090001" w:tentative="1">
+      <w:start w:val="1"/>
+      <w:numFmt w:val="bullet"/>
+      <w:lvlText w:val=""/>
+      <w:lvlJc w:val="left"/>
+      <w:pPr>
+        <w:ind w:left="5040" w:hanging="360"/>
+      </w:pPr>
+      <w:rPr>
+        <w:rFonts w:ascii="Symbol" w:hAnsi="Symbol" w:hint="default"/>
+      </w:rPr>
+    </w:lvl>
+    <w:lvl w:ilvl="7" w:tplc="04090003" w:tentative="1">
+      <w:start w:val="1"/>
+      <w:numFmt w:val="bullet"/>
+      <w:lvlText w:val="o"/>
+      <w:lvlJc w:val="left"/>
+      <w:pPr>
+        <w:ind w:left="5760" w:hanging="360"/>
+      </w:pPr>
+      <w:rPr>
+        <w:rFonts w:ascii="Courier New" w:hAnsi="Courier New" w:cs="Courier New" w:hint="default"/>
+      </w:rPr>
+    </w:lvl>
+    <w:lvl w:ilvl="8" w:tplc="04090005" w:tentative="1">
+      <w:start w:val="1"/>
+      <w:numFmt w:val="bullet"/>
+      <w:lvlText w:val=""/>
+      <w:lvlJc w:val="left"/>
+      <w:pPr>
+        <w:ind w:left="6480" w:hanging="360"/>
+      </w:pPr>
+      <w:rPr>
+        <w:rFonts w:ascii="Wingdings" w:hAnsi="Wingdings" w:hint="default"/>
+      </w:rPr>
+    </w:lvl>
+  </w:abstractNum>
+  <w:abstractNum w:abstractNumId="8" w15:restartNumberingAfterBreak="0">
+    <w:nsid w:val="2DB52EC5"/>
+    <w:multiLevelType w:val="hybridMultilevel"/>
+    <w:tmpl w:val="0D500B4C"/>
+    <w:lvl w:ilvl="0" w:tplc="04090001">
+      <w:start w:val="1"/>
+      <w:numFmt w:val="bullet"/>
+      <w:lvlText w:val=""/>
+      <w:lvlJc w:val="left"/>
+      <w:pPr>
+        <w:ind w:left="720" w:hanging="360"/>
+      </w:pPr>
+      <w:rPr>
+        <w:rFonts w:ascii="Symbol" w:hAnsi="Symbol" w:hint="default"/>
+      </w:rPr>
+    </w:lvl>
+    <w:lvl w:ilvl="1" w:tplc="04090003" w:tentative="1">
+      <w:start w:val="1"/>
+      <w:numFmt w:val="bullet"/>
+      <w:lvlText w:val="o"/>
+      <w:lvlJc w:val="left"/>
+      <w:pPr>
+        <w:ind w:left="1440" w:hanging="360"/>
+      </w:pPr>
+      <w:rPr>
+        <w:rFonts w:ascii="Courier New" w:hAnsi="Courier New" w:cs="Courier New" w:hint="default"/>
+      </w:rPr>
+    </w:lvl>
+    <w:lvl w:ilvl="2" w:tplc="04090005" w:tentative="1">
+      <w:start w:val="1"/>
+      <w:numFmt w:val="bullet"/>
+      <w:lvlText w:val=""/>
+      <w:lvlJc w:val="left"/>
+      <w:pPr>
+        <w:ind w:left="2160" w:hanging="360"/>
+      </w:pPr>
+      <w:rPr>
+        <w:rFonts w:ascii="Wingdings" w:hAnsi="Wingdings" w:hint="default"/>
+      </w:rPr>
+    </w:lvl>
+    <w:lvl w:ilvl="3" w:tplc="04090001" w:tentative="1">
+      <w:start w:val="1"/>
+      <w:numFmt w:val="bullet"/>
+      <w:lvlText w:val=""/>
+      <w:lvlJc w:val="left"/>
+      <w:pPr>
+        <w:ind w:left="2880" w:hanging="360"/>
+      </w:pPr>
+      <w:rPr>
+        <w:rFonts w:ascii="Symbol" w:hAnsi="Symbol" w:hint="default"/>
+      </w:rPr>
+    </w:lvl>
+    <w:lvl w:ilvl="4" w:tplc="04090003" w:tentative="1">
+      <w:start w:val="1"/>
+      <w:numFmt w:val="bullet"/>
+      <w:lvlText w:val="o"/>
+      <w:lvlJc w:val="left"/>
+      <w:pPr>
+        <w:ind w:left="3600" w:hanging="360"/>
+      </w:pPr>
+      <w:rPr>
+        <w:rFonts w:ascii="Courier New" w:hAnsi="Courier New" w:cs="Courier New" w:hint="default"/>
+      </w:rPr>
+    </w:lvl>
+    <w:lvl w:ilvl="5" w:tplc="04090005" w:tentative="1">
+      <w:start w:val="1"/>
+      <w:numFmt w:val="bullet"/>
+      <w:lvlText w:val=""/>
+      <w:lvlJc w:val="left"/>
+      <w:pPr>
+        <w:ind w:left="4320" w:hanging="360"/>
+      </w:pPr>
+      <w:rPr>
+        <w:rFonts w:ascii="Wingdings" w:hAnsi="Wingdings" w:hint="default"/>
+      </w:rPr>
+    </w:lvl>
+    <w:lvl w:ilvl="6" w:tplc="04090001" w:tentative="1">
+      <w:start w:val="1"/>
+      <w:numFmt w:val="bullet"/>
+      <w:lvlText w:val=""/>
+      <w:lvlJc w:val="left"/>
+      <w:pPr>
+        <w:ind w:left="5040" w:hanging="360"/>
+      </w:pPr>
+      <w:rPr>
+        <w:rFonts w:ascii="Symbol" w:hAnsi="Symbol" w:hint="default"/>
+      </w:rPr>
+    </w:lvl>
+    <w:lvl w:ilvl="7" w:tplc="04090003" w:tentative="1">
+      <w:start w:val="1"/>
+      <w:numFmt w:val="bullet"/>
+      <w:lvlText w:val="o"/>
+      <w:lvlJc w:val="left"/>
+      <w:pPr>
+        <w:ind w:left="5760" w:hanging="360"/>
+      </w:pPr>
+      <w:rPr>
+        <w:rFonts w:ascii="Courier New" w:hAnsi="Courier New" w:cs="Courier New" w:hint="default"/>
+      </w:rPr>
+    </w:lvl>
+    <w:lvl w:ilvl="8" w:tplc="04090005" w:tentative="1">
+      <w:start w:val="1"/>
+      <w:numFmt w:val="bullet"/>
+      <w:lvlText w:val=""/>
+      <w:lvlJc w:val="left"/>
+      <w:pPr>
+        <w:ind w:left="6480" w:hanging="360"/>
+      </w:pPr>
+      <w:rPr>
+        <w:rFonts w:ascii="Wingdings" w:hAnsi="Wingdings" w:hint="default"/>
+      </w:rPr>
+    </w:lvl>
+  </w:abstractNum>
+  <w:abstractNum w:abstractNumId="9" w15:restartNumberingAfterBreak="0">
+    <w:nsid w:val="38846F63"/>
+    <w:multiLevelType w:val="hybridMultilevel"/>
+    <w:tmpl w:val="ED36D8FC"/>
+    <w:lvl w:ilvl="0" w:tplc="042A0001">
+      <w:start w:val="1"/>
+      <w:numFmt w:val="bullet"/>
+      <w:lvlText w:val=""/>
+      <w:lvlJc w:val="left"/>
+      <w:pPr>
+        <w:ind w:left="720" w:hanging="360"/>
+      </w:pPr>
+      <w:rPr>
+        <w:rFonts w:ascii="Symbol" w:hAnsi="Symbol" w:hint="default"/>
+      </w:rPr>
+    </w:lvl>
+    <w:lvl w:ilvl="1" w:tplc="042A0003" w:tentative="1">
+      <w:start w:val="1"/>
+      <w:numFmt w:val="bullet"/>
+      <w:lvlText w:val="o"/>
+      <w:lvlJc w:val="left"/>
+      <w:pPr>
+        <w:ind w:left="1440" w:hanging="360"/>
+      </w:pPr>
+      <w:rPr>
+        <w:rFonts w:ascii="Courier New" w:hAnsi="Courier New" w:cs="Courier New" w:hint="default"/>
+      </w:rPr>
+    </w:lvl>
+    <w:lvl w:ilvl="2" w:tplc="042A0005" w:tentative="1">
+      <w:start w:val="1"/>
+      <w:numFmt w:val="bullet"/>
+      <w:lvlText w:val=""/>
+      <w:lvlJc w:val="left"/>
+      <w:pPr>
+        <w:ind w:left="2160" w:hanging="360"/>
+      </w:pPr>
+      <w:rPr>
+        <w:rFonts w:ascii="Wingdings" w:hAnsi="Wingdings" w:hint="default"/>
+      </w:rPr>
+    </w:lvl>
+    <w:lvl w:ilvl="3" w:tplc="042A0001" w:tentative="1">
+      <w:start w:val="1"/>
+      <w:numFmt w:val="bullet"/>
+      <w:lvlText w:val=""/>
+      <w:lvlJc w:val="left"/>
+      <w:pPr>
+        <w:ind w:left="2880" w:hanging="360"/>
+      </w:pPr>
+      <w:rPr>
+        <w:rFonts w:ascii="Symbol" w:hAnsi="Symbol" w:hint="default"/>
+      </w:rPr>
+    </w:lvl>
+    <w:lvl w:ilvl="4" w:tplc="042A0003" w:tentative="1">
+      <w:start w:val="1"/>
+      <w:numFmt w:val="bullet"/>
+      <w:lvlText w:val="o"/>
+      <w:lvlJc w:val="left"/>
+      <w:pPr>
+        <w:ind w:left="3600" w:hanging="360"/>
+      </w:pPr>
+      <w:rPr>
+        <w:rFonts w:ascii="Courier New" w:hAnsi="Courier New" w:cs="Courier New" w:hint="default"/>
+      </w:rPr>
+    </w:lvl>
+    <w:lvl w:ilvl="5" w:tplc="042A0005" w:tentative="1">
+      <w:start w:val="1"/>
+      <w:numFmt w:val="bullet"/>
+      <w:lvlText w:val=""/>
+      <w:lvlJc w:val="left"/>
+      <w:pPr>
+        <w:ind w:left="4320" w:hanging="360"/>
+      </w:pPr>
+      <w:rPr>
+        <w:rFonts w:ascii="Wingdings" w:hAnsi="Wingdings" w:hint="default"/>
+      </w:rPr>
+    </w:lvl>
+    <w:lvl w:ilvl="6" w:tplc="042A0001" w:tentative="1">
+      <w:start w:val="1"/>
+      <w:numFmt w:val="bullet"/>
+      <w:lvlText w:val=""/>
+      <w:lvlJc w:val="left"/>
+      <w:pPr>
+        <w:ind w:left="5040" w:hanging="360"/>
+      </w:pPr>
+      <w:rPr>
+        <w:rFonts w:ascii="Symbol" w:hAnsi="Symbol" w:hint="default"/>
+      </w:rPr>
+    </w:lvl>
+    <w:lvl w:ilvl="7" w:tplc="042A0003" w:tentative="1">
+      <w:start w:val="1"/>
+      <w:numFmt w:val="bullet"/>
+      <w:lvlText w:val="o"/>
+      <w:lvlJc w:val="left"/>
+      <w:pPr>
+        <w:ind w:left="5760" w:hanging="360"/>
+      </w:pPr>
+      <w:rPr>
+        <w:rFonts w:ascii="Courier New" w:hAnsi="Courier New" w:cs="Courier New" w:hint="default"/>
+      </w:rPr>
+    </w:lvl>
+    <w:lvl w:ilvl="8" w:tplc="042A0005" w:tentative="1">
+      <w:start w:val="1"/>
+      <w:numFmt w:val="bullet"/>
+      <w:lvlText w:val=""/>
+      <w:lvlJc w:val="left"/>
+      <w:pPr>
+        <w:ind w:left="6480" w:hanging="360"/>
+      </w:pPr>
+      <w:rPr>
+        <w:rFonts w:ascii="Wingdings" w:hAnsi="Wingdings" w:hint="default"/>
+      </w:rPr>
+    </w:lvl>
+  </w:abstractNum>
+  <w:abstractNum w:abstractNumId="10" w15:restartNumberingAfterBreak="0">
+    <w:nsid w:val="3C5E2BD8"/>
+    <w:multiLevelType w:val="multilevel"/>
+    <w:tmpl w:val="94FC144A"/>
+    <w:lvl w:ilvl="0">
+      <w:start w:val="1"/>
+      <w:numFmt w:val="decimal"/>
+      <w:lvlText w:val="%1."/>
+      <w:lvlJc w:val="left"/>
+      <w:pPr>
+        <w:tabs>
+          <w:tab w:val="num" w:pos="720"/>
+        </w:tabs>
+        <w:ind w:left="720" w:hanging="360"/>
+      </w:pPr>
+    </w:lvl>
+    <w:lvl w:ilvl="1">
+      <w:start w:val="1"/>
+      <w:numFmt w:val="bullet"/>
+      <w:lvlText w:val="o"/>
+      <w:lvlJc w:val="left"/>
+      <w:pPr>
+        <w:tabs>
+          <w:tab w:val="num" w:pos="1440"/>
+        </w:tabs>
+        <w:ind w:left="1440" w:hanging="360"/>
+      </w:pPr>
+      <w:rPr>
+        <w:rFonts w:ascii="Courier New" w:hAnsi="Courier New" w:hint="default"/>
+        <w:sz w:val="20"/>
+      </w:rPr>
+    </w:lvl>
+    <w:lvl w:ilvl="2" w:tentative="1">
+      <w:start w:val="1"/>
+      <w:numFmt w:val="decimal"/>
+      <w:lvlText w:val="%3."/>
+      <w:lvlJc w:val="left"/>
+      <w:pPr>
+        <w:tabs>
+          <w:tab w:val="num" w:pos="2160"/>
+        </w:tabs>
+        <w:ind w:left="2160" w:hanging="360"/>
+      </w:pPr>
+    </w:lvl>
+    <w:lvl w:ilvl="3" w:tentative="1">
+      <w:start w:val="1"/>
+      <w:numFmt w:val="decimal"/>
+      <w:lvlText w:val="%4."/>
+      <w:lvlJc w:val="left"/>
+      <w:pPr>
+        <w:tabs>
+          <w:tab w:val="num" w:pos="2880"/>
+        </w:tabs>
+        <w:ind w:left="2880" w:hanging="360"/>
+      </w:pPr>
+    </w:lvl>
+    <w:lvl w:ilvl="4" w:tentative="1">
+      <w:start w:val="1"/>
+      <w:numFmt w:val="decimal"/>
+      <w:lvlText w:val="%5."/>
+      <w:lvlJc w:val="left"/>
+      <w:pPr>
+        <w:tabs>
+          <w:tab w:val="num" w:pos="3600"/>
+        </w:tabs>
+        <w:ind w:left="3600" w:hanging="360"/>
+      </w:pPr>
+    </w:lvl>
+    <w:lvl w:ilvl="5" w:tentative="1">
+      <w:start w:val="1"/>
+      <w:numFmt w:val="decimal"/>
+      <w:lvlText w:val="%6."/>
+      <w:lvlJc w:val="left"/>
+      <w:pPr>
+        <w:tabs>
+          <w:tab w:val="num" w:pos="4320"/>
+        </w:tabs>
+        <w:ind w:left="4320" w:hanging="360"/>
+      </w:pPr>
+    </w:lvl>
+    <w:lvl w:ilvl="6" w:tentative="1">
+      <w:start w:val="1"/>
+      <w:numFmt w:val="decimal"/>
+      <w:lvlText w:val="%7."/>
+      <w:lvlJc w:val="left"/>
+      <w:pPr>
+        <w:tabs>
+          <w:tab w:val="num" w:pos="5040"/>
+        </w:tabs>
+        <w:ind w:left="5040" w:hanging="360"/>
+      </w:pPr>
+    </w:lvl>
+    <w:lvl w:ilvl="7" w:tentative="1">
+      <w:start w:val="1"/>
+      <w:numFmt w:val="decimal"/>
+      <w:lvlText w:val="%8."/>
+      <w:lvlJc w:val="left"/>
+      <w:pPr>
+        <w:tabs>
+          <w:tab w:val="num" w:pos="5760"/>
+        </w:tabs>
+        <w:ind w:left="5760" w:hanging="360"/>
+      </w:pPr>
+    </w:lvl>
+    <w:lvl w:ilvl="8" w:tentative="1">
+      <w:start w:val="1"/>
+      <w:numFmt w:val="decimal"/>
+      <w:lvlText w:val="%9."/>
+      <w:lvlJc w:val="left"/>
+      <w:pPr>
+        <w:tabs>
+          <w:tab w:val="num" w:pos="6480"/>
+        </w:tabs>
+        <w:ind w:left="6480" w:hanging="360"/>
+      </w:pPr>
+    </w:lvl>
+  </w:abstractNum>
+  <w:abstractNum w:abstractNumId="11" w15:restartNumberingAfterBreak="0">
+    <w:nsid w:val="40611C81"/>
+    <w:multiLevelType w:val="hybridMultilevel"/>
+    <w:tmpl w:val="62BC63E2"/>
+    <w:lvl w:ilvl="0" w:tplc="04090001">
+      <w:start w:val="1"/>
+      <w:numFmt w:val="bullet"/>
+      <w:lvlText w:val=""/>
+      <w:lvlJc w:val="left"/>
+      <w:pPr>
+        <w:ind w:left="720" w:hanging="360"/>
+      </w:pPr>
+      <w:rPr>
+        <w:rFonts w:ascii="Symbol" w:hAnsi="Symbol" w:hint="default"/>
+      </w:rPr>
+    </w:lvl>
+    <w:lvl w:ilvl="1" w:tplc="04090003" w:tentative="1">
+      <w:start w:val="1"/>
+      <w:numFmt w:val="bullet"/>
+      <w:lvlText w:val="o"/>
+      <w:lvlJc w:val="left"/>
+      <w:pPr>
+        <w:ind w:left="1440" w:hanging="360"/>
+      </w:pPr>
+      <w:rPr>
+        <w:rFonts w:ascii="Courier New" w:hAnsi="Courier New" w:cs="Courier New" w:hint="default"/>
+      </w:rPr>
+    </w:lvl>
+    <w:lvl w:ilvl="2" w:tplc="04090005" w:tentative="1">
+      <w:start w:val="1"/>
+      <w:numFmt w:val="bullet"/>
+      <w:lvlText w:val=""/>
+      <w:lvlJc w:val="left"/>
+      <w:pPr>
+        <w:ind w:left="2160" w:hanging="360"/>
+      </w:pPr>
+      <w:rPr>
+        <w:rFonts w:ascii="Wingdings" w:hAnsi="Wingdings" w:hint="default"/>
+      </w:rPr>
+    </w:lvl>
+    <w:lvl w:ilvl="3" w:tplc="04090001" w:tentative="1">
+      <w:start w:val="1"/>
+      <w:numFmt w:val="bullet"/>
+      <w:lvlText w:val=""/>
+      <w:lvlJc w:val="left"/>
+      <w:pPr>
+        <w:ind w:left="2880" w:hanging="360"/>
+      </w:pPr>
+      <w:rPr>
+        <w:rFonts w:ascii="Symbol" w:hAnsi="Symbol" w:hint="default"/>
+      </w:rPr>
+    </w:lvl>
+    <w:lvl w:ilvl="4" w:tplc="04090003" w:tentative="1">
+      <w:start w:val="1"/>
+      <w:numFmt w:val="bullet"/>
+      <w:lvlText w:val="o"/>
+      <w:lvlJc w:val="left"/>
+      <w:pPr>
+        <w:ind w:left="3600" w:hanging="360"/>
+      </w:pPr>
+      <w:rPr>
+        <w:rFonts w:ascii="Courier New" w:hAnsi="Courier New" w:cs="Courier New" w:hint="default"/>
+      </w:rPr>
+    </w:lvl>
+    <w:lvl w:ilvl="5" w:tplc="04090005" w:tentative="1">
+      <w:start w:val="1"/>
+      <w:numFmt w:val="bullet"/>
+      <w:lvlText w:val=""/>
+      <w:lvlJc w:val="left"/>
+      <w:pPr>
+        <w:ind w:left="4320" w:hanging="360"/>
+      </w:pPr>
+      <w:rPr>
+        <w:rFonts w:ascii="Wingdings" w:hAnsi="Wingdings" w:hint="default"/>
+      </w:rPr>
+    </w:lvl>
+    <w:lvl w:ilvl="6" w:tplc="04090001" w:tentative="1">
+      <w:start w:val="1"/>
+      <w:numFmt w:val="bullet"/>
+      <w:lvlText w:val=""/>
+      <w:lvlJc w:val="left"/>
+      <w:pPr>
+        <w:ind w:left="5040" w:hanging="360"/>
+      </w:pPr>
+      <w:rPr>
+        <w:rFonts w:ascii="Symbol" w:hAnsi="Symbol" w:hint="default"/>
+      </w:rPr>
+    </w:lvl>
+    <w:lvl w:ilvl="7" w:tplc="04090003" w:tentative="1">
+      <w:start w:val="1"/>
+      <w:numFmt w:val="bullet"/>
+      <w:lvlText w:val="o"/>
+      <w:lvlJc w:val="left"/>
+      <w:pPr>
+        <w:ind w:left="5760" w:hanging="360"/>
+      </w:pPr>
+      <w:rPr>
+        <w:rFonts w:ascii="Courier New" w:hAnsi="Courier New" w:cs="Courier New" w:hint="default"/>
+      </w:rPr>
+    </w:lvl>
+    <w:lvl w:ilvl="8" w:tplc="04090005" w:tentative="1">
+      <w:start w:val="1"/>
+      <w:numFmt w:val="bullet"/>
+      <w:lvlText w:val=""/>
+      <w:lvlJc w:val="left"/>
+      <w:pPr>
+        <w:ind w:left="6480" w:hanging="360"/>
+      </w:pPr>
+      <w:rPr>
+        <w:rFonts w:ascii="Wingdings" w:hAnsi="Wingdings" w:hint="default"/>
+      </w:rPr>
+    </w:lvl>
+  </w:abstractNum>
+  <w:abstractNum w:abstractNumId="12" w15:restartNumberingAfterBreak="0">
+    <w:nsid w:val="42E2112F"/>
+    <w:multiLevelType w:val="multilevel"/>
+    <w:tmpl w:val="E3FA98B2"/>
+    <w:lvl w:ilvl="0">
+      <w:start w:val="1"/>
+      <w:numFmt w:val="decimal"/>
+      <w:lvlText w:val="%1."/>
+      <w:lvlJc w:val="left"/>
+      <w:pPr>
+        <w:tabs>
+          <w:tab w:val="num" w:pos="720"/>
+        </w:tabs>
+        <w:ind w:left="720" w:hanging="360"/>
+      </w:pPr>
+    </w:lvl>
+    <w:lvl w:ilvl="1">
+      <w:start w:val="1"/>
+      <w:numFmt w:val="bullet"/>
+      <w:lvlText w:val="o"/>
+      <w:lvlJc w:val="left"/>
+      <w:pPr>
+        <w:tabs>
+          <w:tab w:val="num" w:pos="1440"/>
+        </w:tabs>
+        <w:ind w:left="1440" w:hanging="360"/>
+      </w:pPr>
+      <w:rPr>
+        <w:rFonts w:ascii="Courier New" w:hAnsi="Courier New" w:hint="default"/>
+        <w:sz w:val="20"/>
+      </w:rPr>
+    </w:lvl>
+    <w:lvl w:ilvl="2" w:tentative="1">
+      <w:start w:val="1"/>
+      <w:numFmt w:val="decimal"/>
+      <w:lvlText w:val="%3."/>
+      <w:lvlJc w:val="left"/>
+      <w:pPr>
+        <w:tabs>
+          <w:tab w:val="num" w:pos="2160"/>
+        </w:tabs>
+        <w:ind w:left="2160" w:hanging="360"/>
+      </w:pPr>
+    </w:lvl>
+    <w:lvl w:ilvl="3" w:tentative="1">
+      <w:start w:val="1"/>
+      <w:numFmt w:val="decimal"/>
+      <w:lvlText w:val="%4."/>
+      <w:lvlJc w:val="left"/>
+      <w:pPr>
+        <w:tabs>
+          <w:tab w:val="num" w:pos="2880"/>
+        </w:tabs>
+        <w:ind w:left="2880" w:hanging="360"/>
+      </w:pPr>
+    </w:lvl>
+    <w:lvl w:ilvl="4" w:tentative="1">
+      <w:start w:val="1"/>
+      <w:numFmt w:val="decimal"/>
+      <w:lvlText w:val="%5."/>
+      <w:lvlJc w:val="left"/>
+      <w:pPr>
+        <w:tabs>
+          <w:tab w:val="num" w:pos="3600"/>
+        </w:tabs>
+        <w:ind w:left="3600" w:hanging="360"/>
+      </w:pPr>
+    </w:lvl>
+    <w:lvl w:ilvl="5" w:tentative="1">
+      <w:start w:val="1"/>
+      <w:numFmt w:val="decimal"/>
+      <w:lvlText w:val="%6."/>
+      <w:lvlJc w:val="left"/>
+      <w:pPr>
+        <w:tabs>
+          <w:tab w:val="num" w:pos="4320"/>
+        </w:tabs>
+        <w:ind w:left="4320" w:hanging="360"/>
+      </w:pPr>
+    </w:lvl>
+    <w:lvl w:ilvl="6" w:tentative="1">
+      <w:start w:val="1"/>
+      <w:numFmt w:val="decimal"/>
+      <w:lvlText w:val="%7."/>
+      <w:lvlJc w:val="left"/>
+      <w:pPr>
+        <w:tabs>
+          <w:tab w:val="num" w:pos="5040"/>
+        </w:tabs>
+        <w:ind w:left="5040" w:hanging="360"/>
+      </w:pPr>
+    </w:lvl>
+    <w:lvl w:ilvl="7" w:tentative="1">
+      <w:start w:val="1"/>
+      <w:numFmt w:val="decimal"/>
+      <w:lvlText w:val="%8."/>
+      <w:lvlJc w:val="left"/>
+      <w:pPr>
+        <w:tabs>
+          <w:tab w:val="num" w:pos="5760"/>
+        </w:tabs>
+        <w:ind w:left="5760" w:hanging="360"/>
+      </w:pPr>
+    </w:lvl>
+    <w:lvl w:ilvl="8" w:tentative="1">
+      <w:start w:val="1"/>
+      <w:numFmt w:val="decimal"/>
+      <w:lvlText w:val="%9."/>
+      <w:lvlJc w:val="left"/>
+      <w:pPr>
+        <w:tabs>
+          <w:tab w:val="num" w:pos="6480"/>
+        </w:tabs>
+        <w:ind w:left="6480" w:hanging="360"/>
+      </w:pPr>
+    </w:lvl>
+  </w:abstractNum>
+  <w:abstractNum w:abstractNumId="13" w15:restartNumberingAfterBreak="0">
     <w:nsid w:val="43DC1B9B"/>
     <w:multiLevelType w:val="multilevel"/>
     <w:tmpl w:val="7326EB44"/>
@@ -33927,123 +39571,10 @@
       </w:rPr>
     </w:lvl>
   </w:abstractNum>
-  <w:abstractNum w:abstractNumId="6" w15:restartNumberingAfterBreak="0">
-    <w:nsid w:val="60D05248"/>
-    <w:multiLevelType w:val="multilevel"/>
-    <w:tmpl w:val="BC825AE2"/>
-    <w:lvl w:ilvl="0">
-      <w:start w:val="1"/>
-      <w:numFmt w:val="decimal"/>
-      <w:lvlText w:val="%1."/>
-      <w:lvlJc w:val="left"/>
-      <w:pPr>
-        <w:tabs>
-          <w:tab w:val="num" w:pos="720"/>
-        </w:tabs>
-        <w:ind w:left="720" w:hanging="360"/>
-      </w:pPr>
-    </w:lvl>
-    <w:lvl w:ilvl="1" w:tentative="1">
-      <w:start w:val="1"/>
-      <w:numFmt w:val="decimal"/>
-      <w:lvlText w:val="%2."/>
-      <w:lvlJc w:val="left"/>
-      <w:pPr>
-        <w:tabs>
-          <w:tab w:val="num" w:pos="1440"/>
-        </w:tabs>
-        <w:ind w:left="1440" w:hanging="360"/>
-      </w:pPr>
-    </w:lvl>
-    <w:lvl w:ilvl="2" w:tentative="1">
-      <w:start w:val="1"/>
-      <w:numFmt w:val="decimal"/>
-      <w:lvlText w:val="%3."/>
-      <w:lvlJc w:val="left"/>
-      <w:pPr>
-        <w:tabs>
-          <w:tab w:val="num" w:pos="2160"/>
-        </w:tabs>
-        <w:ind w:left="2160" w:hanging="360"/>
-      </w:pPr>
-    </w:lvl>
-    <w:lvl w:ilvl="3" w:tentative="1">
-      <w:start w:val="1"/>
-      <w:numFmt w:val="decimal"/>
-      <w:lvlText w:val="%4."/>
-      <w:lvlJc w:val="left"/>
-      <w:pPr>
-        <w:tabs>
-          <w:tab w:val="num" w:pos="2880"/>
-        </w:tabs>
-        <w:ind w:left="2880" w:hanging="360"/>
-      </w:pPr>
-    </w:lvl>
-    <w:lvl w:ilvl="4" w:tentative="1">
-      <w:start w:val="1"/>
-      <w:numFmt w:val="decimal"/>
-      <w:lvlText w:val="%5."/>
-      <w:lvlJc w:val="left"/>
-      <w:pPr>
-        <w:tabs>
-          <w:tab w:val="num" w:pos="3600"/>
-        </w:tabs>
-        <w:ind w:left="3600" w:hanging="360"/>
-      </w:pPr>
-    </w:lvl>
-    <w:lvl w:ilvl="5" w:tentative="1">
-      <w:start w:val="1"/>
-      <w:numFmt w:val="decimal"/>
-      <w:lvlText w:val="%6."/>
-      <w:lvlJc w:val="left"/>
-      <w:pPr>
-        <w:tabs>
-          <w:tab w:val="num" w:pos="4320"/>
-        </w:tabs>
-        <w:ind w:left="4320" w:hanging="360"/>
-      </w:pPr>
-    </w:lvl>
-    <w:lvl w:ilvl="6" w:tentative="1">
-      <w:start w:val="1"/>
-      <w:numFmt w:val="decimal"/>
-      <w:lvlText w:val="%7."/>
-      <w:lvlJc w:val="left"/>
-      <w:pPr>
-        <w:tabs>
-          <w:tab w:val="num" w:pos="5040"/>
-        </w:tabs>
-        <w:ind w:left="5040" w:hanging="360"/>
-      </w:pPr>
-    </w:lvl>
-    <w:lvl w:ilvl="7" w:tentative="1">
-      <w:start w:val="1"/>
-      <w:numFmt w:val="decimal"/>
-      <w:lvlText w:val="%8."/>
-      <w:lvlJc w:val="left"/>
-      <w:pPr>
-        <w:tabs>
-          <w:tab w:val="num" w:pos="5760"/>
-        </w:tabs>
-        <w:ind w:left="5760" w:hanging="360"/>
-      </w:pPr>
-    </w:lvl>
-    <w:lvl w:ilvl="8" w:tentative="1">
-      <w:start w:val="1"/>
-      <w:numFmt w:val="decimal"/>
-      <w:lvlText w:val="%9."/>
-      <w:lvlJc w:val="left"/>
-      <w:pPr>
-        <w:tabs>
-          <w:tab w:val="num" w:pos="6480"/>
-        </w:tabs>
-        <w:ind w:left="6480" w:hanging="360"/>
-      </w:pPr>
-    </w:lvl>
-  </w:abstractNum>
-  <w:abstractNum w:abstractNumId="7" w15:restartNumberingAfterBreak="0">
-    <w:nsid w:val="73EC782E"/>
+  <w:abstractNum w:abstractNumId="14" w15:restartNumberingAfterBreak="0">
+    <w:nsid w:val="4E683ACC"/>
     <w:multiLevelType w:val="hybridMultilevel"/>
-    <w:tmpl w:val="7A5A59F6"/>
+    <w:tmpl w:val="A3A455A6"/>
     <w:lvl w:ilvl="0" w:tplc="04090001">
       <w:start w:val="1"/>
       <w:numFmt w:val="bullet"/>
@@ -34153,29 +39684,1134 @@
       </w:rPr>
     </w:lvl>
   </w:abstractNum>
+  <w:abstractNum w:abstractNumId="15" w15:restartNumberingAfterBreak="0">
+    <w:nsid w:val="5DAB2A03"/>
+    <w:multiLevelType w:val="hybridMultilevel"/>
+    <w:tmpl w:val="DE0E4268"/>
+    <w:lvl w:ilvl="0" w:tplc="04090001">
+      <w:start w:val="1"/>
+      <w:numFmt w:val="bullet"/>
+      <w:lvlText w:val=""/>
+      <w:lvlJc w:val="left"/>
+      <w:pPr>
+        <w:ind w:left="720" w:hanging="360"/>
+      </w:pPr>
+      <w:rPr>
+        <w:rFonts w:ascii="Symbol" w:hAnsi="Symbol" w:hint="default"/>
+      </w:rPr>
+    </w:lvl>
+    <w:lvl w:ilvl="1" w:tplc="04090003" w:tentative="1">
+      <w:start w:val="1"/>
+      <w:numFmt w:val="bullet"/>
+      <w:lvlText w:val="o"/>
+      <w:lvlJc w:val="left"/>
+      <w:pPr>
+        <w:ind w:left="1440" w:hanging="360"/>
+      </w:pPr>
+      <w:rPr>
+        <w:rFonts w:ascii="Courier New" w:hAnsi="Courier New" w:cs="Courier New" w:hint="default"/>
+      </w:rPr>
+    </w:lvl>
+    <w:lvl w:ilvl="2" w:tplc="04090005" w:tentative="1">
+      <w:start w:val="1"/>
+      <w:numFmt w:val="bullet"/>
+      <w:lvlText w:val=""/>
+      <w:lvlJc w:val="left"/>
+      <w:pPr>
+        <w:ind w:left="2160" w:hanging="360"/>
+      </w:pPr>
+      <w:rPr>
+        <w:rFonts w:ascii="Wingdings" w:hAnsi="Wingdings" w:hint="default"/>
+      </w:rPr>
+    </w:lvl>
+    <w:lvl w:ilvl="3" w:tplc="04090001" w:tentative="1">
+      <w:start w:val="1"/>
+      <w:numFmt w:val="bullet"/>
+      <w:lvlText w:val=""/>
+      <w:lvlJc w:val="left"/>
+      <w:pPr>
+        <w:ind w:left="2880" w:hanging="360"/>
+      </w:pPr>
+      <w:rPr>
+        <w:rFonts w:ascii="Symbol" w:hAnsi="Symbol" w:hint="default"/>
+      </w:rPr>
+    </w:lvl>
+    <w:lvl w:ilvl="4" w:tplc="04090003" w:tentative="1">
+      <w:start w:val="1"/>
+      <w:numFmt w:val="bullet"/>
+      <w:lvlText w:val="o"/>
+      <w:lvlJc w:val="left"/>
+      <w:pPr>
+        <w:ind w:left="3600" w:hanging="360"/>
+      </w:pPr>
+      <w:rPr>
+        <w:rFonts w:ascii="Courier New" w:hAnsi="Courier New" w:cs="Courier New" w:hint="default"/>
+      </w:rPr>
+    </w:lvl>
+    <w:lvl w:ilvl="5" w:tplc="04090005" w:tentative="1">
+      <w:start w:val="1"/>
+      <w:numFmt w:val="bullet"/>
+      <w:lvlText w:val=""/>
+      <w:lvlJc w:val="left"/>
+      <w:pPr>
+        <w:ind w:left="4320" w:hanging="360"/>
+      </w:pPr>
+      <w:rPr>
+        <w:rFonts w:ascii="Wingdings" w:hAnsi="Wingdings" w:hint="default"/>
+      </w:rPr>
+    </w:lvl>
+    <w:lvl w:ilvl="6" w:tplc="04090001" w:tentative="1">
+      <w:start w:val="1"/>
+      <w:numFmt w:val="bullet"/>
+      <w:lvlText w:val=""/>
+      <w:lvlJc w:val="left"/>
+      <w:pPr>
+        <w:ind w:left="5040" w:hanging="360"/>
+      </w:pPr>
+      <w:rPr>
+        <w:rFonts w:ascii="Symbol" w:hAnsi="Symbol" w:hint="default"/>
+      </w:rPr>
+    </w:lvl>
+    <w:lvl w:ilvl="7" w:tplc="04090003" w:tentative="1">
+      <w:start w:val="1"/>
+      <w:numFmt w:val="bullet"/>
+      <w:lvlText w:val="o"/>
+      <w:lvlJc w:val="left"/>
+      <w:pPr>
+        <w:ind w:left="5760" w:hanging="360"/>
+      </w:pPr>
+      <w:rPr>
+        <w:rFonts w:ascii="Courier New" w:hAnsi="Courier New" w:cs="Courier New" w:hint="default"/>
+      </w:rPr>
+    </w:lvl>
+    <w:lvl w:ilvl="8" w:tplc="04090005" w:tentative="1">
+      <w:start w:val="1"/>
+      <w:numFmt w:val="bullet"/>
+      <w:lvlText w:val=""/>
+      <w:lvlJc w:val="left"/>
+      <w:pPr>
+        <w:ind w:left="6480" w:hanging="360"/>
+      </w:pPr>
+      <w:rPr>
+        <w:rFonts w:ascii="Wingdings" w:hAnsi="Wingdings" w:hint="default"/>
+      </w:rPr>
+    </w:lvl>
+  </w:abstractNum>
+  <w:abstractNum w:abstractNumId="16" w15:restartNumberingAfterBreak="0">
+    <w:nsid w:val="60BB373D"/>
+    <w:multiLevelType w:val="hybridMultilevel"/>
+    <w:tmpl w:val="C28C281C"/>
+    <w:lvl w:ilvl="0" w:tplc="04090001">
+      <w:start w:val="1"/>
+      <w:numFmt w:val="bullet"/>
+      <w:lvlText w:val=""/>
+      <w:lvlJc w:val="left"/>
+      <w:pPr>
+        <w:ind w:left="720" w:hanging="360"/>
+      </w:pPr>
+      <w:rPr>
+        <w:rFonts w:ascii="Symbol" w:hAnsi="Symbol" w:hint="default"/>
+      </w:rPr>
+    </w:lvl>
+    <w:lvl w:ilvl="1" w:tplc="04090003" w:tentative="1">
+      <w:start w:val="1"/>
+      <w:numFmt w:val="bullet"/>
+      <w:lvlText w:val="o"/>
+      <w:lvlJc w:val="left"/>
+      <w:pPr>
+        <w:ind w:left="1440" w:hanging="360"/>
+      </w:pPr>
+      <w:rPr>
+        <w:rFonts w:ascii="Courier New" w:hAnsi="Courier New" w:cs="Courier New" w:hint="default"/>
+      </w:rPr>
+    </w:lvl>
+    <w:lvl w:ilvl="2" w:tplc="04090005" w:tentative="1">
+      <w:start w:val="1"/>
+      <w:numFmt w:val="bullet"/>
+      <w:lvlText w:val=""/>
+      <w:lvlJc w:val="left"/>
+      <w:pPr>
+        <w:ind w:left="2160" w:hanging="360"/>
+      </w:pPr>
+      <w:rPr>
+        <w:rFonts w:ascii="Wingdings" w:hAnsi="Wingdings" w:hint="default"/>
+      </w:rPr>
+    </w:lvl>
+    <w:lvl w:ilvl="3" w:tplc="04090001" w:tentative="1">
+      <w:start w:val="1"/>
+      <w:numFmt w:val="bullet"/>
+      <w:lvlText w:val=""/>
+      <w:lvlJc w:val="left"/>
+      <w:pPr>
+        <w:ind w:left="2880" w:hanging="360"/>
+      </w:pPr>
+      <w:rPr>
+        <w:rFonts w:ascii="Symbol" w:hAnsi="Symbol" w:hint="default"/>
+      </w:rPr>
+    </w:lvl>
+    <w:lvl w:ilvl="4" w:tplc="04090003" w:tentative="1">
+      <w:start w:val="1"/>
+      <w:numFmt w:val="bullet"/>
+      <w:lvlText w:val="o"/>
+      <w:lvlJc w:val="left"/>
+      <w:pPr>
+        <w:ind w:left="3600" w:hanging="360"/>
+      </w:pPr>
+      <w:rPr>
+        <w:rFonts w:ascii="Courier New" w:hAnsi="Courier New" w:cs="Courier New" w:hint="default"/>
+      </w:rPr>
+    </w:lvl>
+    <w:lvl w:ilvl="5" w:tplc="04090005" w:tentative="1">
+      <w:start w:val="1"/>
+      <w:numFmt w:val="bullet"/>
+      <w:lvlText w:val=""/>
+      <w:lvlJc w:val="left"/>
+      <w:pPr>
+        <w:ind w:left="4320" w:hanging="360"/>
+      </w:pPr>
+      <w:rPr>
+        <w:rFonts w:ascii="Wingdings" w:hAnsi="Wingdings" w:hint="default"/>
+      </w:rPr>
+    </w:lvl>
+    <w:lvl w:ilvl="6" w:tplc="04090001" w:tentative="1">
+      <w:start w:val="1"/>
+      <w:numFmt w:val="bullet"/>
+      <w:lvlText w:val=""/>
+      <w:lvlJc w:val="left"/>
+      <w:pPr>
+        <w:ind w:left="5040" w:hanging="360"/>
+      </w:pPr>
+      <w:rPr>
+        <w:rFonts w:ascii="Symbol" w:hAnsi="Symbol" w:hint="default"/>
+      </w:rPr>
+    </w:lvl>
+    <w:lvl w:ilvl="7" w:tplc="04090003" w:tentative="1">
+      <w:start w:val="1"/>
+      <w:numFmt w:val="bullet"/>
+      <w:lvlText w:val="o"/>
+      <w:lvlJc w:val="left"/>
+      <w:pPr>
+        <w:ind w:left="5760" w:hanging="360"/>
+      </w:pPr>
+      <w:rPr>
+        <w:rFonts w:ascii="Courier New" w:hAnsi="Courier New" w:cs="Courier New" w:hint="default"/>
+      </w:rPr>
+    </w:lvl>
+    <w:lvl w:ilvl="8" w:tplc="04090005" w:tentative="1">
+      <w:start w:val="1"/>
+      <w:numFmt w:val="bullet"/>
+      <w:lvlText w:val=""/>
+      <w:lvlJc w:val="left"/>
+      <w:pPr>
+        <w:ind w:left="6480" w:hanging="360"/>
+      </w:pPr>
+      <w:rPr>
+        <w:rFonts w:ascii="Wingdings" w:hAnsi="Wingdings" w:hint="default"/>
+      </w:rPr>
+    </w:lvl>
+  </w:abstractNum>
+  <w:abstractNum w:abstractNumId="17" w15:restartNumberingAfterBreak="0">
+    <w:nsid w:val="60D05248"/>
+    <w:multiLevelType w:val="multilevel"/>
+    <w:tmpl w:val="BC825AE2"/>
+    <w:lvl w:ilvl="0">
+      <w:start w:val="1"/>
+      <w:numFmt w:val="decimal"/>
+      <w:lvlText w:val="%1."/>
+      <w:lvlJc w:val="left"/>
+      <w:pPr>
+        <w:tabs>
+          <w:tab w:val="num" w:pos="720"/>
+        </w:tabs>
+        <w:ind w:left="720" w:hanging="360"/>
+      </w:pPr>
+    </w:lvl>
+    <w:lvl w:ilvl="1" w:tentative="1">
+      <w:start w:val="1"/>
+      <w:numFmt w:val="decimal"/>
+      <w:lvlText w:val="%2."/>
+      <w:lvlJc w:val="left"/>
+      <w:pPr>
+        <w:tabs>
+          <w:tab w:val="num" w:pos="1440"/>
+        </w:tabs>
+        <w:ind w:left="1440" w:hanging="360"/>
+      </w:pPr>
+    </w:lvl>
+    <w:lvl w:ilvl="2" w:tentative="1">
+      <w:start w:val="1"/>
+      <w:numFmt w:val="decimal"/>
+      <w:lvlText w:val="%3."/>
+      <w:lvlJc w:val="left"/>
+      <w:pPr>
+        <w:tabs>
+          <w:tab w:val="num" w:pos="2160"/>
+        </w:tabs>
+        <w:ind w:left="2160" w:hanging="360"/>
+      </w:pPr>
+    </w:lvl>
+    <w:lvl w:ilvl="3" w:tentative="1">
+      <w:start w:val="1"/>
+      <w:numFmt w:val="decimal"/>
+      <w:lvlText w:val="%4."/>
+      <w:lvlJc w:val="left"/>
+      <w:pPr>
+        <w:tabs>
+          <w:tab w:val="num" w:pos="2880"/>
+        </w:tabs>
+        <w:ind w:left="2880" w:hanging="360"/>
+      </w:pPr>
+    </w:lvl>
+    <w:lvl w:ilvl="4" w:tentative="1">
+      <w:start w:val="1"/>
+      <w:numFmt w:val="decimal"/>
+      <w:lvlText w:val="%5."/>
+      <w:lvlJc w:val="left"/>
+      <w:pPr>
+        <w:tabs>
+          <w:tab w:val="num" w:pos="3600"/>
+        </w:tabs>
+        <w:ind w:left="3600" w:hanging="360"/>
+      </w:pPr>
+    </w:lvl>
+    <w:lvl w:ilvl="5" w:tentative="1">
+      <w:start w:val="1"/>
+      <w:numFmt w:val="decimal"/>
+      <w:lvlText w:val="%6."/>
+      <w:lvlJc w:val="left"/>
+      <w:pPr>
+        <w:tabs>
+          <w:tab w:val="num" w:pos="4320"/>
+        </w:tabs>
+        <w:ind w:left="4320" w:hanging="360"/>
+      </w:pPr>
+    </w:lvl>
+    <w:lvl w:ilvl="6" w:tentative="1">
+      <w:start w:val="1"/>
+      <w:numFmt w:val="decimal"/>
+      <w:lvlText w:val="%7."/>
+      <w:lvlJc w:val="left"/>
+      <w:pPr>
+        <w:tabs>
+          <w:tab w:val="num" w:pos="5040"/>
+        </w:tabs>
+        <w:ind w:left="5040" w:hanging="360"/>
+      </w:pPr>
+    </w:lvl>
+    <w:lvl w:ilvl="7" w:tentative="1">
+      <w:start w:val="1"/>
+      <w:numFmt w:val="decimal"/>
+      <w:lvlText w:val="%8."/>
+      <w:lvlJc w:val="left"/>
+      <w:pPr>
+        <w:tabs>
+          <w:tab w:val="num" w:pos="5760"/>
+        </w:tabs>
+        <w:ind w:left="5760" w:hanging="360"/>
+      </w:pPr>
+    </w:lvl>
+    <w:lvl w:ilvl="8" w:tentative="1">
+      <w:start w:val="1"/>
+      <w:numFmt w:val="decimal"/>
+      <w:lvlText w:val="%9."/>
+      <w:lvlJc w:val="left"/>
+      <w:pPr>
+        <w:tabs>
+          <w:tab w:val="num" w:pos="6480"/>
+        </w:tabs>
+        <w:ind w:left="6480" w:hanging="360"/>
+      </w:pPr>
+    </w:lvl>
+  </w:abstractNum>
+  <w:abstractNum w:abstractNumId="18" w15:restartNumberingAfterBreak="0">
+    <w:nsid w:val="6D011116"/>
+    <w:multiLevelType w:val="multilevel"/>
+    <w:tmpl w:val="4A0AD68C"/>
+    <w:lvl w:ilvl="0">
+      <w:start w:val="1"/>
+      <w:numFmt w:val="decimal"/>
+      <w:lvlText w:val="%1."/>
+      <w:lvlJc w:val="left"/>
+      <w:pPr>
+        <w:tabs>
+          <w:tab w:val="num" w:pos="720"/>
+        </w:tabs>
+        <w:ind w:left="720" w:hanging="360"/>
+      </w:pPr>
+    </w:lvl>
+    <w:lvl w:ilvl="1">
+      <w:start w:val="1"/>
+      <w:numFmt w:val="bullet"/>
+      <w:lvlText w:val="o"/>
+      <w:lvlJc w:val="left"/>
+      <w:pPr>
+        <w:tabs>
+          <w:tab w:val="num" w:pos="1440"/>
+        </w:tabs>
+        <w:ind w:left="1440" w:hanging="360"/>
+      </w:pPr>
+      <w:rPr>
+        <w:rFonts w:ascii="Courier New" w:hAnsi="Courier New" w:hint="default"/>
+        <w:sz w:val="20"/>
+      </w:rPr>
+    </w:lvl>
+    <w:lvl w:ilvl="2" w:tentative="1">
+      <w:start w:val="1"/>
+      <w:numFmt w:val="decimal"/>
+      <w:lvlText w:val="%3."/>
+      <w:lvlJc w:val="left"/>
+      <w:pPr>
+        <w:tabs>
+          <w:tab w:val="num" w:pos="2160"/>
+        </w:tabs>
+        <w:ind w:left="2160" w:hanging="360"/>
+      </w:pPr>
+    </w:lvl>
+    <w:lvl w:ilvl="3" w:tentative="1">
+      <w:start w:val="1"/>
+      <w:numFmt w:val="decimal"/>
+      <w:lvlText w:val="%4."/>
+      <w:lvlJc w:val="left"/>
+      <w:pPr>
+        <w:tabs>
+          <w:tab w:val="num" w:pos="2880"/>
+        </w:tabs>
+        <w:ind w:left="2880" w:hanging="360"/>
+      </w:pPr>
+    </w:lvl>
+    <w:lvl w:ilvl="4" w:tentative="1">
+      <w:start w:val="1"/>
+      <w:numFmt w:val="decimal"/>
+      <w:lvlText w:val="%5."/>
+      <w:lvlJc w:val="left"/>
+      <w:pPr>
+        <w:tabs>
+          <w:tab w:val="num" w:pos="3600"/>
+        </w:tabs>
+        <w:ind w:left="3600" w:hanging="360"/>
+      </w:pPr>
+    </w:lvl>
+    <w:lvl w:ilvl="5" w:tentative="1">
+      <w:start w:val="1"/>
+      <w:numFmt w:val="decimal"/>
+      <w:lvlText w:val="%6."/>
+      <w:lvlJc w:val="left"/>
+      <w:pPr>
+        <w:tabs>
+          <w:tab w:val="num" w:pos="4320"/>
+        </w:tabs>
+        <w:ind w:left="4320" w:hanging="360"/>
+      </w:pPr>
+    </w:lvl>
+    <w:lvl w:ilvl="6" w:tentative="1">
+      <w:start w:val="1"/>
+      <w:numFmt w:val="decimal"/>
+      <w:lvlText w:val="%7."/>
+      <w:lvlJc w:val="left"/>
+      <w:pPr>
+        <w:tabs>
+          <w:tab w:val="num" w:pos="5040"/>
+        </w:tabs>
+        <w:ind w:left="5040" w:hanging="360"/>
+      </w:pPr>
+    </w:lvl>
+    <w:lvl w:ilvl="7" w:tentative="1">
+      <w:start w:val="1"/>
+      <w:numFmt w:val="decimal"/>
+      <w:lvlText w:val="%8."/>
+      <w:lvlJc w:val="left"/>
+      <w:pPr>
+        <w:tabs>
+          <w:tab w:val="num" w:pos="5760"/>
+        </w:tabs>
+        <w:ind w:left="5760" w:hanging="360"/>
+      </w:pPr>
+    </w:lvl>
+    <w:lvl w:ilvl="8" w:tentative="1">
+      <w:start w:val="1"/>
+      <w:numFmt w:val="decimal"/>
+      <w:lvlText w:val="%9."/>
+      <w:lvlJc w:val="left"/>
+      <w:pPr>
+        <w:tabs>
+          <w:tab w:val="num" w:pos="6480"/>
+        </w:tabs>
+        <w:ind w:left="6480" w:hanging="360"/>
+      </w:pPr>
+    </w:lvl>
+  </w:abstractNum>
+  <w:abstractNum w:abstractNumId="19" w15:restartNumberingAfterBreak="0">
+    <w:nsid w:val="73EC782E"/>
+    <w:multiLevelType w:val="hybridMultilevel"/>
+    <w:tmpl w:val="7A5A59F6"/>
+    <w:lvl w:ilvl="0" w:tplc="04090001">
+      <w:start w:val="1"/>
+      <w:numFmt w:val="bullet"/>
+      <w:lvlText w:val=""/>
+      <w:lvlJc w:val="left"/>
+      <w:pPr>
+        <w:ind w:left="720" w:hanging="360"/>
+      </w:pPr>
+      <w:rPr>
+        <w:rFonts w:ascii="Symbol" w:hAnsi="Symbol" w:hint="default"/>
+      </w:rPr>
+    </w:lvl>
+    <w:lvl w:ilvl="1" w:tplc="04090003" w:tentative="1">
+      <w:start w:val="1"/>
+      <w:numFmt w:val="bullet"/>
+      <w:lvlText w:val="o"/>
+      <w:lvlJc w:val="left"/>
+      <w:pPr>
+        <w:ind w:left="1440" w:hanging="360"/>
+      </w:pPr>
+      <w:rPr>
+        <w:rFonts w:ascii="Courier New" w:hAnsi="Courier New" w:cs="Courier New" w:hint="default"/>
+      </w:rPr>
+    </w:lvl>
+    <w:lvl w:ilvl="2" w:tplc="04090005" w:tentative="1">
+      <w:start w:val="1"/>
+      <w:numFmt w:val="bullet"/>
+      <w:lvlText w:val=""/>
+      <w:lvlJc w:val="left"/>
+      <w:pPr>
+        <w:ind w:left="2160" w:hanging="360"/>
+      </w:pPr>
+      <w:rPr>
+        <w:rFonts w:ascii="Wingdings" w:hAnsi="Wingdings" w:hint="default"/>
+      </w:rPr>
+    </w:lvl>
+    <w:lvl w:ilvl="3" w:tplc="04090001" w:tentative="1">
+      <w:start w:val="1"/>
+      <w:numFmt w:val="bullet"/>
+      <w:lvlText w:val=""/>
+      <w:lvlJc w:val="left"/>
+      <w:pPr>
+        <w:ind w:left="2880" w:hanging="360"/>
+      </w:pPr>
+      <w:rPr>
+        <w:rFonts w:ascii="Symbol" w:hAnsi="Symbol" w:hint="default"/>
+      </w:rPr>
+    </w:lvl>
+    <w:lvl w:ilvl="4" w:tplc="04090003" w:tentative="1">
+      <w:start w:val="1"/>
+      <w:numFmt w:val="bullet"/>
+      <w:lvlText w:val="o"/>
+      <w:lvlJc w:val="left"/>
+      <w:pPr>
+        <w:ind w:left="3600" w:hanging="360"/>
+      </w:pPr>
+      <w:rPr>
+        <w:rFonts w:ascii="Courier New" w:hAnsi="Courier New" w:cs="Courier New" w:hint="default"/>
+      </w:rPr>
+    </w:lvl>
+    <w:lvl w:ilvl="5" w:tplc="04090005" w:tentative="1">
+      <w:start w:val="1"/>
+      <w:numFmt w:val="bullet"/>
+      <w:lvlText w:val=""/>
+      <w:lvlJc w:val="left"/>
+      <w:pPr>
+        <w:ind w:left="4320" w:hanging="360"/>
+      </w:pPr>
+      <w:rPr>
+        <w:rFonts w:ascii="Wingdings" w:hAnsi="Wingdings" w:hint="default"/>
+      </w:rPr>
+    </w:lvl>
+    <w:lvl w:ilvl="6" w:tplc="04090001" w:tentative="1">
+      <w:start w:val="1"/>
+      <w:numFmt w:val="bullet"/>
+      <w:lvlText w:val=""/>
+      <w:lvlJc w:val="left"/>
+      <w:pPr>
+        <w:ind w:left="5040" w:hanging="360"/>
+      </w:pPr>
+      <w:rPr>
+        <w:rFonts w:ascii="Symbol" w:hAnsi="Symbol" w:hint="default"/>
+      </w:rPr>
+    </w:lvl>
+    <w:lvl w:ilvl="7" w:tplc="04090003" w:tentative="1">
+      <w:start w:val="1"/>
+      <w:numFmt w:val="bullet"/>
+      <w:lvlText w:val="o"/>
+      <w:lvlJc w:val="left"/>
+      <w:pPr>
+        <w:ind w:left="5760" w:hanging="360"/>
+      </w:pPr>
+      <w:rPr>
+        <w:rFonts w:ascii="Courier New" w:hAnsi="Courier New" w:cs="Courier New" w:hint="default"/>
+      </w:rPr>
+    </w:lvl>
+    <w:lvl w:ilvl="8" w:tplc="04090005" w:tentative="1">
+      <w:start w:val="1"/>
+      <w:numFmt w:val="bullet"/>
+      <w:lvlText w:val=""/>
+      <w:lvlJc w:val="left"/>
+      <w:pPr>
+        <w:ind w:left="6480" w:hanging="360"/>
+      </w:pPr>
+      <w:rPr>
+        <w:rFonts w:ascii="Wingdings" w:hAnsi="Wingdings" w:hint="default"/>
+      </w:rPr>
+    </w:lvl>
+  </w:abstractNum>
+  <w:abstractNum w:abstractNumId="20" w15:restartNumberingAfterBreak="0">
+    <w:nsid w:val="74F642A2"/>
+    <w:multiLevelType w:val="hybridMultilevel"/>
+    <w:tmpl w:val="F36E4E30"/>
+    <w:lvl w:ilvl="0" w:tplc="04090001">
+      <w:start w:val="1"/>
+      <w:numFmt w:val="bullet"/>
+      <w:lvlText w:val=""/>
+      <w:lvlJc w:val="left"/>
+      <w:pPr>
+        <w:ind w:left="720" w:hanging="360"/>
+      </w:pPr>
+      <w:rPr>
+        <w:rFonts w:ascii="Symbol" w:hAnsi="Symbol" w:hint="default"/>
+      </w:rPr>
+    </w:lvl>
+    <w:lvl w:ilvl="1" w:tplc="04090003" w:tentative="1">
+      <w:start w:val="1"/>
+      <w:numFmt w:val="bullet"/>
+      <w:lvlText w:val="o"/>
+      <w:lvlJc w:val="left"/>
+      <w:pPr>
+        <w:ind w:left="1440" w:hanging="360"/>
+      </w:pPr>
+      <w:rPr>
+        <w:rFonts w:ascii="Courier New" w:hAnsi="Courier New" w:cs="Courier New" w:hint="default"/>
+      </w:rPr>
+    </w:lvl>
+    <w:lvl w:ilvl="2" w:tplc="04090005" w:tentative="1">
+      <w:start w:val="1"/>
+      <w:numFmt w:val="bullet"/>
+      <w:lvlText w:val=""/>
+      <w:lvlJc w:val="left"/>
+      <w:pPr>
+        <w:ind w:left="2160" w:hanging="360"/>
+      </w:pPr>
+      <w:rPr>
+        <w:rFonts w:ascii="Wingdings" w:hAnsi="Wingdings" w:hint="default"/>
+      </w:rPr>
+    </w:lvl>
+    <w:lvl w:ilvl="3" w:tplc="04090001" w:tentative="1">
+      <w:start w:val="1"/>
+      <w:numFmt w:val="bullet"/>
+      <w:lvlText w:val=""/>
+      <w:lvlJc w:val="left"/>
+      <w:pPr>
+        <w:ind w:left="2880" w:hanging="360"/>
+      </w:pPr>
+      <w:rPr>
+        <w:rFonts w:ascii="Symbol" w:hAnsi="Symbol" w:hint="default"/>
+      </w:rPr>
+    </w:lvl>
+    <w:lvl w:ilvl="4" w:tplc="04090003" w:tentative="1">
+      <w:start w:val="1"/>
+      <w:numFmt w:val="bullet"/>
+      <w:lvlText w:val="o"/>
+      <w:lvlJc w:val="left"/>
+      <w:pPr>
+        <w:ind w:left="3600" w:hanging="360"/>
+      </w:pPr>
+      <w:rPr>
+        <w:rFonts w:ascii="Courier New" w:hAnsi="Courier New" w:cs="Courier New" w:hint="default"/>
+      </w:rPr>
+    </w:lvl>
+    <w:lvl w:ilvl="5" w:tplc="04090005" w:tentative="1">
+      <w:start w:val="1"/>
+      <w:numFmt w:val="bullet"/>
+      <w:lvlText w:val=""/>
+      <w:lvlJc w:val="left"/>
+      <w:pPr>
+        <w:ind w:left="4320" w:hanging="360"/>
+      </w:pPr>
+      <w:rPr>
+        <w:rFonts w:ascii="Wingdings" w:hAnsi="Wingdings" w:hint="default"/>
+      </w:rPr>
+    </w:lvl>
+    <w:lvl w:ilvl="6" w:tplc="04090001" w:tentative="1">
+      <w:start w:val="1"/>
+      <w:numFmt w:val="bullet"/>
+      <w:lvlText w:val=""/>
+      <w:lvlJc w:val="left"/>
+      <w:pPr>
+        <w:ind w:left="5040" w:hanging="360"/>
+      </w:pPr>
+      <w:rPr>
+        <w:rFonts w:ascii="Symbol" w:hAnsi="Symbol" w:hint="default"/>
+      </w:rPr>
+    </w:lvl>
+    <w:lvl w:ilvl="7" w:tplc="04090003" w:tentative="1">
+      <w:start w:val="1"/>
+      <w:numFmt w:val="bullet"/>
+      <w:lvlText w:val="o"/>
+      <w:lvlJc w:val="left"/>
+      <w:pPr>
+        <w:ind w:left="5760" w:hanging="360"/>
+      </w:pPr>
+      <w:rPr>
+        <w:rFonts w:ascii="Courier New" w:hAnsi="Courier New" w:cs="Courier New" w:hint="default"/>
+      </w:rPr>
+    </w:lvl>
+    <w:lvl w:ilvl="8" w:tplc="04090005" w:tentative="1">
+      <w:start w:val="1"/>
+      <w:numFmt w:val="bullet"/>
+      <w:lvlText w:val=""/>
+      <w:lvlJc w:val="left"/>
+      <w:pPr>
+        <w:ind w:left="6480" w:hanging="360"/>
+      </w:pPr>
+      <w:rPr>
+        <w:rFonts w:ascii="Wingdings" w:hAnsi="Wingdings" w:hint="default"/>
+      </w:rPr>
+    </w:lvl>
+  </w:abstractNum>
+  <w:abstractNum w:abstractNumId="21" w15:restartNumberingAfterBreak="0">
+    <w:nsid w:val="769D4872"/>
+    <w:multiLevelType w:val="hybridMultilevel"/>
+    <w:tmpl w:val="01F20CFA"/>
+    <w:lvl w:ilvl="0" w:tplc="04090001">
+      <w:start w:val="1"/>
+      <w:numFmt w:val="bullet"/>
+      <w:lvlText w:val=""/>
+      <w:lvlJc w:val="left"/>
+      <w:pPr>
+        <w:ind w:left="720" w:hanging="360"/>
+      </w:pPr>
+      <w:rPr>
+        <w:rFonts w:ascii="Symbol" w:hAnsi="Symbol" w:hint="default"/>
+      </w:rPr>
+    </w:lvl>
+    <w:lvl w:ilvl="1" w:tplc="04090003" w:tentative="1">
+      <w:start w:val="1"/>
+      <w:numFmt w:val="bullet"/>
+      <w:lvlText w:val="o"/>
+      <w:lvlJc w:val="left"/>
+      <w:pPr>
+        <w:ind w:left="1440" w:hanging="360"/>
+      </w:pPr>
+      <w:rPr>
+        <w:rFonts w:ascii="Courier New" w:hAnsi="Courier New" w:cs="Courier New" w:hint="default"/>
+      </w:rPr>
+    </w:lvl>
+    <w:lvl w:ilvl="2" w:tplc="04090005" w:tentative="1">
+      <w:start w:val="1"/>
+      <w:numFmt w:val="bullet"/>
+      <w:lvlText w:val=""/>
+      <w:lvlJc w:val="left"/>
+      <w:pPr>
+        <w:ind w:left="2160" w:hanging="360"/>
+      </w:pPr>
+      <w:rPr>
+        <w:rFonts w:ascii="Wingdings" w:hAnsi="Wingdings" w:hint="default"/>
+      </w:rPr>
+    </w:lvl>
+    <w:lvl w:ilvl="3" w:tplc="04090001" w:tentative="1">
+      <w:start w:val="1"/>
+      <w:numFmt w:val="bullet"/>
+      <w:lvlText w:val=""/>
+      <w:lvlJc w:val="left"/>
+      <w:pPr>
+        <w:ind w:left="2880" w:hanging="360"/>
+      </w:pPr>
+      <w:rPr>
+        <w:rFonts w:ascii="Symbol" w:hAnsi="Symbol" w:hint="default"/>
+      </w:rPr>
+    </w:lvl>
+    <w:lvl w:ilvl="4" w:tplc="04090003" w:tentative="1">
+      <w:start w:val="1"/>
+      <w:numFmt w:val="bullet"/>
+      <w:lvlText w:val="o"/>
+      <w:lvlJc w:val="left"/>
+      <w:pPr>
+        <w:ind w:left="3600" w:hanging="360"/>
+      </w:pPr>
+      <w:rPr>
+        <w:rFonts w:ascii="Courier New" w:hAnsi="Courier New" w:cs="Courier New" w:hint="default"/>
+      </w:rPr>
+    </w:lvl>
+    <w:lvl w:ilvl="5" w:tplc="04090005" w:tentative="1">
+      <w:start w:val="1"/>
+      <w:numFmt w:val="bullet"/>
+      <w:lvlText w:val=""/>
+      <w:lvlJc w:val="left"/>
+      <w:pPr>
+        <w:ind w:left="4320" w:hanging="360"/>
+      </w:pPr>
+      <w:rPr>
+        <w:rFonts w:ascii="Wingdings" w:hAnsi="Wingdings" w:hint="default"/>
+      </w:rPr>
+    </w:lvl>
+    <w:lvl w:ilvl="6" w:tplc="04090001" w:tentative="1">
+      <w:start w:val="1"/>
+      <w:numFmt w:val="bullet"/>
+      <w:lvlText w:val=""/>
+      <w:lvlJc w:val="left"/>
+      <w:pPr>
+        <w:ind w:left="5040" w:hanging="360"/>
+      </w:pPr>
+      <w:rPr>
+        <w:rFonts w:ascii="Symbol" w:hAnsi="Symbol" w:hint="default"/>
+      </w:rPr>
+    </w:lvl>
+    <w:lvl w:ilvl="7" w:tplc="04090003" w:tentative="1">
+      <w:start w:val="1"/>
+      <w:numFmt w:val="bullet"/>
+      <w:lvlText w:val="o"/>
+      <w:lvlJc w:val="left"/>
+      <w:pPr>
+        <w:ind w:left="5760" w:hanging="360"/>
+      </w:pPr>
+      <w:rPr>
+        <w:rFonts w:ascii="Courier New" w:hAnsi="Courier New" w:cs="Courier New" w:hint="default"/>
+      </w:rPr>
+    </w:lvl>
+    <w:lvl w:ilvl="8" w:tplc="04090005" w:tentative="1">
+      <w:start w:val="1"/>
+      <w:numFmt w:val="bullet"/>
+      <w:lvlText w:val=""/>
+      <w:lvlJc w:val="left"/>
+      <w:pPr>
+        <w:ind w:left="6480" w:hanging="360"/>
+      </w:pPr>
+      <w:rPr>
+        <w:rFonts w:ascii="Wingdings" w:hAnsi="Wingdings" w:hint="default"/>
+      </w:rPr>
+    </w:lvl>
+  </w:abstractNum>
+  <w:abstractNum w:abstractNumId="22" w15:restartNumberingAfterBreak="0">
+    <w:nsid w:val="7B0C59D0"/>
+    <w:multiLevelType w:val="multilevel"/>
+    <w:tmpl w:val="B290F412"/>
+    <w:lvl w:ilvl="0">
+      <w:start w:val="1"/>
+      <w:numFmt w:val="bullet"/>
+      <w:lvlText w:val=""/>
+      <w:lvlJc w:val="left"/>
+      <w:pPr>
+        <w:tabs>
+          <w:tab w:val="num" w:pos="720"/>
+        </w:tabs>
+        <w:ind w:left="720" w:hanging="360"/>
+      </w:pPr>
+      <w:rPr>
+        <w:rFonts w:ascii="Symbol" w:hAnsi="Symbol" w:hint="default"/>
+        <w:sz w:val="20"/>
+      </w:rPr>
+    </w:lvl>
+    <w:lvl w:ilvl="1" w:tentative="1">
+      <w:start w:val="1"/>
+      <w:numFmt w:val="bullet"/>
+      <w:lvlText w:val="o"/>
+      <w:lvlJc w:val="left"/>
+      <w:pPr>
+        <w:tabs>
+          <w:tab w:val="num" w:pos="1440"/>
+        </w:tabs>
+        <w:ind w:left="1440" w:hanging="360"/>
+      </w:pPr>
+      <w:rPr>
+        <w:rFonts w:ascii="Courier New" w:hAnsi="Courier New" w:hint="default"/>
+        <w:sz w:val="20"/>
+      </w:rPr>
+    </w:lvl>
+    <w:lvl w:ilvl="2" w:tentative="1">
+      <w:start w:val="1"/>
+      <w:numFmt w:val="bullet"/>
+      <w:lvlText w:val=""/>
+      <w:lvlJc w:val="left"/>
+      <w:pPr>
+        <w:tabs>
+          <w:tab w:val="num" w:pos="2160"/>
+        </w:tabs>
+        <w:ind w:left="2160" w:hanging="360"/>
+      </w:pPr>
+      <w:rPr>
+        <w:rFonts w:ascii="Wingdings" w:hAnsi="Wingdings" w:hint="default"/>
+        <w:sz w:val="20"/>
+      </w:rPr>
+    </w:lvl>
+    <w:lvl w:ilvl="3" w:tentative="1">
+      <w:start w:val="1"/>
+      <w:numFmt w:val="bullet"/>
+      <w:lvlText w:val=""/>
+      <w:lvlJc w:val="left"/>
+      <w:pPr>
+        <w:tabs>
+          <w:tab w:val="num" w:pos="2880"/>
+        </w:tabs>
+        <w:ind w:left="2880" w:hanging="360"/>
+      </w:pPr>
+      <w:rPr>
+        <w:rFonts w:ascii="Wingdings" w:hAnsi="Wingdings" w:hint="default"/>
+        <w:sz w:val="20"/>
+      </w:rPr>
+    </w:lvl>
+    <w:lvl w:ilvl="4" w:tentative="1">
+      <w:start w:val="1"/>
+      <w:numFmt w:val="bullet"/>
+      <w:lvlText w:val=""/>
+      <w:lvlJc w:val="left"/>
+      <w:pPr>
+        <w:tabs>
+          <w:tab w:val="num" w:pos="3600"/>
+        </w:tabs>
+        <w:ind w:left="3600" w:hanging="360"/>
+      </w:pPr>
+      <w:rPr>
+        <w:rFonts w:ascii="Wingdings" w:hAnsi="Wingdings" w:hint="default"/>
+        <w:sz w:val="20"/>
+      </w:rPr>
+    </w:lvl>
+    <w:lvl w:ilvl="5" w:tentative="1">
+      <w:start w:val="1"/>
+      <w:numFmt w:val="bullet"/>
+      <w:lvlText w:val=""/>
+      <w:lvlJc w:val="left"/>
+      <w:pPr>
+        <w:tabs>
+          <w:tab w:val="num" w:pos="4320"/>
+        </w:tabs>
+        <w:ind w:left="4320" w:hanging="360"/>
+      </w:pPr>
+      <w:rPr>
+        <w:rFonts w:ascii="Wingdings" w:hAnsi="Wingdings" w:hint="default"/>
+        <w:sz w:val="20"/>
+      </w:rPr>
+    </w:lvl>
+    <w:lvl w:ilvl="6" w:tentative="1">
+      <w:start w:val="1"/>
+      <w:numFmt w:val="bullet"/>
+      <w:lvlText w:val=""/>
+      <w:lvlJc w:val="left"/>
+      <w:pPr>
+        <w:tabs>
+          <w:tab w:val="num" w:pos="5040"/>
+        </w:tabs>
+        <w:ind w:left="5040" w:hanging="360"/>
+      </w:pPr>
+      <w:rPr>
+        <w:rFonts w:ascii="Wingdings" w:hAnsi="Wingdings" w:hint="default"/>
+        <w:sz w:val="20"/>
+      </w:rPr>
+    </w:lvl>
+    <w:lvl w:ilvl="7" w:tentative="1">
+      <w:start w:val="1"/>
+      <w:numFmt w:val="bullet"/>
+      <w:lvlText w:val=""/>
+      <w:lvlJc w:val="left"/>
+      <w:pPr>
+        <w:tabs>
+          <w:tab w:val="num" w:pos="5760"/>
+        </w:tabs>
+        <w:ind w:left="5760" w:hanging="360"/>
+      </w:pPr>
+      <w:rPr>
+        <w:rFonts w:ascii="Wingdings" w:hAnsi="Wingdings" w:hint="default"/>
+        <w:sz w:val="20"/>
+      </w:rPr>
+    </w:lvl>
+    <w:lvl w:ilvl="8" w:tentative="1">
+      <w:start w:val="1"/>
+      <w:numFmt w:val="bullet"/>
+      <w:lvlText w:val=""/>
+      <w:lvlJc w:val="left"/>
+      <w:pPr>
+        <w:tabs>
+          <w:tab w:val="num" w:pos="6480"/>
+        </w:tabs>
+        <w:ind w:left="6480" w:hanging="360"/>
+      </w:pPr>
+      <w:rPr>
+        <w:rFonts w:ascii="Wingdings" w:hAnsi="Wingdings" w:hint="default"/>
+        <w:sz w:val="20"/>
+      </w:rPr>
+    </w:lvl>
+  </w:abstractNum>
+  <w:abstractNum w:abstractNumId="23" w15:restartNumberingAfterBreak="0">
+    <w:nsid w:val="7F5647C8"/>
+    <w:multiLevelType w:val="hybridMultilevel"/>
+    <w:tmpl w:val="FCD41376"/>
+    <w:lvl w:ilvl="0" w:tplc="042A0001">
+      <w:start w:val="1"/>
+      <w:numFmt w:val="bullet"/>
+      <w:lvlText w:val=""/>
+      <w:lvlJc w:val="left"/>
+      <w:pPr>
+        <w:ind w:left="360" w:hanging="360"/>
+      </w:pPr>
+      <w:rPr>
+        <w:rFonts w:ascii="Symbol" w:hAnsi="Symbol" w:hint="default"/>
+      </w:rPr>
+    </w:lvl>
+    <w:lvl w:ilvl="1" w:tplc="042A0003" w:tentative="1">
+      <w:start w:val="1"/>
+      <w:numFmt w:val="bullet"/>
+      <w:lvlText w:val="o"/>
+      <w:lvlJc w:val="left"/>
+      <w:pPr>
+        <w:ind w:left="1080" w:hanging="360"/>
+      </w:pPr>
+      <w:rPr>
+        <w:rFonts w:ascii="Courier New" w:hAnsi="Courier New" w:cs="Courier New" w:hint="default"/>
+      </w:rPr>
+    </w:lvl>
+    <w:lvl w:ilvl="2" w:tplc="042A0005" w:tentative="1">
+      <w:start w:val="1"/>
+      <w:numFmt w:val="bullet"/>
+      <w:lvlText w:val=""/>
+      <w:lvlJc w:val="left"/>
+      <w:pPr>
+        <w:ind w:left="1800" w:hanging="360"/>
+      </w:pPr>
+      <w:rPr>
+        <w:rFonts w:ascii="Wingdings" w:hAnsi="Wingdings" w:hint="default"/>
+      </w:rPr>
+    </w:lvl>
+    <w:lvl w:ilvl="3" w:tplc="042A0001" w:tentative="1">
+      <w:start w:val="1"/>
+      <w:numFmt w:val="bullet"/>
+      <w:lvlText w:val=""/>
+      <w:lvlJc w:val="left"/>
+      <w:pPr>
+        <w:ind w:left="2520" w:hanging="360"/>
+      </w:pPr>
+      <w:rPr>
+        <w:rFonts w:ascii="Symbol" w:hAnsi="Symbol" w:hint="default"/>
+      </w:rPr>
+    </w:lvl>
+    <w:lvl w:ilvl="4" w:tplc="042A0003" w:tentative="1">
+      <w:start w:val="1"/>
+      <w:numFmt w:val="bullet"/>
+      <w:lvlText w:val="o"/>
+      <w:lvlJc w:val="left"/>
+      <w:pPr>
+        <w:ind w:left="3240" w:hanging="360"/>
+      </w:pPr>
+      <w:rPr>
+        <w:rFonts w:ascii="Courier New" w:hAnsi="Courier New" w:cs="Courier New" w:hint="default"/>
+      </w:rPr>
+    </w:lvl>
+    <w:lvl w:ilvl="5" w:tplc="042A0005" w:tentative="1">
+      <w:start w:val="1"/>
+      <w:numFmt w:val="bullet"/>
+      <w:lvlText w:val=""/>
+      <w:lvlJc w:val="left"/>
+      <w:pPr>
+        <w:ind w:left="3960" w:hanging="360"/>
+      </w:pPr>
+      <w:rPr>
+        <w:rFonts w:ascii="Wingdings" w:hAnsi="Wingdings" w:hint="default"/>
+      </w:rPr>
+    </w:lvl>
+    <w:lvl w:ilvl="6" w:tplc="042A0001" w:tentative="1">
+      <w:start w:val="1"/>
+      <w:numFmt w:val="bullet"/>
+      <w:lvlText w:val=""/>
+      <w:lvlJc w:val="left"/>
+      <w:pPr>
+        <w:ind w:left="4680" w:hanging="360"/>
+      </w:pPr>
+      <w:rPr>
+        <w:rFonts w:ascii="Symbol" w:hAnsi="Symbol" w:hint="default"/>
+      </w:rPr>
+    </w:lvl>
+    <w:lvl w:ilvl="7" w:tplc="042A0003" w:tentative="1">
+      <w:start w:val="1"/>
+      <w:numFmt w:val="bullet"/>
+      <w:lvlText w:val="o"/>
+      <w:lvlJc w:val="left"/>
+      <w:pPr>
+        <w:ind w:left="5400" w:hanging="360"/>
+      </w:pPr>
+      <w:rPr>
+        <w:rFonts w:ascii="Courier New" w:hAnsi="Courier New" w:cs="Courier New" w:hint="default"/>
+      </w:rPr>
+    </w:lvl>
+    <w:lvl w:ilvl="8" w:tplc="042A0005" w:tentative="1">
+      <w:start w:val="1"/>
+      <w:numFmt w:val="bullet"/>
+      <w:lvlText w:val=""/>
+      <w:lvlJc w:val="left"/>
+      <w:pPr>
+        <w:ind w:left="6120" w:hanging="360"/>
+      </w:pPr>
+      <w:rPr>
+        <w:rFonts w:ascii="Wingdings" w:hAnsi="Wingdings" w:hint="default"/>
+      </w:rPr>
+    </w:lvl>
+  </w:abstractNum>
   <w:num w:numId="1" w16cid:durableId="1810396381">
+    <w:abstractNumId w:val="13"/>
+  </w:num>
+  <w:num w:numId="2" w16cid:durableId="1769353782">
+    <w:abstractNumId w:val="19"/>
+  </w:num>
+  <w:num w:numId="3" w16cid:durableId="215624916">
     <w:abstractNumId w:val="5"/>
   </w:num>
-  <w:num w:numId="2" w16cid:durableId="1769353782">
+  <w:num w:numId="4" w16cid:durableId="1486317011">
     <w:abstractNumId w:val="7"/>
   </w:num>
-  <w:num w:numId="3" w16cid:durableId="215624916">
+  <w:num w:numId="5" w16cid:durableId="1901135641">
+    <w:abstractNumId w:val="17"/>
+  </w:num>
+  <w:num w:numId="6" w16cid:durableId="494804526">
+    <w:abstractNumId w:val="4"/>
+  </w:num>
+  <w:num w:numId="7" w16cid:durableId="715740874">
+    <w:abstractNumId w:val="11"/>
+  </w:num>
+  <w:num w:numId="8" w16cid:durableId="787891290">
+    <w:abstractNumId w:val="1"/>
+  </w:num>
+  <w:num w:numId="9" w16cid:durableId="211500054">
+    <w:abstractNumId w:val="18"/>
+  </w:num>
+  <w:num w:numId="10" w16cid:durableId="16471148">
+    <w:abstractNumId w:val="12"/>
+  </w:num>
+  <w:num w:numId="11" w16cid:durableId="1688824836">
+    <w:abstractNumId w:val="10"/>
+  </w:num>
+  <w:num w:numId="12" w16cid:durableId="698971193">
     <w:abstractNumId w:val="2"/>
   </w:num>
-  <w:num w:numId="4" w16cid:durableId="1486317011">
+  <w:num w:numId="13" w16cid:durableId="5595676">
     <w:abstractNumId w:val="3"/>
   </w:num>
-  <w:num w:numId="5" w16cid:durableId="1901135641">
+  <w:num w:numId="14" w16cid:durableId="1397583929">
     <w:abstractNumId w:val="6"/>
   </w:num>
-  <w:num w:numId="6" w16cid:durableId="494804526">
-    <w:abstractNumId w:val="1"/>
+  <w:num w:numId="15" w16cid:durableId="882596880">
+    <w:abstractNumId w:val="8"/>
   </w:num>
-  <w:num w:numId="7" w16cid:durableId="715740874">
-    <w:abstractNumId w:val="4"/>
+  <w:num w:numId="16" w16cid:durableId="917595675">
+    <w:abstractNumId w:val="16"/>
   </w:num>
-  <w:num w:numId="8" w16cid:durableId="787891290">
+  <w:num w:numId="17" w16cid:durableId="161093033">
     <w:abstractNumId w:val="0"/>
+  </w:num>
+  <w:num w:numId="18" w16cid:durableId="274022886">
+    <w:abstractNumId w:val="22"/>
+  </w:num>
+  <w:num w:numId="19" w16cid:durableId="1591043875">
+    <w:abstractNumId w:val="21"/>
+  </w:num>
+  <w:num w:numId="20" w16cid:durableId="1243369446">
+    <w:abstractNumId w:val="20"/>
+  </w:num>
+  <w:num w:numId="21" w16cid:durableId="1192304809">
+    <w:abstractNumId w:val="9"/>
+  </w:num>
+  <w:num w:numId="22" w16cid:durableId="185602619">
+    <w:abstractNumId w:val="23"/>
+  </w:num>
+  <w:num w:numId="23" w16cid:durableId="415589157">
+    <w:abstractNumId w:val="14"/>
+  </w:num>
+  <w:num w:numId="24" w16cid:durableId="779910291">
+    <w:abstractNumId w:val="15"/>
   </w:num>
 </w:numbering>
 </file>
@@ -34639,7 +41275,6 @@
     <w:next w:val="Normal"/>
     <w:link w:val="Heading3Char"/>
     <w:uiPriority w:val="9"/>
-    <w:semiHidden/>
     <w:unhideWhenUsed/>
     <w:qFormat/>
     <w:rsid w:val="00550001"/>
@@ -34846,7 +41481,6 @@
     <w:basedOn w:val="DefaultParagraphFont"/>
     <w:link w:val="Heading3"/>
     <w:uiPriority w:val="9"/>
-    <w:semiHidden/>
     <w:rsid w:val="00550001"/>
     <w:rPr>
       <w:rFonts w:asciiTheme="minorHAnsi" w:eastAsiaTheme="majorEastAsia" w:hAnsiTheme="minorHAnsi" w:cstheme="majorBidi"/>
